--- a/Дипломная работа Кобак Ф.А. 18ДКК-1.docx
+++ b/Дипломная работа Кобак Ф.А. 18ДКК-1.docx
@@ -1597,9 +1597,6 @@
         <w:ind w:firstLine="567"/>
       </w:pPr>
       <w:r>
-        <w:rPr>
-          <w:lang w:val="en-US"/>
-        </w:rPr>
         <w:t xml:space="preserve">1.2 </w:t>
       </w:r>
       <w:r>
@@ -5965,25 +5962,7 @@
           <w:sz w:val="28"/>
           <w:szCs w:val="28"/>
         </w:rPr>
-        <w:t xml:space="preserve"> а такая переменная уже хороший кандидат, для того чтобы быть описанной методом линейной регрессии. Таким образом идея логистической регрессии предлагает предск</w:t>
-      </w:r>
-      <w:proofErr w:type="spellStart"/>
-      <w:r>
-        <w:rPr>
-          <w:rFonts w:ascii="Times New Roman" w:eastAsiaTheme="minorEastAsia" w:hAnsi="Times New Roman" w:cs="Times New Roman"/>
-          <w:sz w:val="28"/>
-          <w:szCs w:val="28"/>
-        </w:rPr>
-        <w:t>азывать</w:t>
-      </w:r>
-      <w:proofErr w:type="spellEnd"/>
-      <w:r>
-        <w:rPr>
-          <w:rFonts w:ascii="Times New Roman" w:eastAsiaTheme="minorEastAsia" w:hAnsi="Times New Roman" w:cs="Times New Roman"/>
-          <w:sz w:val="28"/>
-          <w:szCs w:val="28"/>
-        </w:rPr>
-        <w:t xml:space="preserve"> не вероятность того </w:t>
+        <w:t xml:space="preserve"> а такая переменная уже хороший кандидат, для того чтобы быть описанной методом линейной регрессии. Таким образом идея логистической регрессии предлагает предсказывать не вероятность того </w:t>
       </w:r>
       <w:proofErr w:type="gramStart"/>
       <w:r>
@@ -13052,6 +13031,250 @@
         </w:rPr>
         <w:t xml:space="preserve"> задачи.</w:t>
       </w:r>
+    </w:p>
+    <w:p>
+      <w:pPr>
+        <w:spacing w:after="0"/>
+        <w:ind w:firstLine="567"/>
+        <w:jc w:val="both"/>
+        <w:rPr>
+          <w:rFonts w:ascii="Times New Roman" w:eastAsiaTheme="minorEastAsia" w:hAnsi="Times New Roman" w:cs="Times New Roman"/>
+          <w:sz w:val="28"/>
+          <w:szCs w:val="28"/>
+        </w:rPr>
+      </w:pPr>
+      <w:r>
+        <w:rPr>
+          <w:rFonts w:ascii="Times New Roman" w:eastAsiaTheme="minorEastAsia" w:hAnsi="Times New Roman" w:cs="Times New Roman"/>
+          <w:sz w:val="28"/>
+          <w:szCs w:val="28"/>
+        </w:rPr>
+        <w:lastRenderedPageBreak/>
+        <w:t>На рисунке 1.3 представлена диаграмма рассеяния опять же сгенерированных случайных данных</w:t>
+      </w:r>
+      <w:r>
+        <w:rPr>
+          <w:rFonts w:ascii="Times New Roman" w:eastAsiaTheme="minorEastAsia" w:hAnsi="Times New Roman" w:cs="Times New Roman"/>
+          <w:sz w:val="28"/>
+          <w:szCs w:val="28"/>
+        </w:rPr>
+        <w:t xml:space="preserve">. </w:t>
+      </w:r>
+      <w:r>
+        <w:rPr>
+          <w:rFonts w:ascii="Times New Roman" w:eastAsiaTheme="minorEastAsia" w:hAnsi="Times New Roman" w:cs="Times New Roman"/>
+          <w:sz w:val="28"/>
+          <w:szCs w:val="28"/>
+        </w:rPr>
+        <w:t>Данные двумерные и разделяются на два класса.</w:t>
+      </w:r>
+    </w:p>
+    <w:p>
+      <w:pPr>
+        <w:spacing w:after="0"/>
+        <w:ind w:firstLine="567"/>
+        <w:jc w:val="center"/>
+        <w:rPr>
+          <w:rFonts w:ascii="Times New Roman" w:eastAsiaTheme="minorEastAsia" w:hAnsi="Times New Roman" w:cs="Times New Roman"/>
+          <w:sz w:val="28"/>
+          <w:szCs w:val="28"/>
+        </w:rPr>
+      </w:pPr>
+      <w:r>
+        <w:rPr>
+          <w:rFonts w:ascii="Times New Roman" w:eastAsiaTheme="minorEastAsia" w:hAnsi="Times New Roman" w:cs="Times New Roman"/>
+          <w:sz w:val="28"/>
+          <w:szCs w:val="28"/>
+        </w:rPr>
+        <w:pict>
+          <v:shapetype id="_x0000_t75" coordsize="21600,21600" o:spt="75" o:preferrelative="t" path="m@4@5l@4@11@9@11@9@5xe" filled="f" stroked="f">
+            <v:stroke joinstyle="miter"/>
+            <v:formulas>
+              <v:f eqn="if lineDrawn pixelLineWidth 0"/>
+              <v:f eqn="sum @0 1 0"/>
+              <v:f eqn="sum 0 0 @1"/>
+              <v:f eqn="prod @2 1 2"/>
+              <v:f eqn="prod @3 21600 pixelWidth"/>
+              <v:f eqn="prod @3 21600 pixelHeight"/>
+              <v:f eqn="sum @0 0 1"/>
+              <v:f eqn="prod @6 1 2"/>
+              <v:f eqn="prod @7 21600 pixelWidth"/>
+              <v:f eqn="sum @8 21600 0"/>
+              <v:f eqn="prod @7 21600 pixelHeight"/>
+              <v:f eqn="sum @10 21600 0"/>
+            </v:formulas>
+            <v:path o:extrusionok="f" gradientshapeok="t" o:connecttype="rect"/>
+            <o:lock v:ext="edit" aspectratio="t"/>
+          </v:shapetype>
+          <v:shape id="_x0000_i1025" type="#_x0000_t75" style="width:353.25pt;height:353.25pt">
+            <v:imagedata r:id="rId10" o:title="scatter_2d_classes"/>
+          </v:shape>
+        </w:pict>
+      </w:r>
+    </w:p>
+    <w:p>
+      <w:pPr>
+        <w:spacing w:after="0" w:line="240" w:lineRule="auto"/>
+        <w:jc w:val="center"/>
+        <w:rPr>
+          <w:rFonts w:ascii="Times New Roman" w:hAnsi="Times New Roman" w:cs="Times New Roman"/>
+          <w:b/>
+          <w:sz w:val="24"/>
+          <w:szCs w:val="24"/>
+        </w:rPr>
+      </w:pPr>
+      <w:r>
+        <w:rPr>
+          <w:rFonts w:ascii="Times New Roman" w:hAnsi="Times New Roman" w:cs="Times New Roman"/>
+          <w:b/>
+          <w:sz w:val="24"/>
+          <w:szCs w:val="24"/>
+        </w:rPr>
+        <w:t>Рисунок 1.3 – Диаграмма рассеяния двумерных классифицированных данных</w:t>
+      </w:r>
+    </w:p>
+    <w:p>
+      <w:pPr>
+        <w:spacing w:after="0" w:line="240" w:lineRule="auto"/>
+        <w:jc w:val="center"/>
+        <w:rPr>
+          <w:rFonts w:ascii="Times New Roman" w:hAnsi="Times New Roman" w:cs="Times New Roman"/>
+          <w:sz w:val="24"/>
+          <w:szCs w:val="24"/>
+        </w:rPr>
+      </w:pPr>
+      <w:r>
+        <w:rPr>
+          <w:rFonts w:ascii="Times New Roman" w:hAnsi="Times New Roman" w:cs="Times New Roman"/>
+          <w:sz w:val="24"/>
+          <w:szCs w:val="24"/>
+        </w:rPr>
+        <w:t xml:space="preserve">Примечание </w:t>
+      </w:r>
+      <w:r>
+        <w:rPr>
+          <w:rFonts w:ascii="Times New Roman" w:hAnsi="Times New Roman" w:cs="Times New Roman"/>
+          <w:sz w:val="24"/>
+          <w:szCs w:val="24"/>
+        </w:rPr>
+        <w:softHyphen/>
+      </w:r>
+      <w:r>
+        <w:rPr>
+          <w:rFonts w:ascii="Times New Roman" w:hAnsi="Times New Roman" w:cs="Times New Roman"/>
+          <w:sz w:val="24"/>
+          <w:szCs w:val="24"/>
+        </w:rPr>
+        <w:softHyphen/>
+      </w:r>
+      <w:r>
+        <w:rPr>
+          <w:rFonts w:ascii="Times New Roman" w:hAnsi="Times New Roman" w:cs="Times New Roman"/>
+          <w:sz w:val="24"/>
+          <w:szCs w:val="24"/>
+        </w:rPr>
+        <w:softHyphen/>
+        <w:t>– Источник</w:t>
+      </w:r>
+      <w:r>
+        <w:rPr>
+          <w:rFonts w:ascii="Times New Roman" w:hAnsi="Times New Roman" w:cs="Times New Roman"/>
+          <w:sz w:val="24"/>
+          <w:szCs w:val="24"/>
+        </w:rPr>
+        <w:t xml:space="preserve">: </w:t>
+      </w:r>
+      <w:r>
+        <w:rPr>
+          <w:rFonts w:ascii="Times New Roman" w:hAnsi="Times New Roman" w:cs="Times New Roman"/>
+          <w:sz w:val="24"/>
+          <w:szCs w:val="24"/>
+        </w:rPr>
+        <w:t>собственная разработка.</w:t>
+      </w:r>
+    </w:p>
+    <w:p>
+      <w:pPr>
+        <w:spacing w:after="0"/>
+        <w:ind w:firstLine="567"/>
+        <w:jc w:val="both"/>
+        <w:rPr>
+          <w:rFonts w:ascii="Times New Roman" w:eastAsiaTheme="minorEastAsia" w:hAnsi="Times New Roman" w:cs="Times New Roman"/>
+          <w:sz w:val="28"/>
+          <w:szCs w:val="28"/>
+        </w:rPr>
+      </w:pPr>
+    </w:p>
+    <w:p>
+      <w:pPr>
+        <w:spacing w:after="0"/>
+        <w:ind w:firstLine="567"/>
+        <w:jc w:val="both"/>
+        <w:rPr>
+          <w:rFonts w:ascii="Times New Roman" w:eastAsiaTheme="minorEastAsia" w:hAnsi="Times New Roman" w:cs="Times New Roman"/>
+          <w:sz w:val="28"/>
+          <w:szCs w:val="28"/>
+        </w:rPr>
+      </w:pPr>
+      <w:r>
+        <w:rPr>
+          <w:rFonts w:ascii="Times New Roman" w:eastAsiaTheme="minorEastAsia" w:hAnsi="Times New Roman" w:cs="Times New Roman"/>
+          <w:sz w:val="28"/>
+          <w:szCs w:val="28"/>
+        </w:rPr>
+        <w:t>По прежнему, нет никакой сложности в том, чтобы провести вручную линию с полной точностью отделяющую один класс от другого (хотя, в отличии от одномерно примера, уже понадобиться знания аналитической геометрии чтобы записать классифицирующее правило). Однако, в целях изучения метода, взглянем на то как с этой задачей справиться логистическая регрессия.</w:t>
+      </w:r>
+      <w:r>
+        <w:rPr>
+          <w:rFonts w:ascii="Times New Roman" w:eastAsiaTheme="minorEastAsia" w:hAnsi="Times New Roman" w:cs="Times New Roman"/>
+          <w:sz w:val="28"/>
+          <w:szCs w:val="28"/>
+        </w:rPr>
+        <w:t xml:space="preserve"> На рисунке 1.4 двумерный аналог рисунка 1.2 – соответствующая рассматриваемому примеру двумерная </w:t>
+      </w:r>
+      <w:proofErr w:type="spellStart"/>
+      <w:r>
+        <w:rPr>
+          <w:rFonts w:ascii="Times New Roman" w:eastAsiaTheme="minorEastAsia" w:hAnsi="Times New Roman" w:cs="Times New Roman"/>
+          <w:sz w:val="28"/>
+          <w:szCs w:val="28"/>
+        </w:rPr>
+        <w:t>сигмоида</w:t>
+      </w:r>
+      <w:proofErr w:type="spellEnd"/>
+      <w:r>
+        <w:rPr>
+          <w:rFonts w:ascii="Times New Roman" w:eastAsiaTheme="minorEastAsia" w:hAnsi="Times New Roman" w:cs="Times New Roman"/>
+          <w:sz w:val="28"/>
+          <w:szCs w:val="28"/>
+        </w:rPr>
+        <w:t xml:space="preserve"> </w:t>
+      </w:r>
+      <w:r>
+        <w:rPr>
+          <w:rFonts w:ascii="Times New Roman" w:eastAsiaTheme="minorEastAsia" w:hAnsi="Times New Roman" w:cs="Times New Roman"/>
+          <w:sz w:val="28"/>
+          <w:szCs w:val="28"/>
+          <w:lang w:val="en-US"/>
+        </w:rPr>
+        <w:t>c</w:t>
+      </w:r>
+      <w:r>
+        <w:rPr>
+          <w:rFonts w:ascii="Times New Roman" w:eastAsiaTheme="minorEastAsia" w:hAnsi="Times New Roman" w:cs="Times New Roman"/>
+          <w:sz w:val="28"/>
+          <w:szCs w:val="28"/>
+        </w:rPr>
+        <w:t xml:space="preserve"> двух ракурсов. На нее на</w:t>
+      </w:r>
+      <w:r>
+        <w:rPr>
+          <w:rFonts w:ascii="Times New Roman" w:eastAsiaTheme="minorEastAsia" w:hAnsi="Times New Roman" w:cs="Times New Roman"/>
+          <w:sz w:val="28"/>
+          <w:szCs w:val="28"/>
+        </w:rPr>
+        <w:t>несены наблюдения с рисунка 1.3.</w:t>
+      </w:r>
       <w:bookmarkStart w:id="4" w:name="_GoBack"/>
       <w:bookmarkEnd w:id="4"/>
     </w:p>
@@ -13465,7 +13688,7 @@
       </w:pPr>
     </w:p>
     <w:sectPr>
-      <w:footerReference w:type="default" r:id="rId10"/>
+      <w:footerReference w:type="default" r:id="rId11"/>
       <w:pgSz w:w="11906" w:h="16838"/>
       <w:pgMar w:top="1134" w:right="567" w:bottom="1134" w:left="1701" w:header="709" w:footer="709" w:gutter="0"/>
       <w:pgNumType w:start="1"/>
@@ -14378,522 +14601,6 @@
 </w:styles>
 </file>
 
-<file path=word/glossary/document.xml><?xml version="1.0" encoding="utf-8"?>
-<w:glossaryDocument xmlns:wpc="http://schemas.microsoft.com/office/word/2010/wordprocessingCanvas" xmlns:mc="http://schemas.openxmlformats.org/markup-compatibility/2006" xmlns:o="urn:schemas-microsoft-com:office:office" xmlns:r="http://schemas.openxmlformats.org/officeDocument/2006/relationships" xmlns:m="http://schemas.openxmlformats.org/officeDocument/2006/math" xmlns:v="urn:schemas-microsoft-com:vml" xmlns:wp14="http://schemas.microsoft.com/office/word/2010/wordprocessingDrawing" xmlns:wp="http://schemas.openxmlformats.org/drawingml/2006/wordprocessingDrawing" xmlns:w10="urn:schemas-microsoft-com:office:word" xmlns:w="http://schemas.openxmlformats.org/wordprocessingml/2006/main" xmlns:w14="http://schemas.microsoft.com/office/word/2010/wordml" xmlns:w15="http://schemas.microsoft.com/office/word/2012/wordml" xmlns:wpg="http://schemas.microsoft.com/office/word/2010/wordprocessingGroup" xmlns:wpi="http://schemas.microsoft.com/office/word/2010/wordprocessingInk" xmlns:wne="http://schemas.microsoft.com/office/word/2006/wordml" xmlns:wps="http://schemas.microsoft.com/office/word/2010/wordprocessingShape" mc:Ignorable="w14 w15 wp14"/>
-</file>
-
-<file path=word/glossary/fontTable.xml><?xml version="1.0" encoding="utf-8"?>
-<w:fonts xmlns:mc="http://schemas.openxmlformats.org/markup-compatibility/2006" xmlns:r="http://schemas.openxmlformats.org/officeDocument/2006/relationships" xmlns:w="http://schemas.openxmlformats.org/wordprocessingml/2006/main" xmlns:w14="http://schemas.microsoft.com/office/word/2010/wordml" xmlns:w15="http://schemas.microsoft.com/office/word/2012/wordml" mc:Ignorable="w14 w15">
-  <w:font w:name="Times New Roman">
-    <w:panose1 w:val="02020603050405020304"/>
-    <w:charset w:val="CC"/>
-    <w:family w:val="roman"/>
-    <w:pitch w:val="variable"/>
-    <w:sig w:usb0="E0002EFF" w:usb1="C000785B" w:usb2="00000009" w:usb3="00000000" w:csb0="000001FF" w:csb1="00000000"/>
-  </w:font>
-  <w:font w:name="Calibri">
-    <w:panose1 w:val="020F0502020204030204"/>
-    <w:charset w:val="CC"/>
-    <w:family w:val="swiss"/>
-    <w:pitch w:val="variable"/>
-    <w:sig w:usb0="E4002EFF" w:usb1="C000247B" w:usb2="00000009" w:usb3="00000000" w:csb0="000001FF" w:csb1="00000000"/>
-  </w:font>
-  <w:font w:name="Calibri Light">
-    <w:panose1 w:val="020F0302020204030204"/>
-    <w:charset w:val="CC"/>
-    <w:family w:val="swiss"/>
-    <w:pitch w:val="variable"/>
-    <w:sig w:usb0="E4002EFF" w:usb1="C000247B" w:usb2="00000009" w:usb3="00000000" w:csb0="000001FF" w:csb1="00000000"/>
-  </w:font>
-  <w:font w:name="Cambria Math">
-    <w:panose1 w:val="02040503050406030204"/>
-    <w:charset w:val="CC"/>
-    <w:family w:val="roman"/>
-    <w:pitch w:val="variable"/>
-    <w:sig w:usb0="E00006FF" w:usb1="420024FF" w:usb2="02000000" w:usb3="00000000" w:csb0="0000019F" w:csb1="00000000"/>
-  </w:font>
-</w:fonts>
-</file>
-
-<file path=word/glossary/settings.xml><?xml version="1.0" encoding="utf-8"?>
-<w:settings xmlns:mc="http://schemas.openxmlformats.org/markup-compatibility/2006" xmlns:o="urn:schemas-microsoft-com:office:office" xmlns:r="http://schemas.openxmlformats.org/officeDocument/2006/relationships" xmlns:m="http://schemas.openxmlformats.org/officeDocument/2006/math" xmlns:v="urn:schemas-microsoft-com:vml" xmlns:w10="urn:schemas-microsoft-com:office:word" xmlns:w="http://schemas.openxmlformats.org/wordprocessingml/2006/main" xmlns:w14="http://schemas.microsoft.com/office/word/2010/wordml" xmlns:w15="http://schemas.microsoft.com/office/word/2012/wordml" xmlns:sl="http://schemas.openxmlformats.org/schemaLibrary/2006/main" mc:Ignorable="w14 w15">
-  <w:view w:val="normal"/>
-  <w:defaultTabStop w:val="708"/>
-  <w:characterSpacingControl w:val="doNotCompress"/>
-  <w:compat>
-    <w:useFELayout/>
-    <w:compatSetting w:name="compatibilityMode" w:uri="http://schemas.microsoft.com/office/word" w:val="15"/>
-    <w:compatSetting w:name="overrideTableStyleFontSizeAndJustification" w:uri="http://schemas.microsoft.com/office/word" w:val="1"/>
-    <w:compatSetting w:name="enableOpenTypeFeatures" w:uri="http://schemas.microsoft.com/office/word" w:val="1"/>
-    <w:compatSetting w:name="doNotFlipMirrorIndents" w:uri="http://schemas.microsoft.com/office/word" w:val="1"/>
-    <w:compatSetting w:name="differentiateMultirowTableHeaders" w:uri="http://schemas.microsoft.com/office/word" w:val="1"/>
-  </w:compat>
-  <w:rsids>
-    <w:rsidRoot w:val="00D715B9"/>
-    <w:rsid w:val="00D715B9"/>
-  </w:rsids>
-  <m:mathPr>
-    <m:mathFont m:val="Cambria Math"/>
-    <m:brkBin m:val="before"/>
-    <m:brkBinSub m:val="--"/>
-    <m:smallFrac m:val="0"/>
-    <m:dispDef/>
-    <m:lMargin m:val="0"/>
-    <m:rMargin m:val="0"/>
-    <m:defJc m:val="centerGroup"/>
-    <m:wrapIndent m:val="1440"/>
-    <m:intLim m:val="subSup"/>
-    <m:naryLim m:val="undOvr"/>
-  </m:mathPr>
-  <w:themeFontLang w:val="ru-RU"/>
-  <w:clrSchemeMapping w:bg1="light1" w:t1="dark1" w:bg2="light2" w:t2="dark2" w:accent1="accent1" w:accent2="accent2" w:accent3="accent3" w:accent4="accent4" w:accent5="accent5" w:accent6="accent6" w:hyperlink="hyperlink" w:followedHyperlink="followedHyperlink"/>
-  <w:decimalSymbol w:val=","/>
-  <w:listSeparator w:val=";"/>
-  <w15:chartTrackingRefBased/>
-</w:settings>
-</file>
-
-<file path=word/glossary/styles.xml><?xml version="1.0" encoding="utf-8"?>
-<w:styles xmlns:mc="http://schemas.openxmlformats.org/markup-compatibility/2006" xmlns:r="http://schemas.openxmlformats.org/officeDocument/2006/relationships" xmlns:w="http://schemas.openxmlformats.org/wordprocessingml/2006/main" xmlns:w14="http://schemas.microsoft.com/office/word/2010/wordml" xmlns:w15="http://schemas.microsoft.com/office/word/2012/wordml" mc:Ignorable="w14 w15">
-  <w:docDefaults>
-    <w:rPrDefault>
-      <w:rPr>
-        <w:rFonts w:asciiTheme="minorHAnsi" w:eastAsiaTheme="minorEastAsia" w:hAnsiTheme="minorHAnsi" w:cstheme="minorBidi"/>
-        <w:sz w:val="22"/>
-        <w:szCs w:val="22"/>
-        <w:lang w:val="ru-RU" w:eastAsia="ru-RU" w:bidi="ar-SA"/>
-      </w:rPr>
-    </w:rPrDefault>
-    <w:pPrDefault>
-      <w:pPr>
-        <w:spacing w:after="160" w:line="259" w:lineRule="auto"/>
-      </w:pPr>
-    </w:pPrDefault>
-  </w:docDefaults>
-  <w:latentStyles w:defLockedState="0" w:defUIPriority="99" w:defSemiHidden="0" w:defUnhideWhenUsed="0" w:defQFormat="0" w:count="371">
-    <w:lsdException w:name="Normal" w:uiPriority="0" w:qFormat="1"/>
-    <w:lsdException w:name="heading 1" w:uiPriority="9" w:qFormat="1"/>
-    <w:lsdException w:name="heading 2" w:semiHidden="1" w:uiPriority="9" w:unhideWhenUsed="1" w:qFormat="1"/>
-    <w:lsdException w:name="heading 3" w:semiHidden="1" w:uiPriority="9" w:unhideWhenUsed="1" w:qFormat="1"/>
-    <w:lsdException w:name="heading 4" w:semiHidden="1" w:uiPriority="9" w:unhideWhenUsed="1" w:qFormat="1"/>
-    <w:lsdException w:name="heading 5" w:semiHidden="1" w:uiPriority="9" w:unhideWhenUsed="1" w:qFormat="1"/>
-    <w:lsdException w:name="heading 6" w:semiHidden="1" w:uiPriority="9" w:unhideWhenUsed="1" w:qFormat="1"/>
-    <w:lsdException w:name="heading 7" w:semiHidden="1" w:uiPriority="9" w:unhideWhenUsed="1" w:qFormat="1"/>
-    <w:lsdException w:name="heading 8" w:semiHidden="1" w:uiPriority="9" w:unhideWhenUsed="1" w:qFormat="1"/>
-    <w:lsdException w:name="heading 9" w:semiHidden="1" w:uiPriority="9" w:unhideWhenUsed="1" w:qFormat="1"/>
-    <w:lsdException w:name="index 1" w:semiHidden="1" w:unhideWhenUsed="1"/>
-    <w:lsdException w:name="index 2" w:semiHidden="1" w:unhideWhenUsed="1"/>
-    <w:lsdException w:name="index 3" w:semiHidden="1" w:unhideWhenUsed="1"/>
-    <w:lsdException w:name="index 4" w:semiHidden="1" w:unhideWhenUsed="1"/>
-    <w:lsdException w:name="index 5" w:semiHidden="1" w:unhideWhenUsed="1"/>
-    <w:lsdException w:name="index 6" w:semiHidden="1" w:unhideWhenUsed="1"/>
-    <w:lsdException w:name="index 7" w:semiHidden="1" w:unhideWhenUsed="1"/>
-    <w:lsdException w:name="index 8" w:semiHidden="1" w:unhideWhenUsed="1"/>
-    <w:lsdException w:name="index 9" w:semiHidden="1" w:unhideWhenUsed="1"/>
-    <w:lsdException w:name="toc 1" w:semiHidden="1" w:uiPriority="39" w:unhideWhenUsed="1"/>
-    <w:lsdException w:name="toc 2" w:semiHidden="1" w:uiPriority="39" w:unhideWhenUsed="1"/>
-    <w:lsdException w:name="toc 3" w:semiHidden="1" w:uiPriority="39" w:unhideWhenUsed="1"/>
-    <w:lsdException w:name="toc 4" w:semiHidden="1" w:uiPriority="39" w:unhideWhenUsed="1"/>
-    <w:lsdException w:name="toc 5" w:semiHidden="1" w:uiPriority="39" w:unhideWhenUsed="1"/>
-    <w:lsdException w:name="toc 6" w:semiHidden="1" w:uiPriority="39" w:unhideWhenUsed="1"/>
-    <w:lsdException w:name="toc 7" w:semiHidden="1" w:uiPriority="39" w:unhideWhenUsed="1"/>
-    <w:lsdException w:name="toc 8" w:semiHidden="1" w:uiPriority="39" w:unhideWhenUsed="1"/>
-    <w:lsdException w:name="toc 9" w:semiHidden="1" w:uiPriority="39" w:unhideWhenUsed="1"/>
-    <w:lsdException w:name="Normal Indent" w:semiHidden="1" w:unhideWhenUsed="1"/>
-    <w:lsdException w:name="footnote text" w:semiHidden="1" w:unhideWhenUsed="1"/>
-    <w:lsdException w:name="annotation text" w:semiHidden="1" w:unhideWhenUsed="1"/>
-    <w:lsdException w:name="header" w:semiHidden="1" w:unhideWhenUsed="1"/>
-    <w:lsdException w:name="footer" w:semiHidden="1" w:unhideWhenUsed="1"/>
-    <w:lsdException w:name="index heading" w:semiHidden="1" w:unhideWhenUsed="1"/>
-    <w:lsdException w:name="caption" w:semiHidden="1" w:uiPriority="35" w:unhideWhenUsed="1" w:qFormat="1"/>
-    <w:lsdException w:name="table of figures" w:semiHidden="1" w:unhideWhenUsed="1"/>
-    <w:lsdException w:name="envelope address" w:semiHidden="1" w:unhideWhenUsed="1"/>
-    <w:lsdException w:name="envelope return" w:semiHidden="1" w:unhideWhenUsed="1"/>
-    <w:lsdException w:name="footnote reference" w:semiHidden="1" w:unhideWhenUsed="1"/>
-    <w:lsdException w:name="annotation reference" w:semiHidden="1" w:unhideWhenUsed="1"/>
-    <w:lsdException w:name="line number" w:semiHidden="1" w:unhideWhenUsed="1"/>
-    <w:lsdException w:name="page number" w:semiHidden="1" w:unhideWhenUsed="1"/>
-    <w:lsdException w:name="endnote reference" w:semiHidden="1" w:unhideWhenUsed="1"/>
-    <w:lsdException w:name="endnote text" w:semiHidden="1" w:unhideWhenUsed="1"/>
-    <w:lsdException w:name="table of authorities" w:semiHidden="1" w:unhideWhenUsed="1"/>
-    <w:lsdException w:name="macro" w:semiHidden="1" w:unhideWhenUsed="1"/>
-    <w:lsdException w:name="toa heading" w:semiHidden="1" w:unhideWhenUsed="1"/>
-    <w:lsdException w:name="List" w:semiHidden="1" w:unhideWhenUsed="1"/>
-    <w:lsdException w:name="List Bullet" w:semiHidden="1" w:unhideWhenUsed="1"/>
-    <w:lsdException w:name="List Number" w:semiHidden="1" w:unhideWhenUsed="1"/>
-    <w:lsdException w:name="List 2" w:semiHidden="1" w:unhideWhenUsed="1"/>
-    <w:lsdException w:name="List 3" w:semiHidden="1" w:unhideWhenUsed="1"/>
-    <w:lsdException w:name="List 4" w:semiHidden="1" w:unhideWhenUsed="1"/>
-    <w:lsdException w:name="List 5" w:semiHidden="1" w:unhideWhenUsed="1"/>
-    <w:lsdException w:name="List Bullet 2" w:semiHidden="1" w:unhideWhenUsed="1"/>
-    <w:lsdException w:name="List Bullet 3" w:semiHidden="1" w:unhideWhenUsed="1"/>
-    <w:lsdException w:name="List Bullet 4" w:semiHidden="1" w:unhideWhenUsed="1"/>
-    <w:lsdException w:name="List Bullet 5" w:semiHidden="1" w:unhideWhenUsed="1"/>
-    <w:lsdException w:name="List Number 2" w:semiHidden="1" w:unhideWhenUsed="1"/>
-    <w:lsdException w:name="List Number 3" w:semiHidden="1" w:unhideWhenUsed="1"/>
-    <w:lsdException w:name="List Number 4" w:semiHidden="1" w:unhideWhenUsed="1"/>
-    <w:lsdException w:name="List Number 5" w:semiHidden="1" w:unhideWhenUsed="1"/>
-    <w:lsdException w:name="Title" w:uiPriority="10" w:qFormat="1"/>
-    <w:lsdException w:name="Closing" w:semiHidden="1" w:unhideWhenUsed="1"/>
-    <w:lsdException w:name="Signature" w:semiHidden="1" w:unhideWhenUsed="1"/>
-    <w:lsdException w:name="Default Paragraph Font" w:semiHidden="1" w:uiPriority="1" w:unhideWhenUsed="1"/>
-    <w:lsdException w:name="Body Text" w:semiHidden="1" w:unhideWhenUsed="1"/>
-    <w:lsdException w:name="Body Text Indent" w:semiHidden="1" w:unhideWhenUsed="1"/>
-    <w:lsdException w:name="List Continue" w:semiHidden="1" w:unhideWhenUsed="1"/>
-    <w:lsdException w:name="List Continue 2" w:semiHidden="1" w:unhideWhenUsed="1"/>
-    <w:lsdException w:name="List Continue 3" w:semiHidden="1" w:unhideWhenUsed="1"/>
-    <w:lsdException w:name="List Continue 4" w:semiHidden="1" w:unhideWhenUsed="1"/>
-    <w:lsdException w:name="List Continue 5" w:semiHidden="1" w:unhideWhenUsed="1"/>
-    <w:lsdException w:name="Message Header" w:semiHidden="1" w:unhideWhenUsed="1"/>
-    <w:lsdException w:name="Subtitle" w:uiPriority="11" w:qFormat="1"/>
-    <w:lsdException w:name="Salutation" w:semiHidden="1" w:unhideWhenUsed="1"/>
-    <w:lsdException w:name="Date" w:semiHidden="1" w:unhideWhenUsed="1"/>
-    <w:lsdException w:name="Body Text First Indent" w:semiHidden="1" w:unhideWhenUsed="1"/>
-    <w:lsdException w:name="Body Text First Indent 2" w:semiHidden="1" w:unhideWhenUsed="1"/>
-    <w:lsdException w:name="Note Heading" w:semiHidden="1" w:unhideWhenUsed="1"/>
-    <w:lsdException w:name="Body Text 2" w:semiHidden="1" w:unhideWhenUsed="1"/>
-    <w:lsdException w:name="Body Text 3" w:semiHidden="1" w:unhideWhenUsed="1"/>
-    <w:lsdException w:name="Body Text Indent 2" w:semiHidden="1" w:unhideWhenUsed="1"/>
-    <w:lsdException w:name="Body Text Indent 3" w:semiHidden="1" w:unhideWhenUsed="1"/>
-    <w:lsdException w:name="Block Text" w:semiHidden="1" w:unhideWhenUsed="1"/>
-    <w:lsdException w:name="Hyperlink" w:semiHidden="1" w:unhideWhenUsed="1"/>
-    <w:lsdException w:name="FollowedHyperlink" w:semiHidden="1" w:unhideWhenUsed="1"/>
-    <w:lsdException w:name="Strong" w:uiPriority="22" w:qFormat="1"/>
-    <w:lsdException w:name="Emphasis" w:uiPriority="20" w:qFormat="1"/>
-    <w:lsdException w:name="Document Map" w:semiHidden="1" w:unhideWhenUsed="1"/>
-    <w:lsdException w:name="Plain Text" w:semiHidden="1" w:unhideWhenUsed="1"/>
-    <w:lsdException w:name="E-mail Signature" w:semiHidden="1" w:unhideWhenUsed="1"/>
-    <w:lsdException w:name="HTML Top of Form" w:semiHidden="1" w:unhideWhenUsed="1"/>
-    <w:lsdException w:name="HTML Bottom of Form" w:semiHidden="1" w:unhideWhenUsed="1"/>
-    <w:lsdException w:name="Normal (Web)" w:semiHidden="1" w:unhideWhenUsed="1"/>
-    <w:lsdException w:name="HTML Acronym" w:semiHidden="1" w:unhideWhenUsed="1"/>
-    <w:lsdException w:name="HTML Address" w:semiHidden="1" w:unhideWhenUsed="1"/>
-    <w:lsdException w:name="HTML Cite" w:semiHidden="1" w:unhideWhenUsed="1"/>
-    <w:lsdException w:name="HTML Code" w:semiHidden="1" w:unhideWhenUsed="1"/>
-    <w:lsdException w:name="HTML Definition" w:semiHidden="1" w:unhideWhenUsed="1"/>
-    <w:lsdException w:name="HTML Keyboard" w:semiHidden="1" w:unhideWhenUsed="1"/>
-    <w:lsdException w:name="HTML Preformatted" w:semiHidden="1" w:unhideWhenUsed="1"/>
-    <w:lsdException w:name="HTML Sample" w:semiHidden="1" w:unhideWhenUsed="1"/>
-    <w:lsdException w:name="HTML Typewriter" w:semiHidden="1" w:unhideWhenUsed="1"/>
-    <w:lsdException w:name="HTML Variable" w:semiHidden="1" w:unhideWhenUsed="1"/>
-    <w:lsdException w:name="Normal Table" w:semiHidden="1" w:unhideWhenUsed="1"/>
-    <w:lsdException w:name="annotation subject" w:semiHidden="1" w:unhideWhenUsed="1"/>
-    <w:lsdException w:name="No List" w:semiHidden="1" w:unhideWhenUsed="1"/>
-    <w:lsdException w:name="Outline List 1" w:semiHidden="1" w:unhideWhenUsed="1"/>
-    <w:lsdException w:name="Outline List 2" w:semiHidden="1" w:unhideWhenUsed="1"/>
-    <w:lsdException w:name="Outline List 3" w:semiHidden="1" w:unhideWhenUsed="1"/>
-    <w:lsdException w:name="Table Simple 1" w:semiHidden="1" w:unhideWhenUsed="1"/>
-    <w:lsdException w:name="Table Simple 2" w:semiHidden="1" w:unhideWhenUsed="1"/>
-    <w:lsdException w:name="Table Simple 3" w:semiHidden="1" w:unhideWhenUsed="1"/>
-    <w:lsdException w:name="Table Classic 1" w:semiHidden="1" w:unhideWhenUsed="1"/>
-    <w:lsdException w:name="Table Classic 2" w:semiHidden="1" w:unhideWhenUsed="1"/>
-    <w:lsdException w:name="Table Classic 3" w:semiHidden="1" w:unhideWhenUsed="1"/>
-    <w:lsdException w:name="Table Classic 4" w:semiHidden="1" w:unhideWhenUsed="1"/>
-    <w:lsdException w:name="Table Colorful 1" w:semiHidden="1" w:unhideWhenUsed="1"/>
-    <w:lsdException w:name="Table Colorful 2" w:semiHidden="1" w:unhideWhenUsed="1"/>
-    <w:lsdException w:name="Table Colorful 3" w:semiHidden="1" w:unhideWhenUsed="1"/>
-    <w:lsdException w:name="Table Columns 1" w:semiHidden="1" w:unhideWhenUsed="1"/>
-    <w:lsdException w:name="Table Columns 2" w:semiHidden="1" w:unhideWhenUsed="1"/>
-    <w:lsdException w:name="Table Columns 3" w:semiHidden="1" w:unhideWhenUsed="1"/>
-    <w:lsdException w:name="Table Columns 4" w:semiHidden="1" w:unhideWhenUsed="1"/>
-    <w:lsdException w:name="Table Columns 5" w:semiHidden="1" w:unhideWhenUsed="1"/>
-    <w:lsdException w:name="Table Grid 1" w:semiHidden="1" w:unhideWhenUsed="1"/>
-    <w:lsdException w:name="Table Grid 2" w:semiHidden="1" w:unhideWhenUsed="1"/>
-    <w:lsdException w:name="Table Grid 3" w:semiHidden="1" w:unhideWhenUsed="1"/>
-    <w:lsdException w:name="Table Grid 4" w:semiHidden="1" w:unhideWhenUsed="1"/>
-    <w:lsdException w:name="Table Grid 5" w:semiHidden="1" w:unhideWhenUsed="1"/>
-    <w:lsdException w:name="Table Grid 6" w:semiHidden="1" w:unhideWhenUsed="1"/>
-    <w:lsdException w:name="Table Grid 7" w:semiHidden="1" w:unhideWhenUsed="1"/>
-    <w:lsdException w:name="Table Grid 8" w:semiHidden="1" w:unhideWhenUsed="1"/>
-    <w:lsdException w:name="Table List 1" w:semiHidden="1" w:unhideWhenUsed="1"/>
-    <w:lsdException w:name="Table List 2" w:semiHidden="1" w:unhideWhenUsed="1"/>
-    <w:lsdException w:name="Table List 3" w:semiHidden="1" w:unhideWhenUsed="1"/>
-    <w:lsdException w:name="Table List 4" w:semiHidden="1" w:unhideWhenUsed="1"/>
-    <w:lsdException w:name="Table List 5" w:semiHidden="1" w:unhideWhenUsed="1"/>
-    <w:lsdException w:name="Table List 6" w:semiHidden="1" w:unhideWhenUsed="1"/>
-    <w:lsdException w:name="Table List 7" w:semiHidden="1" w:unhideWhenUsed="1"/>
-    <w:lsdException w:name="Table List 8" w:semiHidden="1" w:unhideWhenUsed="1"/>
-    <w:lsdException w:name="Table 3D effects 1" w:semiHidden="1" w:unhideWhenUsed="1"/>
-    <w:lsdException w:name="Table 3D effects 2" w:semiHidden="1" w:unhideWhenUsed="1"/>
-    <w:lsdException w:name="Table 3D effects 3" w:semiHidden="1" w:unhideWhenUsed="1"/>
-    <w:lsdException w:name="Table Contemporary" w:semiHidden="1" w:unhideWhenUsed="1"/>
-    <w:lsdException w:name="Table Elegant" w:semiHidden="1" w:unhideWhenUsed="1"/>
-    <w:lsdException w:name="Table Professional" w:semiHidden="1" w:unhideWhenUsed="1"/>
-    <w:lsdException w:name="Table Subtle 1" w:semiHidden="1" w:unhideWhenUsed="1"/>
-    <w:lsdException w:name="Table Subtle 2" w:semiHidden="1" w:unhideWhenUsed="1"/>
-    <w:lsdException w:name="Table Web 1" w:semiHidden="1" w:unhideWhenUsed="1"/>
-    <w:lsdException w:name="Table Web 2" w:semiHidden="1" w:unhideWhenUsed="1"/>
-    <w:lsdException w:name="Table Web 3" w:semiHidden="1" w:unhideWhenUsed="1"/>
-    <w:lsdException w:name="Balloon Text" w:semiHidden="1" w:unhideWhenUsed="1"/>
-    <w:lsdException w:name="Table Grid" w:uiPriority="39"/>
-    <w:lsdException w:name="Table Theme" w:semiHidden="1" w:unhideWhenUsed="1"/>
-    <w:lsdException w:name="Placeholder Text" w:semiHidden="1"/>
-    <w:lsdException w:name="No Spacing" w:uiPriority="1" w:qFormat="1"/>
-    <w:lsdException w:name="Light Shading" w:uiPriority="60"/>
-    <w:lsdException w:name="Light List" w:uiPriority="61"/>
-    <w:lsdException w:name="Light Grid" w:uiPriority="62"/>
-    <w:lsdException w:name="Medium Shading 1" w:uiPriority="63"/>
-    <w:lsdException w:name="Medium Shading 2" w:uiPriority="64"/>
-    <w:lsdException w:name="Medium List 1" w:uiPriority="65"/>
-    <w:lsdException w:name="Medium List 2" w:uiPriority="66"/>
-    <w:lsdException w:name="Medium Grid 1" w:uiPriority="67"/>
-    <w:lsdException w:name="Medium Grid 2" w:uiPriority="68"/>
-    <w:lsdException w:name="Medium Grid 3" w:uiPriority="69"/>
-    <w:lsdException w:name="Dark List" w:uiPriority="70"/>
-    <w:lsdException w:name="Colorful Shading" w:uiPriority="71"/>
-    <w:lsdException w:name="Colorful List" w:uiPriority="72"/>
-    <w:lsdException w:name="Colorful Grid" w:uiPriority="73"/>
-    <w:lsdException w:name="Light Shading Accent 1" w:uiPriority="60"/>
-    <w:lsdException w:name="Light List Accent 1" w:uiPriority="61"/>
-    <w:lsdException w:name="Light Grid Accent 1" w:uiPriority="62"/>
-    <w:lsdException w:name="Medium Shading 1 Accent 1" w:uiPriority="63"/>
-    <w:lsdException w:name="Medium Shading 2 Accent 1" w:uiPriority="64"/>
-    <w:lsdException w:name="Medium List 1 Accent 1" w:uiPriority="65"/>
-    <w:lsdException w:name="Revision" w:semiHidden="1"/>
-    <w:lsdException w:name="List Paragraph" w:uiPriority="34" w:qFormat="1"/>
-    <w:lsdException w:name="Quote" w:uiPriority="29" w:qFormat="1"/>
-    <w:lsdException w:name="Intense Quote" w:uiPriority="30" w:qFormat="1"/>
-    <w:lsdException w:name="Medium List 2 Accent 1" w:uiPriority="66"/>
-    <w:lsdException w:name="Medium Grid 1 Accent 1" w:uiPriority="67"/>
-    <w:lsdException w:name="Medium Grid 2 Accent 1" w:uiPriority="68"/>
-    <w:lsdException w:name="Medium Grid 3 Accent 1" w:uiPriority="69"/>
-    <w:lsdException w:name="Dark List Accent 1" w:uiPriority="70"/>
-    <w:lsdException w:name="Colorful Shading Accent 1" w:uiPriority="71"/>
-    <w:lsdException w:name="Colorful List Accent 1" w:uiPriority="72"/>
-    <w:lsdException w:name="Colorful Grid Accent 1" w:uiPriority="73"/>
-    <w:lsdException w:name="Light Shading Accent 2" w:uiPriority="60"/>
-    <w:lsdException w:name="Light List Accent 2" w:uiPriority="61"/>
-    <w:lsdException w:name="Light Grid Accent 2" w:uiPriority="62"/>
-    <w:lsdException w:name="Medium Shading 1 Accent 2" w:uiPriority="63"/>
-    <w:lsdException w:name="Medium Shading 2 Accent 2" w:uiPriority="64"/>
-    <w:lsdException w:name="Medium List 1 Accent 2" w:uiPriority="65"/>
-    <w:lsdException w:name="Medium List 2 Accent 2" w:uiPriority="66"/>
-    <w:lsdException w:name="Medium Grid 1 Accent 2" w:uiPriority="67"/>
-    <w:lsdException w:name="Medium Grid 2 Accent 2" w:uiPriority="68"/>
-    <w:lsdException w:name="Medium Grid 3 Accent 2" w:uiPriority="69"/>
-    <w:lsdException w:name="Dark List Accent 2" w:uiPriority="70"/>
-    <w:lsdException w:name="Colorful Shading Accent 2" w:uiPriority="71"/>
-    <w:lsdException w:name="Colorful List Accent 2" w:uiPriority="72"/>
-    <w:lsdException w:name="Colorful Grid Accent 2" w:uiPriority="73"/>
-    <w:lsdException w:name="Light Shading Accent 3" w:uiPriority="60"/>
-    <w:lsdException w:name="Light List Accent 3" w:uiPriority="61"/>
-    <w:lsdException w:name="Light Grid Accent 3" w:uiPriority="62"/>
-    <w:lsdException w:name="Medium Shading 1 Accent 3" w:uiPriority="63"/>
-    <w:lsdException w:name="Medium Shading 2 Accent 3" w:uiPriority="64"/>
-    <w:lsdException w:name="Medium List 1 Accent 3" w:uiPriority="65"/>
-    <w:lsdException w:name="Medium List 2 Accent 3" w:uiPriority="66"/>
-    <w:lsdException w:name="Medium Grid 1 Accent 3" w:uiPriority="67"/>
-    <w:lsdException w:name="Medium Grid 2 Accent 3" w:uiPriority="68"/>
-    <w:lsdException w:name="Medium Grid 3 Accent 3" w:uiPriority="69"/>
-    <w:lsdException w:name="Dark List Accent 3" w:uiPriority="70"/>
-    <w:lsdException w:name="Colorful Shading Accent 3" w:uiPriority="71"/>
-    <w:lsdException w:name="Colorful List Accent 3" w:uiPriority="72"/>
-    <w:lsdException w:name="Colorful Grid Accent 3" w:uiPriority="73"/>
-    <w:lsdException w:name="Light Shading Accent 4" w:uiPriority="60"/>
-    <w:lsdException w:name="Light List Accent 4" w:uiPriority="61"/>
-    <w:lsdException w:name="Light Grid Accent 4" w:uiPriority="62"/>
-    <w:lsdException w:name="Medium Shading 1 Accent 4" w:uiPriority="63"/>
-    <w:lsdException w:name="Medium Shading 2 Accent 4" w:uiPriority="64"/>
-    <w:lsdException w:name="Medium List 1 Accent 4" w:uiPriority="65"/>
-    <w:lsdException w:name="Medium List 2 Accent 4" w:uiPriority="66"/>
-    <w:lsdException w:name="Medium Grid 1 Accent 4" w:uiPriority="67"/>
-    <w:lsdException w:name="Medium Grid 2 Accent 4" w:uiPriority="68"/>
-    <w:lsdException w:name="Medium Grid 3 Accent 4" w:uiPriority="69"/>
-    <w:lsdException w:name="Dark List Accent 4" w:uiPriority="70"/>
-    <w:lsdException w:name="Colorful Shading Accent 4" w:uiPriority="71"/>
-    <w:lsdException w:name="Colorful List Accent 4" w:uiPriority="72"/>
-    <w:lsdException w:name="Colorful Grid Accent 4" w:uiPriority="73"/>
-    <w:lsdException w:name="Light Shading Accent 5" w:uiPriority="60"/>
-    <w:lsdException w:name="Light List Accent 5" w:uiPriority="61"/>
-    <w:lsdException w:name="Light Grid Accent 5" w:uiPriority="62"/>
-    <w:lsdException w:name="Medium Shading 1 Accent 5" w:uiPriority="63"/>
-    <w:lsdException w:name="Medium Shading 2 Accent 5" w:uiPriority="64"/>
-    <w:lsdException w:name="Medium List 1 Accent 5" w:uiPriority="65"/>
-    <w:lsdException w:name="Medium List 2 Accent 5" w:uiPriority="66"/>
-    <w:lsdException w:name="Medium Grid 1 Accent 5" w:uiPriority="67"/>
-    <w:lsdException w:name="Medium Grid 2 Accent 5" w:uiPriority="68"/>
-    <w:lsdException w:name="Medium Grid 3 Accent 5" w:uiPriority="69"/>
-    <w:lsdException w:name="Dark List Accent 5" w:uiPriority="70"/>
-    <w:lsdException w:name="Colorful Shading Accent 5" w:uiPriority="71"/>
-    <w:lsdException w:name="Colorful List Accent 5" w:uiPriority="72"/>
-    <w:lsdException w:name="Colorful Grid Accent 5" w:uiPriority="73"/>
-    <w:lsdException w:name="Light Shading Accent 6" w:uiPriority="60"/>
-    <w:lsdException w:name="Light List Accent 6" w:uiPriority="61"/>
-    <w:lsdException w:name="Light Grid Accent 6" w:uiPriority="62"/>
-    <w:lsdException w:name="Medium Shading 1 Accent 6" w:uiPriority="63"/>
-    <w:lsdException w:name="Medium Shading 2 Accent 6" w:uiPriority="64"/>
-    <w:lsdException w:name="Medium List 1 Accent 6" w:uiPriority="65"/>
-    <w:lsdException w:name="Medium List 2 Accent 6" w:uiPriority="66"/>
-    <w:lsdException w:name="Medium Grid 1 Accent 6" w:uiPriority="67"/>
-    <w:lsdException w:name="Medium Grid 2 Accent 6" w:uiPriority="68"/>
-    <w:lsdException w:name="Medium Grid 3 Accent 6" w:uiPriority="69"/>
-    <w:lsdException w:name="Dark List Accent 6" w:uiPriority="70"/>
-    <w:lsdException w:name="Colorful Shading Accent 6" w:uiPriority="71"/>
-    <w:lsdException w:name="Colorful List Accent 6" w:uiPriority="72"/>
-    <w:lsdException w:name="Colorful Grid Accent 6" w:uiPriority="73"/>
-    <w:lsdException w:name="Subtle Emphasis" w:uiPriority="19" w:qFormat="1"/>
-    <w:lsdException w:name="Intense Emphasis" w:uiPriority="21" w:qFormat="1"/>
-    <w:lsdException w:name="Subtle Reference" w:uiPriority="31" w:qFormat="1"/>
-    <w:lsdException w:name="Intense Reference" w:uiPriority="32" w:qFormat="1"/>
-    <w:lsdException w:name="Book Title" w:uiPriority="33" w:qFormat="1"/>
-    <w:lsdException w:name="Bibliography" w:semiHidden="1" w:uiPriority="37" w:unhideWhenUsed="1"/>
-    <w:lsdException w:name="TOC Heading" w:semiHidden="1" w:uiPriority="39" w:unhideWhenUsed="1" w:qFormat="1"/>
-    <w:lsdException w:name="Plain Table 1" w:uiPriority="41"/>
-    <w:lsdException w:name="Plain Table 2" w:uiPriority="42"/>
-    <w:lsdException w:name="Plain Table 3" w:uiPriority="43"/>
-    <w:lsdException w:name="Plain Table 4" w:uiPriority="44"/>
-    <w:lsdException w:name="Plain Table 5" w:uiPriority="45"/>
-    <w:lsdException w:name="Grid Table Light" w:uiPriority="40"/>
-    <w:lsdException w:name="Grid Table 1 Light" w:uiPriority="46"/>
-    <w:lsdException w:name="Grid Table 2" w:uiPriority="47"/>
-    <w:lsdException w:name="Grid Table 3" w:uiPriority="48"/>
-    <w:lsdException w:name="Grid Table 4" w:uiPriority="49"/>
-    <w:lsdException w:name="Grid Table 5 Dark" w:uiPriority="50"/>
-    <w:lsdException w:name="Grid Table 6 Colorful" w:uiPriority="51"/>
-    <w:lsdException w:name="Grid Table 7 Colorful" w:uiPriority="52"/>
-    <w:lsdException w:name="Grid Table 1 Light Accent 1" w:uiPriority="46"/>
-    <w:lsdException w:name="Grid Table 2 Accent 1" w:uiPriority="47"/>
-    <w:lsdException w:name="Grid Table 3 Accent 1" w:uiPriority="48"/>
-    <w:lsdException w:name="Grid Table 4 Accent 1" w:uiPriority="49"/>
-    <w:lsdException w:name="Grid Table 5 Dark Accent 1" w:uiPriority="50"/>
-    <w:lsdException w:name="Grid Table 6 Colorful Accent 1" w:uiPriority="51"/>
-    <w:lsdException w:name="Grid Table 7 Colorful Accent 1" w:uiPriority="52"/>
-    <w:lsdException w:name="Grid Table 1 Light Accent 2" w:uiPriority="46"/>
-    <w:lsdException w:name="Grid Table 2 Accent 2" w:uiPriority="47"/>
-    <w:lsdException w:name="Grid Table 3 Accent 2" w:uiPriority="48"/>
-    <w:lsdException w:name="Grid Table 4 Accent 2" w:uiPriority="49"/>
-    <w:lsdException w:name="Grid Table 5 Dark Accent 2" w:uiPriority="50"/>
-    <w:lsdException w:name="Grid Table 6 Colorful Accent 2" w:uiPriority="51"/>
-    <w:lsdException w:name="Grid Table 7 Colorful Accent 2" w:uiPriority="52"/>
-    <w:lsdException w:name="Grid Table 1 Light Accent 3" w:uiPriority="46"/>
-    <w:lsdException w:name="Grid Table 2 Accent 3" w:uiPriority="47"/>
-    <w:lsdException w:name="Grid Table 3 Accent 3" w:uiPriority="48"/>
-    <w:lsdException w:name="Grid Table 4 Accent 3" w:uiPriority="49"/>
-    <w:lsdException w:name="Grid Table 5 Dark Accent 3" w:uiPriority="50"/>
-    <w:lsdException w:name="Grid Table 6 Colorful Accent 3" w:uiPriority="51"/>
-    <w:lsdException w:name="Grid Table 7 Colorful Accent 3" w:uiPriority="52"/>
-    <w:lsdException w:name="Grid Table 1 Light Accent 4" w:uiPriority="46"/>
-    <w:lsdException w:name="Grid Table 2 Accent 4" w:uiPriority="47"/>
-    <w:lsdException w:name="Grid Table 3 Accent 4" w:uiPriority="48"/>
-    <w:lsdException w:name="Grid Table 4 Accent 4" w:uiPriority="49"/>
-    <w:lsdException w:name="Grid Table 5 Dark Accent 4" w:uiPriority="50"/>
-    <w:lsdException w:name="Grid Table 6 Colorful Accent 4" w:uiPriority="51"/>
-    <w:lsdException w:name="Grid Table 7 Colorful Accent 4" w:uiPriority="52"/>
-    <w:lsdException w:name="Grid Table 1 Light Accent 5" w:uiPriority="46"/>
-    <w:lsdException w:name="Grid Table 2 Accent 5" w:uiPriority="47"/>
-    <w:lsdException w:name="Grid Table 3 Accent 5" w:uiPriority="48"/>
-    <w:lsdException w:name="Grid Table 4 Accent 5" w:uiPriority="49"/>
-    <w:lsdException w:name="Grid Table 5 Dark Accent 5" w:uiPriority="50"/>
-    <w:lsdException w:name="Grid Table 6 Colorful Accent 5" w:uiPriority="51"/>
-    <w:lsdException w:name="Grid Table 7 Colorful Accent 5" w:uiPriority="52"/>
-    <w:lsdException w:name="Grid Table 1 Light Accent 6" w:uiPriority="46"/>
-    <w:lsdException w:name="Grid Table 2 Accent 6" w:uiPriority="47"/>
-    <w:lsdException w:name="Grid Table 3 Accent 6" w:uiPriority="48"/>
-    <w:lsdException w:name="Grid Table 4 Accent 6" w:uiPriority="49"/>
-    <w:lsdException w:name="Grid Table 5 Dark Accent 6" w:uiPriority="50"/>
-    <w:lsdException w:name="Grid Table 6 Colorful Accent 6" w:uiPriority="51"/>
-    <w:lsdException w:name="Grid Table 7 Colorful Accent 6" w:uiPriority="52"/>
-    <w:lsdException w:name="List Table 1 Light" w:uiPriority="46"/>
-    <w:lsdException w:name="List Table 2" w:uiPriority="47"/>
-    <w:lsdException w:name="List Table 3" w:uiPriority="48"/>
-    <w:lsdException w:name="List Table 4" w:uiPriority="49"/>
-    <w:lsdException w:name="List Table 5 Dark" w:uiPriority="50"/>
-    <w:lsdException w:name="List Table 6 Colorful" w:uiPriority="51"/>
-    <w:lsdException w:name="List Table 7 Colorful" w:uiPriority="52"/>
-    <w:lsdException w:name="List Table 1 Light Accent 1" w:uiPriority="46"/>
-    <w:lsdException w:name="List Table 2 Accent 1" w:uiPriority="47"/>
-    <w:lsdException w:name="List Table 3 Accent 1" w:uiPriority="48"/>
-    <w:lsdException w:name="List Table 4 Accent 1" w:uiPriority="49"/>
-    <w:lsdException w:name="List Table 5 Dark Accent 1" w:uiPriority="50"/>
-    <w:lsdException w:name="List Table 6 Colorful Accent 1" w:uiPriority="51"/>
-    <w:lsdException w:name="List Table 7 Colorful Accent 1" w:uiPriority="52"/>
-    <w:lsdException w:name="List Table 1 Light Accent 2" w:uiPriority="46"/>
-    <w:lsdException w:name="List Table 2 Accent 2" w:uiPriority="47"/>
-    <w:lsdException w:name="List Table 3 Accent 2" w:uiPriority="48"/>
-    <w:lsdException w:name="List Table 4 Accent 2" w:uiPriority="49"/>
-    <w:lsdException w:name="List Table 5 Dark Accent 2" w:uiPriority="50"/>
-    <w:lsdException w:name="List Table 6 Colorful Accent 2" w:uiPriority="51"/>
-    <w:lsdException w:name="List Table 7 Colorful Accent 2" w:uiPriority="52"/>
-    <w:lsdException w:name="List Table 1 Light Accent 3" w:uiPriority="46"/>
-    <w:lsdException w:name="List Table 2 Accent 3" w:uiPriority="47"/>
-    <w:lsdException w:name="List Table 3 Accent 3" w:uiPriority="48"/>
-    <w:lsdException w:name="List Table 4 Accent 3" w:uiPriority="49"/>
-    <w:lsdException w:name="List Table 5 Dark Accent 3" w:uiPriority="50"/>
-    <w:lsdException w:name="List Table 6 Colorful Accent 3" w:uiPriority="51"/>
-    <w:lsdException w:name="List Table 7 Colorful Accent 3" w:uiPriority="52"/>
-    <w:lsdException w:name="List Table 1 Light Accent 4" w:uiPriority="46"/>
-    <w:lsdException w:name="List Table 2 Accent 4" w:uiPriority="47"/>
-    <w:lsdException w:name="List Table 3 Accent 4" w:uiPriority="48"/>
-    <w:lsdException w:name="List Table 4 Accent 4" w:uiPriority="49"/>
-    <w:lsdException w:name="List Table 5 Dark Accent 4" w:uiPriority="50"/>
-    <w:lsdException w:name="List Table 6 Colorful Accent 4" w:uiPriority="51"/>
-    <w:lsdException w:name="List Table 7 Colorful Accent 4" w:uiPriority="52"/>
-    <w:lsdException w:name="List Table 1 Light Accent 5" w:uiPriority="46"/>
-    <w:lsdException w:name="List Table 2 Accent 5" w:uiPriority="47"/>
-    <w:lsdException w:name="List Table 3 Accent 5" w:uiPriority="48"/>
-    <w:lsdException w:name="List Table 4 Accent 5" w:uiPriority="49"/>
-    <w:lsdException w:name="List Table 5 Dark Accent 5" w:uiPriority="50"/>
-    <w:lsdException w:name="List Table 6 Colorful Accent 5" w:uiPriority="51"/>
-    <w:lsdException w:name="List Table 7 Colorful Accent 5" w:uiPriority="52"/>
-    <w:lsdException w:name="List Table 1 Light Accent 6" w:uiPriority="46"/>
-    <w:lsdException w:name="List Table 2 Accent 6" w:uiPriority="47"/>
-    <w:lsdException w:name="List Table 3 Accent 6" w:uiPriority="48"/>
-    <w:lsdException w:name="List Table 4 Accent 6" w:uiPriority="49"/>
-    <w:lsdException w:name="List Table 5 Dark Accent 6" w:uiPriority="50"/>
-    <w:lsdException w:name="List Table 6 Colorful Accent 6" w:uiPriority="51"/>
-    <w:lsdException w:name="List Table 7 Colorful Accent 6" w:uiPriority="52"/>
-  </w:latentStyles>
-  <w:style w:type="paragraph" w:default="1" w:styleId="a">
-    <w:name w:val="Normal"/>
-    <w:qFormat/>
-  </w:style>
-  <w:style w:type="character" w:default="1" w:styleId="a0">
-    <w:name w:val="Default Paragraph Font"/>
-    <w:uiPriority w:val="1"/>
-    <w:semiHidden/>
-    <w:unhideWhenUsed/>
-  </w:style>
-  <w:style w:type="table" w:default="1" w:styleId="a1">
-    <w:name w:val="Normal Table"/>
-    <w:uiPriority w:val="99"/>
-    <w:semiHidden/>
-    <w:unhideWhenUsed/>
-    <w:tblPr>
-      <w:tblInd w:w="0" w:type="dxa"/>
-      <w:tblCellMar>
-        <w:top w:w="0" w:type="dxa"/>
-        <w:left w:w="108" w:type="dxa"/>
-        <w:bottom w:w="0" w:type="dxa"/>
-        <w:right w:w="108" w:type="dxa"/>
-      </w:tblCellMar>
-    </w:tblPr>
-  </w:style>
-  <w:style w:type="numbering" w:default="1" w:styleId="a2">
-    <w:name w:val="No List"/>
-    <w:uiPriority w:val="99"/>
-    <w:semiHidden/>
-    <w:unhideWhenUsed/>
-  </w:style>
-  <w:style w:type="character" w:styleId="a3">
-    <w:name w:val="Placeholder Text"/>
-    <w:basedOn w:val="a0"/>
-    <w:uiPriority w:val="99"/>
-    <w:semiHidden/>
-    <w:rsid w:val="00D715B9"/>
-    <w:rPr>
-      <w:color w:val="808080"/>
-    </w:rPr>
-  </w:style>
-</w:styles>
-</file>
-
-<file path=word/glossary/webSettings.xml><?xml version="1.0" encoding="utf-8"?>
-<w:webSettings xmlns:mc="http://schemas.openxmlformats.org/markup-compatibility/2006" xmlns:r="http://schemas.openxmlformats.org/officeDocument/2006/relationships" xmlns:w="http://schemas.openxmlformats.org/wordprocessingml/2006/main" xmlns:w14="http://schemas.microsoft.com/office/word/2010/wordml" xmlns:w15="http://schemas.microsoft.com/office/word/2012/wordml" mc:Ignorable="w14 w15">
-  <w:optimizeForBrowser/>
-  <w:allowPNG/>
-</w:webSettings>
-</file>
-
 <file path=word/theme/theme1.xml><?xml version="1.0" encoding="utf-8"?>
 <a:theme xmlns:a="http://schemas.openxmlformats.org/drawingml/2006/main" name="Тема Office">
   <a:themeElements>
@@ -15160,7 +14867,7 @@
 </file>
 
 <file path=customXml/itemProps1.xml><?xml version="1.0" encoding="utf-8"?>
-<ds:datastoreItem xmlns:ds="http://schemas.openxmlformats.org/officeDocument/2006/customXml" ds:itemID="{BA2B33C7-788A-4D71-AE49-4354FBCDDDFE}">
+<ds:datastoreItem xmlns:ds="http://schemas.openxmlformats.org/officeDocument/2006/customXml" ds:itemID="{1B1FDD05-127D-4D06-863A-55F2C60324D1}">
   <ds:schemaRefs>
     <ds:schemaRef ds:uri="http://schemas.openxmlformats.org/officeDocument/2006/bibliography"/>
   </ds:schemaRefs>

--- a/Дипломная работа Кобак Ф.А. 18ДКК-1.docx
+++ b/Дипломная работа Кобак Ф.А. 18ДКК-1.docx
@@ -616,7 +616,7 @@
         <w:tc>
           <w:tcPr>
             <w:tcW w:w="3277" w:type="dxa"/>
-            <w:vAlign w:val="bottom"/>
+            <w:vAlign w:val="center"/>
           </w:tcPr>
           <w:p>
             <w:pPr>
@@ -1535,6 +1535,7 @@
     <w:p>
       <w:pPr>
         <w:pStyle w:val="1"/>
+        <w:jc w:val="center"/>
       </w:pPr>
       <w:bookmarkStart w:id="0" w:name="_Toc99060264"/>
       <w:r>
@@ -13106,8 +13107,8 @@
             <v:path o:extrusionok="f" gradientshapeok="t" o:connecttype="rect"/>
             <o:lock v:ext="edit" aspectratio="t"/>
           </v:shapetype>
-          <v:shape id="_x0000_i1025" type="#_x0000_t75" style="width:353.25pt;height:353.25pt">
-            <v:imagedata r:id="rId10" o:title="scatter_2d_classes"/>
+          <v:shape id="_x0000_i1025" type="#_x0000_t75" style="width:424.5pt;height:424.5pt">
+            <v:imagedata r:id="rId10" o:title="scatter2d_classes_linear"/>
           </v:shape>
         </w:pict>
       </w:r>
@@ -13230,7 +13231,23 @@
           <w:sz w:val="28"/>
           <w:szCs w:val="28"/>
         </w:rPr>
-        <w:t xml:space="preserve"> На рисунке 1.4 двумерный аналог рисунка 1.2 – соответствующая рассматриваемому примеру двумерная </w:t>
+        <w:t xml:space="preserve"> На рисунке А.1</w:t>
+      </w:r>
+      <w:r>
+        <w:rPr>
+          <w:rFonts w:ascii="Times New Roman" w:eastAsiaTheme="minorEastAsia" w:hAnsi="Times New Roman" w:cs="Times New Roman"/>
+          <w:sz w:val="28"/>
+          <w:szCs w:val="28"/>
+        </w:rPr>
+        <w:t xml:space="preserve"> двумерный аналог рисунка 1.2 – соответствующая рассматрива</w:t>
+      </w:r>
+      <w:r>
+        <w:rPr>
+          <w:rFonts w:ascii="Times New Roman" w:eastAsiaTheme="minorEastAsia" w:hAnsi="Times New Roman" w:cs="Times New Roman"/>
+          <w:sz w:val="28"/>
+          <w:szCs w:val="28"/>
+        </w:rPr>
+        <w:t xml:space="preserve">емому примеру двумерная </w:t>
       </w:r>
       <w:proofErr w:type="spellStart"/>
       <w:r>
@@ -13248,24 +13265,7 @@
           <w:sz w:val="28"/>
           <w:szCs w:val="28"/>
         </w:rPr>
-        <w:t xml:space="preserve"> </w:t>
-      </w:r>
-      <w:r>
-        <w:rPr>
-          <w:rFonts w:ascii="Times New Roman" w:eastAsiaTheme="minorEastAsia" w:hAnsi="Times New Roman" w:cs="Times New Roman"/>
-          <w:sz w:val="28"/>
-          <w:szCs w:val="28"/>
-          <w:lang w:val="en-US"/>
-        </w:rPr>
-        <w:t>c</w:t>
-      </w:r>
-      <w:r>
-        <w:rPr>
-          <w:rFonts w:ascii="Times New Roman" w:eastAsiaTheme="minorEastAsia" w:hAnsi="Times New Roman" w:cs="Times New Roman"/>
-          <w:sz w:val="28"/>
-          <w:szCs w:val="28"/>
-        </w:rPr>
-        <w:t xml:space="preserve"> двух ракурсов. На нее на</w:t>
+        <w:t>. На нее на</w:t>
       </w:r>
       <w:r>
         <w:rPr>
@@ -13275,8 +13275,6 @@
         </w:rPr>
         <w:t>несены наблюдения с рисунка 1.3.</w:t>
       </w:r>
-      <w:bookmarkStart w:id="4" w:name="_GoBack"/>
-      <w:bookmarkEnd w:id="4"/>
     </w:p>
     <w:p>
       <w:pPr>
@@ -13289,29 +13287,1534 @@
           <w:szCs w:val="28"/>
         </w:rPr>
       </w:pPr>
-    </w:p>
-    <w:p>
-      <w:pPr>
-        <w:rPr>
-          <w:rFonts w:ascii="Times New Roman" w:hAnsi="Times New Roman" w:cs="Times New Roman"/>
-          <w:sz w:val="28"/>
-          <w:szCs w:val="28"/>
-        </w:rPr>
-      </w:pPr>
-    </w:p>
-    <w:p>
-      <w:pPr>
+      <w:r>
+        <w:rPr>
+          <w:rFonts w:ascii="Times New Roman" w:eastAsiaTheme="minorEastAsia" w:hAnsi="Times New Roman" w:cs="Times New Roman"/>
+          <w:sz w:val="28"/>
+          <w:szCs w:val="28"/>
+        </w:rPr>
+        <w:t xml:space="preserve">Из рисунка понятно, что можно подобрать </w:t>
+      </w:r>
+      <w:r>
+        <w:rPr>
+          <w:rFonts w:ascii="Times New Roman" w:eastAsiaTheme="minorEastAsia" w:hAnsi="Times New Roman" w:cs="Times New Roman"/>
+          <w:sz w:val="28"/>
+          <w:szCs w:val="28"/>
+        </w:rPr>
+        <w:t xml:space="preserve">такую </w:t>
+      </w:r>
+      <w:proofErr w:type="gramStart"/>
+      <w:r>
+        <w:rPr>
+          <w:rFonts w:ascii="Times New Roman" w:eastAsiaTheme="minorEastAsia" w:hAnsi="Times New Roman" w:cs="Times New Roman"/>
+          <w:sz w:val="28"/>
+          <w:szCs w:val="28"/>
+        </w:rPr>
+        <w:t xml:space="preserve">высоту </w:t>
+      </w:r>
+      <m:oMath>
+        <m:r>
+          <w:rPr>
+            <w:rFonts w:ascii="Cambria Math" w:eastAsiaTheme="minorEastAsia" w:hAnsi="Cambria Math" w:cs="Times New Roman"/>
+            <w:sz w:val="28"/>
+            <w:szCs w:val="28"/>
+          </w:rPr>
+          <m:t>p'</m:t>
+        </m:r>
+      </m:oMath>
+      <w:r>
+        <w:rPr>
+          <w:rFonts w:ascii="Times New Roman" w:eastAsiaTheme="minorEastAsia" w:hAnsi="Times New Roman" w:cs="Times New Roman"/>
+          <w:sz w:val="28"/>
+          <w:szCs w:val="28"/>
+        </w:rPr>
+        <w:t xml:space="preserve"> </w:t>
+      </w:r>
+      <w:r>
+        <w:rPr>
+          <w:rFonts w:ascii="Times New Roman" w:eastAsiaTheme="minorEastAsia" w:hAnsi="Times New Roman" w:cs="Times New Roman"/>
+          <w:sz w:val="28"/>
+          <w:szCs w:val="28"/>
+        </w:rPr>
+        <w:t>что</w:t>
+      </w:r>
+      <w:proofErr w:type="gramEnd"/>
+      <w:r>
+        <w:rPr>
+          <w:rFonts w:ascii="Times New Roman" w:eastAsiaTheme="minorEastAsia" w:hAnsi="Times New Roman" w:cs="Times New Roman"/>
+          <w:sz w:val="28"/>
+          <w:szCs w:val="28"/>
+        </w:rPr>
+        <w:t xml:space="preserve"> бы точки принадлежащие отдельным классам были разделены, а соответствующая линия уровня «упадет» на рисунок 1.3 так что идеально разделит классы и в отрыве от </w:t>
+      </w:r>
+      <w:r>
+        <w:rPr>
+          <w:rFonts w:ascii="Times New Roman" w:eastAsiaTheme="minorEastAsia" w:hAnsi="Times New Roman" w:cs="Times New Roman"/>
+          <w:sz w:val="28"/>
+          <w:szCs w:val="28"/>
+        </w:rPr>
+        <w:lastRenderedPageBreak/>
+        <w:t xml:space="preserve">высоты </w:t>
+      </w:r>
+      <w:proofErr w:type="spellStart"/>
+      <w:r>
+        <w:rPr>
+          <w:rFonts w:ascii="Times New Roman" w:eastAsiaTheme="minorEastAsia" w:hAnsi="Times New Roman" w:cs="Times New Roman"/>
+          <w:sz w:val="28"/>
+          <w:szCs w:val="28"/>
+        </w:rPr>
+        <w:t>сигмоиды</w:t>
+      </w:r>
+      <w:proofErr w:type="spellEnd"/>
+      <w:r>
+        <w:rPr>
+          <w:rFonts w:ascii="Times New Roman" w:eastAsiaTheme="minorEastAsia" w:hAnsi="Times New Roman" w:cs="Times New Roman"/>
+          <w:sz w:val="28"/>
+          <w:szCs w:val="28"/>
+        </w:rPr>
+        <w:t>. Покажем, что такая линия уровня будет линейной</w:t>
+      </w:r>
+      <w:r>
+        <w:rPr>
+          <w:rFonts w:ascii="Times New Roman" w:eastAsiaTheme="minorEastAsia" w:hAnsi="Times New Roman" w:cs="Times New Roman"/>
+          <w:sz w:val="28"/>
+          <w:szCs w:val="28"/>
+        </w:rPr>
+        <w:t xml:space="preserve"> – </w:t>
+      </w:r>
+      <w:r>
+        <w:rPr>
+          <w:rFonts w:ascii="Times New Roman" w:eastAsiaTheme="minorEastAsia" w:hAnsi="Times New Roman" w:cs="Times New Roman"/>
+          <w:sz w:val="28"/>
+          <w:szCs w:val="28"/>
+        </w:rPr>
+        <w:t xml:space="preserve">она возникает при </w:t>
+      </w:r>
+      <w:proofErr w:type="spellStart"/>
+      <w:r>
+        <w:rPr>
+          <w:rFonts w:ascii="Times New Roman" w:eastAsiaTheme="minorEastAsia" w:hAnsi="Times New Roman" w:cs="Times New Roman"/>
+          <w:sz w:val="28"/>
+          <w:szCs w:val="28"/>
+        </w:rPr>
+        <w:t>сигмоиде</w:t>
+      </w:r>
+      <w:proofErr w:type="spellEnd"/>
+      <w:r>
+        <w:rPr>
+          <w:rFonts w:ascii="Times New Roman" w:eastAsiaTheme="minorEastAsia" w:hAnsi="Times New Roman" w:cs="Times New Roman"/>
+          <w:sz w:val="28"/>
+          <w:szCs w:val="28"/>
+        </w:rPr>
+        <w:t xml:space="preserve"> </w:t>
+      </w:r>
+      <w:proofErr w:type="gramStart"/>
+      <w:r>
+        <w:rPr>
+          <w:rFonts w:ascii="Times New Roman" w:eastAsiaTheme="minorEastAsia" w:hAnsi="Times New Roman" w:cs="Times New Roman"/>
+          <w:sz w:val="28"/>
+          <w:szCs w:val="28"/>
+        </w:rPr>
+        <w:t xml:space="preserve">равной </w:t>
+      </w:r>
+      <m:oMath>
+        <m:r>
+          <w:rPr>
+            <w:rFonts w:ascii="Cambria Math" w:eastAsiaTheme="minorEastAsia" w:hAnsi="Cambria Math" w:cs="Times New Roman"/>
+            <w:sz w:val="28"/>
+            <w:szCs w:val="28"/>
+          </w:rPr>
+          <m:t>p'</m:t>
+        </m:r>
+      </m:oMath>
+      <w:r>
+        <w:rPr>
+          <w:rFonts w:ascii="Times New Roman" w:eastAsiaTheme="minorEastAsia" w:hAnsi="Times New Roman" w:cs="Times New Roman"/>
+          <w:sz w:val="28"/>
+          <w:szCs w:val="28"/>
+        </w:rPr>
+        <w:t>:</w:t>
+      </w:r>
+      <w:proofErr w:type="gramEnd"/>
+    </w:p>
+    <w:p>
+      <w:pPr>
+        <w:spacing w:after="0"/>
+        <w:jc w:val="both"/>
+        <w:rPr>
+          <w:rFonts w:ascii="Times New Roman" w:eastAsiaTheme="minorEastAsia" w:hAnsi="Times New Roman" w:cs="Times New Roman"/>
+          <w:sz w:val="28"/>
+          <w:szCs w:val="28"/>
+        </w:rPr>
+      </w:pPr>
+    </w:p>
+    <w:tbl>
+      <w:tblPr>
+        <w:tblStyle w:val="a3"/>
+        <w:tblW w:w="9473" w:type="dxa"/>
+        <w:tblBorders>
+          <w:top w:val="none" w:sz="0" w:space="0" w:color="auto"/>
+          <w:left w:val="none" w:sz="0" w:space="0" w:color="auto"/>
+          <w:bottom w:val="none" w:sz="0" w:space="0" w:color="auto"/>
+          <w:right w:val="none" w:sz="0" w:space="0" w:color="auto"/>
+          <w:insideH w:val="none" w:sz="0" w:space="0" w:color="auto"/>
+          <w:insideV w:val="none" w:sz="0" w:space="0" w:color="auto"/>
+        </w:tblBorders>
+        <w:tblLook w:val="04A0" w:firstRow="1" w:lastRow="0" w:firstColumn="1" w:lastColumn="0" w:noHBand="0" w:noVBand="1"/>
+      </w:tblPr>
+      <w:tblGrid>
+        <w:gridCol w:w="788"/>
+        <w:gridCol w:w="7792"/>
+        <w:gridCol w:w="893"/>
+      </w:tblGrid>
+      <w:tr>
+        <w:tc>
+          <w:tcPr>
+            <w:tcW w:w="799" w:type="dxa"/>
+          </w:tcPr>
+          <w:p>
+            <w:pPr>
+              <w:jc w:val="both"/>
+              <w:rPr>
+                <w:rFonts w:ascii="Times New Roman" w:eastAsiaTheme="minorEastAsia" w:hAnsi="Times New Roman" w:cs="Times New Roman"/>
+                <w:sz w:val="28"/>
+                <w:szCs w:val="28"/>
+              </w:rPr>
+            </w:pPr>
+          </w:p>
+        </w:tc>
+        <w:tc>
+          <w:tcPr>
+            <w:tcW w:w="7874" w:type="dxa"/>
+          </w:tcPr>
+          <w:p>
+            <w:pPr>
+              <w:jc w:val="both"/>
+              <w:rPr>
+                <w:rFonts w:ascii="Times New Roman" w:eastAsiaTheme="minorEastAsia" w:hAnsi="Times New Roman" w:cs="Times New Roman"/>
+                <w:sz w:val="28"/>
+                <w:szCs w:val="28"/>
+              </w:rPr>
+            </w:pPr>
+            <m:oMathPara>
+              <m:oMath>
+                <m:sSup>
+                  <m:sSupPr>
+                    <m:ctrlPr>
+                      <w:rPr>
+                        <w:rFonts w:ascii="Cambria Math" w:eastAsiaTheme="minorEastAsia" w:hAnsi="Cambria Math" w:cs="Times New Roman"/>
+                        <w:i/>
+                        <w:sz w:val="28"/>
+                        <w:szCs w:val="28"/>
+                      </w:rPr>
+                    </m:ctrlPr>
+                  </m:sSupPr>
+                  <m:e>
+                    <m:r>
+                      <w:rPr>
+                        <w:rFonts w:ascii="Cambria Math" w:eastAsiaTheme="minorEastAsia" w:hAnsi="Cambria Math" w:cs="Times New Roman"/>
+                        <w:sz w:val="28"/>
+                        <w:szCs w:val="28"/>
+                      </w:rPr>
+                      <m:t>p</m:t>
+                    </m:r>
+                  </m:e>
+                  <m:sup>
+                    <m:r>
+                      <w:rPr>
+                        <w:rFonts w:ascii="Cambria Math" w:eastAsiaTheme="minorEastAsia" w:hAnsi="Cambria Math" w:cs="Times New Roman"/>
+                        <w:sz w:val="28"/>
+                        <w:szCs w:val="28"/>
+                      </w:rPr>
+                      <m:t>'</m:t>
+                    </m:r>
+                  </m:sup>
+                </m:sSup>
+                <m:r>
+                  <w:rPr>
+                    <w:rFonts w:ascii="Cambria Math" w:eastAsiaTheme="minorEastAsia" w:hAnsi="Cambria Math" w:cs="Times New Roman"/>
+                    <w:sz w:val="28"/>
+                    <w:szCs w:val="28"/>
+                  </w:rPr>
+                  <m:t>=</m:t>
+                </m:r>
+                <m:f>
+                  <m:fPr>
+                    <m:ctrlPr>
+                      <w:rPr>
+                        <w:rFonts w:ascii="Cambria Math" w:eastAsiaTheme="minorEastAsia" w:hAnsi="Cambria Math" w:cs="Times New Roman"/>
+                        <w:i/>
+                        <w:sz w:val="28"/>
+                        <w:szCs w:val="28"/>
+                      </w:rPr>
+                    </m:ctrlPr>
+                  </m:fPr>
+                  <m:num>
+                    <m:r>
+                      <w:rPr>
+                        <w:rFonts w:ascii="Cambria Math" w:eastAsiaTheme="minorEastAsia" w:hAnsi="Cambria Math" w:cs="Times New Roman"/>
+                        <w:sz w:val="28"/>
+                        <w:szCs w:val="28"/>
+                      </w:rPr>
+                      <m:t>1</m:t>
+                    </m:r>
+                  </m:num>
+                  <m:den>
+                    <m:r>
+                      <w:rPr>
+                        <w:rFonts w:ascii="Cambria Math" w:eastAsiaTheme="minorEastAsia" w:hAnsi="Cambria Math" w:cs="Times New Roman"/>
+                        <w:sz w:val="28"/>
+                        <w:szCs w:val="28"/>
+                      </w:rPr>
+                      <m:t>1+</m:t>
+                    </m:r>
+                    <m:r>
+                      <m:rPr>
+                        <m:sty m:val="p"/>
+                      </m:rPr>
+                      <w:rPr>
+                        <w:rFonts w:ascii="Cambria Math" w:eastAsiaTheme="minorEastAsia" w:hAnsi="Cambria Math" w:cs="Times New Roman"/>
+                        <w:sz w:val="28"/>
+                        <w:szCs w:val="28"/>
+                      </w:rPr>
+                      <m:t>exp⁡</m:t>
+                    </m:r>
+                    <m:r>
+                      <w:rPr>
+                        <w:rFonts w:ascii="Cambria Math" w:eastAsiaTheme="minorEastAsia" w:hAnsi="Cambria Math" w:cs="Times New Roman"/>
+                        <w:sz w:val="28"/>
+                        <w:szCs w:val="28"/>
+                      </w:rPr>
+                      <m:t>(-α-</m:t>
+                    </m:r>
+                    <m:nary>
+                      <m:naryPr>
+                        <m:chr m:val="∑"/>
+                        <m:limLoc m:val="undOvr"/>
+                        <m:ctrlPr>
+                          <w:rPr>
+                            <w:rFonts w:ascii="Cambria Math" w:eastAsiaTheme="minorEastAsia" w:hAnsi="Cambria Math" w:cs="Times New Roman"/>
+                            <w:i/>
+                            <w:sz w:val="28"/>
+                            <w:szCs w:val="28"/>
+                          </w:rPr>
+                        </m:ctrlPr>
+                      </m:naryPr>
+                      <m:sub>
+                        <m:r>
+                          <w:rPr>
+                            <w:rFonts w:ascii="Cambria Math" w:eastAsiaTheme="minorEastAsia" w:hAnsi="Cambria Math" w:cs="Times New Roman"/>
+                            <w:sz w:val="28"/>
+                            <w:szCs w:val="28"/>
+                          </w:rPr>
+                          <m:t>j=1</m:t>
+                        </m:r>
+                      </m:sub>
+                      <m:sup>
+                        <m:r>
+                          <w:rPr>
+                            <w:rFonts w:ascii="Cambria Math" w:eastAsiaTheme="minorEastAsia" w:hAnsi="Cambria Math" w:cs="Times New Roman"/>
+                            <w:sz w:val="28"/>
+                            <w:szCs w:val="28"/>
+                          </w:rPr>
+                          <m:t>m</m:t>
+                        </m:r>
+                      </m:sup>
+                      <m:e>
+                        <m:sSub>
+                          <m:sSubPr>
+                            <m:ctrlPr>
+                              <w:rPr>
+                                <w:rFonts w:ascii="Cambria Math" w:eastAsiaTheme="minorEastAsia" w:hAnsi="Cambria Math" w:cs="Times New Roman"/>
+                                <w:i/>
+                                <w:sz w:val="28"/>
+                                <w:szCs w:val="28"/>
+                              </w:rPr>
+                            </m:ctrlPr>
+                          </m:sSubPr>
+                          <m:e>
+                            <m:r>
+                              <w:rPr>
+                                <w:rFonts w:ascii="Cambria Math" w:eastAsiaTheme="minorEastAsia" w:hAnsi="Cambria Math" w:cs="Times New Roman"/>
+                                <w:sz w:val="28"/>
+                                <w:szCs w:val="28"/>
+                              </w:rPr>
+                              <m:t>x</m:t>
+                            </m:r>
+                          </m:e>
+                          <m:sub>
+                            <m:r>
+                              <w:rPr>
+                                <w:rFonts w:ascii="Cambria Math" w:eastAsiaTheme="minorEastAsia" w:hAnsi="Cambria Math" w:cs="Times New Roman"/>
+                                <w:sz w:val="28"/>
+                                <w:szCs w:val="28"/>
+                              </w:rPr>
+                              <m:t>j</m:t>
+                            </m:r>
+                          </m:sub>
+                        </m:sSub>
+                        <m:sSub>
+                          <m:sSubPr>
+                            <m:ctrlPr>
+                              <w:rPr>
+                                <w:rFonts w:ascii="Cambria Math" w:eastAsiaTheme="minorEastAsia" w:hAnsi="Cambria Math" w:cs="Times New Roman"/>
+                                <w:i/>
+                                <w:sz w:val="28"/>
+                                <w:szCs w:val="28"/>
+                              </w:rPr>
+                            </m:ctrlPr>
+                          </m:sSubPr>
+                          <m:e>
+                            <m:r>
+                              <w:rPr>
+                                <w:rFonts w:ascii="Cambria Math" w:eastAsiaTheme="minorEastAsia" w:hAnsi="Cambria Math" w:cs="Times New Roman"/>
+                                <w:sz w:val="28"/>
+                                <w:szCs w:val="28"/>
+                              </w:rPr>
+                              <m:t>β</m:t>
+                            </m:r>
+                          </m:e>
+                          <m:sub>
+                            <m:r>
+                              <w:rPr>
+                                <w:rFonts w:ascii="Cambria Math" w:eastAsiaTheme="minorEastAsia" w:hAnsi="Cambria Math" w:cs="Times New Roman"/>
+                                <w:sz w:val="28"/>
+                                <w:szCs w:val="28"/>
+                              </w:rPr>
+                              <m:t>j</m:t>
+                            </m:r>
+                          </m:sub>
+                        </m:sSub>
+                      </m:e>
+                    </m:nary>
+                    <m:r>
+                      <w:rPr>
+                        <w:rFonts w:ascii="Cambria Math" w:eastAsiaTheme="minorEastAsia" w:hAnsi="Cambria Math" w:cs="Times New Roman"/>
+                        <w:sz w:val="28"/>
+                        <w:szCs w:val="28"/>
+                      </w:rPr>
+                      <m:t>)</m:t>
+                    </m:r>
+                  </m:den>
+                </m:f>
+                <m:r>
+                  <w:rPr>
+                    <w:rFonts w:ascii="Cambria Math" w:eastAsiaTheme="minorEastAsia" w:hAnsi="Cambria Math" w:cs="Times New Roman"/>
+                    <w:sz w:val="28"/>
+                    <w:szCs w:val="28"/>
+                  </w:rPr>
+                  <m:t>.</m:t>
+                </m:r>
+              </m:oMath>
+            </m:oMathPara>
+          </w:p>
+        </w:tc>
+        <w:tc>
+          <w:tcPr>
+            <w:tcW w:w="800" w:type="dxa"/>
+            <w:vAlign w:val="center"/>
+          </w:tcPr>
+          <w:p>
+            <w:pPr>
+              <w:jc w:val="right"/>
+              <w:rPr>
+                <w:rFonts w:ascii="Times New Roman" w:eastAsiaTheme="minorEastAsia" w:hAnsi="Times New Roman" w:cs="Times New Roman"/>
+                <w:sz w:val="28"/>
+                <w:szCs w:val="28"/>
+              </w:rPr>
+            </w:pPr>
+            <w:r>
+              <w:rPr>
+                <w:rFonts w:ascii="Times New Roman" w:eastAsiaTheme="minorEastAsia" w:hAnsi="Times New Roman" w:cs="Times New Roman"/>
+                <w:sz w:val="28"/>
+                <w:szCs w:val="28"/>
+              </w:rPr>
+              <w:t>(1.</w:t>
+            </w:r>
+            <w:r>
+              <w:rPr>
+                <w:rFonts w:ascii="Times New Roman" w:eastAsiaTheme="minorEastAsia" w:hAnsi="Times New Roman" w:cs="Times New Roman"/>
+                <w:sz w:val="28"/>
+                <w:szCs w:val="28"/>
+                <w:lang w:val="en-US"/>
+              </w:rPr>
+              <w:t>10</w:t>
+            </w:r>
+            <w:r>
+              <w:rPr>
+                <w:rFonts w:ascii="Times New Roman" w:eastAsiaTheme="minorEastAsia" w:hAnsi="Times New Roman" w:cs="Times New Roman"/>
+                <w:sz w:val="28"/>
+                <w:szCs w:val="28"/>
+              </w:rPr>
+              <w:t>)</w:t>
+            </w:r>
+          </w:p>
+        </w:tc>
+      </w:tr>
+    </w:tbl>
+    <w:p>
+      <w:pPr>
+        <w:spacing w:after="0"/>
+        <w:ind w:firstLine="567"/>
+        <w:jc w:val="both"/>
+        <w:rPr>
+          <w:rFonts w:ascii="Times New Roman" w:eastAsiaTheme="minorEastAsia" w:hAnsi="Times New Roman" w:cs="Times New Roman"/>
+          <w:sz w:val="28"/>
+          <w:szCs w:val="28"/>
+        </w:rPr>
+      </w:pPr>
+    </w:p>
+    <w:p>
+      <w:pPr>
+        <w:spacing w:after="0"/>
+        <w:ind w:firstLine="567"/>
+        <w:jc w:val="both"/>
+        <w:rPr>
+          <w:rFonts w:ascii="Times New Roman" w:eastAsiaTheme="minorEastAsia" w:hAnsi="Times New Roman" w:cs="Times New Roman"/>
+          <w:sz w:val="28"/>
+          <w:szCs w:val="28"/>
+        </w:rPr>
+      </w:pPr>
+    </w:p>
+    <w:p>
+      <w:pPr>
+        <w:spacing w:after="0"/>
+        <w:ind w:firstLine="567"/>
+        <w:jc w:val="both"/>
+        <w:rPr>
+          <w:rFonts w:ascii="Times New Roman" w:eastAsiaTheme="minorEastAsia" w:hAnsi="Times New Roman" w:cs="Times New Roman"/>
+          <w:sz w:val="28"/>
+          <w:szCs w:val="28"/>
+        </w:rPr>
+      </w:pPr>
+      <w:r>
+        <w:rPr>
+          <w:rFonts w:ascii="Times New Roman" w:eastAsiaTheme="minorEastAsia" w:hAnsi="Times New Roman" w:cs="Times New Roman"/>
+          <w:sz w:val="28"/>
+          <w:szCs w:val="28"/>
+        </w:rPr>
+        <w:t xml:space="preserve">Требуется разрешить уравнение относительно выражения под </w:t>
+      </w:r>
+      <w:proofErr w:type="spellStart"/>
+      <w:r>
+        <w:rPr>
+          <w:rFonts w:ascii="Times New Roman" w:eastAsiaTheme="minorEastAsia" w:hAnsi="Times New Roman" w:cs="Times New Roman"/>
+          <w:sz w:val="28"/>
+          <w:szCs w:val="28"/>
+        </w:rPr>
+        <w:t>сигмоидой</w:t>
+      </w:r>
+      <w:proofErr w:type="spellEnd"/>
+      <w:r>
+        <w:rPr>
+          <w:rFonts w:ascii="Times New Roman" w:eastAsiaTheme="minorEastAsia" w:hAnsi="Times New Roman" w:cs="Times New Roman"/>
+          <w:sz w:val="28"/>
+          <w:szCs w:val="28"/>
+        </w:rPr>
+        <w:t>. Такую операцию мы уже продевали раньше, только наоборот, потому просто запишем результат</w:t>
+      </w:r>
+      <w:r>
+        <w:rPr>
+          <w:rFonts w:ascii="Times New Roman" w:eastAsiaTheme="minorEastAsia" w:hAnsi="Times New Roman" w:cs="Times New Roman"/>
+          <w:sz w:val="28"/>
+          <w:szCs w:val="28"/>
+        </w:rPr>
+        <w:t>:</w:t>
+      </w:r>
+    </w:p>
+    <w:p>
+      <w:pPr>
+        <w:spacing w:after="0"/>
+        <w:ind w:firstLine="567"/>
+        <w:jc w:val="both"/>
+        <w:rPr>
+          <w:rFonts w:ascii="Times New Roman" w:eastAsiaTheme="minorEastAsia" w:hAnsi="Times New Roman" w:cs="Times New Roman"/>
+          <w:sz w:val="28"/>
+          <w:szCs w:val="28"/>
+        </w:rPr>
+      </w:pPr>
+    </w:p>
+    <w:p>
+      <w:pPr>
+        <w:spacing w:after="0"/>
+        <w:ind w:firstLine="567"/>
+        <w:jc w:val="both"/>
+        <w:rPr>
+          <w:rFonts w:ascii="Times New Roman" w:eastAsiaTheme="minorEastAsia" w:hAnsi="Times New Roman" w:cs="Times New Roman"/>
+          <w:sz w:val="28"/>
+          <w:szCs w:val="28"/>
+        </w:rPr>
+      </w:pPr>
+      <m:oMathPara>
+        <m:oMath>
+          <m:r>
+            <w:rPr>
+              <w:rFonts w:ascii="Cambria Math" w:eastAsiaTheme="minorEastAsia" w:hAnsi="Cambria Math" w:cs="Times New Roman"/>
+              <w:sz w:val="28"/>
+              <w:szCs w:val="28"/>
+            </w:rPr>
+            <m:t>α+</m:t>
+          </m:r>
+          <m:nary>
+            <m:naryPr>
+              <m:chr m:val="∑"/>
+              <m:limLoc m:val="undOvr"/>
+              <m:ctrlPr>
+                <w:rPr>
+                  <w:rFonts w:ascii="Cambria Math" w:eastAsiaTheme="minorEastAsia" w:hAnsi="Cambria Math" w:cs="Times New Roman"/>
+                  <w:i/>
+                  <w:sz w:val="28"/>
+                  <w:szCs w:val="28"/>
+                </w:rPr>
+              </m:ctrlPr>
+            </m:naryPr>
+            <m:sub>
+              <m:r>
+                <w:rPr>
+                  <w:rFonts w:ascii="Cambria Math" w:eastAsiaTheme="minorEastAsia" w:hAnsi="Cambria Math" w:cs="Times New Roman"/>
+                  <w:sz w:val="28"/>
+                  <w:szCs w:val="28"/>
+                </w:rPr>
+                <m:t>j=1</m:t>
+              </m:r>
+            </m:sub>
+            <m:sup>
+              <m:r>
+                <w:rPr>
+                  <w:rFonts w:ascii="Cambria Math" w:eastAsiaTheme="minorEastAsia" w:hAnsi="Cambria Math" w:cs="Times New Roman"/>
+                  <w:sz w:val="28"/>
+                  <w:szCs w:val="28"/>
+                </w:rPr>
+                <m:t>m</m:t>
+              </m:r>
+            </m:sup>
+            <m:e>
+              <m:sSub>
+                <m:sSubPr>
+                  <m:ctrlPr>
+                    <w:rPr>
+                      <w:rFonts w:ascii="Cambria Math" w:eastAsiaTheme="minorEastAsia" w:hAnsi="Cambria Math" w:cs="Times New Roman"/>
+                      <w:i/>
+                      <w:sz w:val="28"/>
+                      <w:szCs w:val="28"/>
+                    </w:rPr>
+                  </m:ctrlPr>
+                </m:sSubPr>
+                <m:e>
+                  <m:r>
+                    <w:rPr>
+                      <w:rFonts w:ascii="Cambria Math" w:eastAsiaTheme="minorEastAsia" w:hAnsi="Cambria Math" w:cs="Times New Roman"/>
+                      <w:sz w:val="28"/>
+                      <w:szCs w:val="28"/>
+                    </w:rPr>
+                    <m:t>x</m:t>
+                  </m:r>
+                </m:e>
+                <m:sub>
+                  <m:r>
+                    <w:rPr>
+                      <w:rFonts w:ascii="Cambria Math" w:eastAsiaTheme="minorEastAsia" w:hAnsi="Cambria Math" w:cs="Times New Roman"/>
+                      <w:sz w:val="28"/>
+                      <w:szCs w:val="28"/>
+                    </w:rPr>
+                    <m:t>j</m:t>
+                  </m:r>
+                </m:sub>
+              </m:sSub>
+              <m:sSub>
+                <m:sSubPr>
+                  <m:ctrlPr>
+                    <w:rPr>
+                      <w:rFonts w:ascii="Cambria Math" w:eastAsiaTheme="minorEastAsia" w:hAnsi="Cambria Math" w:cs="Times New Roman"/>
+                      <w:i/>
+                      <w:sz w:val="28"/>
+                      <w:szCs w:val="28"/>
+                    </w:rPr>
+                  </m:ctrlPr>
+                </m:sSubPr>
+                <m:e>
+                  <m:r>
+                    <w:rPr>
+                      <w:rFonts w:ascii="Cambria Math" w:eastAsiaTheme="minorEastAsia" w:hAnsi="Cambria Math" w:cs="Times New Roman"/>
+                      <w:sz w:val="28"/>
+                      <w:szCs w:val="28"/>
+                    </w:rPr>
+                    <m:t>β</m:t>
+                  </m:r>
+                </m:e>
+                <m:sub>
+                  <m:r>
+                    <w:rPr>
+                      <w:rFonts w:ascii="Cambria Math" w:eastAsiaTheme="minorEastAsia" w:hAnsi="Cambria Math" w:cs="Times New Roman"/>
+                      <w:sz w:val="28"/>
+                      <w:szCs w:val="28"/>
+                    </w:rPr>
+                    <m:t>j</m:t>
+                  </m:r>
+                </m:sub>
+              </m:sSub>
+            </m:e>
+          </m:nary>
+          <m:r>
+            <w:rPr>
+              <w:rFonts w:ascii="Cambria Math" w:eastAsiaTheme="minorEastAsia" w:hAnsi="Cambria Math" w:cs="Times New Roman"/>
+              <w:sz w:val="28"/>
+              <w:szCs w:val="28"/>
+            </w:rPr>
+            <m:t>=-</m:t>
+          </m:r>
+          <m:r>
+            <m:rPr>
+              <m:sty m:val="p"/>
+            </m:rPr>
+            <w:rPr>
+              <w:rFonts w:ascii="Cambria Math" w:eastAsiaTheme="minorEastAsia" w:hAnsi="Cambria Math" w:cs="Times New Roman"/>
+              <w:sz w:val="28"/>
+              <w:szCs w:val="28"/>
+            </w:rPr>
+            <m:t>ln⁡</m:t>
+          </m:r>
+          <m:d>
+            <m:dPr>
+              <m:ctrlPr>
+                <w:rPr>
+                  <w:rFonts w:ascii="Cambria Math" w:eastAsiaTheme="minorEastAsia" w:hAnsi="Cambria Math" w:cs="Times New Roman"/>
+                  <w:i/>
+                  <w:sz w:val="28"/>
+                  <w:szCs w:val="28"/>
+                </w:rPr>
+              </m:ctrlPr>
+            </m:dPr>
+            <m:e>
+              <m:f>
+                <m:fPr>
+                  <m:ctrlPr>
+                    <w:rPr>
+                      <w:rFonts w:ascii="Cambria Math" w:eastAsiaTheme="minorEastAsia" w:hAnsi="Cambria Math" w:cs="Times New Roman"/>
+                      <w:i/>
+                      <w:sz w:val="28"/>
+                      <w:szCs w:val="28"/>
+                    </w:rPr>
+                  </m:ctrlPr>
+                </m:fPr>
+                <m:num>
+                  <m:r>
+                    <w:rPr>
+                      <w:rFonts w:ascii="Cambria Math" w:eastAsiaTheme="minorEastAsia" w:hAnsi="Cambria Math" w:cs="Times New Roman"/>
+                      <w:sz w:val="28"/>
+                      <w:szCs w:val="28"/>
+                    </w:rPr>
+                    <m:t>1-p'</m:t>
+                  </m:r>
+                </m:num>
+                <m:den>
+                  <m:r>
+                    <w:rPr>
+                      <w:rFonts w:ascii="Cambria Math" w:eastAsiaTheme="minorEastAsia" w:hAnsi="Cambria Math" w:cs="Times New Roman"/>
+                      <w:sz w:val="28"/>
+                      <w:szCs w:val="28"/>
+                    </w:rPr>
+                    <m:t>p'</m:t>
+                  </m:r>
+                </m:den>
+              </m:f>
+            </m:e>
+          </m:d>
+        </m:oMath>
+      </m:oMathPara>
+    </w:p>
+    <w:p>
+      <w:pPr>
+        <w:spacing w:after="0"/>
+        <w:ind w:firstLine="567"/>
+        <w:jc w:val="both"/>
+        <w:rPr>
+          <w:rFonts w:ascii="Times New Roman" w:eastAsiaTheme="minorEastAsia" w:hAnsi="Times New Roman" w:cs="Times New Roman"/>
+          <w:sz w:val="28"/>
+          <w:szCs w:val="28"/>
+        </w:rPr>
+      </w:pPr>
+    </w:p>
+    <w:p>
+      <w:pPr>
+        <w:spacing w:after="0"/>
+        <w:ind w:firstLine="567"/>
+        <w:jc w:val="both"/>
+        <w:rPr>
+          <w:rFonts w:ascii="Times New Roman" w:eastAsiaTheme="minorEastAsia" w:hAnsi="Times New Roman" w:cs="Times New Roman"/>
+          <w:sz w:val="28"/>
+          <w:szCs w:val="28"/>
+        </w:rPr>
+      </w:pPr>
+      <w:r>
+        <w:rPr>
+          <w:rFonts w:ascii="Times New Roman" w:eastAsiaTheme="minorEastAsia" w:hAnsi="Times New Roman" w:cs="Times New Roman"/>
+          <w:sz w:val="28"/>
+          <w:szCs w:val="28"/>
+        </w:rPr>
+        <w:t>Заметив, что п</w:t>
+      </w:r>
+      <w:r>
+        <w:rPr>
+          <w:rFonts w:ascii="Times New Roman" w:eastAsiaTheme="minorEastAsia" w:hAnsi="Times New Roman" w:cs="Times New Roman"/>
+          <w:sz w:val="28"/>
+          <w:szCs w:val="28"/>
+        </w:rPr>
+        <w:t>равая часть выражения константа, скажем, что разделяющая линия уровня линейна.</w:t>
+      </w:r>
+    </w:p>
+    <w:p>
+      <w:pPr>
+        <w:spacing w:after="0"/>
+        <w:ind w:firstLine="567"/>
+        <w:jc w:val="both"/>
+        <w:rPr>
+          <w:rFonts w:ascii="Times New Roman" w:eastAsiaTheme="minorEastAsia" w:hAnsi="Times New Roman" w:cs="Times New Roman"/>
+          <w:sz w:val="28"/>
+          <w:szCs w:val="28"/>
+        </w:rPr>
+      </w:pPr>
+      <w:r>
+        <w:rPr>
+          <w:rFonts w:ascii="Times New Roman" w:eastAsiaTheme="minorEastAsia" w:hAnsi="Times New Roman" w:cs="Times New Roman"/>
+          <w:sz w:val="28"/>
+          <w:szCs w:val="28"/>
+        </w:rPr>
+        <w:t xml:space="preserve">Тут и рождается «почва» для дальнейшей эволюции методов классификации связанных с </w:t>
+      </w:r>
+      <w:proofErr w:type="spellStart"/>
+      <w:r>
+        <w:rPr>
+          <w:rFonts w:ascii="Times New Roman" w:eastAsiaTheme="minorEastAsia" w:hAnsi="Times New Roman" w:cs="Times New Roman"/>
+          <w:sz w:val="28"/>
+          <w:szCs w:val="28"/>
+        </w:rPr>
+        <w:t>логит</w:t>
+      </w:r>
+      <w:proofErr w:type="spellEnd"/>
+      <w:r>
+        <w:rPr>
+          <w:rFonts w:ascii="Times New Roman" w:eastAsiaTheme="minorEastAsia" w:hAnsi="Times New Roman" w:cs="Times New Roman"/>
+          <w:sz w:val="28"/>
+          <w:szCs w:val="28"/>
+        </w:rPr>
+        <w:t xml:space="preserve"> функцией. Как и ранее рассмотрим пример с которым данный метод справится плохо</w:t>
+      </w:r>
+      <w:r>
+        <w:rPr>
+          <w:rFonts w:ascii="Times New Roman" w:eastAsiaTheme="minorEastAsia" w:hAnsi="Times New Roman" w:cs="Times New Roman"/>
+          <w:sz w:val="28"/>
+          <w:szCs w:val="28"/>
+        </w:rPr>
+        <w:t xml:space="preserve"> –</w:t>
+      </w:r>
+      <w:r>
+        <w:rPr>
+          <w:rFonts w:ascii="Times New Roman" w:eastAsiaTheme="minorEastAsia" w:hAnsi="Times New Roman" w:cs="Times New Roman"/>
+          <w:sz w:val="28"/>
+          <w:szCs w:val="28"/>
+        </w:rPr>
+        <w:t xml:space="preserve"> рисунок 1.4.</w:t>
+      </w:r>
+    </w:p>
+    <w:p>
+      <w:pPr>
+        <w:spacing w:after="0"/>
+        <w:ind w:firstLine="567"/>
+        <w:jc w:val="both"/>
+        <w:rPr>
+          <w:rFonts w:ascii="Times New Roman" w:eastAsiaTheme="minorEastAsia" w:hAnsi="Times New Roman" w:cs="Times New Roman"/>
+          <w:sz w:val="28"/>
+          <w:szCs w:val="28"/>
+        </w:rPr>
+      </w:pPr>
+    </w:p>
+    <w:p>
+      <w:pPr>
+        <w:spacing w:after="0"/>
+        <w:ind w:firstLine="567"/>
+        <w:jc w:val="both"/>
+        <w:rPr>
+          <w:rFonts w:ascii="Times New Roman" w:eastAsiaTheme="minorEastAsia" w:hAnsi="Times New Roman" w:cs="Times New Roman"/>
+          <w:sz w:val="28"/>
+          <w:szCs w:val="28"/>
+        </w:rPr>
+      </w:pPr>
+      <w:r>
+        <w:rPr>
+          <w:rFonts w:ascii="Times New Roman" w:eastAsiaTheme="minorEastAsia" w:hAnsi="Times New Roman" w:cs="Times New Roman"/>
+          <w:sz w:val="28"/>
+          <w:szCs w:val="28"/>
+        </w:rPr>
+        <w:pict>
+          <v:shape id="_x0000_i1027" type="#_x0000_t75" style="width:456.75pt;height:228pt">
+            <v:imagedata r:id="rId11" o:title="nonlinear_for_logit"/>
+          </v:shape>
+        </w:pict>
+      </w:r>
+    </w:p>
+    <w:p>
+      <w:pPr>
+        <w:spacing w:after="0" w:line="240" w:lineRule="auto"/>
+        <w:jc w:val="center"/>
         <w:rPr>
           <w:rFonts w:ascii="Times New Roman" w:hAnsi="Times New Roman" w:cs="Times New Roman"/>
           <w:b/>
-          <w:sz w:val="28"/>
-          <w:szCs w:val="28"/>
+          <w:sz w:val="24"/>
+          <w:szCs w:val="24"/>
         </w:rPr>
       </w:pPr>
       <w:r>
         <w:rPr>
           <w:rFonts w:ascii="Times New Roman" w:hAnsi="Times New Roman" w:cs="Times New Roman"/>
           <w:b/>
+          <w:sz w:val="24"/>
+          <w:szCs w:val="24"/>
+        </w:rPr>
+        <w:t>Рисунок 1.4 – Диаграмма рассеяния двумерных классифицированных данных при нелинейном принципе классификации</w:t>
+      </w:r>
+    </w:p>
+    <w:p>
+      <w:pPr>
+        <w:spacing w:after="0"/>
+        <w:ind w:firstLine="567"/>
+        <w:jc w:val="center"/>
+        <w:rPr>
+          <w:rFonts w:ascii="Times New Roman" w:eastAsiaTheme="minorEastAsia" w:hAnsi="Times New Roman" w:cs="Times New Roman"/>
+          <w:sz w:val="28"/>
+          <w:szCs w:val="28"/>
+        </w:rPr>
+      </w:pPr>
+      <w:r>
+        <w:rPr>
+          <w:rFonts w:ascii="Times New Roman" w:hAnsi="Times New Roman" w:cs="Times New Roman"/>
+          <w:sz w:val="24"/>
+          <w:szCs w:val="24"/>
+        </w:rPr>
+        <w:t xml:space="preserve">Примечание </w:t>
+      </w:r>
+      <w:r>
+        <w:rPr>
+          <w:rFonts w:ascii="Times New Roman" w:hAnsi="Times New Roman" w:cs="Times New Roman"/>
+          <w:sz w:val="24"/>
+          <w:szCs w:val="24"/>
+        </w:rPr>
+        <w:softHyphen/>
+      </w:r>
+      <w:r>
+        <w:rPr>
+          <w:rFonts w:ascii="Times New Roman" w:hAnsi="Times New Roman" w:cs="Times New Roman"/>
+          <w:sz w:val="24"/>
+          <w:szCs w:val="24"/>
+        </w:rPr>
+        <w:softHyphen/>
+      </w:r>
+      <w:r>
+        <w:rPr>
+          <w:rFonts w:ascii="Times New Roman" w:hAnsi="Times New Roman" w:cs="Times New Roman"/>
+          <w:sz w:val="24"/>
+          <w:szCs w:val="24"/>
+        </w:rPr>
+        <w:softHyphen/>
+        <w:t>– Источник</w:t>
+      </w:r>
+      <w:r>
+        <w:rPr>
+          <w:rFonts w:ascii="Times New Roman" w:hAnsi="Times New Roman" w:cs="Times New Roman"/>
+          <w:sz w:val="24"/>
+          <w:szCs w:val="24"/>
+        </w:rPr>
+        <w:t xml:space="preserve">: </w:t>
+      </w:r>
+      <w:r>
+        <w:rPr>
+          <w:rFonts w:ascii="Times New Roman" w:hAnsi="Times New Roman" w:cs="Times New Roman"/>
+          <w:sz w:val="24"/>
+          <w:szCs w:val="24"/>
+        </w:rPr>
+        <w:t>собственная разработка.</w:t>
+      </w:r>
+    </w:p>
+    <w:p>
+      <w:pPr>
+        <w:spacing w:after="0"/>
+        <w:ind w:firstLine="567"/>
+        <w:jc w:val="both"/>
+        <w:rPr>
+          <w:rFonts w:ascii="Times New Roman" w:eastAsiaTheme="minorEastAsia" w:hAnsi="Times New Roman" w:cs="Times New Roman"/>
+          <w:sz w:val="28"/>
+          <w:szCs w:val="28"/>
+        </w:rPr>
+      </w:pPr>
+    </w:p>
+    <w:p>
+      <w:pPr>
+        <w:spacing w:after="0"/>
+        <w:ind w:firstLine="567"/>
+        <w:jc w:val="both"/>
+        <w:rPr>
+          <w:rFonts w:ascii="Times New Roman" w:eastAsiaTheme="minorEastAsia" w:hAnsi="Times New Roman" w:cs="Times New Roman"/>
+          <w:sz w:val="28"/>
+          <w:szCs w:val="28"/>
+        </w:rPr>
+      </w:pPr>
+      <w:r>
+        <w:rPr>
+          <w:rFonts w:ascii="Times New Roman" w:eastAsiaTheme="minorEastAsia" w:hAnsi="Times New Roman" w:cs="Times New Roman"/>
+          <w:sz w:val="28"/>
+          <w:szCs w:val="28"/>
+        </w:rPr>
+        <w:t>Слева все та-же диаграмма рассеяния, только несколько изменены принципы классификации. По по-прежнему можно вручную записать правило разделяющее классы, только в этот раз это будет не единственные уравнение прямой, но кусочно-линейная функция.</w:t>
+      </w:r>
+    </w:p>
+    <w:p>
+      <w:pPr>
+        <w:spacing w:after="0"/>
+        <w:ind w:firstLine="567"/>
+        <w:jc w:val="both"/>
+        <w:rPr>
+          <w:rFonts w:ascii="Times New Roman" w:hAnsi="Times New Roman" w:cs="Times New Roman"/>
+          <w:sz w:val="28"/>
+          <w:szCs w:val="28"/>
+        </w:rPr>
+      </w:pPr>
+      <w:r>
+        <w:rPr>
+          <w:rFonts w:ascii="Times New Roman" w:eastAsiaTheme="minorEastAsia" w:hAnsi="Times New Roman" w:cs="Times New Roman"/>
+          <w:sz w:val="28"/>
+          <w:szCs w:val="28"/>
+        </w:rPr>
+        <w:lastRenderedPageBreak/>
+        <w:t xml:space="preserve">На этих данных была построена модель логистической регрессии. </w:t>
+      </w:r>
+      <w:proofErr w:type="gramStart"/>
+      <w:r>
+        <w:rPr>
+          <w:rFonts w:ascii="Times New Roman" w:eastAsiaTheme="minorEastAsia" w:hAnsi="Times New Roman" w:cs="Times New Roman"/>
+          <w:sz w:val="28"/>
+          <w:szCs w:val="28"/>
+        </w:rPr>
+        <w:t xml:space="preserve">Выбрав </w:t>
+      </w:r>
+      <m:oMath>
+        <m:r>
+          <w:rPr>
+            <w:rFonts w:ascii="Cambria Math" w:eastAsiaTheme="minorEastAsia" w:hAnsi="Cambria Math" w:cs="Times New Roman"/>
+            <w:sz w:val="28"/>
+            <w:szCs w:val="28"/>
+          </w:rPr>
+          <m:t>p'</m:t>
+        </m:r>
+      </m:oMath>
+      <w:r>
+        <w:rPr>
+          <w:rFonts w:ascii="Times New Roman" w:eastAsiaTheme="minorEastAsia" w:hAnsi="Times New Roman" w:cs="Times New Roman"/>
+          <w:sz w:val="28"/>
+          <w:szCs w:val="28"/>
+        </w:rPr>
+        <w:t xml:space="preserve"> </w:t>
+      </w:r>
+      <w:r>
+        <w:rPr>
+          <w:rFonts w:ascii="Times New Roman" w:eastAsiaTheme="minorEastAsia" w:hAnsi="Times New Roman" w:cs="Times New Roman"/>
+          <w:sz w:val="28"/>
+          <w:szCs w:val="28"/>
+        </w:rPr>
+        <w:t>по</w:t>
+      </w:r>
+      <w:proofErr w:type="gramEnd"/>
+      <w:r>
+        <w:rPr>
+          <w:rFonts w:ascii="Times New Roman" w:eastAsiaTheme="minorEastAsia" w:hAnsi="Times New Roman" w:cs="Times New Roman"/>
+          <w:sz w:val="28"/>
+          <w:szCs w:val="28"/>
+        </w:rPr>
+        <w:t xml:space="preserve"> принципу наибольшей разности между распределениями классов по </w:t>
+      </w:r>
+      <m:oMath>
+        <m:r>
+          <w:rPr>
+            <w:rFonts w:ascii="Cambria Math" w:eastAsiaTheme="minorEastAsia" w:hAnsi="Cambria Math" w:cs="Times New Roman"/>
+            <w:sz w:val="28"/>
+            <w:szCs w:val="28"/>
+          </w:rPr>
+          <m:t>p</m:t>
+        </m:r>
+      </m:oMath>
+      <w:r>
+        <w:rPr>
+          <w:rFonts w:ascii="Times New Roman" w:hAnsi="Times New Roman" w:cs="Times New Roman"/>
+          <w:b/>
+          <w:sz w:val="28"/>
+          <w:szCs w:val="28"/>
+        </w:rPr>
+        <w:t xml:space="preserve"> </w:t>
+      </w:r>
+      <w:r>
+        <w:rPr>
+          <w:rFonts w:ascii="Times New Roman" w:hAnsi="Times New Roman" w:cs="Times New Roman"/>
+          <w:sz w:val="28"/>
+          <w:szCs w:val="28"/>
+          <w:highlight w:val="yellow"/>
+        </w:rPr>
+        <w:t>(этот принцип будет раскрыт в главе 3 на практике)</w:t>
+      </w:r>
+      <w:r>
+        <w:rPr>
+          <w:rFonts w:ascii="Times New Roman" w:hAnsi="Times New Roman" w:cs="Times New Roman"/>
+          <w:sz w:val="28"/>
+          <w:szCs w:val="28"/>
+        </w:rPr>
+        <w:t xml:space="preserve"> и использовав (1.10) мы получили уравнение описывающее дискриминирующую прямую, так же нанесенную на график. </w:t>
+      </w:r>
+    </w:p>
+    <w:p>
+      <w:pPr>
+        <w:spacing w:after="0"/>
+        <w:ind w:firstLine="567"/>
+        <w:jc w:val="both"/>
+        <w:rPr>
+          <w:rFonts w:ascii="Times New Roman" w:hAnsi="Times New Roman" w:cs="Times New Roman"/>
+          <w:sz w:val="28"/>
+          <w:szCs w:val="28"/>
+        </w:rPr>
+      </w:pPr>
+      <w:r>
+        <w:rPr>
+          <w:rFonts w:ascii="Times New Roman" w:hAnsi="Times New Roman" w:cs="Times New Roman"/>
+          <w:sz w:val="28"/>
+          <w:szCs w:val="28"/>
+        </w:rPr>
+        <w:t>На рисунке справа более броско выделены ошибки модели. Как видно модель логистической регрессии, как и любая другая линейная модель с таким случаем справляется не идеально (хотя задача достаточно простая).</w:t>
+      </w:r>
+      <w:r>
+        <w:rPr>
+          <w:rFonts w:ascii="Times New Roman" w:hAnsi="Times New Roman" w:cs="Times New Roman"/>
+          <w:sz w:val="28"/>
+          <w:szCs w:val="28"/>
+        </w:rPr>
+        <w:t xml:space="preserve"> Решение заключается в том, чтобы включить в модель некоторую нелинейность.</w:t>
+      </w:r>
+    </w:p>
+    <w:p>
+      <w:pPr>
+        <w:spacing w:after="0"/>
+        <w:ind w:firstLine="567"/>
+        <w:jc w:val="both"/>
+        <w:rPr>
+          <w:rFonts w:ascii="Times New Roman" w:hAnsi="Times New Roman" w:cs="Times New Roman"/>
+          <w:sz w:val="28"/>
+          <w:szCs w:val="28"/>
+        </w:rPr>
+      </w:pPr>
+      <w:r>
+        <w:rPr>
+          <w:rFonts w:ascii="Times New Roman" w:hAnsi="Times New Roman" w:cs="Times New Roman"/>
+          <w:sz w:val="28"/>
+          <w:szCs w:val="28"/>
+        </w:rPr>
+        <w:t xml:space="preserve">Этот подраздел посвящен логистической регрессии – модели которая не является целевой для данной работы, однако идеи в ней лежащие важны для полного раскрытия темы. Описаны плюсы по сравнению с линейной регрессией и выведены формулы позволяющие записать модель аналитически. Особо важной для дальнейшего повествования является </w:t>
+      </w:r>
+      <w:proofErr w:type="spellStart"/>
+      <w:r>
+        <w:rPr>
+          <w:rFonts w:ascii="Times New Roman" w:hAnsi="Times New Roman" w:cs="Times New Roman"/>
+          <w:sz w:val="28"/>
+          <w:szCs w:val="28"/>
+        </w:rPr>
+        <w:t>логит</w:t>
+      </w:r>
+      <w:proofErr w:type="spellEnd"/>
+      <w:r>
+        <w:rPr>
+          <w:rFonts w:ascii="Times New Roman" w:hAnsi="Times New Roman" w:cs="Times New Roman"/>
+          <w:sz w:val="28"/>
+          <w:szCs w:val="28"/>
+        </w:rPr>
+        <w:t xml:space="preserve"> функция (</w:t>
+      </w:r>
+      <w:proofErr w:type="spellStart"/>
+      <w:r>
+        <w:rPr>
+          <w:rFonts w:ascii="Times New Roman" w:hAnsi="Times New Roman" w:cs="Times New Roman"/>
+          <w:sz w:val="28"/>
+          <w:szCs w:val="28"/>
+        </w:rPr>
+        <w:t>сигмоида</w:t>
+      </w:r>
+      <w:proofErr w:type="spellEnd"/>
+      <w:r>
+        <w:rPr>
+          <w:rFonts w:ascii="Times New Roman" w:hAnsi="Times New Roman" w:cs="Times New Roman"/>
+          <w:sz w:val="28"/>
+          <w:szCs w:val="28"/>
+        </w:rPr>
+        <w:t>, обратная функция логистического распределения). Показано на примере, почему логистическая регрессия является линейным классификатором и описаны причины дальнейшей эволюции методов классификации.</w:t>
+      </w:r>
+    </w:p>
+    <w:p>
+      <w:pPr>
+        <w:spacing w:after="0"/>
+        <w:ind w:firstLine="567"/>
+        <w:jc w:val="both"/>
+        <w:rPr>
+          <w:rFonts w:ascii="Times New Roman" w:hAnsi="Times New Roman" w:cs="Times New Roman"/>
+          <w:sz w:val="28"/>
+          <w:szCs w:val="28"/>
+        </w:rPr>
+      </w:pPr>
+    </w:p>
+    <w:p>
+      <w:pPr>
+        <w:pStyle w:val="1"/>
+        <w:spacing w:before="0"/>
+        <w:ind w:firstLine="567"/>
+        <w:rPr>
+          <w:rFonts w:eastAsiaTheme="minorEastAsia"/>
+        </w:rPr>
+      </w:pPr>
+      <w:r>
+        <w:rPr>
+          <w:rFonts w:eastAsiaTheme="minorEastAsia"/>
+        </w:rPr>
+        <w:t>1.3 Модель искусственной нейронной сети в классификации</w:t>
+      </w:r>
+    </w:p>
+    <w:p>
+      <w:pPr>
+        <w:spacing w:after="0"/>
+        <w:ind w:firstLine="567"/>
+        <w:jc w:val="both"/>
+        <w:rPr>
+          <w:rFonts w:ascii="Times New Roman" w:hAnsi="Times New Roman" w:cs="Times New Roman"/>
+          <w:sz w:val="28"/>
+          <w:szCs w:val="28"/>
+        </w:rPr>
+      </w:pPr>
+    </w:p>
+    <w:p>
+      <w:pPr>
+        <w:spacing w:after="0"/>
+        <w:ind w:firstLine="567"/>
+        <w:jc w:val="both"/>
+        <w:rPr>
+          <w:rFonts w:ascii="Times New Roman" w:hAnsi="Times New Roman" w:cs="Times New Roman"/>
+          <w:sz w:val="28"/>
+          <w:szCs w:val="28"/>
+        </w:rPr>
+      </w:pPr>
+      <w:r>
+        <w:rPr>
+          <w:rFonts w:ascii="Times New Roman" w:hAnsi="Times New Roman" w:cs="Times New Roman"/>
+          <w:sz w:val="28"/>
+          <w:szCs w:val="28"/>
+        </w:rPr>
+        <w:t xml:space="preserve">Как и любая другая математическая модель нейронная сеть может быть записана как система уравнений, но куда проще и понятнее рассматривать её как </w:t>
+      </w:r>
+      <w:r>
+        <w:rPr>
+          <w:rFonts w:ascii="Times New Roman" w:hAnsi="Times New Roman" w:cs="Times New Roman"/>
+          <w:sz w:val="28"/>
+          <w:szCs w:val="28"/>
+        </w:rPr>
+        <w:t>своеобразный граф по ребрам которого «текут» данные и преобразуются в узлах.</w:t>
+      </w:r>
+    </w:p>
+    <w:p>
+      <w:pPr>
+        <w:spacing w:after="0"/>
+        <w:ind w:firstLine="567"/>
+        <w:jc w:val="both"/>
+        <w:rPr>
+          <w:rFonts w:ascii="Times New Roman" w:hAnsi="Times New Roman" w:cs="Times New Roman"/>
+          <w:sz w:val="28"/>
+          <w:szCs w:val="28"/>
+        </w:rPr>
+      </w:pPr>
+      <w:r>
+        <w:rPr>
+          <w:rFonts w:ascii="Times New Roman" w:hAnsi="Times New Roman" w:cs="Times New Roman"/>
+          <w:sz w:val="28"/>
+          <w:szCs w:val="28"/>
+        </w:rPr>
+        <w:t xml:space="preserve">Базовой единицей выступает нейрон – узел графа. Раскроем его </w:t>
+      </w:r>
+      <w:proofErr w:type="spellStart"/>
+      <w:r>
+        <w:rPr>
+          <w:rFonts w:ascii="Times New Roman" w:hAnsi="Times New Roman" w:cs="Times New Roman"/>
+          <w:sz w:val="28"/>
+          <w:szCs w:val="28"/>
+        </w:rPr>
+        <w:t>сруктуру</w:t>
+      </w:r>
+      <w:proofErr w:type="spellEnd"/>
+      <w:r>
+        <w:rPr>
+          <w:rFonts w:ascii="Times New Roman" w:hAnsi="Times New Roman" w:cs="Times New Roman"/>
+          <w:sz w:val="28"/>
+          <w:szCs w:val="28"/>
+        </w:rPr>
+        <w:t>.</w:t>
+      </w:r>
+      <w:r>
+        <w:rPr>
+          <w:rFonts w:ascii="Times New Roman" w:hAnsi="Times New Roman" w:cs="Times New Roman"/>
+          <w:sz w:val="28"/>
+          <w:szCs w:val="28"/>
+        </w:rPr>
+        <w:t xml:space="preserve"> </w:t>
+      </w:r>
+      <w:r>
+        <w:rPr>
+          <w:rFonts w:ascii="Times New Roman" w:hAnsi="Times New Roman" w:cs="Times New Roman"/>
+          <w:sz w:val="28"/>
+          <w:szCs w:val="28"/>
+        </w:rPr>
+        <w:t>На рисунке 1.5 схематично представлен искусственный нейрон</w:t>
+      </w:r>
+      <w:r>
+        <w:rPr>
+          <w:rFonts w:ascii="Times New Roman" w:hAnsi="Times New Roman" w:cs="Times New Roman"/>
+          <w:sz w:val="28"/>
+          <w:szCs w:val="28"/>
+        </w:rPr>
+        <w:t>.</w:t>
+      </w:r>
+      <w:r>
+        <w:rPr>
+          <w:rFonts w:ascii="Times New Roman" w:hAnsi="Times New Roman" w:cs="Times New Roman"/>
+          <w:sz w:val="28"/>
+          <w:szCs w:val="28"/>
+        </w:rPr>
+        <w:t xml:space="preserve"> </w:t>
+      </w:r>
+    </w:p>
+    <w:p>
+      <w:pPr>
+        <w:spacing w:after="0"/>
+        <w:ind w:firstLine="567"/>
+        <w:jc w:val="center"/>
+        <w:rPr>
+          <w:rFonts w:ascii="Times New Roman" w:hAnsi="Times New Roman" w:cs="Times New Roman"/>
+          <w:sz w:val="28"/>
+          <w:szCs w:val="28"/>
+        </w:rPr>
+      </w:pPr>
+    </w:p>
+    <w:p>
+      <w:pPr>
+        <w:spacing w:after="0"/>
+        <w:ind w:firstLine="567"/>
+        <w:jc w:val="center"/>
+        <w:rPr>
+          <w:rFonts w:ascii="Times New Roman" w:hAnsi="Times New Roman" w:cs="Times New Roman"/>
+          <w:sz w:val="28"/>
+          <w:szCs w:val="28"/>
+        </w:rPr>
+      </w:pPr>
+      <w:bookmarkStart w:id="4" w:name="_GoBack"/>
+      <w:r>
+        <w:rPr>
+          <w:rFonts w:ascii="Times New Roman" w:hAnsi="Times New Roman" w:cs="Times New Roman"/>
+          <w:sz w:val="28"/>
+          <w:szCs w:val="28"/>
+        </w:rPr>
+        <w:pict>
+          <v:shape id="_x0000_i1028" type="#_x0000_t75" style="width:173.25pt;height:105.75pt">
+            <v:imagedata r:id="rId12" o:title="neuron_scheme"/>
+          </v:shape>
+        </w:pict>
+      </w:r>
+      <w:bookmarkEnd w:id="4"/>
+    </w:p>
+    <w:p>
+      <w:pPr>
+        <w:spacing w:after="0" w:line="240" w:lineRule="auto"/>
+        <w:ind w:firstLine="567"/>
+        <w:jc w:val="center"/>
+        <w:rPr>
+          <w:rFonts w:ascii="Times New Roman" w:hAnsi="Times New Roman" w:cs="Times New Roman"/>
+          <w:b/>
+          <w:sz w:val="24"/>
+          <w:szCs w:val="24"/>
+        </w:rPr>
+      </w:pPr>
+      <w:r>
+        <w:rPr>
+          <w:rFonts w:ascii="Times New Roman" w:hAnsi="Times New Roman" w:cs="Times New Roman"/>
+          <w:b/>
+          <w:sz w:val="24"/>
+          <w:szCs w:val="24"/>
+        </w:rPr>
+        <w:t>Рису</w:t>
+      </w:r>
+      <w:r>
+        <w:rPr>
+          <w:rFonts w:ascii="Times New Roman" w:hAnsi="Times New Roman" w:cs="Times New Roman"/>
+          <w:b/>
+          <w:sz w:val="24"/>
+          <w:szCs w:val="24"/>
+        </w:rPr>
+        <w:t>нок 1.</w:t>
+      </w:r>
+      <w:r>
+        <w:rPr>
+          <w:rFonts w:ascii="Times New Roman" w:hAnsi="Times New Roman" w:cs="Times New Roman"/>
+          <w:b/>
+          <w:sz w:val="24"/>
+          <w:szCs w:val="24"/>
+        </w:rPr>
+        <w:t>5</w:t>
+      </w:r>
+      <w:r>
+        <w:rPr>
+          <w:rFonts w:ascii="Times New Roman" w:hAnsi="Times New Roman" w:cs="Times New Roman"/>
+          <w:b/>
+          <w:sz w:val="24"/>
+          <w:szCs w:val="24"/>
+        </w:rPr>
+        <w:t xml:space="preserve"> – </w:t>
+      </w:r>
+      <w:r>
+        <w:rPr>
+          <w:rFonts w:ascii="Times New Roman" w:hAnsi="Times New Roman" w:cs="Times New Roman"/>
+          <w:b/>
+          <w:sz w:val="24"/>
+          <w:szCs w:val="24"/>
+        </w:rPr>
+        <w:t>Схема искусственного нейрона</w:t>
+      </w:r>
+    </w:p>
+    <w:p>
+      <w:pPr>
+        <w:spacing w:after="0"/>
+        <w:ind w:firstLine="567"/>
+        <w:jc w:val="center"/>
+        <w:rPr>
+          <w:rFonts w:ascii="Times New Roman" w:eastAsiaTheme="minorEastAsia" w:hAnsi="Times New Roman" w:cs="Times New Roman"/>
+          <w:sz w:val="28"/>
+          <w:szCs w:val="28"/>
+        </w:rPr>
+      </w:pPr>
+      <w:r>
+        <w:rPr>
+          <w:rFonts w:ascii="Times New Roman" w:hAnsi="Times New Roman" w:cs="Times New Roman"/>
+          <w:sz w:val="24"/>
+          <w:szCs w:val="24"/>
+        </w:rPr>
+        <w:t xml:space="preserve">Примечание </w:t>
+      </w:r>
+      <w:r>
+        <w:rPr>
+          <w:rFonts w:ascii="Times New Roman" w:hAnsi="Times New Roman" w:cs="Times New Roman"/>
+          <w:sz w:val="24"/>
+          <w:szCs w:val="24"/>
+        </w:rPr>
+        <w:softHyphen/>
+      </w:r>
+      <w:r>
+        <w:rPr>
+          <w:rFonts w:ascii="Times New Roman" w:hAnsi="Times New Roman" w:cs="Times New Roman"/>
+          <w:sz w:val="24"/>
+          <w:szCs w:val="24"/>
+        </w:rPr>
+        <w:softHyphen/>
+      </w:r>
+      <w:r>
+        <w:rPr>
+          <w:rFonts w:ascii="Times New Roman" w:hAnsi="Times New Roman" w:cs="Times New Roman"/>
+          <w:sz w:val="24"/>
+          <w:szCs w:val="24"/>
+        </w:rPr>
+        <w:softHyphen/>
+        <w:t>– Источник</w:t>
+      </w:r>
+      <w:r>
+        <w:rPr>
+          <w:rFonts w:ascii="Times New Roman" w:hAnsi="Times New Roman" w:cs="Times New Roman"/>
+          <w:sz w:val="24"/>
+          <w:szCs w:val="24"/>
+        </w:rPr>
+        <w:t>:</w:t>
+      </w:r>
+      <w:r>
+        <w:rPr>
+          <w:rFonts w:ascii="Times New Roman" w:hAnsi="Times New Roman" w:cs="Times New Roman"/>
+          <w:sz w:val="24"/>
+          <w:szCs w:val="24"/>
+        </w:rPr>
+        <w:t xml:space="preserve"> </w:t>
+      </w:r>
+      <w:r>
+        <w:rPr>
+          <w:rFonts w:ascii="Times New Roman" w:hAnsi="Times New Roman" w:cs="Times New Roman"/>
+          <w:sz w:val="24"/>
+          <w:szCs w:val="24"/>
+        </w:rPr>
+        <w:t>собственная разработка на основе</w:t>
+      </w:r>
+      <w:r>
+        <w:rPr>
+          <w:rFonts w:ascii="Times New Roman" w:hAnsi="Times New Roman" w:cs="Times New Roman"/>
+          <w:sz w:val="24"/>
+          <w:szCs w:val="24"/>
+        </w:rPr>
+        <w:t xml:space="preserve"> [</w:t>
+      </w:r>
+      <w:r>
+        <w:rPr>
+          <w:rFonts w:ascii="Times New Roman" w:hAnsi="Times New Roman" w:cs="Times New Roman"/>
+          <w:sz w:val="24"/>
+          <w:szCs w:val="24"/>
+        </w:rPr>
+        <w:t>4 с.</w:t>
+      </w:r>
+      <w:r>
+        <w:rPr>
+          <w:rFonts w:ascii="Times New Roman" w:hAnsi="Times New Roman" w:cs="Times New Roman"/>
+          <w:sz w:val="24"/>
+          <w:szCs w:val="24"/>
+        </w:rPr>
+        <w:t>52]</w:t>
+      </w:r>
+      <w:r>
+        <w:rPr>
+          <w:rFonts w:ascii="Times New Roman" w:hAnsi="Times New Roman" w:cs="Times New Roman"/>
+          <w:sz w:val="24"/>
+          <w:szCs w:val="24"/>
+        </w:rPr>
+        <w:t>.</w:t>
+      </w:r>
+    </w:p>
+    <w:p>
+      <w:pPr>
+        <w:spacing w:after="0"/>
+        <w:ind w:firstLine="567"/>
+        <w:jc w:val="center"/>
+        <w:rPr>
+          <w:rFonts w:ascii="Times New Roman" w:hAnsi="Times New Roman" w:cs="Times New Roman"/>
+          <w:sz w:val="28"/>
+          <w:szCs w:val="28"/>
+        </w:rPr>
+      </w:pPr>
+    </w:p>
+    <w:p>
+      <w:pPr>
+        <w:spacing w:after="0"/>
+        <w:ind w:firstLine="567"/>
+        <w:jc w:val="both"/>
+        <w:rPr>
+          <w:rFonts w:ascii="Times New Roman" w:hAnsi="Times New Roman" w:cs="Times New Roman"/>
+          <w:b/>
+          <w:sz w:val="28"/>
+          <w:szCs w:val="28"/>
+        </w:rPr>
+      </w:pPr>
+      <w:r>
+        <w:rPr>
+          <w:rFonts w:ascii="Times New Roman" w:hAnsi="Times New Roman" w:cs="Times New Roman"/>
+          <w:b/>
           <w:sz w:val="28"/>
           <w:szCs w:val="28"/>
         </w:rPr>
@@ -13321,6 +14824,7 @@
     <w:p>
       <w:pPr>
         <w:pStyle w:val="1"/>
+        <w:jc w:val="center"/>
       </w:pPr>
       <w:bookmarkStart w:id="5" w:name="_Toc99060266"/>
       <w:r>
@@ -13674,6 +15178,119 @@
     </w:p>
     <w:p>
       <w:pPr>
+        <w:pStyle w:val="a9"/>
+        <w:numPr>
+          <w:ilvl w:val="0"/>
+          <w:numId w:val="2"/>
+        </w:numPr>
+        <w:spacing w:line="240" w:lineRule="auto"/>
+        <w:jc w:val="both"/>
+        <w:rPr>
+          <w:rFonts w:ascii="Times New Roman" w:hAnsi="Times New Roman" w:cs="Times New Roman"/>
+          <w:sz w:val="28"/>
+          <w:szCs w:val="28"/>
+        </w:rPr>
+      </w:pPr>
+      <w:proofErr w:type="spellStart"/>
+      <w:r>
+        <w:rPr>
+          <w:rFonts w:ascii="Times New Roman" w:hAnsi="Times New Roman" w:cs="Times New Roman"/>
+          <w:sz w:val="28"/>
+          <w:szCs w:val="28"/>
+        </w:rPr>
+        <w:t>Микелуччи</w:t>
+      </w:r>
+      <w:proofErr w:type="spellEnd"/>
+      <w:r>
+        <w:rPr>
+          <w:rFonts w:ascii="Times New Roman" w:hAnsi="Times New Roman" w:cs="Times New Roman"/>
+          <w:sz w:val="28"/>
+          <w:szCs w:val="28"/>
+        </w:rPr>
+        <w:t xml:space="preserve"> У. Прикладное глубокое обучение. Подход к пониманию глубоких нейронных сетей на основе метода кейсов/ У. </w:t>
+      </w:r>
+      <w:proofErr w:type="spellStart"/>
+      <w:r>
+        <w:rPr>
+          <w:rFonts w:ascii="Times New Roman" w:hAnsi="Times New Roman" w:cs="Times New Roman"/>
+          <w:sz w:val="28"/>
+          <w:szCs w:val="28"/>
+        </w:rPr>
+        <w:t>Микелуччи</w:t>
+      </w:r>
+      <w:proofErr w:type="spellEnd"/>
+      <w:r>
+        <w:rPr>
+          <w:rFonts w:ascii="Times New Roman" w:hAnsi="Times New Roman" w:cs="Times New Roman"/>
+          <w:sz w:val="28"/>
+          <w:szCs w:val="28"/>
+        </w:rPr>
+        <w:t xml:space="preserve">; </w:t>
+      </w:r>
+      <w:r>
+        <w:rPr>
+          <w:rFonts w:ascii="Times New Roman" w:hAnsi="Times New Roman" w:cs="Times New Roman"/>
+          <w:sz w:val="28"/>
+          <w:szCs w:val="28"/>
+        </w:rPr>
+        <w:t>пер. с англ. – СПб</w:t>
+      </w:r>
+      <w:r>
+        <w:rPr>
+          <w:rFonts w:ascii="Times New Roman" w:hAnsi="Times New Roman" w:cs="Times New Roman"/>
+          <w:sz w:val="28"/>
+          <w:szCs w:val="28"/>
+        </w:rPr>
+        <w:t xml:space="preserve">: </w:t>
+      </w:r>
+      <w:r>
+        <w:rPr>
+          <w:rFonts w:ascii="Times New Roman" w:hAnsi="Times New Roman" w:cs="Times New Roman"/>
+          <w:sz w:val="28"/>
+          <w:szCs w:val="28"/>
+        </w:rPr>
+        <w:t xml:space="preserve">БХВ-Петербург, 2020. – 368 с. </w:t>
+      </w:r>
+    </w:p>
+    <w:p>
+      <w:pPr>
+        <w:rPr>
+          <w:rFonts w:ascii="Times New Roman" w:hAnsi="Times New Roman" w:cs="Times New Roman"/>
+          <w:sz w:val="28"/>
+          <w:szCs w:val="28"/>
+        </w:rPr>
+      </w:pPr>
+      <w:r>
+        <w:rPr>
+          <w:rFonts w:ascii="Times New Roman" w:hAnsi="Times New Roman" w:cs="Times New Roman"/>
+          <w:sz w:val="28"/>
+          <w:szCs w:val="28"/>
+        </w:rPr>
+        <w:br w:type="page"/>
+      </w:r>
+    </w:p>
+    <w:p>
+      <w:pPr>
+        <w:pStyle w:val="1"/>
+        <w:spacing w:after="240"/>
+        <w:jc w:val="center"/>
+      </w:pPr>
+      <w:r>
+        <w:lastRenderedPageBreak/>
+        <w:t>ПРИЛОЖЕНИЕ А</w:t>
+      </w:r>
+    </w:p>
+    <w:p>
+      <w:pPr>
+        <w:pStyle w:val="1"/>
+        <w:jc w:val="center"/>
+      </w:pPr>
+      <w:r>
+        <w:t>Визуализация логистической регрессии</w:t>
+      </w:r>
+    </w:p>
+    <w:p>
+      <w:pPr>
         <w:tabs>
           <w:tab w:val="left" w:pos="9639"/>
         </w:tabs>
@@ -13687,8 +15304,159 @@
         </w:rPr>
       </w:pPr>
     </w:p>
+    <w:p>
+      <w:pPr>
+        <w:tabs>
+          <w:tab w:val="left" w:pos="9639"/>
+        </w:tabs>
+        <w:spacing w:after="0"/>
+        <w:ind w:right="-1"/>
+        <w:rPr>
+          <w:rFonts w:ascii="Times New Roman" w:hAnsi="Times New Roman" w:cs="Times New Roman"/>
+          <w:sz w:val="28"/>
+          <w:szCs w:val="28"/>
+        </w:rPr>
+      </w:pPr>
+      <w:r>
+        <w:rPr>
+          <w:rFonts w:ascii="Times New Roman" w:hAnsi="Times New Roman" w:cs="Times New Roman"/>
+          <w:sz w:val="28"/>
+          <w:szCs w:val="28"/>
+        </w:rPr>
+        <w:pict>
+          <v:shape id="_x0000_i1026" type="#_x0000_t75" style="width:481.5pt;height:240.75pt">
+            <v:imagedata r:id="rId13" o:title="scatter3d_with_sigmoid"/>
+          </v:shape>
+        </w:pict>
+      </w:r>
+    </w:p>
+    <w:p>
+      <w:pPr>
+        <w:spacing w:after="0" w:line="240" w:lineRule="auto"/>
+        <w:jc w:val="center"/>
+        <w:rPr>
+          <w:rFonts w:ascii="Times New Roman" w:hAnsi="Times New Roman" w:cs="Times New Roman"/>
+          <w:b/>
+          <w:sz w:val="24"/>
+          <w:szCs w:val="24"/>
+        </w:rPr>
+      </w:pPr>
+      <w:r>
+        <w:rPr>
+          <w:rFonts w:ascii="Times New Roman" w:hAnsi="Times New Roman" w:cs="Times New Roman"/>
+          <w:b/>
+          <w:sz w:val="24"/>
+          <w:szCs w:val="24"/>
+        </w:rPr>
+        <w:t>Рисунок А.1</w:t>
+      </w:r>
+      <w:r>
+        <w:rPr>
+          <w:rFonts w:ascii="Times New Roman" w:hAnsi="Times New Roman" w:cs="Times New Roman"/>
+          <w:b/>
+          <w:sz w:val="24"/>
+          <w:szCs w:val="24"/>
+        </w:rPr>
+        <w:t xml:space="preserve"> – Двумерная </w:t>
+      </w:r>
+      <w:proofErr w:type="spellStart"/>
+      <w:r>
+        <w:rPr>
+          <w:rFonts w:ascii="Times New Roman" w:hAnsi="Times New Roman" w:cs="Times New Roman"/>
+          <w:b/>
+          <w:sz w:val="24"/>
+          <w:szCs w:val="24"/>
+        </w:rPr>
+        <w:t>сигмоида</w:t>
+      </w:r>
+      <w:proofErr w:type="spellEnd"/>
+      <w:r>
+        <w:rPr>
+          <w:rFonts w:ascii="Times New Roman" w:hAnsi="Times New Roman" w:cs="Times New Roman"/>
+          <w:b/>
+          <w:sz w:val="24"/>
+          <w:szCs w:val="24"/>
+        </w:rPr>
+        <w:t xml:space="preserve"> для бинарного классификатора</w:t>
+      </w:r>
+    </w:p>
+    <w:p>
+      <w:pPr>
+        <w:spacing w:after="0" w:line="240" w:lineRule="auto"/>
+        <w:jc w:val="center"/>
+        <w:rPr>
+          <w:rFonts w:ascii="Times New Roman" w:hAnsi="Times New Roman" w:cs="Times New Roman"/>
+          <w:sz w:val="24"/>
+          <w:szCs w:val="24"/>
+        </w:rPr>
+      </w:pPr>
+      <w:r>
+        <w:rPr>
+          <w:rFonts w:ascii="Times New Roman" w:hAnsi="Times New Roman" w:cs="Times New Roman"/>
+          <w:sz w:val="24"/>
+          <w:szCs w:val="24"/>
+        </w:rPr>
+        <w:t xml:space="preserve">Примечание </w:t>
+      </w:r>
+      <w:r>
+        <w:rPr>
+          <w:rFonts w:ascii="Times New Roman" w:hAnsi="Times New Roman" w:cs="Times New Roman"/>
+          <w:sz w:val="24"/>
+          <w:szCs w:val="24"/>
+        </w:rPr>
+        <w:softHyphen/>
+      </w:r>
+      <w:r>
+        <w:rPr>
+          <w:rFonts w:ascii="Times New Roman" w:hAnsi="Times New Roman" w:cs="Times New Roman"/>
+          <w:sz w:val="24"/>
+          <w:szCs w:val="24"/>
+        </w:rPr>
+        <w:softHyphen/>
+      </w:r>
+      <w:r>
+        <w:rPr>
+          <w:rFonts w:ascii="Times New Roman" w:hAnsi="Times New Roman" w:cs="Times New Roman"/>
+          <w:sz w:val="24"/>
+          <w:szCs w:val="24"/>
+        </w:rPr>
+        <w:softHyphen/>
+        <w:t>– Источник</w:t>
+      </w:r>
+      <w:r>
+        <w:rPr>
+          <w:rFonts w:ascii="Times New Roman" w:hAnsi="Times New Roman" w:cs="Times New Roman"/>
+          <w:sz w:val="24"/>
+          <w:szCs w:val="24"/>
+        </w:rPr>
+        <w:t xml:space="preserve">: </w:t>
+      </w:r>
+      <w:r>
+        <w:rPr>
+          <w:rFonts w:ascii="Times New Roman" w:hAnsi="Times New Roman" w:cs="Times New Roman"/>
+          <w:sz w:val="24"/>
+          <w:szCs w:val="24"/>
+        </w:rPr>
+        <w:t>собственная разработка.</w:t>
+      </w:r>
+    </w:p>
+    <w:p>
+      <w:pPr>
+        <w:tabs>
+          <w:tab w:val="left" w:pos="9639"/>
+        </w:tabs>
+        <w:spacing w:after="0"/>
+        <w:ind w:right="-1"/>
+        <w:jc w:val="center"/>
+        <w:rPr>
+          <w:rFonts w:ascii="Times New Roman" w:hAnsi="Times New Roman" w:cs="Times New Roman"/>
+          <w:sz w:val="28"/>
+          <w:szCs w:val="28"/>
+        </w:rPr>
+      </w:pPr>
+    </w:p>
     <w:sectPr>
-      <w:footerReference w:type="default" r:id="rId11"/>
+      <w:footerReference w:type="default" r:id="rId14"/>
       <w:pgSz w:w="11906" w:h="16838"/>
       <w:pgMar w:top="1134" w:right="567" w:bottom="1134" w:left="1701" w:header="709" w:footer="709" w:gutter="0"/>
       <w:pgNumType w:start="1"/>
@@ -13754,7 +15522,7 @@
           <w:rPr>
             <w:noProof/>
           </w:rPr>
-          <w:t>14</w:t>
+          <w:t>17</w:t>
         </w:r>
         <w:r>
           <w:fldChar w:fldCharType="end"/>
@@ -14601,6 +16369,523 @@
 </w:styles>
 </file>
 
+<file path=word/glossary/document.xml><?xml version="1.0" encoding="utf-8"?>
+<w:glossaryDocument xmlns:wpc="http://schemas.microsoft.com/office/word/2010/wordprocessingCanvas" xmlns:mc="http://schemas.openxmlformats.org/markup-compatibility/2006" xmlns:o="urn:schemas-microsoft-com:office:office" xmlns:r="http://schemas.openxmlformats.org/officeDocument/2006/relationships" xmlns:m="http://schemas.openxmlformats.org/officeDocument/2006/math" xmlns:v="urn:schemas-microsoft-com:vml" xmlns:wp14="http://schemas.microsoft.com/office/word/2010/wordprocessingDrawing" xmlns:wp="http://schemas.openxmlformats.org/drawingml/2006/wordprocessingDrawing" xmlns:w10="urn:schemas-microsoft-com:office:word" xmlns:w="http://schemas.openxmlformats.org/wordprocessingml/2006/main" xmlns:w14="http://schemas.microsoft.com/office/word/2010/wordml" xmlns:w15="http://schemas.microsoft.com/office/word/2012/wordml" xmlns:wpg="http://schemas.microsoft.com/office/word/2010/wordprocessingGroup" xmlns:wpi="http://schemas.microsoft.com/office/word/2010/wordprocessingInk" xmlns:wne="http://schemas.microsoft.com/office/word/2006/wordml" xmlns:wps="http://schemas.microsoft.com/office/word/2010/wordprocessingShape" mc:Ignorable="w14 w15 wp14"/>
+</file>
+
+<file path=word/glossary/fontTable.xml><?xml version="1.0" encoding="utf-8"?>
+<w:fonts xmlns:mc="http://schemas.openxmlformats.org/markup-compatibility/2006" xmlns:r="http://schemas.openxmlformats.org/officeDocument/2006/relationships" xmlns:w="http://schemas.openxmlformats.org/wordprocessingml/2006/main" xmlns:w14="http://schemas.microsoft.com/office/word/2010/wordml" xmlns:w15="http://schemas.microsoft.com/office/word/2012/wordml" mc:Ignorable="w14 w15">
+  <w:font w:name="Times New Roman">
+    <w:panose1 w:val="02020603050405020304"/>
+    <w:charset w:val="CC"/>
+    <w:family w:val="roman"/>
+    <w:pitch w:val="variable"/>
+    <w:sig w:usb0="E0002EFF" w:usb1="C000785B" w:usb2="00000009" w:usb3="00000000" w:csb0="000001FF" w:csb1="00000000"/>
+  </w:font>
+  <w:font w:name="Calibri">
+    <w:panose1 w:val="020F0502020204030204"/>
+    <w:charset w:val="CC"/>
+    <w:family w:val="swiss"/>
+    <w:pitch w:val="variable"/>
+    <w:sig w:usb0="E4002EFF" w:usb1="C000247B" w:usb2="00000009" w:usb3="00000000" w:csb0="000001FF" w:csb1="00000000"/>
+  </w:font>
+  <w:font w:name="Calibri Light">
+    <w:panose1 w:val="020F0302020204030204"/>
+    <w:charset w:val="CC"/>
+    <w:family w:val="swiss"/>
+    <w:pitch w:val="variable"/>
+    <w:sig w:usb0="E4002EFF" w:usb1="C000247B" w:usb2="00000009" w:usb3="00000000" w:csb0="000001FF" w:csb1="00000000"/>
+  </w:font>
+  <w:font w:name="Cambria Math">
+    <w:panose1 w:val="02040503050406030204"/>
+    <w:charset w:val="CC"/>
+    <w:family w:val="roman"/>
+    <w:pitch w:val="variable"/>
+    <w:sig w:usb0="E00006FF" w:usb1="420024FF" w:usb2="02000000" w:usb3="00000000" w:csb0="0000019F" w:csb1="00000000"/>
+  </w:font>
+</w:fonts>
+</file>
+
+<file path=word/glossary/settings.xml><?xml version="1.0" encoding="utf-8"?>
+<w:settings xmlns:mc="http://schemas.openxmlformats.org/markup-compatibility/2006" xmlns:o="urn:schemas-microsoft-com:office:office" xmlns:r="http://schemas.openxmlformats.org/officeDocument/2006/relationships" xmlns:m="http://schemas.openxmlformats.org/officeDocument/2006/math" xmlns:v="urn:schemas-microsoft-com:vml" xmlns:w10="urn:schemas-microsoft-com:office:word" xmlns:w="http://schemas.openxmlformats.org/wordprocessingml/2006/main" xmlns:w14="http://schemas.microsoft.com/office/word/2010/wordml" xmlns:w15="http://schemas.microsoft.com/office/word/2012/wordml" xmlns:sl="http://schemas.openxmlformats.org/schemaLibrary/2006/main" mc:Ignorable="w14 w15">
+  <w:view w:val="normal"/>
+  <w:defaultTabStop w:val="708"/>
+  <w:characterSpacingControl w:val="doNotCompress"/>
+  <w:compat>
+    <w:useFELayout/>
+    <w:compatSetting w:name="compatibilityMode" w:uri="http://schemas.microsoft.com/office/word" w:val="15"/>
+    <w:compatSetting w:name="overrideTableStyleFontSizeAndJustification" w:uri="http://schemas.microsoft.com/office/word" w:val="1"/>
+    <w:compatSetting w:name="enableOpenTypeFeatures" w:uri="http://schemas.microsoft.com/office/word" w:val="1"/>
+    <w:compatSetting w:name="doNotFlipMirrorIndents" w:uri="http://schemas.microsoft.com/office/word" w:val="1"/>
+    <w:compatSetting w:name="differentiateMultirowTableHeaders" w:uri="http://schemas.microsoft.com/office/word" w:val="1"/>
+  </w:compat>
+  <w:rsids>
+    <w:rsidRoot w:val="0023589B"/>
+    <w:rsid w:val="0023589B"/>
+    <w:rsid w:val="00742AFF"/>
+  </w:rsids>
+  <m:mathPr>
+    <m:mathFont m:val="Cambria Math"/>
+    <m:brkBin m:val="before"/>
+    <m:brkBinSub m:val="--"/>
+    <m:smallFrac m:val="0"/>
+    <m:dispDef/>
+    <m:lMargin m:val="0"/>
+    <m:rMargin m:val="0"/>
+    <m:defJc m:val="centerGroup"/>
+    <m:wrapIndent m:val="1440"/>
+    <m:intLim m:val="subSup"/>
+    <m:naryLim m:val="undOvr"/>
+  </m:mathPr>
+  <w:themeFontLang w:val="ru-RU"/>
+  <w:clrSchemeMapping w:bg1="light1" w:t1="dark1" w:bg2="light2" w:t2="dark2" w:accent1="accent1" w:accent2="accent2" w:accent3="accent3" w:accent4="accent4" w:accent5="accent5" w:accent6="accent6" w:hyperlink="hyperlink" w:followedHyperlink="followedHyperlink"/>
+  <w:decimalSymbol w:val=","/>
+  <w:listSeparator w:val=";"/>
+  <w15:chartTrackingRefBased/>
+</w:settings>
+</file>
+
+<file path=word/glossary/styles.xml><?xml version="1.0" encoding="utf-8"?>
+<w:styles xmlns:mc="http://schemas.openxmlformats.org/markup-compatibility/2006" xmlns:r="http://schemas.openxmlformats.org/officeDocument/2006/relationships" xmlns:w="http://schemas.openxmlformats.org/wordprocessingml/2006/main" xmlns:w14="http://schemas.microsoft.com/office/word/2010/wordml" xmlns:w15="http://schemas.microsoft.com/office/word/2012/wordml" mc:Ignorable="w14 w15">
+  <w:docDefaults>
+    <w:rPrDefault>
+      <w:rPr>
+        <w:rFonts w:asciiTheme="minorHAnsi" w:eastAsiaTheme="minorEastAsia" w:hAnsiTheme="minorHAnsi" w:cstheme="minorBidi"/>
+        <w:sz w:val="22"/>
+        <w:szCs w:val="22"/>
+        <w:lang w:val="ru-RU" w:eastAsia="ru-RU" w:bidi="ar-SA"/>
+      </w:rPr>
+    </w:rPrDefault>
+    <w:pPrDefault>
+      <w:pPr>
+        <w:spacing w:after="160" w:line="259" w:lineRule="auto"/>
+      </w:pPr>
+    </w:pPrDefault>
+  </w:docDefaults>
+  <w:latentStyles w:defLockedState="0" w:defUIPriority="99" w:defSemiHidden="0" w:defUnhideWhenUsed="0" w:defQFormat="0" w:count="371">
+    <w:lsdException w:name="Normal" w:uiPriority="0" w:qFormat="1"/>
+    <w:lsdException w:name="heading 1" w:uiPriority="9" w:qFormat="1"/>
+    <w:lsdException w:name="heading 2" w:semiHidden="1" w:uiPriority="9" w:unhideWhenUsed="1" w:qFormat="1"/>
+    <w:lsdException w:name="heading 3" w:semiHidden="1" w:uiPriority="9" w:unhideWhenUsed="1" w:qFormat="1"/>
+    <w:lsdException w:name="heading 4" w:semiHidden="1" w:uiPriority="9" w:unhideWhenUsed="1" w:qFormat="1"/>
+    <w:lsdException w:name="heading 5" w:semiHidden="1" w:uiPriority="9" w:unhideWhenUsed="1" w:qFormat="1"/>
+    <w:lsdException w:name="heading 6" w:semiHidden="1" w:uiPriority="9" w:unhideWhenUsed="1" w:qFormat="1"/>
+    <w:lsdException w:name="heading 7" w:semiHidden="1" w:uiPriority="9" w:unhideWhenUsed="1" w:qFormat="1"/>
+    <w:lsdException w:name="heading 8" w:semiHidden="1" w:uiPriority="9" w:unhideWhenUsed="1" w:qFormat="1"/>
+    <w:lsdException w:name="heading 9" w:semiHidden="1" w:uiPriority="9" w:unhideWhenUsed="1" w:qFormat="1"/>
+    <w:lsdException w:name="index 1" w:semiHidden="1" w:unhideWhenUsed="1"/>
+    <w:lsdException w:name="index 2" w:semiHidden="1" w:unhideWhenUsed="1"/>
+    <w:lsdException w:name="index 3" w:semiHidden="1" w:unhideWhenUsed="1"/>
+    <w:lsdException w:name="index 4" w:semiHidden="1" w:unhideWhenUsed="1"/>
+    <w:lsdException w:name="index 5" w:semiHidden="1" w:unhideWhenUsed="1"/>
+    <w:lsdException w:name="index 6" w:semiHidden="1" w:unhideWhenUsed="1"/>
+    <w:lsdException w:name="index 7" w:semiHidden="1" w:unhideWhenUsed="1"/>
+    <w:lsdException w:name="index 8" w:semiHidden="1" w:unhideWhenUsed="1"/>
+    <w:lsdException w:name="index 9" w:semiHidden="1" w:unhideWhenUsed="1"/>
+    <w:lsdException w:name="toc 1" w:semiHidden="1" w:uiPriority="39" w:unhideWhenUsed="1"/>
+    <w:lsdException w:name="toc 2" w:semiHidden="1" w:uiPriority="39" w:unhideWhenUsed="1"/>
+    <w:lsdException w:name="toc 3" w:semiHidden="1" w:uiPriority="39" w:unhideWhenUsed="1"/>
+    <w:lsdException w:name="toc 4" w:semiHidden="1" w:uiPriority="39" w:unhideWhenUsed="1"/>
+    <w:lsdException w:name="toc 5" w:semiHidden="1" w:uiPriority="39" w:unhideWhenUsed="1"/>
+    <w:lsdException w:name="toc 6" w:semiHidden="1" w:uiPriority="39" w:unhideWhenUsed="1"/>
+    <w:lsdException w:name="toc 7" w:semiHidden="1" w:uiPriority="39" w:unhideWhenUsed="1"/>
+    <w:lsdException w:name="toc 8" w:semiHidden="1" w:uiPriority="39" w:unhideWhenUsed="1"/>
+    <w:lsdException w:name="toc 9" w:semiHidden="1" w:uiPriority="39" w:unhideWhenUsed="1"/>
+    <w:lsdException w:name="Normal Indent" w:semiHidden="1" w:unhideWhenUsed="1"/>
+    <w:lsdException w:name="footnote text" w:semiHidden="1" w:unhideWhenUsed="1"/>
+    <w:lsdException w:name="annotation text" w:semiHidden="1" w:unhideWhenUsed="1"/>
+    <w:lsdException w:name="header" w:semiHidden="1" w:unhideWhenUsed="1"/>
+    <w:lsdException w:name="footer" w:semiHidden="1" w:unhideWhenUsed="1"/>
+    <w:lsdException w:name="index heading" w:semiHidden="1" w:unhideWhenUsed="1"/>
+    <w:lsdException w:name="caption" w:semiHidden="1" w:uiPriority="35" w:unhideWhenUsed="1" w:qFormat="1"/>
+    <w:lsdException w:name="table of figures" w:semiHidden="1" w:unhideWhenUsed="1"/>
+    <w:lsdException w:name="envelope address" w:semiHidden="1" w:unhideWhenUsed="1"/>
+    <w:lsdException w:name="envelope return" w:semiHidden="1" w:unhideWhenUsed="1"/>
+    <w:lsdException w:name="footnote reference" w:semiHidden="1" w:unhideWhenUsed="1"/>
+    <w:lsdException w:name="annotation reference" w:semiHidden="1" w:unhideWhenUsed="1"/>
+    <w:lsdException w:name="line number" w:semiHidden="1" w:unhideWhenUsed="1"/>
+    <w:lsdException w:name="page number" w:semiHidden="1" w:unhideWhenUsed="1"/>
+    <w:lsdException w:name="endnote reference" w:semiHidden="1" w:unhideWhenUsed="1"/>
+    <w:lsdException w:name="endnote text" w:semiHidden="1" w:unhideWhenUsed="1"/>
+    <w:lsdException w:name="table of authorities" w:semiHidden="1" w:unhideWhenUsed="1"/>
+    <w:lsdException w:name="macro" w:semiHidden="1" w:unhideWhenUsed="1"/>
+    <w:lsdException w:name="toa heading" w:semiHidden="1" w:unhideWhenUsed="1"/>
+    <w:lsdException w:name="List" w:semiHidden="1" w:unhideWhenUsed="1"/>
+    <w:lsdException w:name="List Bullet" w:semiHidden="1" w:unhideWhenUsed="1"/>
+    <w:lsdException w:name="List Number" w:semiHidden="1" w:unhideWhenUsed="1"/>
+    <w:lsdException w:name="List 2" w:semiHidden="1" w:unhideWhenUsed="1"/>
+    <w:lsdException w:name="List 3" w:semiHidden="1" w:unhideWhenUsed="1"/>
+    <w:lsdException w:name="List 4" w:semiHidden="1" w:unhideWhenUsed="1"/>
+    <w:lsdException w:name="List 5" w:semiHidden="1" w:unhideWhenUsed="1"/>
+    <w:lsdException w:name="List Bullet 2" w:semiHidden="1" w:unhideWhenUsed="1"/>
+    <w:lsdException w:name="List Bullet 3" w:semiHidden="1" w:unhideWhenUsed="1"/>
+    <w:lsdException w:name="List Bullet 4" w:semiHidden="1" w:unhideWhenUsed="1"/>
+    <w:lsdException w:name="List Bullet 5" w:semiHidden="1" w:unhideWhenUsed="1"/>
+    <w:lsdException w:name="List Number 2" w:semiHidden="1" w:unhideWhenUsed="1"/>
+    <w:lsdException w:name="List Number 3" w:semiHidden="1" w:unhideWhenUsed="1"/>
+    <w:lsdException w:name="List Number 4" w:semiHidden="1" w:unhideWhenUsed="1"/>
+    <w:lsdException w:name="List Number 5" w:semiHidden="1" w:unhideWhenUsed="1"/>
+    <w:lsdException w:name="Title" w:uiPriority="10" w:qFormat="1"/>
+    <w:lsdException w:name="Closing" w:semiHidden="1" w:unhideWhenUsed="1"/>
+    <w:lsdException w:name="Signature" w:semiHidden="1" w:unhideWhenUsed="1"/>
+    <w:lsdException w:name="Default Paragraph Font" w:semiHidden="1" w:uiPriority="1" w:unhideWhenUsed="1"/>
+    <w:lsdException w:name="Body Text" w:semiHidden="1" w:unhideWhenUsed="1"/>
+    <w:lsdException w:name="Body Text Indent" w:semiHidden="1" w:unhideWhenUsed="1"/>
+    <w:lsdException w:name="List Continue" w:semiHidden="1" w:unhideWhenUsed="1"/>
+    <w:lsdException w:name="List Continue 2" w:semiHidden="1" w:unhideWhenUsed="1"/>
+    <w:lsdException w:name="List Continue 3" w:semiHidden="1" w:unhideWhenUsed="1"/>
+    <w:lsdException w:name="List Continue 4" w:semiHidden="1" w:unhideWhenUsed="1"/>
+    <w:lsdException w:name="List Continue 5" w:semiHidden="1" w:unhideWhenUsed="1"/>
+    <w:lsdException w:name="Message Header" w:semiHidden="1" w:unhideWhenUsed="1"/>
+    <w:lsdException w:name="Subtitle" w:uiPriority="11" w:qFormat="1"/>
+    <w:lsdException w:name="Salutation" w:semiHidden="1" w:unhideWhenUsed="1"/>
+    <w:lsdException w:name="Date" w:semiHidden="1" w:unhideWhenUsed="1"/>
+    <w:lsdException w:name="Body Text First Indent" w:semiHidden="1" w:unhideWhenUsed="1"/>
+    <w:lsdException w:name="Body Text First Indent 2" w:semiHidden="1" w:unhideWhenUsed="1"/>
+    <w:lsdException w:name="Note Heading" w:semiHidden="1" w:unhideWhenUsed="1"/>
+    <w:lsdException w:name="Body Text 2" w:semiHidden="1" w:unhideWhenUsed="1"/>
+    <w:lsdException w:name="Body Text 3" w:semiHidden="1" w:unhideWhenUsed="1"/>
+    <w:lsdException w:name="Body Text Indent 2" w:semiHidden="1" w:unhideWhenUsed="1"/>
+    <w:lsdException w:name="Body Text Indent 3" w:semiHidden="1" w:unhideWhenUsed="1"/>
+    <w:lsdException w:name="Block Text" w:semiHidden="1" w:unhideWhenUsed="1"/>
+    <w:lsdException w:name="Hyperlink" w:semiHidden="1" w:unhideWhenUsed="1"/>
+    <w:lsdException w:name="FollowedHyperlink" w:semiHidden="1" w:unhideWhenUsed="1"/>
+    <w:lsdException w:name="Strong" w:uiPriority="22" w:qFormat="1"/>
+    <w:lsdException w:name="Emphasis" w:uiPriority="20" w:qFormat="1"/>
+    <w:lsdException w:name="Document Map" w:semiHidden="1" w:unhideWhenUsed="1"/>
+    <w:lsdException w:name="Plain Text" w:semiHidden="1" w:unhideWhenUsed="1"/>
+    <w:lsdException w:name="E-mail Signature" w:semiHidden="1" w:unhideWhenUsed="1"/>
+    <w:lsdException w:name="HTML Top of Form" w:semiHidden="1" w:unhideWhenUsed="1"/>
+    <w:lsdException w:name="HTML Bottom of Form" w:semiHidden="1" w:unhideWhenUsed="1"/>
+    <w:lsdException w:name="Normal (Web)" w:semiHidden="1" w:unhideWhenUsed="1"/>
+    <w:lsdException w:name="HTML Acronym" w:semiHidden="1" w:unhideWhenUsed="1"/>
+    <w:lsdException w:name="HTML Address" w:semiHidden="1" w:unhideWhenUsed="1"/>
+    <w:lsdException w:name="HTML Cite" w:semiHidden="1" w:unhideWhenUsed="1"/>
+    <w:lsdException w:name="HTML Code" w:semiHidden="1" w:unhideWhenUsed="1"/>
+    <w:lsdException w:name="HTML Definition" w:semiHidden="1" w:unhideWhenUsed="1"/>
+    <w:lsdException w:name="HTML Keyboard" w:semiHidden="1" w:unhideWhenUsed="1"/>
+    <w:lsdException w:name="HTML Preformatted" w:semiHidden="1" w:unhideWhenUsed="1"/>
+    <w:lsdException w:name="HTML Sample" w:semiHidden="1" w:unhideWhenUsed="1"/>
+    <w:lsdException w:name="HTML Typewriter" w:semiHidden="1" w:unhideWhenUsed="1"/>
+    <w:lsdException w:name="HTML Variable" w:semiHidden="1" w:unhideWhenUsed="1"/>
+    <w:lsdException w:name="Normal Table" w:semiHidden="1" w:unhideWhenUsed="1"/>
+    <w:lsdException w:name="annotation subject" w:semiHidden="1" w:unhideWhenUsed="1"/>
+    <w:lsdException w:name="No List" w:semiHidden="1" w:unhideWhenUsed="1"/>
+    <w:lsdException w:name="Outline List 1" w:semiHidden="1" w:unhideWhenUsed="1"/>
+    <w:lsdException w:name="Outline List 2" w:semiHidden="1" w:unhideWhenUsed="1"/>
+    <w:lsdException w:name="Outline List 3" w:semiHidden="1" w:unhideWhenUsed="1"/>
+    <w:lsdException w:name="Table Simple 1" w:semiHidden="1" w:unhideWhenUsed="1"/>
+    <w:lsdException w:name="Table Simple 2" w:semiHidden="1" w:unhideWhenUsed="1"/>
+    <w:lsdException w:name="Table Simple 3" w:semiHidden="1" w:unhideWhenUsed="1"/>
+    <w:lsdException w:name="Table Classic 1" w:semiHidden="1" w:unhideWhenUsed="1"/>
+    <w:lsdException w:name="Table Classic 2" w:semiHidden="1" w:unhideWhenUsed="1"/>
+    <w:lsdException w:name="Table Classic 3" w:semiHidden="1" w:unhideWhenUsed="1"/>
+    <w:lsdException w:name="Table Classic 4" w:semiHidden="1" w:unhideWhenUsed="1"/>
+    <w:lsdException w:name="Table Colorful 1" w:semiHidden="1" w:unhideWhenUsed="1"/>
+    <w:lsdException w:name="Table Colorful 2" w:semiHidden="1" w:unhideWhenUsed="1"/>
+    <w:lsdException w:name="Table Colorful 3" w:semiHidden="1" w:unhideWhenUsed="1"/>
+    <w:lsdException w:name="Table Columns 1" w:semiHidden="1" w:unhideWhenUsed="1"/>
+    <w:lsdException w:name="Table Columns 2" w:semiHidden="1" w:unhideWhenUsed="1"/>
+    <w:lsdException w:name="Table Columns 3" w:semiHidden="1" w:unhideWhenUsed="1"/>
+    <w:lsdException w:name="Table Columns 4" w:semiHidden="1" w:unhideWhenUsed="1"/>
+    <w:lsdException w:name="Table Columns 5" w:semiHidden="1" w:unhideWhenUsed="1"/>
+    <w:lsdException w:name="Table Grid 1" w:semiHidden="1" w:unhideWhenUsed="1"/>
+    <w:lsdException w:name="Table Grid 2" w:semiHidden="1" w:unhideWhenUsed="1"/>
+    <w:lsdException w:name="Table Grid 3" w:semiHidden="1" w:unhideWhenUsed="1"/>
+    <w:lsdException w:name="Table Grid 4" w:semiHidden="1" w:unhideWhenUsed="1"/>
+    <w:lsdException w:name="Table Grid 5" w:semiHidden="1" w:unhideWhenUsed="1"/>
+    <w:lsdException w:name="Table Grid 6" w:semiHidden="1" w:unhideWhenUsed="1"/>
+    <w:lsdException w:name="Table Grid 7" w:semiHidden="1" w:unhideWhenUsed="1"/>
+    <w:lsdException w:name="Table Grid 8" w:semiHidden="1" w:unhideWhenUsed="1"/>
+    <w:lsdException w:name="Table List 1" w:semiHidden="1" w:unhideWhenUsed="1"/>
+    <w:lsdException w:name="Table List 2" w:semiHidden="1" w:unhideWhenUsed="1"/>
+    <w:lsdException w:name="Table List 3" w:semiHidden="1" w:unhideWhenUsed="1"/>
+    <w:lsdException w:name="Table List 4" w:semiHidden="1" w:unhideWhenUsed="1"/>
+    <w:lsdException w:name="Table List 5" w:semiHidden="1" w:unhideWhenUsed="1"/>
+    <w:lsdException w:name="Table List 6" w:semiHidden="1" w:unhideWhenUsed="1"/>
+    <w:lsdException w:name="Table List 7" w:semiHidden="1" w:unhideWhenUsed="1"/>
+    <w:lsdException w:name="Table List 8" w:semiHidden="1" w:unhideWhenUsed="1"/>
+    <w:lsdException w:name="Table 3D effects 1" w:semiHidden="1" w:unhideWhenUsed="1"/>
+    <w:lsdException w:name="Table 3D effects 2" w:semiHidden="1" w:unhideWhenUsed="1"/>
+    <w:lsdException w:name="Table 3D effects 3" w:semiHidden="1" w:unhideWhenUsed="1"/>
+    <w:lsdException w:name="Table Contemporary" w:semiHidden="1" w:unhideWhenUsed="1"/>
+    <w:lsdException w:name="Table Elegant" w:semiHidden="1" w:unhideWhenUsed="1"/>
+    <w:lsdException w:name="Table Professional" w:semiHidden="1" w:unhideWhenUsed="1"/>
+    <w:lsdException w:name="Table Subtle 1" w:semiHidden="1" w:unhideWhenUsed="1"/>
+    <w:lsdException w:name="Table Subtle 2" w:semiHidden="1" w:unhideWhenUsed="1"/>
+    <w:lsdException w:name="Table Web 1" w:semiHidden="1" w:unhideWhenUsed="1"/>
+    <w:lsdException w:name="Table Web 2" w:semiHidden="1" w:unhideWhenUsed="1"/>
+    <w:lsdException w:name="Table Web 3" w:semiHidden="1" w:unhideWhenUsed="1"/>
+    <w:lsdException w:name="Balloon Text" w:semiHidden="1" w:unhideWhenUsed="1"/>
+    <w:lsdException w:name="Table Grid" w:uiPriority="39"/>
+    <w:lsdException w:name="Table Theme" w:semiHidden="1" w:unhideWhenUsed="1"/>
+    <w:lsdException w:name="Placeholder Text" w:semiHidden="1"/>
+    <w:lsdException w:name="No Spacing" w:uiPriority="1" w:qFormat="1"/>
+    <w:lsdException w:name="Light Shading" w:uiPriority="60"/>
+    <w:lsdException w:name="Light List" w:uiPriority="61"/>
+    <w:lsdException w:name="Light Grid" w:uiPriority="62"/>
+    <w:lsdException w:name="Medium Shading 1" w:uiPriority="63"/>
+    <w:lsdException w:name="Medium Shading 2" w:uiPriority="64"/>
+    <w:lsdException w:name="Medium List 1" w:uiPriority="65"/>
+    <w:lsdException w:name="Medium List 2" w:uiPriority="66"/>
+    <w:lsdException w:name="Medium Grid 1" w:uiPriority="67"/>
+    <w:lsdException w:name="Medium Grid 2" w:uiPriority="68"/>
+    <w:lsdException w:name="Medium Grid 3" w:uiPriority="69"/>
+    <w:lsdException w:name="Dark List" w:uiPriority="70"/>
+    <w:lsdException w:name="Colorful Shading" w:uiPriority="71"/>
+    <w:lsdException w:name="Colorful List" w:uiPriority="72"/>
+    <w:lsdException w:name="Colorful Grid" w:uiPriority="73"/>
+    <w:lsdException w:name="Light Shading Accent 1" w:uiPriority="60"/>
+    <w:lsdException w:name="Light List Accent 1" w:uiPriority="61"/>
+    <w:lsdException w:name="Light Grid Accent 1" w:uiPriority="62"/>
+    <w:lsdException w:name="Medium Shading 1 Accent 1" w:uiPriority="63"/>
+    <w:lsdException w:name="Medium Shading 2 Accent 1" w:uiPriority="64"/>
+    <w:lsdException w:name="Medium List 1 Accent 1" w:uiPriority="65"/>
+    <w:lsdException w:name="Revision" w:semiHidden="1"/>
+    <w:lsdException w:name="List Paragraph" w:uiPriority="34" w:qFormat="1"/>
+    <w:lsdException w:name="Quote" w:uiPriority="29" w:qFormat="1"/>
+    <w:lsdException w:name="Intense Quote" w:uiPriority="30" w:qFormat="1"/>
+    <w:lsdException w:name="Medium List 2 Accent 1" w:uiPriority="66"/>
+    <w:lsdException w:name="Medium Grid 1 Accent 1" w:uiPriority="67"/>
+    <w:lsdException w:name="Medium Grid 2 Accent 1" w:uiPriority="68"/>
+    <w:lsdException w:name="Medium Grid 3 Accent 1" w:uiPriority="69"/>
+    <w:lsdException w:name="Dark List Accent 1" w:uiPriority="70"/>
+    <w:lsdException w:name="Colorful Shading Accent 1" w:uiPriority="71"/>
+    <w:lsdException w:name="Colorful List Accent 1" w:uiPriority="72"/>
+    <w:lsdException w:name="Colorful Grid Accent 1" w:uiPriority="73"/>
+    <w:lsdException w:name="Light Shading Accent 2" w:uiPriority="60"/>
+    <w:lsdException w:name="Light List Accent 2" w:uiPriority="61"/>
+    <w:lsdException w:name="Light Grid Accent 2" w:uiPriority="62"/>
+    <w:lsdException w:name="Medium Shading 1 Accent 2" w:uiPriority="63"/>
+    <w:lsdException w:name="Medium Shading 2 Accent 2" w:uiPriority="64"/>
+    <w:lsdException w:name="Medium List 1 Accent 2" w:uiPriority="65"/>
+    <w:lsdException w:name="Medium List 2 Accent 2" w:uiPriority="66"/>
+    <w:lsdException w:name="Medium Grid 1 Accent 2" w:uiPriority="67"/>
+    <w:lsdException w:name="Medium Grid 2 Accent 2" w:uiPriority="68"/>
+    <w:lsdException w:name="Medium Grid 3 Accent 2" w:uiPriority="69"/>
+    <w:lsdException w:name="Dark List Accent 2" w:uiPriority="70"/>
+    <w:lsdException w:name="Colorful Shading Accent 2" w:uiPriority="71"/>
+    <w:lsdException w:name="Colorful List Accent 2" w:uiPriority="72"/>
+    <w:lsdException w:name="Colorful Grid Accent 2" w:uiPriority="73"/>
+    <w:lsdException w:name="Light Shading Accent 3" w:uiPriority="60"/>
+    <w:lsdException w:name="Light List Accent 3" w:uiPriority="61"/>
+    <w:lsdException w:name="Light Grid Accent 3" w:uiPriority="62"/>
+    <w:lsdException w:name="Medium Shading 1 Accent 3" w:uiPriority="63"/>
+    <w:lsdException w:name="Medium Shading 2 Accent 3" w:uiPriority="64"/>
+    <w:lsdException w:name="Medium List 1 Accent 3" w:uiPriority="65"/>
+    <w:lsdException w:name="Medium List 2 Accent 3" w:uiPriority="66"/>
+    <w:lsdException w:name="Medium Grid 1 Accent 3" w:uiPriority="67"/>
+    <w:lsdException w:name="Medium Grid 2 Accent 3" w:uiPriority="68"/>
+    <w:lsdException w:name="Medium Grid 3 Accent 3" w:uiPriority="69"/>
+    <w:lsdException w:name="Dark List Accent 3" w:uiPriority="70"/>
+    <w:lsdException w:name="Colorful Shading Accent 3" w:uiPriority="71"/>
+    <w:lsdException w:name="Colorful List Accent 3" w:uiPriority="72"/>
+    <w:lsdException w:name="Colorful Grid Accent 3" w:uiPriority="73"/>
+    <w:lsdException w:name="Light Shading Accent 4" w:uiPriority="60"/>
+    <w:lsdException w:name="Light List Accent 4" w:uiPriority="61"/>
+    <w:lsdException w:name="Light Grid Accent 4" w:uiPriority="62"/>
+    <w:lsdException w:name="Medium Shading 1 Accent 4" w:uiPriority="63"/>
+    <w:lsdException w:name="Medium Shading 2 Accent 4" w:uiPriority="64"/>
+    <w:lsdException w:name="Medium List 1 Accent 4" w:uiPriority="65"/>
+    <w:lsdException w:name="Medium List 2 Accent 4" w:uiPriority="66"/>
+    <w:lsdException w:name="Medium Grid 1 Accent 4" w:uiPriority="67"/>
+    <w:lsdException w:name="Medium Grid 2 Accent 4" w:uiPriority="68"/>
+    <w:lsdException w:name="Medium Grid 3 Accent 4" w:uiPriority="69"/>
+    <w:lsdException w:name="Dark List Accent 4" w:uiPriority="70"/>
+    <w:lsdException w:name="Colorful Shading Accent 4" w:uiPriority="71"/>
+    <w:lsdException w:name="Colorful List Accent 4" w:uiPriority="72"/>
+    <w:lsdException w:name="Colorful Grid Accent 4" w:uiPriority="73"/>
+    <w:lsdException w:name="Light Shading Accent 5" w:uiPriority="60"/>
+    <w:lsdException w:name="Light List Accent 5" w:uiPriority="61"/>
+    <w:lsdException w:name="Light Grid Accent 5" w:uiPriority="62"/>
+    <w:lsdException w:name="Medium Shading 1 Accent 5" w:uiPriority="63"/>
+    <w:lsdException w:name="Medium Shading 2 Accent 5" w:uiPriority="64"/>
+    <w:lsdException w:name="Medium List 1 Accent 5" w:uiPriority="65"/>
+    <w:lsdException w:name="Medium List 2 Accent 5" w:uiPriority="66"/>
+    <w:lsdException w:name="Medium Grid 1 Accent 5" w:uiPriority="67"/>
+    <w:lsdException w:name="Medium Grid 2 Accent 5" w:uiPriority="68"/>
+    <w:lsdException w:name="Medium Grid 3 Accent 5" w:uiPriority="69"/>
+    <w:lsdException w:name="Dark List Accent 5" w:uiPriority="70"/>
+    <w:lsdException w:name="Colorful Shading Accent 5" w:uiPriority="71"/>
+    <w:lsdException w:name="Colorful List Accent 5" w:uiPriority="72"/>
+    <w:lsdException w:name="Colorful Grid Accent 5" w:uiPriority="73"/>
+    <w:lsdException w:name="Light Shading Accent 6" w:uiPriority="60"/>
+    <w:lsdException w:name="Light List Accent 6" w:uiPriority="61"/>
+    <w:lsdException w:name="Light Grid Accent 6" w:uiPriority="62"/>
+    <w:lsdException w:name="Medium Shading 1 Accent 6" w:uiPriority="63"/>
+    <w:lsdException w:name="Medium Shading 2 Accent 6" w:uiPriority="64"/>
+    <w:lsdException w:name="Medium List 1 Accent 6" w:uiPriority="65"/>
+    <w:lsdException w:name="Medium List 2 Accent 6" w:uiPriority="66"/>
+    <w:lsdException w:name="Medium Grid 1 Accent 6" w:uiPriority="67"/>
+    <w:lsdException w:name="Medium Grid 2 Accent 6" w:uiPriority="68"/>
+    <w:lsdException w:name="Medium Grid 3 Accent 6" w:uiPriority="69"/>
+    <w:lsdException w:name="Dark List Accent 6" w:uiPriority="70"/>
+    <w:lsdException w:name="Colorful Shading Accent 6" w:uiPriority="71"/>
+    <w:lsdException w:name="Colorful List Accent 6" w:uiPriority="72"/>
+    <w:lsdException w:name="Colorful Grid Accent 6" w:uiPriority="73"/>
+    <w:lsdException w:name="Subtle Emphasis" w:uiPriority="19" w:qFormat="1"/>
+    <w:lsdException w:name="Intense Emphasis" w:uiPriority="21" w:qFormat="1"/>
+    <w:lsdException w:name="Subtle Reference" w:uiPriority="31" w:qFormat="1"/>
+    <w:lsdException w:name="Intense Reference" w:uiPriority="32" w:qFormat="1"/>
+    <w:lsdException w:name="Book Title" w:uiPriority="33" w:qFormat="1"/>
+    <w:lsdException w:name="Bibliography" w:semiHidden="1" w:uiPriority="37" w:unhideWhenUsed="1"/>
+    <w:lsdException w:name="TOC Heading" w:semiHidden="1" w:uiPriority="39" w:unhideWhenUsed="1" w:qFormat="1"/>
+    <w:lsdException w:name="Plain Table 1" w:uiPriority="41"/>
+    <w:lsdException w:name="Plain Table 2" w:uiPriority="42"/>
+    <w:lsdException w:name="Plain Table 3" w:uiPriority="43"/>
+    <w:lsdException w:name="Plain Table 4" w:uiPriority="44"/>
+    <w:lsdException w:name="Plain Table 5" w:uiPriority="45"/>
+    <w:lsdException w:name="Grid Table Light" w:uiPriority="40"/>
+    <w:lsdException w:name="Grid Table 1 Light" w:uiPriority="46"/>
+    <w:lsdException w:name="Grid Table 2" w:uiPriority="47"/>
+    <w:lsdException w:name="Grid Table 3" w:uiPriority="48"/>
+    <w:lsdException w:name="Grid Table 4" w:uiPriority="49"/>
+    <w:lsdException w:name="Grid Table 5 Dark" w:uiPriority="50"/>
+    <w:lsdException w:name="Grid Table 6 Colorful" w:uiPriority="51"/>
+    <w:lsdException w:name="Grid Table 7 Colorful" w:uiPriority="52"/>
+    <w:lsdException w:name="Grid Table 1 Light Accent 1" w:uiPriority="46"/>
+    <w:lsdException w:name="Grid Table 2 Accent 1" w:uiPriority="47"/>
+    <w:lsdException w:name="Grid Table 3 Accent 1" w:uiPriority="48"/>
+    <w:lsdException w:name="Grid Table 4 Accent 1" w:uiPriority="49"/>
+    <w:lsdException w:name="Grid Table 5 Dark Accent 1" w:uiPriority="50"/>
+    <w:lsdException w:name="Grid Table 6 Colorful Accent 1" w:uiPriority="51"/>
+    <w:lsdException w:name="Grid Table 7 Colorful Accent 1" w:uiPriority="52"/>
+    <w:lsdException w:name="Grid Table 1 Light Accent 2" w:uiPriority="46"/>
+    <w:lsdException w:name="Grid Table 2 Accent 2" w:uiPriority="47"/>
+    <w:lsdException w:name="Grid Table 3 Accent 2" w:uiPriority="48"/>
+    <w:lsdException w:name="Grid Table 4 Accent 2" w:uiPriority="49"/>
+    <w:lsdException w:name="Grid Table 5 Dark Accent 2" w:uiPriority="50"/>
+    <w:lsdException w:name="Grid Table 6 Colorful Accent 2" w:uiPriority="51"/>
+    <w:lsdException w:name="Grid Table 7 Colorful Accent 2" w:uiPriority="52"/>
+    <w:lsdException w:name="Grid Table 1 Light Accent 3" w:uiPriority="46"/>
+    <w:lsdException w:name="Grid Table 2 Accent 3" w:uiPriority="47"/>
+    <w:lsdException w:name="Grid Table 3 Accent 3" w:uiPriority="48"/>
+    <w:lsdException w:name="Grid Table 4 Accent 3" w:uiPriority="49"/>
+    <w:lsdException w:name="Grid Table 5 Dark Accent 3" w:uiPriority="50"/>
+    <w:lsdException w:name="Grid Table 6 Colorful Accent 3" w:uiPriority="51"/>
+    <w:lsdException w:name="Grid Table 7 Colorful Accent 3" w:uiPriority="52"/>
+    <w:lsdException w:name="Grid Table 1 Light Accent 4" w:uiPriority="46"/>
+    <w:lsdException w:name="Grid Table 2 Accent 4" w:uiPriority="47"/>
+    <w:lsdException w:name="Grid Table 3 Accent 4" w:uiPriority="48"/>
+    <w:lsdException w:name="Grid Table 4 Accent 4" w:uiPriority="49"/>
+    <w:lsdException w:name="Grid Table 5 Dark Accent 4" w:uiPriority="50"/>
+    <w:lsdException w:name="Grid Table 6 Colorful Accent 4" w:uiPriority="51"/>
+    <w:lsdException w:name="Grid Table 7 Colorful Accent 4" w:uiPriority="52"/>
+    <w:lsdException w:name="Grid Table 1 Light Accent 5" w:uiPriority="46"/>
+    <w:lsdException w:name="Grid Table 2 Accent 5" w:uiPriority="47"/>
+    <w:lsdException w:name="Grid Table 3 Accent 5" w:uiPriority="48"/>
+    <w:lsdException w:name="Grid Table 4 Accent 5" w:uiPriority="49"/>
+    <w:lsdException w:name="Grid Table 5 Dark Accent 5" w:uiPriority="50"/>
+    <w:lsdException w:name="Grid Table 6 Colorful Accent 5" w:uiPriority="51"/>
+    <w:lsdException w:name="Grid Table 7 Colorful Accent 5" w:uiPriority="52"/>
+    <w:lsdException w:name="Grid Table 1 Light Accent 6" w:uiPriority="46"/>
+    <w:lsdException w:name="Grid Table 2 Accent 6" w:uiPriority="47"/>
+    <w:lsdException w:name="Grid Table 3 Accent 6" w:uiPriority="48"/>
+    <w:lsdException w:name="Grid Table 4 Accent 6" w:uiPriority="49"/>
+    <w:lsdException w:name="Grid Table 5 Dark Accent 6" w:uiPriority="50"/>
+    <w:lsdException w:name="Grid Table 6 Colorful Accent 6" w:uiPriority="51"/>
+    <w:lsdException w:name="Grid Table 7 Colorful Accent 6" w:uiPriority="52"/>
+    <w:lsdException w:name="List Table 1 Light" w:uiPriority="46"/>
+    <w:lsdException w:name="List Table 2" w:uiPriority="47"/>
+    <w:lsdException w:name="List Table 3" w:uiPriority="48"/>
+    <w:lsdException w:name="List Table 4" w:uiPriority="49"/>
+    <w:lsdException w:name="List Table 5 Dark" w:uiPriority="50"/>
+    <w:lsdException w:name="List Table 6 Colorful" w:uiPriority="51"/>
+    <w:lsdException w:name="List Table 7 Colorful" w:uiPriority="52"/>
+    <w:lsdException w:name="List Table 1 Light Accent 1" w:uiPriority="46"/>
+    <w:lsdException w:name="List Table 2 Accent 1" w:uiPriority="47"/>
+    <w:lsdException w:name="List Table 3 Accent 1" w:uiPriority="48"/>
+    <w:lsdException w:name="List Table 4 Accent 1" w:uiPriority="49"/>
+    <w:lsdException w:name="List Table 5 Dark Accent 1" w:uiPriority="50"/>
+    <w:lsdException w:name="List Table 6 Colorful Accent 1" w:uiPriority="51"/>
+    <w:lsdException w:name="List Table 7 Colorful Accent 1" w:uiPriority="52"/>
+    <w:lsdException w:name="List Table 1 Light Accent 2" w:uiPriority="46"/>
+    <w:lsdException w:name="List Table 2 Accent 2" w:uiPriority="47"/>
+    <w:lsdException w:name="List Table 3 Accent 2" w:uiPriority="48"/>
+    <w:lsdException w:name="List Table 4 Accent 2" w:uiPriority="49"/>
+    <w:lsdException w:name="List Table 5 Dark Accent 2" w:uiPriority="50"/>
+    <w:lsdException w:name="List Table 6 Colorful Accent 2" w:uiPriority="51"/>
+    <w:lsdException w:name="List Table 7 Colorful Accent 2" w:uiPriority="52"/>
+    <w:lsdException w:name="List Table 1 Light Accent 3" w:uiPriority="46"/>
+    <w:lsdException w:name="List Table 2 Accent 3" w:uiPriority="47"/>
+    <w:lsdException w:name="List Table 3 Accent 3" w:uiPriority="48"/>
+    <w:lsdException w:name="List Table 4 Accent 3" w:uiPriority="49"/>
+    <w:lsdException w:name="List Table 5 Dark Accent 3" w:uiPriority="50"/>
+    <w:lsdException w:name="List Table 6 Colorful Accent 3" w:uiPriority="51"/>
+    <w:lsdException w:name="List Table 7 Colorful Accent 3" w:uiPriority="52"/>
+    <w:lsdException w:name="List Table 1 Light Accent 4" w:uiPriority="46"/>
+    <w:lsdException w:name="List Table 2 Accent 4" w:uiPriority="47"/>
+    <w:lsdException w:name="List Table 3 Accent 4" w:uiPriority="48"/>
+    <w:lsdException w:name="List Table 4 Accent 4" w:uiPriority="49"/>
+    <w:lsdException w:name="List Table 5 Dark Accent 4" w:uiPriority="50"/>
+    <w:lsdException w:name="List Table 6 Colorful Accent 4" w:uiPriority="51"/>
+    <w:lsdException w:name="List Table 7 Colorful Accent 4" w:uiPriority="52"/>
+    <w:lsdException w:name="List Table 1 Light Accent 5" w:uiPriority="46"/>
+    <w:lsdException w:name="List Table 2 Accent 5" w:uiPriority="47"/>
+    <w:lsdException w:name="List Table 3 Accent 5" w:uiPriority="48"/>
+    <w:lsdException w:name="List Table 4 Accent 5" w:uiPriority="49"/>
+    <w:lsdException w:name="List Table 5 Dark Accent 5" w:uiPriority="50"/>
+    <w:lsdException w:name="List Table 6 Colorful Accent 5" w:uiPriority="51"/>
+    <w:lsdException w:name="List Table 7 Colorful Accent 5" w:uiPriority="52"/>
+    <w:lsdException w:name="List Table 1 Light Accent 6" w:uiPriority="46"/>
+    <w:lsdException w:name="List Table 2 Accent 6" w:uiPriority="47"/>
+    <w:lsdException w:name="List Table 3 Accent 6" w:uiPriority="48"/>
+    <w:lsdException w:name="List Table 4 Accent 6" w:uiPriority="49"/>
+    <w:lsdException w:name="List Table 5 Dark Accent 6" w:uiPriority="50"/>
+    <w:lsdException w:name="List Table 6 Colorful Accent 6" w:uiPriority="51"/>
+    <w:lsdException w:name="List Table 7 Colorful Accent 6" w:uiPriority="52"/>
+  </w:latentStyles>
+  <w:style w:type="paragraph" w:default="1" w:styleId="a">
+    <w:name w:val="Normal"/>
+    <w:qFormat/>
+  </w:style>
+  <w:style w:type="character" w:default="1" w:styleId="a0">
+    <w:name w:val="Default Paragraph Font"/>
+    <w:uiPriority w:val="1"/>
+    <w:semiHidden/>
+    <w:unhideWhenUsed/>
+  </w:style>
+  <w:style w:type="table" w:default="1" w:styleId="a1">
+    <w:name w:val="Normal Table"/>
+    <w:uiPriority w:val="99"/>
+    <w:semiHidden/>
+    <w:unhideWhenUsed/>
+    <w:tblPr>
+      <w:tblInd w:w="0" w:type="dxa"/>
+      <w:tblCellMar>
+        <w:top w:w="0" w:type="dxa"/>
+        <w:left w:w="108" w:type="dxa"/>
+        <w:bottom w:w="0" w:type="dxa"/>
+        <w:right w:w="108" w:type="dxa"/>
+      </w:tblCellMar>
+    </w:tblPr>
+  </w:style>
+  <w:style w:type="numbering" w:default="1" w:styleId="a2">
+    <w:name w:val="No List"/>
+    <w:uiPriority w:val="99"/>
+    <w:semiHidden/>
+    <w:unhideWhenUsed/>
+  </w:style>
+  <w:style w:type="character" w:styleId="a3">
+    <w:name w:val="Placeholder Text"/>
+    <w:basedOn w:val="a0"/>
+    <w:uiPriority w:val="99"/>
+    <w:semiHidden/>
+    <w:rsid w:val="00742AFF"/>
+    <w:rPr>
+      <w:color w:val="808080"/>
+    </w:rPr>
+  </w:style>
+</w:styles>
+</file>
+
+<file path=word/glossary/webSettings.xml><?xml version="1.0" encoding="utf-8"?>
+<w:webSettings xmlns:mc="http://schemas.openxmlformats.org/markup-compatibility/2006" xmlns:r="http://schemas.openxmlformats.org/officeDocument/2006/relationships" xmlns:w="http://schemas.openxmlformats.org/wordprocessingml/2006/main" xmlns:w14="http://schemas.microsoft.com/office/word/2010/wordml" xmlns:w15="http://schemas.microsoft.com/office/word/2012/wordml" mc:Ignorable="w14 w15">
+  <w:optimizeForBrowser/>
+  <w:allowPNG/>
+</w:webSettings>
+</file>
+
 <file path=word/theme/theme1.xml><?xml version="1.0" encoding="utf-8"?>
 <a:theme xmlns:a="http://schemas.openxmlformats.org/drawingml/2006/main" name="Тема Office">
   <a:themeElements>
@@ -14867,7 +17152,7 @@
 </file>
 
 <file path=customXml/itemProps1.xml><?xml version="1.0" encoding="utf-8"?>
-<ds:datastoreItem xmlns:ds="http://schemas.openxmlformats.org/officeDocument/2006/customXml" ds:itemID="{1B1FDD05-127D-4D06-863A-55F2C60324D1}">
+<ds:datastoreItem xmlns:ds="http://schemas.openxmlformats.org/officeDocument/2006/customXml" ds:itemID="{7F4D8B48-25CA-4FDF-9904-0EC86000C458}">
   <ds:schemaRefs>
     <ds:schemaRef ds:uri="http://schemas.openxmlformats.org/officeDocument/2006/bibliography"/>
   </ds:schemaRefs>

--- a/Дипломная работа Кобак Ф.А. 18ДКК-1.docx
+++ b/Дипломная работа Кобак Ф.А. 18ДКК-1.docx
@@ -14147,7 +14147,7 @@
           <w:szCs w:val="28"/>
         </w:rPr>
         <w:pict>
-          <v:shape id="_x0000_i1027" type="#_x0000_t75" style="width:456.75pt;height:228pt">
+          <v:shape id="_x0000_i1026" type="#_x0000_t75" style="width:456.75pt;height:228pt">
             <v:imagedata r:id="rId11" o:title="nonlinear_for_logit"/>
           </v:shape>
         </w:pict>
@@ -14613,7 +14613,6 @@
           <w:szCs w:val="28"/>
         </w:rPr>
       </w:pPr>
-      <w:bookmarkStart w:id="4" w:name="_GoBack"/>
       <w:r>
         <w:rPr>
           <w:rFonts w:ascii="Times New Roman" w:hAnsi="Times New Roman" w:cs="Times New Roman"/>
@@ -14621,12 +14620,11 @@
           <w:szCs w:val="28"/>
         </w:rPr>
         <w:pict>
-          <v:shape id="_x0000_i1028" type="#_x0000_t75" style="width:173.25pt;height:105.75pt">
+          <v:shape id="_x0000_i1027" type="#_x0000_t75" style="width:173.25pt;height:105.75pt">
             <v:imagedata r:id="rId12" o:title="neuron_scheme"/>
           </v:shape>
         </w:pict>
       </w:r>
-      <w:bookmarkEnd w:id="4"/>
     </w:p>
     <w:p>
       <w:pPr>
@@ -14647,7 +14645,7 @@
           <w:sz w:val="24"/>
           <w:szCs w:val="24"/>
         </w:rPr>
-        <w:t>Рису</w:t>
+        <w:t>Рисунок 1.</w:t>
       </w:r>
       <w:r>
         <w:rPr>
@@ -14656,7 +14654,7 @@
           <w:sz w:val="24"/>
           <w:szCs w:val="24"/>
         </w:rPr>
-        <w:t>нок 1.</w:t>
+        <w:t>5</w:t>
       </w:r>
       <w:r>
         <w:rPr>
@@ -14665,17 +14663,1307 @@
           <w:sz w:val="24"/>
           <w:szCs w:val="24"/>
         </w:rPr>
-        <w:t>5</w:t>
-      </w:r>
-      <w:r>
+        <w:t xml:space="preserve"> – Схема искусственного нейрона</w:t>
+      </w:r>
+    </w:p>
+    <w:p>
+      <w:pPr>
+        <w:spacing w:after="0"/>
+        <w:ind w:firstLine="567"/>
+        <w:jc w:val="center"/>
+        <w:rPr>
+          <w:rFonts w:ascii="Times New Roman" w:eastAsiaTheme="minorEastAsia" w:hAnsi="Times New Roman" w:cs="Times New Roman"/>
+          <w:sz w:val="28"/>
+          <w:szCs w:val="28"/>
+        </w:rPr>
+      </w:pPr>
+      <w:r>
+        <w:rPr>
+          <w:rFonts w:ascii="Times New Roman" w:hAnsi="Times New Roman" w:cs="Times New Roman"/>
+          <w:sz w:val="24"/>
+          <w:szCs w:val="24"/>
+        </w:rPr>
+        <w:t xml:space="preserve">Примечание </w:t>
+      </w:r>
+      <w:r>
+        <w:rPr>
+          <w:rFonts w:ascii="Times New Roman" w:hAnsi="Times New Roman" w:cs="Times New Roman"/>
+          <w:sz w:val="24"/>
+          <w:szCs w:val="24"/>
+        </w:rPr>
+        <w:softHyphen/>
+      </w:r>
+      <w:r>
+        <w:rPr>
+          <w:rFonts w:ascii="Times New Roman" w:hAnsi="Times New Roman" w:cs="Times New Roman"/>
+          <w:sz w:val="24"/>
+          <w:szCs w:val="24"/>
+        </w:rPr>
+        <w:softHyphen/>
+      </w:r>
+      <w:r>
+        <w:rPr>
+          <w:rFonts w:ascii="Times New Roman" w:hAnsi="Times New Roman" w:cs="Times New Roman"/>
+          <w:sz w:val="24"/>
+          <w:szCs w:val="24"/>
+        </w:rPr>
+        <w:softHyphen/>
+        <w:t>– Источник</w:t>
+      </w:r>
+      <w:r>
+        <w:rPr>
+          <w:rFonts w:ascii="Times New Roman" w:hAnsi="Times New Roman" w:cs="Times New Roman"/>
+          <w:sz w:val="24"/>
+          <w:szCs w:val="24"/>
+        </w:rPr>
+        <w:t>:</w:t>
+      </w:r>
+      <w:r>
+        <w:rPr>
+          <w:rFonts w:ascii="Times New Roman" w:hAnsi="Times New Roman" w:cs="Times New Roman"/>
+          <w:sz w:val="24"/>
+          <w:szCs w:val="24"/>
+        </w:rPr>
+        <w:t xml:space="preserve"> </w:t>
+      </w:r>
+      <w:r>
+        <w:rPr>
+          <w:rFonts w:ascii="Times New Roman" w:hAnsi="Times New Roman" w:cs="Times New Roman"/>
+          <w:sz w:val="24"/>
+          <w:szCs w:val="24"/>
+        </w:rPr>
+        <w:t>собственная разработка на основе</w:t>
+      </w:r>
+      <w:r>
+        <w:rPr>
+          <w:rFonts w:ascii="Times New Roman" w:hAnsi="Times New Roman" w:cs="Times New Roman"/>
+          <w:sz w:val="24"/>
+          <w:szCs w:val="24"/>
+        </w:rPr>
+        <w:t xml:space="preserve"> [</w:t>
+      </w:r>
+      <w:r>
+        <w:rPr>
+          <w:rFonts w:ascii="Times New Roman" w:hAnsi="Times New Roman" w:cs="Times New Roman"/>
+          <w:sz w:val="24"/>
+          <w:szCs w:val="24"/>
+        </w:rPr>
+        <w:t>4 с.</w:t>
+      </w:r>
+      <w:r>
+        <w:rPr>
+          <w:rFonts w:ascii="Times New Roman" w:hAnsi="Times New Roman" w:cs="Times New Roman"/>
+          <w:sz w:val="24"/>
+          <w:szCs w:val="24"/>
+        </w:rPr>
+        <w:t>52]</w:t>
+      </w:r>
+      <w:r>
+        <w:rPr>
+          <w:rFonts w:ascii="Times New Roman" w:hAnsi="Times New Roman" w:cs="Times New Roman"/>
+          <w:sz w:val="24"/>
+          <w:szCs w:val="24"/>
+        </w:rPr>
+        <w:t>.</w:t>
+      </w:r>
+    </w:p>
+    <w:p>
+      <w:pPr>
+        <w:spacing w:after="0"/>
+        <w:ind w:firstLine="567"/>
+        <w:jc w:val="center"/>
+        <w:rPr>
+          <w:rFonts w:ascii="Times New Roman" w:hAnsi="Times New Roman" w:cs="Times New Roman"/>
+          <w:sz w:val="28"/>
+          <w:szCs w:val="28"/>
+        </w:rPr>
+      </w:pPr>
+    </w:p>
+    <w:p>
+      <w:pPr>
+        <w:spacing w:after="0"/>
+        <w:ind w:firstLine="567"/>
+        <w:jc w:val="both"/>
+        <w:rPr>
+          <w:rFonts w:ascii="Times New Roman" w:eastAsiaTheme="minorEastAsia" w:hAnsi="Times New Roman" w:cs="Times New Roman"/>
+          <w:sz w:val="28"/>
+          <w:szCs w:val="28"/>
+        </w:rPr>
+      </w:pPr>
+      <w:r>
+        <w:rPr>
+          <w:rFonts w:ascii="Times New Roman" w:hAnsi="Times New Roman" w:cs="Times New Roman"/>
+          <w:sz w:val="28"/>
+          <w:szCs w:val="28"/>
+        </w:rPr>
+        <w:t xml:space="preserve">Стрелки входящие в нейрон называют входными активациями. По </w:t>
+      </w:r>
+      <w:proofErr w:type="gramStart"/>
+      <w:r>
+        <w:rPr>
+          <w:rFonts w:ascii="Times New Roman" w:hAnsi="Times New Roman" w:cs="Times New Roman"/>
+          <w:sz w:val="28"/>
+          <w:szCs w:val="28"/>
+        </w:rPr>
+        <w:t xml:space="preserve">сути </w:t>
+      </w:r>
+      <m:oMath>
+        <m:sSub>
+          <m:sSubPr>
+            <m:ctrlPr>
+              <w:rPr>
+                <w:rFonts w:ascii="Cambria Math" w:hAnsi="Cambria Math" w:cs="Times New Roman"/>
+                <w:i/>
+                <w:sz w:val="28"/>
+                <w:szCs w:val="28"/>
+              </w:rPr>
+            </m:ctrlPr>
+          </m:sSubPr>
+          <m:e>
+            <m:r>
+              <w:rPr>
+                <w:rFonts w:ascii="Cambria Math" w:hAnsi="Cambria Math" w:cs="Times New Roman"/>
+                <w:sz w:val="28"/>
+                <w:szCs w:val="28"/>
+                <w:lang w:val="en-US"/>
+              </w:rPr>
+              <m:t>x</m:t>
+            </m:r>
+          </m:e>
+          <m:sub>
+            <m:r>
+              <w:rPr>
+                <w:rFonts w:ascii="Cambria Math" w:hAnsi="Cambria Math" w:cs="Times New Roman"/>
+                <w:sz w:val="28"/>
+                <w:szCs w:val="28"/>
+              </w:rPr>
+              <m:t>i</m:t>
+            </m:r>
+          </m:sub>
+        </m:sSub>
+        <m:r>
+          <w:rPr>
+            <w:rFonts w:ascii="Cambria Math" w:hAnsi="Cambria Math" w:cs="Times New Roman"/>
+            <w:sz w:val="28"/>
+            <w:szCs w:val="28"/>
+          </w:rPr>
+          <m:t>,i=</m:t>
+        </m:r>
+        <m:acc>
+          <m:accPr>
+            <m:chr m:val="̅"/>
+            <m:ctrlPr>
+              <w:rPr>
+                <w:rFonts w:ascii="Cambria Math" w:hAnsi="Cambria Math" w:cs="Times New Roman"/>
+                <w:i/>
+                <w:sz w:val="28"/>
+                <w:szCs w:val="28"/>
+              </w:rPr>
+            </m:ctrlPr>
+          </m:accPr>
+          <m:e>
+            <m:r>
+              <w:rPr>
+                <w:rFonts w:ascii="Cambria Math" w:hAnsi="Cambria Math" w:cs="Times New Roman"/>
+                <w:sz w:val="28"/>
+                <w:szCs w:val="28"/>
+              </w:rPr>
+              <m:t>1,n</m:t>
+            </m:r>
+          </m:e>
+        </m:acc>
+      </m:oMath>
+      <w:r>
+        <w:rPr>
+          <w:rFonts w:ascii="Times New Roman" w:eastAsiaTheme="minorEastAsia" w:hAnsi="Times New Roman" w:cs="Times New Roman"/>
+          <w:sz w:val="28"/>
+          <w:szCs w:val="28"/>
+        </w:rPr>
+        <w:t xml:space="preserve"> просто</w:t>
+      </w:r>
+      <w:proofErr w:type="gramEnd"/>
+      <w:r>
+        <w:rPr>
+          <w:rFonts w:ascii="Times New Roman" w:eastAsiaTheme="minorEastAsia" w:hAnsi="Times New Roman" w:cs="Times New Roman"/>
+          <w:sz w:val="28"/>
+          <w:szCs w:val="28"/>
+        </w:rPr>
+        <w:t xml:space="preserve"> число для отдельного примера с которым работает модель. </w:t>
+      </w:r>
+      <w:proofErr w:type="gramStart"/>
+      <w:r>
+        <w:rPr>
+          <w:rFonts w:ascii="Times New Roman" w:eastAsiaTheme="minorEastAsia" w:hAnsi="Times New Roman" w:cs="Times New Roman"/>
+          <w:sz w:val="28"/>
+          <w:szCs w:val="28"/>
+        </w:rPr>
+        <w:t xml:space="preserve">Функция </w:t>
+      </w:r>
+      <m:oMath>
+        <m:r>
+          <w:rPr>
+            <w:rFonts w:ascii="Cambria Math" w:eastAsiaTheme="minorEastAsia" w:hAnsi="Cambria Math" w:cs="Times New Roman"/>
+            <w:sz w:val="28"/>
+            <w:szCs w:val="28"/>
+          </w:rPr>
+          <m:t>z</m:t>
+        </m:r>
+        <m:d>
+          <m:dPr>
+            <m:ctrlPr>
+              <w:rPr>
+                <w:rFonts w:ascii="Cambria Math" w:eastAsiaTheme="minorEastAsia" w:hAnsi="Cambria Math" w:cs="Times New Roman"/>
+                <w:i/>
+                <w:sz w:val="28"/>
+                <w:szCs w:val="28"/>
+              </w:rPr>
+            </m:ctrlPr>
+          </m:dPr>
+          <m:e>
+            <m:r>
+              <w:rPr>
+                <w:rFonts w:ascii="Cambria Math" w:eastAsiaTheme="minorEastAsia" w:hAnsi="Cambria Math" w:cs="Times New Roman"/>
+                <w:sz w:val="28"/>
+                <w:szCs w:val="28"/>
+              </w:rPr>
+              <m:t>X</m:t>
+            </m:r>
+          </m:e>
+        </m:d>
+        <m:r>
+          <w:rPr>
+            <w:rFonts w:ascii="Cambria Math" w:eastAsiaTheme="minorEastAsia" w:hAnsi="Cambria Math" w:cs="Times New Roman"/>
+            <w:sz w:val="28"/>
+            <w:szCs w:val="28"/>
+          </w:rPr>
+          <m:t>, X=(</m:t>
+        </m:r>
+        <m:sSub>
+          <m:sSubPr>
+            <m:ctrlPr>
+              <w:rPr>
+                <w:rFonts w:ascii="Cambria Math" w:eastAsiaTheme="minorEastAsia" w:hAnsi="Cambria Math" w:cs="Times New Roman"/>
+                <w:i/>
+                <w:sz w:val="28"/>
+                <w:szCs w:val="28"/>
+              </w:rPr>
+            </m:ctrlPr>
+          </m:sSubPr>
+          <m:e>
+            <m:r>
+              <w:rPr>
+                <w:rFonts w:ascii="Cambria Math" w:eastAsiaTheme="minorEastAsia" w:hAnsi="Cambria Math" w:cs="Times New Roman"/>
+                <w:sz w:val="28"/>
+                <w:szCs w:val="28"/>
+              </w:rPr>
+              <m:t>x</m:t>
+            </m:r>
+          </m:e>
+          <m:sub>
+            <m:r>
+              <w:rPr>
+                <w:rFonts w:ascii="Cambria Math" w:eastAsiaTheme="minorEastAsia" w:hAnsi="Cambria Math" w:cs="Times New Roman"/>
+                <w:sz w:val="28"/>
+                <w:szCs w:val="28"/>
+              </w:rPr>
+              <m:t>1</m:t>
+            </m:r>
+          </m:sub>
+        </m:sSub>
+        <m:r>
+          <w:rPr>
+            <w:rFonts w:ascii="Cambria Math" w:eastAsiaTheme="minorEastAsia" w:hAnsi="Cambria Math" w:cs="Times New Roman"/>
+            <w:sz w:val="28"/>
+            <w:szCs w:val="28"/>
+          </w:rPr>
+          <m:t>,</m:t>
+        </m:r>
+        <m:sSub>
+          <m:sSubPr>
+            <m:ctrlPr>
+              <w:rPr>
+                <w:rFonts w:ascii="Cambria Math" w:eastAsiaTheme="minorEastAsia" w:hAnsi="Cambria Math" w:cs="Times New Roman"/>
+                <w:i/>
+                <w:sz w:val="28"/>
+                <w:szCs w:val="28"/>
+              </w:rPr>
+            </m:ctrlPr>
+          </m:sSubPr>
+          <m:e>
+            <m:r>
+              <w:rPr>
+                <w:rFonts w:ascii="Cambria Math" w:eastAsiaTheme="minorEastAsia" w:hAnsi="Cambria Math" w:cs="Times New Roman"/>
+                <w:sz w:val="28"/>
+                <w:szCs w:val="28"/>
+              </w:rPr>
+              <m:t>x</m:t>
+            </m:r>
+          </m:e>
+          <m:sub>
+            <m:r>
+              <w:rPr>
+                <w:rFonts w:ascii="Cambria Math" w:eastAsiaTheme="minorEastAsia" w:hAnsi="Cambria Math" w:cs="Times New Roman"/>
+                <w:sz w:val="28"/>
+                <w:szCs w:val="28"/>
+              </w:rPr>
+              <m:t>2</m:t>
+            </m:r>
+          </m:sub>
+        </m:sSub>
+        <m:r>
+          <w:rPr>
+            <w:rFonts w:ascii="Cambria Math" w:eastAsiaTheme="minorEastAsia" w:hAnsi="Cambria Math" w:cs="Times New Roman"/>
+            <w:sz w:val="28"/>
+            <w:szCs w:val="28"/>
+          </w:rPr>
+          <m:t>,…,</m:t>
+        </m:r>
+        <m:sSub>
+          <m:sSubPr>
+            <m:ctrlPr>
+              <w:rPr>
+                <w:rFonts w:ascii="Cambria Math" w:eastAsiaTheme="minorEastAsia" w:hAnsi="Cambria Math" w:cs="Times New Roman"/>
+                <w:i/>
+                <w:sz w:val="28"/>
+                <w:szCs w:val="28"/>
+              </w:rPr>
+            </m:ctrlPr>
+          </m:sSubPr>
+          <m:e>
+            <m:r>
+              <w:rPr>
+                <w:rFonts w:ascii="Cambria Math" w:eastAsiaTheme="minorEastAsia" w:hAnsi="Cambria Math" w:cs="Times New Roman"/>
+                <w:sz w:val="28"/>
+                <w:szCs w:val="28"/>
+              </w:rPr>
+              <m:t>x</m:t>
+            </m:r>
+          </m:e>
+          <m:sub>
+            <m:r>
+              <w:rPr>
+                <w:rFonts w:ascii="Cambria Math" w:eastAsiaTheme="minorEastAsia" w:hAnsi="Cambria Math" w:cs="Times New Roman"/>
+                <w:sz w:val="28"/>
+                <w:szCs w:val="28"/>
+              </w:rPr>
+              <m:t>n</m:t>
+            </m:r>
+          </m:sub>
+        </m:sSub>
+        <m:r>
+          <w:rPr>
+            <w:rFonts w:ascii="Cambria Math" w:eastAsiaTheme="minorEastAsia" w:hAnsi="Cambria Math" w:cs="Times New Roman"/>
+            <w:sz w:val="28"/>
+            <w:szCs w:val="28"/>
+          </w:rPr>
+          <m:t>)</m:t>
+        </m:r>
+      </m:oMath>
+      <w:r>
+        <w:rPr>
+          <w:rFonts w:ascii="Times New Roman" w:eastAsiaTheme="minorEastAsia" w:hAnsi="Times New Roman" w:cs="Times New Roman"/>
+          <w:sz w:val="28"/>
+          <w:szCs w:val="28"/>
+        </w:rPr>
+        <w:t xml:space="preserve"> </w:t>
+      </w:r>
+      <w:r>
+        <w:rPr>
+          <w:rFonts w:ascii="Times New Roman" w:eastAsiaTheme="minorEastAsia" w:hAnsi="Times New Roman" w:cs="Times New Roman"/>
+          <w:sz w:val="28"/>
+          <w:szCs w:val="28"/>
+        </w:rPr>
+        <w:t>называется</w:t>
+      </w:r>
+      <w:proofErr w:type="gramEnd"/>
+      <w:r>
+        <w:rPr>
+          <w:rFonts w:ascii="Times New Roman" w:eastAsiaTheme="minorEastAsia" w:hAnsi="Times New Roman" w:cs="Times New Roman"/>
+          <w:sz w:val="28"/>
+          <w:szCs w:val="28"/>
+        </w:rPr>
+        <w:t xml:space="preserve"> </w:t>
+      </w:r>
+      <w:proofErr w:type="spellStart"/>
+      <w:r>
+        <w:rPr>
+          <w:rFonts w:ascii="Times New Roman" w:eastAsiaTheme="minorEastAsia" w:hAnsi="Times New Roman" w:cs="Times New Roman"/>
+          <w:sz w:val="28"/>
+          <w:szCs w:val="28"/>
+        </w:rPr>
+        <w:t>сумматорной</w:t>
+      </w:r>
+      <w:proofErr w:type="spellEnd"/>
+      <w:r>
+        <w:rPr>
+          <w:rFonts w:ascii="Times New Roman" w:eastAsiaTheme="minorEastAsia" w:hAnsi="Times New Roman" w:cs="Times New Roman"/>
+          <w:sz w:val="28"/>
+          <w:szCs w:val="28"/>
+        </w:rPr>
+        <w:t xml:space="preserve">, она отвечает за восприятие нейроном входных активаций. </w:t>
+      </w:r>
+      <w:proofErr w:type="gramStart"/>
+      <w:r>
+        <w:rPr>
+          <w:rFonts w:ascii="Times New Roman" w:eastAsiaTheme="minorEastAsia" w:hAnsi="Times New Roman" w:cs="Times New Roman"/>
+          <w:sz w:val="28"/>
+          <w:szCs w:val="28"/>
+        </w:rPr>
+        <w:t xml:space="preserve">Функция </w:t>
+      </w:r>
+      <m:oMath>
+        <m:r>
+          <w:rPr>
+            <w:rFonts w:ascii="Cambria Math" w:eastAsiaTheme="minorEastAsia" w:hAnsi="Cambria Math" w:cs="Times New Roman"/>
+            <w:sz w:val="28"/>
+            <w:szCs w:val="28"/>
+          </w:rPr>
+          <m:t>f(z(x))</m:t>
+        </m:r>
+      </m:oMath>
+      <w:r>
+        <w:rPr>
+          <w:rFonts w:ascii="Times New Roman" w:eastAsiaTheme="minorEastAsia" w:hAnsi="Times New Roman" w:cs="Times New Roman"/>
+          <w:sz w:val="28"/>
+          <w:szCs w:val="28"/>
+        </w:rPr>
+        <w:t xml:space="preserve"> –</w:t>
+      </w:r>
+      <w:proofErr w:type="gramEnd"/>
+      <w:r>
+        <w:rPr>
+          <w:rFonts w:ascii="Times New Roman" w:eastAsiaTheme="minorEastAsia" w:hAnsi="Times New Roman" w:cs="Times New Roman"/>
+          <w:sz w:val="28"/>
+          <w:szCs w:val="28"/>
+        </w:rPr>
+        <w:t xml:space="preserve"> </w:t>
+      </w:r>
+      <w:r>
+        <w:rPr>
+          <w:rFonts w:ascii="Times New Roman" w:eastAsiaTheme="minorEastAsia" w:hAnsi="Times New Roman" w:cs="Times New Roman"/>
+          <w:sz w:val="28"/>
+          <w:szCs w:val="28"/>
+        </w:rPr>
+        <w:t>активационная (придаточная функция) отвечает за формирование выходной активации.</w:t>
+      </w:r>
+      <w:r>
+        <w:rPr>
+          <w:rFonts w:ascii="Times New Roman" w:eastAsiaTheme="minorEastAsia" w:hAnsi="Times New Roman" w:cs="Times New Roman"/>
+          <w:sz w:val="28"/>
+          <w:szCs w:val="28"/>
+        </w:rPr>
+        <w:t xml:space="preserve"> </w:t>
+      </w:r>
+      <w:proofErr w:type="gramStart"/>
+      <w:r>
+        <w:rPr>
+          <w:rFonts w:ascii="Times New Roman" w:eastAsiaTheme="minorEastAsia" w:hAnsi="Times New Roman" w:cs="Times New Roman"/>
+          <w:sz w:val="28"/>
+          <w:szCs w:val="28"/>
+        </w:rPr>
+        <w:lastRenderedPageBreak/>
+        <w:t xml:space="preserve">Обозначение </w:t>
+      </w:r>
+      <m:oMath>
+        <m:acc>
+          <m:accPr>
+            <m:ctrlPr>
+              <w:rPr>
+                <w:rFonts w:ascii="Cambria Math" w:eastAsiaTheme="minorEastAsia" w:hAnsi="Cambria Math" w:cs="Times New Roman"/>
+                <w:i/>
+                <w:sz w:val="28"/>
+                <w:szCs w:val="28"/>
+              </w:rPr>
+            </m:ctrlPr>
+          </m:accPr>
+          <m:e>
+            <m:r>
+              <w:rPr>
+                <w:rFonts w:ascii="Cambria Math" w:eastAsiaTheme="minorEastAsia" w:hAnsi="Cambria Math" w:cs="Times New Roman"/>
+                <w:sz w:val="28"/>
+                <w:szCs w:val="28"/>
+                <w:lang w:val="en-US"/>
+              </w:rPr>
+              <m:t>y</m:t>
+            </m:r>
+          </m:e>
+        </m:acc>
+      </m:oMath>
+      <w:r>
+        <w:rPr>
+          <w:rFonts w:ascii="Times New Roman" w:eastAsiaTheme="minorEastAsia" w:hAnsi="Times New Roman" w:cs="Times New Roman"/>
+          <w:sz w:val="28"/>
+          <w:szCs w:val="28"/>
+        </w:rPr>
+        <w:t xml:space="preserve"> </w:t>
+      </w:r>
+      <w:r>
+        <w:rPr>
+          <w:rFonts w:ascii="Times New Roman" w:eastAsiaTheme="minorEastAsia" w:hAnsi="Times New Roman" w:cs="Times New Roman"/>
+          <w:sz w:val="28"/>
+          <w:szCs w:val="28"/>
+        </w:rPr>
+        <w:t>на</w:t>
+      </w:r>
+      <w:proofErr w:type="gramEnd"/>
+      <w:r>
+        <w:rPr>
+          <w:rFonts w:ascii="Times New Roman" w:eastAsiaTheme="minorEastAsia" w:hAnsi="Times New Roman" w:cs="Times New Roman"/>
+          <w:sz w:val="28"/>
+          <w:szCs w:val="28"/>
+        </w:rPr>
+        <w:t xml:space="preserve"> описываемой диаграмме представляет выходную активацию нейрона.</w:t>
+      </w:r>
+    </w:p>
+    <w:p>
+      <w:pPr>
+        <w:spacing w:after="0"/>
+        <w:ind w:firstLine="567"/>
+        <w:jc w:val="both"/>
+        <w:rPr>
+          <w:rFonts w:ascii="Times New Roman" w:eastAsiaTheme="minorEastAsia" w:hAnsi="Times New Roman" w:cs="Times New Roman"/>
+          <w:sz w:val="28"/>
+          <w:szCs w:val="28"/>
+        </w:rPr>
+      </w:pPr>
+      <w:r>
+        <w:rPr>
+          <w:rFonts w:ascii="Times New Roman" w:eastAsiaTheme="minorEastAsia" w:hAnsi="Times New Roman" w:cs="Times New Roman"/>
+          <w:sz w:val="28"/>
+          <w:szCs w:val="28"/>
+        </w:rPr>
+        <w:t>Фактически</w:t>
+      </w:r>
+      <w:r>
+        <w:rPr>
+          <w:rFonts w:ascii="Times New Roman" w:eastAsiaTheme="minorEastAsia" w:hAnsi="Times New Roman" w:cs="Times New Roman"/>
+          <w:sz w:val="28"/>
+          <w:szCs w:val="28"/>
+        </w:rPr>
+        <w:t xml:space="preserve"> нет ограничений на вид </w:t>
+      </w:r>
+      <w:proofErr w:type="spellStart"/>
+      <w:r>
+        <w:rPr>
+          <w:rFonts w:ascii="Times New Roman" w:eastAsiaTheme="minorEastAsia" w:hAnsi="Times New Roman" w:cs="Times New Roman"/>
+          <w:sz w:val="28"/>
+          <w:szCs w:val="28"/>
+        </w:rPr>
+        <w:t>сумматорной</w:t>
+      </w:r>
+      <w:proofErr w:type="spellEnd"/>
+      <w:r>
+        <w:rPr>
+          <w:rFonts w:ascii="Times New Roman" w:eastAsiaTheme="minorEastAsia" w:hAnsi="Times New Roman" w:cs="Times New Roman"/>
+          <w:sz w:val="28"/>
+          <w:szCs w:val="28"/>
+        </w:rPr>
+        <w:t xml:space="preserve"> и активационной функций, но в качестве </w:t>
+      </w:r>
+      <w:proofErr w:type="spellStart"/>
+      <w:r>
+        <w:rPr>
+          <w:rFonts w:ascii="Times New Roman" w:eastAsiaTheme="minorEastAsia" w:hAnsi="Times New Roman" w:cs="Times New Roman"/>
+          <w:sz w:val="28"/>
+          <w:szCs w:val="28"/>
+        </w:rPr>
+        <w:t>сумматорной</w:t>
+      </w:r>
+      <w:proofErr w:type="spellEnd"/>
+      <w:r>
+        <w:rPr>
+          <w:rFonts w:ascii="Times New Roman" w:eastAsiaTheme="minorEastAsia" w:hAnsi="Times New Roman" w:cs="Times New Roman"/>
+          <w:sz w:val="28"/>
+          <w:szCs w:val="28"/>
+        </w:rPr>
+        <w:t xml:space="preserve"> функции как правило используется просто линейная комбинация входных активаций</w:t>
+      </w:r>
+      <w:r>
+        <w:rPr>
+          <w:rFonts w:ascii="Times New Roman" w:eastAsiaTheme="minorEastAsia" w:hAnsi="Times New Roman" w:cs="Times New Roman"/>
+          <w:sz w:val="28"/>
+          <w:szCs w:val="28"/>
+        </w:rPr>
+        <w:t>:</w:t>
+      </w:r>
+    </w:p>
+    <w:p>
+      <w:pPr>
+        <w:spacing w:after="0"/>
+        <w:rPr>
+          <w:rFonts w:ascii="Times New Roman" w:eastAsiaTheme="minorEastAsia" w:hAnsi="Times New Roman" w:cs="Times New Roman"/>
+          <w:sz w:val="28"/>
+          <w:szCs w:val="28"/>
+        </w:rPr>
+      </w:pPr>
+    </w:p>
+    <w:tbl>
+      <w:tblPr>
+        <w:tblStyle w:val="a3"/>
+        <w:tblW w:w="9473" w:type="dxa"/>
+        <w:tblBorders>
+          <w:top w:val="none" w:sz="0" w:space="0" w:color="auto"/>
+          <w:left w:val="none" w:sz="0" w:space="0" w:color="auto"/>
+          <w:bottom w:val="none" w:sz="0" w:space="0" w:color="auto"/>
+          <w:right w:val="none" w:sz="0" w:space="0" w:color="auto"/>
+          <w:insideH w:val="none" w:sz="0" w:space="0" w:color="auto"/>
+          <w:insideV w:val="none" w:sz="0" w:space="0" w:color="auto"/>
+        </w:tblBorders>
+        <w:tblLook w:val="04A0" w:firstRow="1" w:lastRow="0" w:firstColumn="1" w:lastColumn="0" w:noHBand="0" w:noVBand="1"/>
+      </w:tblPr>
+      <w:tblGrid>
+        <w:gridCol w:w="791"/>
+        <w:gridCol w:w="7789"/>
+        <w:gridCol w:w="893"/>
+      </w:tblGrid>
+      <w:tr>
+        <w:tc>
+          <w:tcPr>
+            <w:tcW w:w="799" w:type="dxa"/>
+          </w:tcPr>
+          <w:p>
+            <w:pPr>
+              <w:jc w:val="both"/>
+              <w:rPr>
+                <w:rFonts w:ascii="Times New Roman" w:eastAsiaTheme="minorEastAsia" w:hAnsi="Times New Roman" w:cs="Times New Roman"/>
+                <w:sz w:val="28"/>
+                <w:szCs w:val="28"/>
+              </w:rPr>
+            </w:pPr>
+          </w:p>
+        </w:tc>
+        <w:tc>
+          <w:tcPr>
+            <w:tcW w:w="7874" w:type="dxa"/>
+          </w:tcPr>
+          <w:p>
+            <w:pPr>
+              <w:jc w:val="both"/>
+              <w:rPr>
+                <w:rFonts w:ascii="Times New Roman" w:eastAsiaTheme="minorEastAsia" w:hAnsi="Times New Roman" w:cs="Times New Roman"/>
+                <w:sz w:val="28"/>
+                <w:szCs w:val="28"/>
+              </w:rPr>
+            </w:pPr>
+            <m:oMathPara>
+              <m:oMath>
+                <m:r>
+                  <w:rPr>
+                    <w:rFonts w:ascii="Cambria Math" w:hAnsi="Cambria Math" w:cs="Times New Roman"/>
+                    <w:sz w:val="28"/>
+                    <w:szCs w:val="28"/>
+                  </w:rPr>
+                  <m:t>z</m:t>
+                </m:r>
+                <m:d>
+                  <m:dPr>
+                    <m:ctrlPr>
+                      <w:rPr>
+                        <w:rFonts w:ascii="Cambria Math" w:hAnsi="Cambria Math" w:cs="Times New Roman"/>
+                        <w:i/>
+                        <w:sz w:val="28"/>
+                        <w:szCs w:val="28"/>
+                      </w:rPr>
+                    </m:ctrlPr>
+                  </m:dPr>
+                  <m:e>
+                    <m:r>
+                      <w:rPr>
+                        <w:rFonts w:ascii="Cambria Math" w:hAnsi="Cambria Math" w:cs="Times New Roman"/>
+                        <w:sz w:val="28"/>
+                        <w:szCs w:val="28"/>
+                      </w:rPr>
+                      <m:t>X</m:t>
+                    </m:r>
+                  </m:e>
+                </m:d>
+                <m:r>
+                  <w:rPr>
+                    <w:rFonts w:ascii="Cambria Math" w:hAnsi="Cambria Math" w:cs="Times New Roman"/>
+                    <w:sz w:val="28"/>
+                    <w:szCs w:val="28"/>
+                  </w:rPr>
+                  <m:t>=</m:t>
+                </m:r>
+                <m:nary>
+                  <m:naryPr>
+                    <m:chr m:val="∑"/>
+                    <m:limLoc m:val="undOvr"/>
+                    <m:ctrlPr>
+                      <w:rPr>
+                        <w:rFonts w:ascii="Cambria Math" w:hAnsi="Cambria Math" w:cs="Times New Roman"/>
+                        <w:i/>
+                        <w:sz w:val="28"/>
+                        <w:szCs w:val="28"/>
+                      </w:rPr>
+                    </m:ctrlPr>
+                  </m:naryPr>
+                  <m:sub>
+                    <m:r>
+                      <w:rPr>
+                        <w:rFonts w:ascii="Cambria Math" w:hAnsi="Cambria Math" w:cs="Times New Roman"/>
+                        <w:sz w:val="28"/>
+                        <w:szCs w:val="28"/>
+                      </w:rPr>
+                      <m:t>i=1</m:t>
+                    </m:r>
+                  </m:sub>
+                  <m:sup>
+                    <m:r>
+                      <w:rPr>
+                        <w:rFonts w:ascii="Cambria Math" w:hAnsi="Cambria Math" w:cs="Times New Roman"/>
+                        <w:sz w:val="28"/>
+                        <w:szCs w:val="28"/>
+                      </w:rPr>
+                      <m:t>n</m:t>
+                    </m:r>
+                  </m:sup>
+                  <m:e>
+                    <m:sSub>
+                      <m:sSubPr>
+                        <m:ctrlPr>
+                          <w:rPr>
+                            <w:rFonts w:ascii="Cambria Math" w:hAnsi="Cambria Math" w:cs="Times New Roman"/>
+                            <w:i/>
+                            <w:sz w:val="28"/>
+                            <w:szCs w:val="28"/>
+                          </w:rPr>
+                        </m:ctrlPr>
+                      </m:sSubPr>
+                      <m:e>
+                        <m:r>
+                          <w:rPr>
+                            <w:rFonts w:ascii="Cambria Math" w:hAnsi="Cambria Math" w:cs="Times New Roman"/>
+                            <w:sz w:val="28"/>
+                            <w:szCs w:val="28"/>
+                          </w:rPr>
+                          <m:t>ω</m:t>
+                        </m:r>
+                      </m:e>
+                      <m:sub>
+                        <m:r>
+                          <w:rPr>
+                            <w:rFonts w:ascii="Cambria Math" w:hAnsi="Cambria Math" w:cs="Times New Roman"/>
+                            <w:sz w:val="28"/>
+                            <w:szCs w:val="28"/>
+                          </w:rPr>
+                          <m:t>i</m:t>
+                        </m:r>
+                      </m:sub>
+                    </m:sSub>
+                    <m:sSub>
+                      <m:sSubPr>
+                        <m:ctrlPr>
+                          <w:rPr>
+                            <w:rFonts w:ascii="Cambria Math" w:hAnsi="Cambria Math" w:cs="Times New Roman"/>
+                            <w:i/>
+                            <w:sz w:val="28"/>
+                            <w:szCs w:val="28"/>
+                          </w:rPr>
+                        </m:ctrlPr>
+                      </m:sSubPr>
+                      <m:e>
+                        <m:r>
+                          <w:rPr>
+                            <w:rFonts w:ascii="Cambria Math" w:hAnsi="Cambria Math" w:cs="Times New Roman"/>
+                            <w:sz w:val="28"/>
+                            <w:szCs w:val="28"/>
+                            <w:lang w:val="en-US"/>
+                          </w:rPr>
+                          <m:t>x</m:t>
+                        </m:r>
+                      </m:e>
+                      <m:sub>
+                        <m:r>
+                          <w:rPr>
+                            <w:rFonts w:ascii="Cambria Math" w:hAnsi="Cambria Math" w:cs="Times New Roman"/>
+                            <w:sz w:val="28"/>
+                            <w:szCs w:val="28"/>
+                          </w:rPr>
+                          <m:t>i</m:t>
+                        </m:r>
+                      </m:sub>
+                    </m:sSub>
+                  </m:e>
+                </m:nary>
+                <m:r>
+                  <w:rPr>
+                    <w:rFonts w:ascii="Cambria Math" w:hAnsi="Cambria Math" w:cs="Times New Roman"/>
+                    <w:sz w:val="28"/>
+                    <w:szCs w:val="28"/>
+                  </w:rPr>
+                  <m:t>.</m:t>
+                </m:r>
+              </m:oMath>
+            </m:oMathPara>
+          </w:p>
+        </w:tc>
+        <w:tc>
+          <w:tcPr>
+            <w:tcW w:w="800" w:type="dxa"/>
+            <w:vAlign w:val="center"/>
+          </w:tcPr>
+          <w:p>
+            <w:pPr>
+              <w:jc w:val="right"/>
+              <w:rPr>
+                <w:rFonts w:ascii="Times New Roman" w:eastAsiaTheme="minorEastAsia" w:hAnsi="Times New Roman" w:cs="Times New Roman"/>
+                <w:sz w:val="28"/>
+                <w:szCs w:val="28"/>
+              </w:rPr>
+            </w:pPr>
+            <w:r>
+              <w:rPr>
+                <w:rFonts w:ascii="Times New Roman" w:eastAsiaTheme="minorEastAsia" w:hAnsi="Times New Roman" w:cs="Times New Roman"/>
+                <w:sz w:val="28"/>
+                <w:szCs w:val="28"/>
+              </w:rPr>
+              <w:t>(1.</w:t>
+            </w:r>
+            <w:r>
+              <w:rPr>
+                <w:rFonts w:ascii="Times New Roman" w:eastAsiaTheme="minorEastAsia" w:hAnsi="Times New Roman" w:cs="Times New Roman"/>
+                <w:sz w:val="28"/>
+                <w:szCs w:val="28"/>
+                <w:lang w:val="en-US"/>
+              </w:rPr>
+              <w:t>11</w:t>
+            </w:r>
+            <w:r>
+              <w:rPr>
+                <w:rFonts w:ascii="Times New Roman" w:eastAsiaTheme="minorEastAsia" w:hAnsi="Times New Roman" w:cs="Times New Roman"/>
+                <w:sz w:val="28"/>
+                <w:szCs w:val="28"/>
+              </w:rPr>
+              <w:t>)</w:t>
+            </w:r>
+          </w:p>
+        </w:tc>
+      </w:tr>
+    </w:tbl>
+    <w:p>
+      <w:pPr>
+        <w:spacing w:after="0"/>
+        <w:rPr>
+          <w:rFonts w:ascii="Times New Roman" w:eastAsiaTheme="minorEastAsia" w:hAnsi="Times New Roman" w:cs="Times New Roman"/>
+          <w:sz w:val="28"/>
+          <w:szCs w:val="28"/>
+        </w:rPr>
+      </w:pPr>
+    </w:p>
+    <w:p>
+      <w:pPr>
+        <w:spacing w:after="0" w:line="240" w:lineRule="auto"/>
+        <w:ind w:left="567"/>
+        <w:rPr>
+          <w:rFonts w:ascii="Times New Roman" w:eastAsiaTheme="minorEastAsia" w:hAnsi="Times New Roman" w:cs="Times New Roman"/>
+          <w:sz w:val="28"/>
+          <w:szCs w:val="28"/>
+        </w:rPr>
+      </w:pPr>
+      <w:proofErr w:type="gramStart"/>
+      <w:r>
+        <w:rPr>
+          <w:rFonts w:ascii="Times New Roman" w:eastAsiaTheme="minorEastAsia" w:hAnsi="Times New Roman" w:cs="Times New Roman"/>
+          <w:sz w:val="28"/>
+          <w:szCs w:val="28"/>
+        </w:rPr>
+        <w:t xml:space="preserve">где </w:t>
+      </w:r>
+      <m:oMath>
+        <m:sSub>
+          <m:sSubPr>
+            <m:ctrlPr>
+              <w:rPr>
+                <w:rFonts w:ascii="Cambria Math" w:hAnsi="Cambria Math" w:cs="Times New Roman"/>
+                <w:i/>
+                <w:sz w:val="28"/>
+                <w:szCs w:val="28"/>
+              </w:rPr>
+            </m:ctrlPr>
+          </m:sSubPr>
+          <m:e>
+            <m:r>
+              <w:rPr>
+                <w:rFonts w:ascii="Cambria Math" w:hAnsi="Cambria Math" w:cs="Times New Roman"/>
+                <w:sz w:val="28"/>
+                <w:szCs w:val="28"/>
+                <w:lang w:val="en-US"/>
+              </w:rPr>
+              <m:t>x</m:t>
+            </m:r>
+          </m:e>
+          <m:sub>
+            <m:r>
+              <w:rPr>
+                <w:rFonts w:ascii="Cambria Math" w:hAnsi="Cambria Math" w:cs="Times New Roman"/>
+                <w:sz w:val="28"/>
+                <w:szCs w:val="28"/>
+              </w:rPr>
+              <m:t>i</m:t>
+            </m:r>
+          </m:sub>
+        </m:sSub>
+      </m:oMath>
+      <w:r>
+        <w:rPr>
+          <w:rFonts w:ascii="Times New Roman" w:eastAsiaTheme="minorEastAsia" w:hAnsi="Times New Roman" w:cs="Times New Roman"/>
+          <w:sz w:val="28"/>
+          <w:szCs w:val="28"/>
+        </w:rPr>
+        <w:t xml:space="preserve"> –</w:t>
+      </w:r>
+      <w:proofErr w:type="gramEnd"/>
+      <w:r>
+        <w:rPr>
+          <w:rFonts w:ascii="Times New Roman" w:eastAsiaTheme="minorEastAsia" w:hAnsi="Times New Roman" w:cs="Times New Roman"/>
+          <w:sz w:val="28"/>
+          <w:szCs w:val="28"/>
+        </w:rPr>
+        <w:t xml:space="preserve"> </w:t>
+      </w:r>
+      <w:proofErr w:type="spellStart"/>
+      <w:r>
+        <w:rPr>
+          <w:rFonts w:ascii="Times New Roman" w:eastAsiaTheme="minorEastAsia" w:hAnsi="Times New Roman" w:cs="Times New Roman"/>
+          <w:i/>
+          <w:sz w:val="28"/>
+          <w:szCs w:val="28"/>
+          <w:lang w:val="en-US"/>
+        </w:rPr>
+        <w:t>i</w:t>
+      </w:r>
+      <w:proofErr w:type="spellEnd"/>
+      <w:r>
+        <w:rPr>
+          <w:rFonts w:ascii="Times New Roman" w:eastAsiaTheme="minorEastAsia" w:hAnsi="Times New Roman" w:cs="Times New Roman"/>
+          <w:i/>
+          <w:sz w:val="28"/>
+          <w:szCs w:val="28"/>
+        </w:rPr>
+        <w:t>-</w:t>
+      </w:r>
+      <w:r>
+        <w:rPr>
+          <w:rFonts w:ascii="Times New Roman" w:eastAsiaTheme="minorEastAsia" w:hAnsi="Times New Roman" w:cs="Times New Roman"/>
+          <w:i/>
+          <w:sz w:val="28"/>
+          <w:szCs w:val="28"/>
+        </w:rPr>
+        <w:t xml:space="preserve">я </w:t>
+      </w:r>
+      <w:r>
+        <w:rPr>
+          <w:rFonts w:ascii="Times New Roman" w:eastAsiaTheme="minorEastAsia" w:hAnsi="Times New Roman" w:cs="Times New Roman"/>
+          <w:sz w:val="28"/>
+          <w:szCs w:val="28"/>
+        </w:rPr>
+        <w:t xml:space="preserve">входная </w:t>
+      </w:r>
+      <w:proofErr w:type="spellStart"/>
+      <w:r>
+        <w:rPr>
+          <w:rFonts w:ascii="Times New Roman" w:eastAsiaTheme="minorEastAsia" w:hAnsi="Times New Roman" w:cs="Times New Roman"/>
+          <w:sz w:val="28"/>
+          <w:szCs w:val="28"/>
+        </w:rPr>
+        <w:t>актвация</w:t>
+      </w:r>
+      <w:proofErr w:type="spellEnd"/>
+      <w:r>
+        <w:rPr>
+          <w:rFonts w:ascii="Times New Roman" w:eastAsiaTheme="minorEastAsia" w:hAnsi="Times New Roman" w:cs="Times New Roman"/>
+          <w:sz w:val="28"/>
+          <w:szCs w:val="28"/>
+        </w:rPr>
+        <w:t>;</w:t>
+      </w:r>
+    </w:p>
+    <w:p>
+      <w:pPr>
+        <w:spacing w:after="0" w:line="240" w:lineRule="auto"/>
+        <w:ind w:left="851" w:firstLine="141"/>
+        <w:rPr>
+          <w:rFonts w:ascii="Times New Roman" w:eastAsiaTheme="minorEastAsia" w:hAnsi="Times New Roman" w:cs="Times New Roman"/>
+          <w:sz w:val="28"/>
+          <w:szCs w:val="28"/>
+        </w:rPr>
+      </w:pPr>
+      <m:oMath>
+        <m:sSub>
+          <m:sSubPr>
+            <m:ctrlPr>
+              <w:rPr>
+                <w:rFonts w:ascii="Cambria Math" w:hAnsi="Cambria Math" w:cs="Times New Roman"/>
+                <w:i/>
+                <w:sz w:val="28"/>
+                <w:szCs w:val="28"/>
+              </w:rPr>
+            </m:ctrlPr>
+          </m:sSubPr>
+          <m:e>
+            <m:r>
+              <w:rPr>
+                <w:rFonts w:ascii="Cambria Math" w:hAnsi="Cambria Math" w:cs="Times New Roman"/>
+                <w:sz w:val="28"/>
+                <w:szCs w:val="28"/>
+              </w:rPr>
+              <m:t>ω</m:t>
+            </m:r>
+          </m:e>
+          <m:sub>
+            <m:r>
+              <w:rPr>
+                <w:rFonts w:ascii="Cambria Math" w:hAnsi="Cambria Math" w:cs="Times New Roman"/>
+                <w:sz w:val="28"/>
+                <w:szCs w:val="28"/>
+              </w:rPr>
+              <m:t>i</m:t>
+            </m:r>
+          </m:sub>
+        </m:sSub>
+      </m:oMath>
+      <w:r>
+        <w:rPr>
+          <w:rFonts w:ascii="Times New Roman" w:eastAsiaTheme="minorEastAsia" w:hAnsi="Times New Roman" w:cs="Times New Roman"/>
+          <w:sz w:val="28"/>
+          <w:szCs w:val="28"/>
+        </w:rPr>
+        <w:t xml:space="preserve"> </w:t>
+      </w:r>
+      <w:r>
+        <w:rPr>
+          <w:rFonts w:ascii="Times New Roman" w:eastAsiaTheme="minorEastAsia" w:hAnsi="Times New Roman" w:cs="Times New Roman"/>
+          <w:sz w:val="28"/>
+          <w:szCs w:val="28"/>
+        </w:rPr>
+        <w:t>–</w:t>
+      </w:r>
+      <w:r>
+        <w:rPr>
+          <w:rFonts w:ascii="Times New Roman" w:eastAsiaTheme="minorEastAsia" w:hAnsi="Times New Roman" w:cs="Times New Roman"/>
+          <w:sz w:val="28"/>
+          <w:szCs w:val="28"/>
+        </w:rPr>
+        <w:t xml:space="preserve">вес </w:t>
+      </w:r>
+      <w:proofErr w:type="spellStart"/>
+      <w:r>
+        <w:rPr>
+          <w:rFonts w:ascii="Times New Roman" w:eastAsiaTheme="minorEastAsia" w:hAnsi="Times New Roman" w:cs="Times New Roman"/>
+          <w:i/>
+          <w:sz w:val="28"/>
+          <w:szCs w:val="28"/>
+          <w:lang w:val="en-US"/>
+        </w:rPr>
+        <w:t>i</w:t>
+      </w:r>
+      <w:proofErr w:type="spellEnd"/>
+      <w:r>
+        <w:rPr>
+          <w:rFonts w:ascii="Times New Roman" w:eastAsiaTheme="minorEastAsia" w:hAnsi="Times New Roman" w:cs="Times New Roman"/>
+          <w:i/>
+          <w:sz w:val="28"/>
+          <w:szCs w:val="28"/>
+        </w:rPr>
+        <w:t>-</w:t>
+      </w:r>
+      <w:r>
+        <w:rPr>
+          <w:rFonts w:ascii="Times New Roman" w:eastAsiaTheme="minorEastAsia" w:hAnsi="Times New Roman" w:cs="Times New Roman"/>
+          <w:i/>
+          <w:sz w:val="28"/>
+          <w:szCs w:val="28"/>
+        </w:rPr>
+        <w:t xml:space="preserve">й </w:t>
+      </w:r>
+      <w:r>
+        <w:rPr>
+          <w:rFonts w:ascii="Times New Roman" w:eastAsiaTheme="minorEastAsia" w:hAnsi="Times New Roman" w:cs="Times New Roman"/>
+          <w:sz w:val="28"/>
+          <w:szCs w:val="28"/>
+        </w:rPr>
+        <w:t>входной активации.</w:t>
+      </w:r>
+    </w:p>
+    <w:p>
+      <w:pPr>
+        <w:spacing w:after="0"/>
+        <w:ind w:firstLine="567"/>
+        <w:jc w:val="both"/>
+        <w:rPr>
+          <w:rFonts w:ascii="Times New Roman" w:eastAsiaTheme="minorEastAsia" w:hAnsi="Times New Roman" w:cs="Times New Roman"/>
+          <w:sz w:val="28"/>
+          <w:szCs w:val="28"/>
+        </w:rPr>
+      </w:pPr>
+      <w:r>
+        <w:rPr>
+          <w:rFonts w:ascii="Times New Roman" w:eastAsiaTheme="minorEastAsia" w:hAnsi="Times New Roman" w:cs="Times New Roman"/>
+          <w:sz w:val="28"/>
+          <w:szCs w:val="28"/>
+        </w:rPr>
+        <w:t xml:space="preserve">В данной работе не рассматривается моделей с </w:t>
+      </w:r>
+      <w:proofErr w:type="spellStart"/>
+      <w:r>
+        <w:rPr>
+          <w:rFonts w:ascii="Times New Roman" w:eastAsiaTheme="minorEastAsia" w:hAnsi="Times New Roman" w:cs="Times New Roman"/>
+          <w:sz w:val="28"/>
+          <w:szCs w:val="28"/>
+        </w:rPr>
+        <w:t>сумматорной</w:t>
+      </w:r>
+      <w:proofErr w:type="spellEnd"/>
+      <w:r>
+        <w:rPr>
+          <w:rFonts w:ascii="Times New Roman" w:eastAsiaTheme="minorEastAsia" w:hAnsi="Times New Roman" w:cs="Times New Roman"/>
+          <w:sz w:val="28"/>
+          <w:szCs w:val="28"/>
+        </w:rPr>
+        <w:t xml:space="preserve"> функцией другого вида, потому</w:t>
+      </w:r>
+      <w:r>
+        <w:rPr>
+          <w:rFonts w:ascii="Times New Roman" w:eastAsiaTheme="minorEastAsia" w:hAnsi="Times New Roman" w:cs="Times New Roman"/>
+          <w:sz w:val="28"/>
+          <w:szCs w:val="28"/>
+        </w:rPr>
+        <w:t>,</w:t>
+      </w:r>
+      <w:r>
+        <w:rPr>
+          <w:rFonts w:ascii="Times New Roman" w:eastAsiaTheme="minorEastAsia" w:hAnsi="Times New Roman" w:cs="Times New Roman"/>
+          <w:sz w:val="28"/>
+          <w:szCs w:val="28"/>
+        </w:rPr>
+        <w:t xml:space="preserve"> впереть</w:t>
+      </w:r>
+      <w:r>
+        <w:rPr>
+          <w:rFonts w:ascii="Times New Roman" w:eastAsiaTheme="minorEastAsia" w:hAnsi="Times New Roman" w:cs="Times New Roman"/>
+          <w:sz w:val="28"/>
+          <w:szCs w:val="28"/>
+        </w:rPr>
+        <w:t>,</w:t>
+      </w:r>
+      <w:r>
+        <w:rPr>
+          <w:rFonts w:ascii="Times New Roman" w:eastAsiaTheme="minorEastAsia" w:hAnsi="Times New Roman" w:cs="Times New Roman"/>
+          <w:sz w:val="28"/>
+          <w:szCs w:val="28"/>
+        </w:rPr>
+        <w:t xml:space="preserve"> при любом упоминании </w:t>
+      </w:r>
+      <w:proofErr w:type="spellStart"/>
+      <w:r>
+        <w:rPr>
+          <w:rFonts w:ascii="Times New Roman" w:eastAsiaTheme="minorEastAsia" w:hAnsi="Times New Roman" w:cs="Times New Roman"/>
+          <w:sz w:val="28"/>
+          <w:szCs w:val="28"/>
+        </w:rPr>
+        <w:t>сумматорной</w:t>
+      </w:r>
+      <w:proofErr w:type="spellEnd"/>
+      <w:r>
+        <w:rPr>
+          <w:rFonts w:ascii="Times New Roman" w:eastAsiaTheme="minorEastAsia" w:hAnsi="Times New Roman" w:cs="Times New Roman"/>
+          <w:sz w:val="28"/>
+          <w:szCs w:val="28"/>
+        </w:rPr>
+        <w:t xml:space="preserve"> функции имеется ввиду выражение (1.11). </w:t>
+      </w:r>
+      <w:r>
+        <w:rPr>
+          <w:rFonts w:ascii="Times New Roman" w:eastAsiaTheme="minorEastAsia" w:hAnsi="Times New Roman" w:cs="Times New Roman"/>
+          <w:sz w:val="28"/>
+          <w:szCs w:val="28"/>
+        </w:rPr>
+        <w:t>Давайте, для краткости записи за таким выражением по умолчанию, п</w:t>
+      </w:r>
+      <w:r>
+        <w:rPr>
+          <w:rFonts w:ascii="Times New Roman" w:eastAsiaTheme="minorEastAsia" w:hAnsi="Times New Roman" w:cs="Times New Roman"/>
+          <w:sz w:val="28"/>
+          <w:szCs w:val="28"/>
+        </w:rPr>
+        <w:t>р</w:t>
+      </w:r>
+      <w:r>
+        <w:rPr>
+          <w:rFonts w:ascii="Times New Roman" w:eastAsiaTheme="minorEastAsia" w:hAnsi="Times New Roman" w:cs="Times New Roman"/>
+          <w:sz w:val="28"/>
+          <w:szCs w:val="28"/>
+        </w:rPr>
+        <w:t xml:space="preserve">осто закрепим обозначение </w:t>
+      </w:r>
+      <m:oMath>
+        <m:r>
+          <w:rPr>
+            <w:rFonts w:ascii="Cambria Math" w:hAnsi="Cambria Math" w:cs="Times New Roman"/>
+            <w:sz w:val="28"/>
+            <w:szCs w:val="28"/>
+          </w:rPr>
+          <m:t>z</m:t>
+        </m:r>
+      </m:oMath>
+      <w:r>
+        <w:rPr>
+          <w:rFonts w:ascii="Times New Roman" w:eastAsiaTheme="minorEastAsia" w:hAnsi="Times New Roman" w:cs="Times New Roman"/>
+          <w:sz w:val="28"/>
+          <w:szCs w:val="28"/>
+        </w:rPr>
+        <w:t>. А рисунок 1.5 примет вид как на рисунке 1.6.</w:t>
+      </w:r>
+    </w:p>
+    <w:p>
+      <w:pPr>
+        <w:spacing w:after="0"/>
+        <w:ind w:firstLine="567"/>
+        <w:jc w:val="both"/>
+        <w:rPr>
+          <w:rFonts w:ascii="Times New Roman" w:eastAsiaTheme="minorEastAsia" w:hAnsi="Times New Roman" w:cs="Times New Roman"/>
+          <w:sz w:val="28"/>
+          <w:szCs w:val="28"/>
+        </w:rPr>
+      </w:pPr>
+    </w:p>
+    <w:p>
+      <w:pPr>
+        <w:spacing w:after="0"/>
+        <w:ind w:firstLine="567"/>
+        <w:jc w:val="center"/>
+        <w:rPr>
+          <w:rFonts w:ascii="Times New Roman" w:eastAsiaTheme="minorEastAsia" w:hAnsi="Times New Roman" w:cs="Times New Roman"/>
+          <w:sz w:val="28"/>
+          <w:szCs w:val="28"/>
+        </w:rPr>
+      </w:pPr>
+      <w:r>
+        <w:rPr>
+          <w:rFonts w:ascii="Times New Roman" w:eastAsiaTheme="minorEastAsia" w:hAnsi="Times New Roman" w:cs="Times New Roman"/>
+          <w:sz w:val="28"/>
+          <w:szCs w:val="28"/>
+        </w:rPr>
+        <w:pict>
+          <v:shape id="_x0000_i1028" type="#_x0000_t75" style="width:178.5pt;height:106.5pt">
+            <v:imagedata r:id="rId13" o:title="neuron_scheme summ w"/>
+          </v:shape>
+        </w:pict>
+      </w:r>
+    </w:p>
+    <w:p>
+      <w:pPr>
+        <w:spacing w:after="0" w:line="240" w:lineRule="auto"/>
+        <w:ind w:firstLine="567"/>
+        <w:jc w:val="center"/>
         <w:rPr>
           <w:rFonts w:ascii="Times New Roman" w:hAnsi="Times New Roman" w:cs="Times New Roman"/>
           <w:b/>
           <w:sz w:val="24"/>
           <w:szCs w:val="24"/>
         </w:rPr>
-        <w:t xml:space="preserve"> – </w:t>
-      </w:r>
+      </w:pPr>
       <w:r>
         <w:rPr>
           <w:rFonts w:ascii="Times New Roman" w:hAnsi="Times New Roman" w:cs="Times New Roman"/>
@@ -14683,7 +15971,27 @@
           <w:sz w:val="24"/>
           <w:szCs w:val="24"/>
         </w:rPr>
-        <w:t>Схема искусственного нейрона</w:t>
+        <w:t xml:space="preserve">Рисунок 1.6 – Схема искусственного нейрона при линейной </w:t>
+      </w:r>
+      <w:proofErr w:type="spellStart"/>
+      <w:r>
+        <w:rPr>
+          <w:rFonts w:ascii="Times New Roman" w:hAnsi="Times New Roman" w:cs="Times New Roman"/>
+          <w:b/>
+          <w:sz w:val="24"/>
+          <w:szCs w:val="24"/>
+        </w:rPr>
+        <w:t>сумматорной</w:t>
+      </w:r>
+      <w:proofErr w:type="spellEnd"/>
+      <w:r>
+        <w:rPr>
+          <w:rFonts w:ascii="Times New Roman" w:hAnsi="Times New Roman" w:cs="Times New Roman"/>
+          <w:b/>
+          <w:sz w:val="24"/>
+          <w:szCs w:val="24"/>
+        </w:rPr>
+        <w:t xml:space="preserve"> функции</w:t>
       </w:r>
     </w:p>
     <w:p>
@@ -14692,26 +16000,18 @@
         <w:ind w:firstLine="567"/>
         <w:jc w:val="center"/>
         <w:rPr>
-          <w:rFonts w:ascii="Times New Roman" w:eastAsiaTheme="minorEastAsia" w:hAnsi="Times New Roman" w:cs="Times New Roman"/>
-          <w:sz w:val="28"/>
-          <w:szCs w:val="28"/>
-        </w:rPr>
-      </w:pPr>
-      <w:r>
-        <w:rPr>
           <w:rFonts w:ascii="Times New Roman" w:hAnsi="Times New Roman" w:cs="Times New Roman"/>
           <w:sz w:val="24"/>
           <w:szCs w:val="24"/>
         </w:rPr>
-        <w:t xml:space="preserve">Примечание </w:t>
-      </w:r>
+      </w:pPr>
       <w:r>
         <w:rPr>
           <w:rFonts w:ascii="Times New Roman" w:hAnsi="Times New Roman" w:cs="Times New Roman"/>
           <w:sz w:val="24"/>
           <w:szCs w:val="24"/>
         </w:rPr>
-        <w:softHyphen/>
+        <w:t xml:space="preserve">Примечание </w:t>
       </w:r>
       <w:r>
         <w:rPr>
@@ -14728,7 +16028,6 @@
           <w:szCs w:val="24"/>
         </w:rPr>
         <w:softHyphen/>
-        <w:t>– Источник</w:t>
       </w:r>
       <w:r>
         <w:rPr>
@@ -14736,7 +16035,8 @@
           <w:sz w:val="24"/>
           <w:szCs w:val="24"/>
         </w:rPr>
-        <w:t>:</w:t>
+        <w:softHyphen/>
+        <w:t>– Источник</w:t>
       </w:r>
       <w:r>
         <w:rPr>
@@ -14744,7 +16044,7 @@
           <w:sz w:val="24"/>
           <w:szCs w:val="24"/>
         </w:rPr>
-        <w:t xml:space="preserve"> </w:t>
+        <w:t>:</w:t>
       </w:r>
       <w:r>
         <w:rPr>
@@ -14752,7 +16052,7 @@
           <w:sz w:val="24"/>
           <w:szCs w:val="24"/>
         </w:rPr>
-        <w:t>собственная разработка на основе</w:t>
+        <w:t xml:space="preserve"> </w:t>
       </w:r>
       <w:r>
         <w:rPr>
@@ -14760,23 +16060,7 @@
           <w:sz w:val="24"/>
           <w:szCs w:val="24"/>
         </w:rPr>
-        <w:t xml:space="preserve"> [</w:t>
-      </w:r>
-      <w:r>
-        <w:rPr>
-          <w:rFonts w:ascii="Times New Roman" w:hAnsi="Times New Roman" w:cs="Times New Roman"/>
-          <w:sz w:val="24"/>
-          <w:szCs w:val="24"/>
-        </w:rPr>
-        <w:t>4 с.</w:t>
-      </w:r>
-      <w:r>
-        <w:rPr>
-          <w:rFonts w:ascii="Times New Roman" w:hAnsi="Times New Roman" w:cs="Times New Roman"/>
-          <w:sz w:val="24"/>
-          <w:szCs w:val="24"/>
-        </w:rPr>
-        <w:t>52]</w:t>
+        <w:t>собственная разработка</w:t>
       </w:r>
       <w:r>
         <w:rPr>
@@ -14806,7 +16090,1845 @@
         <w:jc w:val="both"/>
         <w:rPr>
           <w:rFonts w:ascii="Times New Roman" w:hAnsi="Times New Roman" w:cs="Times New Roman"/>
+          <w:sz w:val="28"/>
+          <w:szCs w:val="28"/>
+        </w:rPr>
+      </w:pPr>
+      <w:r>
+        <w:rPr>
+          <w:rFonts w:ascii="Times New Roman" w:hAnsi="Times New Roman" w:cs="Times New Roman"/>
+          <w:sz w:val="28"/>
+          <w:szCs w:val="28"/>
+        </w:rPr>
+        <w:t>Даже в базовой литера</w:t>
+      </w:r>
+      <w:r>
+        <w:rPr>
+          <w:rFonts w:ascii="Times New Roman" w:hAnsi="Times New Roman" w:cs="Times New Roman"/>
+          <w:sz w:val="28"/>
+          <w:szCs w:val="28"/>
+        </w:rPr>
+        <w:t>туре в области нейронных сетей разнообразие активационных функций куда шире</w:t>
+      </w:r>
+      <w:r>
+        <w:rPr>
+          <w:rFonts w:ascii="Times New Roman" w:hAnsi="Times New Roman" w:cs="Times New Roman"/>
+          <w:sz w:val="28"/>
+          <w:szCs w:val="28"/>
+        </w:rPr>
+        <w:t>. Можно сказать, что в случае схемы 1.6 вид нейрона полностью определяется в</w:t>
+      </w:r>
+      <w:r>
+        <w:rPr>
+          <w:rFonts w:ascii="Times New Roman" w:hAnsi="Times New Roman" w:cs="Times New Roman"/>
+          <w:sz w:val="28"/>
+          <w:szCs w:val="28"/>
+        </w:rPr>
+        <w:t>идом его активационной функции.</w:t>
+      </w:r>
+    </w:p>
+    <w:p>
+      <w:pPr>
+        <w:spacing w:after="0"/>
+        <w:ind w:firstLine="567"/>
+        <w:jc w:val="both"/>
+        <w:rPr>
+          <w:rFonts w:ascii="Times New Roman" w:hAnsi="Times New Roman" w:cs="Times New Roman"/>
+          <w:sz w:val="28"/>
+          <w:szCs w:val="28"/>
+        </w:rPr>
+      </w:pPr>
+      <w:r>
+        <w:rPr>
+          <w:rFonts w:ascii="Times New Roman" w:hAnsi="Times New Roman" w:cs="Times New Roman"/>
+          <w:sz w:val="28"/>
+          <w:szCs w:val="28"/>
+        </w:rPr>
+        <w:t>В этой работе используются лишь два вида нейронов</w:t>
+      </w:r>
+      <w:r>
+        <w:rPr>
+          <w:rFonts w:ascii="Times New Roman" w:hAnsi="Times New Roman" w:cs="Times New Roman"/>
+          <w:sz w:val="28"/>
+          <w:szCs w:val="28"/>
+        </w:rPr>
+        <w:t xml:space="preserve">: </w:t>
+      </w:r>
+      <w:r>
+        <w:rPr>
+          <w:rFonts w:ascii="Times New Roman" w:hAnsi="Times New Roman" w:cs="Times New Roman"/>
+          <w:sz w:val="28"/>
+          <w:szCs w:val="28"/>
+        </w:rPr>
+        <w:t xml:space="preserve">сигмоидальный и </w:t>
+      </w:r>
+      <w:proofErr w:type="spellStart"/>
+      <w:r>
+        <w:rPr>
+          <w:rFonts w:ascii="Times New Roman" w:hAnsi="Times New Roman" w:cs="Times New Roman"/>
+          <w:sz w:val="28"/>
+          <w:szCs w:val="28"/>
+          <w:lang w:val="en-US"/>
+        </w:rPr>
+        <w:t>ReLU</w:t>
+      </w:r>
+      <w:proofErr w:type="spellEnd"/>
+      <w:r>
+        <w:rPr>
+          <w:rFonts w:ascii="Times New Roman" w:hAnsi="Times New Roman" w:cs="Times New Roman"/>
+          <w:sz w:val="28"/>
+          <w:szCs w:val="28"/>
+        </w:rPr>
+        <w:t>.</w:t>
+      </w:r>
+    </w:p>
+    <w:p>
+      <w:pPr>
+        <w:spacing w:after="0"/>
+        <w:ind w:firstLine="567"/>
+        <w:jc w:val="both"/>
+        <w:rPr>
+          <w:rFonts w:ascii="Times New Roman" w:hAnsi="Times New Roman" w:cs="Times New Roman"/>
+          <w:sz w:val="28"/>
+          <w:szCs w:val="28"/>
+        </w:rPr>
+      </w:pPr>
+      <w:r>
+        <w:rPr>
+          <w:rFonts w:ascii="Times New Roman" w:hAnsi="Times New Roman" w:cs="Times New Roman"/>
+          <w:sz w:val="28"/>
+          <w:szCs w:val="28"/>
+        </w:rPr>
+        <w:t xml:space="preserve">С активационной функцией сигмоидального нейрона мы уже встречались раньше, это ничто иное как обычная </w:t>
+      </w:r>
+      <w:proofErr w:type="spellStart"/>
+      <w:r>
+        <w:rPr>
+          <w:rFonts w:ascii="Times New Roman" w:hAnsi="Times New Roman" w:cs="Times New Roman"/>
+          <w:sz w:val="28"/>
+          <w:szCs w:val="28"/>
+        </w:rPr>
+        <w:t>сигмоида</w:t>
+      </w:r>
+      <w:proofErr w:type="spellEnd"/>
+      <w:r>
+        <w:rPr>
+          <w:rFonts w:ascii="Times New Roman" w:hAnsi="Times New Roman" w:cs="Times New Roman"/>
+          <w:sz w:val="28"/>
+          <w:szCs w:val="28"/>
+        </w:rPr>
+        <w:t>:</w:t>
+      </w:r>
+    </w:p>
+    <w:p>
+      <w:pPr>
+        <w:spacing w:after="0"/>
+        <w:ind w:firstLine="567"/>
+        <w:jc w:val="both"/>
+        <w:rPr>
+          <w:rFonts w:ascii="Times New Roman" w:hAnsi="Times New Roman" w:cs="Times New Roman"/>
+          <w:sz w:val="28"/>
+          <w:szCs w:val="28"/>
+        </w:rPr>
+      </w:pPr>
+    </w:p>
+    <w:p>
+      <w:pPr>
+        <w:spacing w:after="0"/>
+        <w:ind w:firstLine="567"/>
+        <w:jc w:val="both"/>
+        <w:rPr>
+          <w:rFonts w:ascii="Times New Roman" w:eastAsiaTheme="minorEastAsia" w:hAnsi="Times New Roman" w:cs="Times New Roman"/>
+          <w:sz w:val="28"/>
+          <w:szCs w:val="28"/>
+          <w:lang w:val="en-US"/>
+        </w:rPr>
+      </w:pPr>
+      <m:oMathPara>
+        <m:oMath>
+          <m:r>
+            <w:rPr>
+              <w:rFonts w:ascii="Cambria Math" w:hAnsi="Cambria Math" w:cs="Times New Roman"/>
+              <w:sz w:val="28"/>
+              <w:szCs w:val="28"/>
+            </w:rPr>
+            <m:t>σ</m:t>
+          </m:r>
+          <m:d>
+            <m:dPr>
+              <m:ctrlPr>
+                <w:rPr>
+                  <w:rFonts w:ascii="Cambria Math" w:hAnsi="Cambria Math" w:cs="Times New Roman"/>
+                  <w:i/>
+                  <w:sz w:val="28"/>
+                  <w:szCs w:val="28"/>
+                </w:rPr>
+              </m:ctrlPr>
+            </m:dPr>
+            <m:e>
+              <m:r>
+                <w:rPr>
+                  <w:rFonts w:ascii="Cambria Math" w:hAnsi="Cambria Math" w:cs="Times New Roman"/>
+                  <w:sz w:val="28"/>
+                  <w:szCs w:val="28"/>
+                </w:rPr>
+                <m:t>z</m:t>
+              </m:r>
+            </m:e>
+          </m:d>
+          <m:r>
+            <w:rPr>
+              <w:rFonts w:ascii="Cambria Math" w:hAnsi="Cambria Math" w:cs="Times New Roman"/>
+              <w:sz w:val="28"/>
+              <w:szCs w:val="28"/>
+            </w:rPr>
+            <m:t>=</m:t>
+          </m:r>
+          <m:f>
+            <m:fPr>
+              <m:ctrlPr>
+                <w:rPr>
+                  <w:rFonts w:ascii="Cambria Math" w:hAnsi="Cambria Math" w:cs="Times New Roman"/>
+                  <w:i/>
+                  <w:sz w:val="28"/>
+                  <w:szCs w:val="28"/>
+                </w:rPr>
+              </m:ctrlPr>
+            </m:fPr>
+            <m:num>
+              <m:r>
+                <w:rPr>
+                  <w:rFonts w:ascii="Cambria Math" w:hAnsi="Cambria Math" w:cs="Times New Roman"/>
+                  <w:sz w:val="28"/>
+                  <w:szCs w:val="28"/>
+                </w:rPr>
+                <m:t>1</m:t>
+              </m:r>
+            </m:num>
+            <m:den>
+              <m:r>
+                <w:rPr>
+                  <w:rFonts w:ascii="Cambria Math" w:hAnsi="Cambria Math" w:cs="Times New Roman"/>
+                  <w:sz w:val="28"/>
+                  <w:szCs w:val="28"/>
+                </w:rPr>
+                <m:t>1+</m:t>
+              </m:r>
+              <m:sSup>
+                <m:sSupPr>
+                  <m:ctrlPr>
+                    <w:rPr>
+                      <w:rFonts w:ascii="Cambria Math" w:hAnsi="Cambria Math" w:cs="Times New Roman"/>
+                      <w:i/>
+                      <w:sz w:val="28"/>
+                      <w:szCs w:val="28"/>
+                    </w:rPr>
+                  </m:ctrlPr>
+                </m:sSupPr>
+                <m:e>
+                  <m:r>
+                    <w:rPr>
+                      <w:rFonts w:ascii="Cambria Math" w:hAnsi="Cambria Math" w:cs="Times New Roman"/>
+                      <w:sz w:val="28"/>
+                      <w:szCs w:val="28"/>
+                    </w:rPr>
+                    <m:t>e</m:t>
+                  </m:r>
+                </m:e>
+                <m:sup>
+                  <m:r>
+                    <w:rPr>
+                      <w:rFonts w:ascii="Cambria Math" w:hAnsi="Cambria Math" w:cs="Times New Roman"/>
+                      <w:sz w:val="28"/>
+                      <w:szCs w:val="28"/>
+                    </w:rPr>
+                    <m:t>-z</m:t>
+                  </m:r>
+                </m:sup>
+              </m:sSup>
+            </m:den>
+          </m:f>
+          <m:r>
+            <w:rPr>
+              <w:rFonts w:ascii="Cambria Math" w:eastAsiaTheme="minorEastAsia" w:hAnsi="Cambria Math" w:cs="Times New Roman"/>
+              <w:sz w:val="28"/>
+              <w:szCs w:val="28"/>
+              <w:lang w:val="en-US"/>
+            </w:rPr>
+            <m:t>.</m:t>
+          </m:r>
+        </m:oMath>
+      </m:oMathPara>
+    </w:p>
+    <w:p>
+      <w:pPr>
+        <w:spacing w:after="0"/>
+        <w:jc w:val="both"/>
+        <w:rPr>
+          <w:rFonts w:ascii="Times New Roman" w:eastAsiaTheme="minorEastAsia" w:hAnsi="Times New Roman" w:cs="Times New Roman"/>
+          <w:sz w:val="28"/>
+          <w:szCs w:val="28"/>
+        </w:rPr>
+      </w:pPr>
+    </w:p>
+    <w:p>
+      <w:pPr>
+        <w:spacing w:after="0"/>
+        <w:ind w:firstLine="567"/>
+        <w:jc w:val="both"/>
+        <w:rPr>
+          <w:rFonts w:ascii="Times New Roman" w:eastAsiaTheme="minorEastAsia" w:hAnsi="Times New Roman" w:cs="Times New Roman"/>
+          <w:sz w:val="28"/>
+          <w:szCs w:val="28"/>
+        </w:rPr>
+      </w:pPr>
+      <w:r>
+        <w:rPr>
+          <w:rFonts w:ascii="Times New Roman" w:eastAsiaTheme="minorEastAsia" w:hAnsi="Times New Roman" w:cs="Times New Roman"/>
+          <w:sz w:val="28"/>
+          <w:szCs w:val="28"/>
+        </w:rPr>
+        <w:t>Таким образом, получается, что рассмотренная выше модель логистической регрессии для бинарной классификации может быть представлена как простейшая однослойная нейронная сеть.</w:t>
+      </w:r>
+    </w:p>
+    <w:p>
+      <w:pPr>
+        <w:spacing w:after="0"/>
+        <w:ind w:firstLine="567"/>
+        <w:jc w:val="both"/>
+        <w:rPr>
+          <w:rFonts w:ascii="Times New Roman" w:eastAsiaTheme="minorEastAsia" w:hAnsi="Times New Roman" w:cs="Times New Roman"/>
+          <w:sz w:val="28"/>
+          <w:szCs w:val="28"/>
+        </w:rPr>
+      </w:pPr>
+      <w:r>
+        <w:rPr>
+          <w:rFonts w:ascii="Times New Roman" w:eastAsiaTheme="minorEastAsia" w:hAnsi="Times New Roman" w:cs="Times New Roman"/>
+          <w:sz w:val="28"/>
+          <w:szCs w:val="28"/>
+          <w:highlight w:val="yellow"/>
+        </w:rPr>
+        <w:lastRenderedPageBreak/>
+        <w:t>Опишем свойства сигмоидального нейрона которые для нас несут особую важность</w:t>
+      </w:r>
+    </w:p>
+    <w:p>
+      <w:pPr>
+        <w:spacing w:after="0"/>
+        <w:ind w:firstLine="567"/>
+        <w:jc w:val="both"/>
+        <w:rPr>
+          <w:rFonts w:ascii="Times New Roman" w:eastAsiaTheme="minorEastAsia" w:hAnsi="Times New Roman" w:cs="Times New Roman"/>
+          <w:sz w:val="28"/>
+          <w:szCs w:val="28"/>
+        </w:rPr>
+      </w:pPr>
+      <w:proofErr w:type="spellStart"/>
+      <w:r>
+        <w:rPr>
+          <w:rFonts w:ascii="Times New Roman" w:eastAsiaTheme="minorEastAsia" w:hAnsi="Times New Roman" w:cs="Times New Roman"/>
+          <w:sz w:val="28"/>
+          <w:szCs w:val="28"/>
+          <w:lang w:val="en-US"/>
+        </w:rPr>
+        <w:t>ReLU</w:t>
+      </w:r>
+      <w:proofErr w:type="spellEnd"/>
+      <w:r>
+        <w:rPr>
+          <w:rFonts w:ascii="Times New Roman" w:eastAsiaTheme="minorEastAsia" w:hAnsi="Times New Roman" w:cs="Times New Roman"/>
+          <w:sz w:val="28"/>
+          <w:szCs w:val="28"/>
+        </w:rPr>
+        <w:t xml:space="preserve"> (</w:t>
+      </w:r>
+      <w:r>
+        <w:rPr>
+          <w:rFonts w:ascii="Times New Roman" w:eastAsiaTheme="minorEastAsia" w:hAnsi="Times New Roman" w:cs="Times New Roman"/>
+          <w:sz w:val="28"/>
+          <w:szCs w:val="28"/>
+          <w:lang w:val="en-US"/>
+        </w:rPr>
+        <w:t>Rectified</w:t>
+      </w:r>
+      <w:r>
+        <w:rPr>
+          <w:rFonts w:ascii="Times New Roman" w:eastAsiaTheme="minorEastAsia" w:hAnsi="Times New Roman" w:cs="Times New Roman"/>
+          <w:sz w:val="28"/>
+          <w:szCs w:val="28"/>
+        </w:rPr>
+        <w:t xml:space="preserve"> </w:t>
+      </w:r>
+      <w:r>
+        <w:rPr>
+          <w:rFonts w:ascii="Times New Roman" w:eastAsiaTheme="minorEastAsia" w:hAnsi="Times New Roman" w:cs="Times New Roman"/>
+          <w:sz w:val="28"/>
+          <w:szCs w:val="28"/>
+          <w:lang w:val="en-US"/>
+        </w:rPr>
+        <w:t>linear</w:t>
+      </w:r>
+      <w:r>
+        <w:rPr>
+          <w:rFonts w:ascii="Times New Roman" w:eastAsiaTheme="minorEastAsia" w:hAnsi="Times New Roman" w:cs="Times New Roman"/>
+          <w:sz w:val="28"/>
+          <w:szCs w:val="28"/>
+        </w:rPr>
+        <w:t xml:space="preserve"> </w:t>
+      </w:r>
+      <w:r>
+        <w:rPr>
+          <w:rFonts w:ascii="Times New Roman" w:eastAsiaTheme="minorEastAsia" w:hAnsi="Times New Roman" w:cs="Times New Roman"/>
+          <w:sz w:val="28"/>
+          <w:szCs w:val="28"/>
+          <w:lang w:val="en-US"/>
+        </w:rPr>
+        <w:t>unit</w:t>
+      </w:r>
+      <w:r>
+        <w:rPr>
+          <w:rFonts w:ascii="Times New Roman" w:eastAsiaTheme="minorEastAsia" w:hAnsi="Times New Roman" w:cs="Times New Roman"/>
+          <w:sz w:val="28"/>
+          <w:szCs w:val="28"/>
+        </w:rPr>
+        <w:t xml:space="preserve">) </w:t>
+      </w:r>
+      <w:r>
+        <w:rPr>
+          <w:rFonts w:ascii="Times New Roman" w:eastAsiaTheme="minorEastAsia" w:hAnsi="Times New Roman" w:cs="Times New Roman"/>
+          <w:sz w:val="28"/>
+          <w:szCs w:val="28"/>
+        </w:rPr>
+        <w:t>нейрон</w:t>
+      </w:r>
+      <w:r>
+        <w:rPr>
+          <w:rFonts w:ascii="Times New Roman" w:eastAsiaTheme="minorEastAsia" w:hAnsi="Times New Roman" w:cs="Times New Roman"/>
+          <w:sz w:val="28"/>
+          <w:szCs w:val="28"/>
+        </w:rPr>
+        <w:t xml:space="preserve"> </w:t>
+      </w:r>
+      <w:r>
+        <w:rPr>
+          <w:rFonts w:ascii="Times New Roman" w:eastAsiaTheme="minorEastAsia" w:hAnsi="Times New Roman" w:cs="Times New Roman"/>
+          <w:sz w:val="28"/>
+          <w:szCs w:val="28"/>
+        </w:rPr>
+        <w:t>имеет</w:t>
+      </w:r>
+      <w:r>
+        <w:rPr>
+          <w:rFonts w:ascii="Times New Roman" w:eastAsiaTheme="minorEastAsia" w:hAnsi="Times New Roman" w:cs="Times New Roman"/>
+          <w:sz w:val="28"/>
+          <w:szCs w:val="28"/>
+        </w:rPr>
+        <w:t xml:space="preserve"> </w:t>
+      </w:r>
+      <w:r>
+        <w:rPr>
+          <w:rFonts w:ascii="Times New Roman" w:eastAsiaTheme="minorEastAsia" w:hAnsi="Times New Roman" w:cs="Times New Roman"/>
+          <w:sz w:val="28"/>
+          <w:szCs w:val="28"/>
+        </w:rPr>
+        <w:t>активационную</w:t>
+      </w:r>
+      <w:r>
+        <w:rPr>
+          <w:rFonts w:ascii="Times New Roman" w:eastAsiaTheme="minorEastAsia" w:hAnsi="Times New Roman" w:cs="Times New Roman"/>
+          <w:sz w:val="28"/>
+          <w:szCs w:val="28"/>
+        </w:rPr>
+        <w:t xml:space="preserve"> </w:t>
+      </w:r>
+      <w:r>
+        <w:rPr>
+          <w:rFonts w:ascii="Times New Roman" w:eastAsiaTheme="minorEastAsia" w:hAnsi="Times New Roman" w:cs="Times New Roman"/>
+          <w:sz w:val="28"/>
+          <w:szCs w:val="28"/>
+        </w:rPr>
+        <w:t>функцию</w:t>
+      </w:r>
+      <w:r>
+        <w:rPr>
+          <w:rFonts w:ascii="Times New Roman" w:eastAsiaTheme="minorEastAsia" w:hAnsi="Times New Roman" w:cs="Times New Roman"/>
+          <w:sz w:val="28"/>
+          <w:szCs w:val="28"/>
+        </w:rPr>
+        <w:t xml:space="preserve"> </w:t>
+      </w:r>
+      <w:r>
+        <w:rPr>
+          <w:rFonts w:ascii="Times New Roman" w:eastAsiaTheme="minorEastAsia" w:hAnsi="Times New Roman" w:cs="Times New Roman"/>
+          <w:sz w:val="28"/>
+          <w:szCs w:val="28"/>
+        </w:rPr>
+        <w:t>вида</w:t>
+      </w:r>
+      <w:r>
+        <w:rPr>
+          <w:rFonts w:ascii="Times New Roman" w:eastAsiaTheme="minorEastAsia" w:hAnsi="Times New Roman" w:cs="Times New Roman"/>
+          <w:sz w:val="28"/>
+          <w:szCs w:val="28"/>
+        </w:rPr>
+        <w:t>:</w:t>
+      </w:r>
+    </w:p>
+    <w:p>
+      <w:pPr>
+        <w:spacing w:after="0"/>
+        <w:ind w:firstLine="567"/>
+        <w:jc w:val="both"/>
+        <w:rPr>
+          <w:rFonts w:ascii="Times New Roman" w:eastAsiaTheme="minorEastAsia" w:hAnsi="Times New Roman" w:cs="Times New Roman"/>
+          <w:sz w:val="28"/>
+          <w:szCs w:val="28"/>
+        </w:rPr>
+      </w:pPr>
+    </w:p>
+    <w:p>
+      <w:pPr>
+        <w:spacing w:after="0"/>
+        <w:ind w:firstLine="567"/>
+        <w:jc w:val="both"/>
+        <w:rPr>
+          <w:rFonts w:ascii="Times New Roman" w:eastAsiaTheme="minorEastAsia" w:hAnsi="Times New Roman" w:cs="Times New Roman"/>
+          <w:sz w:val="28"/>
+          <w:szCs w:val="28"/>
+        </w:rPr>
+      </w:pPr>
+      <m:oMathPara>
+        <m:oMath>
+          <m:r>
+            <w:rPr>
+              <w:rFonts w:ascii="Cambria Math" w:hAnsi="Cambria Math" w:cs="Times New Roman"/>
+              <w:sz w:val="28"/>
+              <w:szCs w:val="28"/>
+            </w:rPr>
+            <m:t>f</m:t>
+          </m:r>
+          <m:d>
+            <m:dPr>
+              <m:ctrlPr>
+                <w:rPr>
+                  <w:rFonts w:ascii="Cambria Math" w:hAnsi="Cambria Math" w:cs="Times New Roman"/>
+                  <w:i/>
+                  <w:sz w:val="28"/>
+                  <w:szCs w:val="28"/>
+                </w:rPr>
+              </m:ctrlPr>
+            </m:dPr>
+            <m:e>
+              <m:r>
+                <w:rPr>
+                  <w:rFonts w:ascii="Cambria Math" w:hAnsi="Cambria Math" w:cs="Times New Roman"/>
+                  <w:sz w:val="28"/>
+                  <w:szCs w:val="28"/>
+                </w:rPr>
+                <m:t>z</m:t>
+              </m:r>
+            </m:e>
+          </m:d>
+          <m:r>
+            <w:rPr>
+              <w:rFonts w:ascii="Cambria Math" w:hAnsi="Cambria Math" w:cs="Times New Roman"/>
+              <w:sz w:val="28"/>
+              <w:szCs w:val="28"/>
+            </w:rPr>
+            <m:t>=</m:t>
+          </m:r>
+          <m:d>
+            <m:dPr>
+              <m:begChr m:val="{"/>
+              <m:endChr m:val=""/>
+              <m:ctrlPr>
+                <w:rPr>
+                  <w:rFonts w:ascii="Cambria Math" w:hAnsi="Cambria Math" w:cs="Times New Roman"/>
+                  <w:i/>
+                  <w:sz w:val="28"/>
+                  <w:szCs w:val="28"/>
+                </w:rPr>
+              </m:ctrlPr>
+            </m:dPr>
+            <m:e>
+              <m:eqArr>
+                <m:eqArrPr>
+                  <m:ctrlPr>
+                    <w:rPr>
+                      <w:rFonts w:ascii="Cambria Math" w:hAnsi="Cambria Math" w:cs="Times New Roman"/>
+                      <w:i/>
+                      <w:sz w:val="28"/>
+                      <w:szCs w:val="28"/>
+                    </w:rPr>
+                  </m:ctrlPr>
+                </m:eqArrPr>
+                <m:e>
+                  <m:r>
+                    <w:rPr>
+                      <w:rFonts w:ascii="Cambria Math" w:hAnsi="Cambria Math" w:cs="Times New Roman"/>
+                      <w:sz w:val="28"/>
+                      <w:szCs w:val="28"/>
+                    </w:rPr>
+                    <m:t>0,z&lt;0</m:t>
+                  </m:r>
+                </m:e>
+                <m:e>
+                  <m:r>
+                    <w:rPr>
+                      <w:rFonts w:ascii="Cambria Math" w:hAnsi="Cambria Math" w:cs="Times New Roman"/>
+                      <w:sz w:val="28"/>
+                      <w:szCs w:val="28"/>
+                    </w:rPr>
+                    <m:t>z,z≥0</m:t>
+                  </m:r>
+                </m:e>
+              </m:eqArr>
+            </m:e>
+          </m:d>
+          <m:r>
+            <w:rPr>
+              <w:rFonts w:ascii="Cambria Math" w:eastAsiaTheme="minorEastAsia" w:hAnsi="Cambria Math" w:cs="Times New Roman"/>
+              <w:sz w:val="28"/>
+              <w:szCs w:val="28"/>
+            </w:rPr>
+            <m:t>.</m:t>
+          </m:r>
+        </m:oMath>
+      </m:oMathPara>
+    </w:p>
+    <w:p>
+      <w:pPr>
+        <w:spacing w:after="0"/>
+        <w:ind w:firstLine="567"/>
+        <w:jc w:val="both"/>
+        <w:rPr>
+          <w:rFonts w:ascii="Times New Roman" w:hAnsi="Times New Roman" w:cs="Times New Roman"/>
+          <w:sz w:val="28"/>
+          <w:szCs w:val="28"/>
+        </w:rPr>
+      </w:pPr>
+    </w:p>
+    <w:p>
+      <w:pPr>
+        <w:spacing w:after="0"/>
+        <w:ind w:firstLine="567"/>
+        <w:jc w:val="both"/>
+        <w:rPr>
+          <w:rFonts w:ascii="Times New Roman" w:hAnsi="Times New Roman" w:cs="Times New Roman"/>
+          <w:sz w:val="28"/>
+          <w:szCs w:val="28"/>
+        </w:rPr>
+      </w:pPr>
+      <w:r>
+        <w:rPr>
+          <w:rFonts w:ascii="Times New Roman" w:hAnsi="Times New Roman" w:cs="Times New Roman"/>
+          <w:sz w:val="28"/>
+          <w:szCs w:val="28"/>
+          <w:highlight w:val="yellow"/>
+        </w:rPr>
+        <w:t xml:space="preserve">Теперь о важных свойствах </w:t>
+      </w:r>
+      <w:proofErr w:type="spellStart"/>
+      <w:r>
+        <w:rPr>
+          <w:rFonts w:ascii="Times New Roman" w:hAnsi="Times New Roman" w:cs="Times New Roman"/>
+          <w:sz w:val="28"/>
+          <w:szCs w:val="28"/>
+          <w:highlight w:val="yellow"/>
+          <w:lang w:val="en-US"/>
+        </w:rPr>
+        <w:t>ReLU</w:t>
+      </w:r>
+      <w:proofErr w:type="spellEnd"/>
+      <w:r>
+        <w:rPr>
+          <w:rFonts w:ascii="Times New Roman" w:hAnsi="Times New Roman" w:cs="Times New Roman"/>
+          <w:sz w:val="28"/>
+          <w:szCs w:val="28"/>
+          <w:highlight w:val="yellow"/>
+        </w:rPr>
+        <w:t xml:space="preserve"> нейрона</w:t>
+      </w:r>
+      <w:r>
+        <w:rPr>
+          <w:rFonts w:ascii="Times New Roman" w:hAnsi="Times New Roman" w:cs="Times New Roman"/>
+          <w:sz w:val="28"/>
+          <w:szCs w:val="28"/>
+        </w:rPr>
+        <w:t>.</w:t>
+      </w:r>
+    </w:p>
+    <w:p>
+      <w:pPr>
+        <w:spacing w:after="0"/>
+        <w:ind w:firstLine="567"/>
+        <w:jc w:val="both"/>
+        <w:rPr>
+          <w:rFonts w:ascii="Times New Roman" w:eastAsiaTheme="minorEastAsia" w:hAnsi="Times New Roman" w:cs="Times New Roman"/>
+          <w:sz w:val="28"/>
+          <w:szCs w:val="28"/>
+        </w:rPr>
+      </w:pPr>
+      <w:r>
+        <w:rPr>
+          <w:rFonts w:ascii="Times New Roman" w:eastAsiaTheme="minorEastAsia" w:hAnsi="Times New Roman" w:cs="Times New Roman"/>
+          <w:sz w:val="28"/>
+          <w:szCs w:val="28"/>
+        </w:rPr>
+        <w:t xml:space="preserve">Набравшись некоторой теории касательно </w:t>
+      </w:r>
+      <w:r>
+        <w:rPr>
+          <w:rFonts w:ascii="Times New Roman" w:eastAsiaTheme="minorEastAsia" w:hAnsi="Times New Roman" w:cs="Times New Roman"/>
+          <w:sz w:val="28"/>
+          <w:szCs w:val="28"/>
+        </w:rPr>
+        <w:t>аналитической записи отдельных нейронов и важных их свойств перейдем к рассмотрению того как нейроны объединяют в нейронные сети.</w:t>
+      </w:r>
+    </w:p>
+    <w:p>
+      <w:pPr>
+        <w:spacing w:after="0"/>
+        <w:ind w:firstLine="567"/>
+        <w:jc w:val="both"/>
+        <w:rPr>
+          <w:rFonts w:ascii="Times New Roman" w:eastAsiaTheme="minorEastAsia" w:hAnsi="Times New Roman" w:cs="Times New Roman"/>
+          <w:sz w:val="28"/>
+          <w:szCs w:val="28"/>
+        </w:rPr>
+      </w:pPr>
+      <w:r>
+        <w:rPr>
+          <w:rFonts w:ascii="Times New Roman" w:eastAsiaTheme="minorEastAsia" w:hAnsi="Times New Roman" w:cs="Times New Roman"/>
+          <w:sz w:val="28"/>
+          <w:szCs w:val="28"/>
+        </w:rPr>
+        <w:t xml:space="preserve">Выделяют ряд </w:t>
+      </w:r>
+      <w:proofErr w:type="spellStart"/>
+      <w:r>
+        <w:rPr>
+          <w:rFonts w:ascii="Times New Roman" w:eastAsiaTheme="minorEastAsia" w:hAnsi="Times New Roman" w:cs="Times New Roman"/>
+          <w:sz w:val="28"/>
+          <w:szCs w:val="28"/>
+        </w:rPr>
+        <w:t>нейросетевых</w:t>
+      </w:r>
+      <w:proofErr w:type="spellEnd"/>
+      <w:r>
+        <w:rPr>
+          <w:rFonts w:ascii="Times New Roman" w:eastAsiaTheme="minorEastAsia" w:hAnsi="Times New Roman" w:cs="Times New Roman"/>
+          <w:sz w:val="28"/>
+          <w:szCs w:val="28"/>
+        </w:rPr>
+        <w:t xml:space="preserve"> архитектур, но самая простая – архитектура прямого распространения. Слоем нейронной сети, в контексте </w:t>
+      </w:r>
+      <w:r>
+        <w:rPr>
+          <w:rFonts w:ascii="Times New Roman" w:eastAsiaTheme="minorEastAsia" w:hAnsi="Times New Roman" w:cs="Times New Roman"/>
+          <w:sz w:val="28"/>
+          <w:szCs w:val="28"/>
+        </w:rPr>
+        <w:t>сетей прямого распространения,</w:t>
+      </w:r>
+      <w:r>
+        <w:rPr>
+          <w:rFonts w:ascii="Times New Roman" w:eastAsiaTheme="minorEastAsia" w:hAnsi="Times New Roman" w:cs="Times New Roman"/>
+          <w:sz w:val="28"/>
+          <w:szCs w:val="28"/>
+        </w:rPr>
+        <w:t xml:space="preserve"> будем называть множество нейронов одного типа, получающих информацию только от нейронов предыдущего слоя и передающих информацию только нейронам следующего слоя.</w:t>
+      </w:r>
+      <w:r>
+        <w:rPr>
+          <w:rFonts w:ascii="Times New Roman" w:eastAsiaTheme="minorEastAsia" w:hAnsi="Times New Roman" w:cs="Times New Roman"/>
+          <w:sz w:val="28"/>
+          <w:szCs w:val="28"/>
+        </w:rPr>
+        <w:t xml:space="preserve"> Слои выстраиваются один за другим и формируют цепочку преобразований входных данных.</w:t>
+      </w:r>
+      <w:r>
+        <w:rPr>
+          <w:rFonts w:ascii="Times New Roman" w:eastAsiaTheme="minorEastAsia" w:hAnsi="Times New Roman" w:cs="Times New Roman"/>
+          <w:sz w:val="28"/>
+          <w:szCs w:val="28"/>
+        </w:rPr>
+        <w:t xml:space="preserve"> </w:t>
+      </w:r>
+      <w:r>
+        <w:rPr>
+          <w:rFonts w:ascii="Times New Roman" w:eastAsiaTheme="minorEastAsia" w:hAnsi="Times New Roman" w:cs="Times New Roman"/>
+          <w:sz w:val="28"/>
+          <w:szCs w:val="28"/>
+        </w:rPr>
+        <w:t>Далее любая сеть о которой пойдет речь будет предполагаться сетью с архитектурой прямого распространения.</w:t>
+      </w:r>
+    </w:p>
+    <w:p>
+      <w:pPr>
+        <w:spacing w:after="0"/>
+        <w:ind w:firstLine="567"/>
+        <w:jc w:val="both"/>
+        <w:rPr>
+          <w:rFonts w:ascii="Times New Roman" w:eastAsiaTheme="minorEastAsia" w:hAnsi="Times New Roman" w:cs="Times New Roman"/>
+          <w:sz w:val="28"/>
+          <w:szCs w:val="28"/>
+        </w:rPr>
+      </w:pPr>
+      <w:r>
+        <w:rPr>
+          <w:rFonts w:ascii="Times New Roman" w:eastAsiaTheme="minorEastAsia" w:hAnsi="Times New Roman" w:cs="Times New Roman"/>
+          <w:sz w:val="28"/>
+          <w:szCs w:val="28"/>
+        </w:rPr>
+        <w:t xml:space="preserve"> </w:t>
+      </w:r>
+      <w:r>
+        <w:rPr>
+          <w:rFonts w:ascii="Times New Roman" w:eastAsiaTheme="minorEastAsia" w:hAnsi="Times New Roman" w:cs="Times New Roman"/>
+          <w:sz w:val="28"/>
+          <w:szCs w:val="28"/>
+        </w:rPr>
+        <w:t>В общем</w:t>
+      </w:r>
+      <w:r>
+        <w:rPr>
+          <w:rFonts w:ascii="Times New Roman" w:eastAsiaTheme="minorEastAsia" w:hAnsi="Times New Roman" w:cs="Times New Roman"/>
+          <w:sz w:val="28"/>
+          <w:szCs w:val="28"/>
+        </w:rPr>
+        <w:t xml:space="preserve"> такая </w:t>
+      </w:r>
+      <w:proofErr w:type="spellStart"/>
+      <w:r>
+        <w:rPr>
+          <w:rFonts w:ascii="Times New Roman" w:eastAsiaTheme="minorEastAsia" w:hAnsi="Times New Roman" w:cs="Times New Roman"/>
+          <w:sz w:val="28"/>
+          <w:szCs w:val="28"/>
+        </w:rPr>
+        <w:t>нейросетевая</w:t>
+      </w:r>
+      <w:proofErr w:type="spellEnd"/>
+      <w:r>
+        <w:rPr>
+          <w:rFonts w:ascii="Times New Roman" w:eastAsiaTheme="minorEastAsia" w:hAnsi="Times New Roman" w:cs="Times New Roman"/>
+          <w:sz w:val="28"/>
+          <w:szCs w:val="28"/>
+        </w:rPr>
+        <w:t xml:space="preserve"> архитектура</w:t>
+      </w:r>
+      <w:r>
+        <w:rPr>
+          <w:rFonts w:ascii="Times New Roman" w:eastAsiaTheme="minorEastAsia" w:hAnsi="Times New Roman" w:cs="Times New Roman"/>
+          <w:sz w:val="28"/>
+          <w:szCs w:val="28"/>
+        </w:rPr>
+        <w:t xml:space="preserve"> может быть представлена в виде рисунка 1.7</w:t>
+      </w:r>
+      <w:r>
+        <w:rPr>
+          <w:rFonts w:ascii="Times New Roman" w:eastAsiaTheme="minorEastAsia" w:hAnsi="Times New Roman" w:cs="Times New Roman"/>
+          <w:sz w:val="28"/>
+          <w:szCs w:val="28"/>
+        </w:rPr>
+        <w:t>:</w:t>
+      </w:r>
+    </w:p>
+    <w:p>
+      <w:pPr>
+        <w:spacing w:after="0"/>
+        <w:jc w:val="both"/>
+        <w:rPr>
+          <w:rFonts w:ascii="Times New Roman" w:eastAsiaTheme="minorEastAsia" w:hAnsi="Times New Roman" w:cs="Times New Roman"/>
+          <w:sz w:val="28"/>
+          <w:szCs w:val="28"/>
+        </w:rPr>
+      </w:pPr>
+    </w:p>
+    <w:p>
+      <w:pPr>
+        <w:spacing w:after="0"/>
+        <w:rPr>
+          <w:rFonts w:ascii="Times New Roman" w:hAnsi="Times New Roman" w:cs="Times New Roman"/>
           <w:b/>
+          <w:sz w:val="28"/>
+          <w:szCs w:val="28"/>
+        </w:rPr>
+      </w:pPr>
+      <w:r>
+        <w:rPr>
+          <w:rFonts w:ascii="Times New Roman" w:eastAsiaTheme="minorEastAsia" w:hAnsi="Times New Roman" w:cs="Times New Roman"/>
+          <w:sz w:val="28"/>
+          <w:szCs w:val="28"/>
+        </w:rPr>
+        <w:pict>
+          <v:shape id="_x0000_i1029" type="#_x0000_t75" style="width:481.5pt;height:261pt">
+            <v:imagedata r:id="rId14" o:title="нейросетевая архитектура"/>
+          </v:shape>
+        </w:pict>
+      </w:r>
+    </w:p>
+    <w:p>
+      <w:pPr>
+        <w:spacing w:after="0" w:line="240" w:lineRule="auto"/>
+        <w:ind w:firstLine="567"/>
+        <w:jc w:val="center"/>
+        <w:rPr>
+          <w:rFonts w:ascii="Times New Roman" w:hAnsi="Times New Roman" w:cs="Times New Roman"/>
+          <w:b/>
+          <w:sz w:val="24"/>
+          <w:szCs w:val="24"/>
+        </w:rPr>
+      </w:pPr>
+      <w:r>
+        <w:rPr>
+          <w:rFonts w:ascii="Times New Roman" w:hAnsi="Times New Roman" w:cs="Times New Roman"/>
+          <w:b/>
+          <w:sz w:val="24"/>
+          <w:szCs w:val="24"/>
+        </w:rPr>
+        <w:t xml:space="preserve">Рисунок 1.7 – Обобщённая </w:t>
+      </w:r>
+      <w:proofErr w:type="spellStart"/>
+      <w:r>
+        <w:rPr>
+          <w:rFonts w:ascii="Times New Roman" w:hAnsi="Times New Roman" w:cs="Times New Roman"/>
+          <w:b/>
+          <w:sz w:val="24"/>
+          <w:szCs w:val="24"/>
+        </w:rPr>
+        <w:t>нейросетевая</w:t>
+      </w:r>
+      <w:proofErr w:type="spellEnd"/>
+      <w:r>
+        <w:rPr>
+          <w:rFonts w:ascii="Times New Roman" w:hAnsi="Times New Roman" w:cs="Times New Roman"/>
+          <w:b/>
+          <w:sz w:val="24"/>
+          <w:szCs w:val="24"/>
+        </w:rPr>
+        <w:t xml:space="preserve"> архитектура </w:t>
+      </w:r>
+    </w:p>
+    <w:p>
+      <w:pPr>
+        <w:spacing w:after="0"/>
+        <w:ind w:firstLine="567"/>
+        <w:jc w:val="center"/>
+        <w:rPr>
+          <w:rFonts w:ascii="Times New Roman" w:hAnsi="Times New Roman" w:cs="Times New Roman"/>
+          <w:sz w:val="24"/>
+          <w:szCs w:val="24"/>
+        </w:rPr>
+      </w:pPr>
+      <w:r>
+        <w:rPr>
+          <w:rFonts w:ascii="Times New Roman" w:hAnsi="Times New Roman" w:cs="Times New Roman"/>
+          <w:sz w:val="24"/>
+          <w:szCs w:val="24"/>
+        </w:rPr>
+        <w:t xml:space="preserve">Примечание </w:t>
+      </w:r>
+      <w:r>
+        <w:rPr>
+          <w:rFonts w:ascii="Times New Roman" w:hAnsi="Times New Roman" w:cs="Times New Roman"/>
+          <w:sz w:val="24"/>
+          <w:szCs w:val="24"/>
+        </w:rPr>
+        <w:softHyphen/>
+      </w:r>
+      <w:r>
+        <w:rPr>
+          <w:rFonts w:ascii="Times New Roman" w:hAnsi="Times New Roman" w:cs="Times New Roman"/>
+          <w:sz w:val="24"/>
+          <w:szCs w:val="24"/>
+        </w:rPr>
+        <w:softHyphen/>
+      </w:r>
+      <w:r>
+        <w:rPr>
+          <w:rFonts w:ascii="Times New Roman" w:hAnsi="Times New Roman" w:cs="Times New Roman"/>
+          <w:sz w:val="24"/>
+          <w:szCs w:val="24"/>
+        </w:rPr>
+        <w:softHyphen/>
+        <w:t>– Источник</w:t>
+      </w:r>
+      <w:r>
+        <w:rPr>
+          <w:rFonts w:ascii="Times New Roman" w:hAnsi="Times New Roman" w:cs="Times New Roman"/>
+          <w:sz w:val="24"/>
+          <w:szCs w:val="24"/>
+        </w:rPr>
+        <w:t>:</w:t>
+      </w:r>
+      <w:r>
+        <w:rPr>
+          <w:rFonts w:ascii="Times New Roman" w:hAnsi="Times New Roman" w:cs="Times New Roman"/>
+          <w:sz w:val="24"/>
+          <w:szCs w:val="24"/>
+        </w:rPr>
+        <w:t xml:space="preserve"> </w:t>
+      </w:r>
+      <w:r>
+        <w:rPr>
+          <w:rFonts w:ascii="Times New Roman" w:hAnsi="Times New Roman" w:cs="Times New Roman"/>
+          <w:sz w:val="24"/>
+          <w:szCs w:val="24"/>
+        </w:rPr>
+        <w:t>собственная разработка на основе</w:t>
+      </w:r>
+      <w:r>
+        <w:rPr>
+          <w:rFonts w:ascii="Times New Roman" w:hAnsi="Times New Roman" w:cs="Times New Roman"/>
+          <w:sz w:val="24"/>
+          <w:szCs w:val="24"/>
+        </w:rPr>
+        <w:t xml:space="preserve"> </w:t>
+      </w:r>
+      <w:r>
+        <w:rPr>
+          <w:rFonts w:ascii="Times New Roman" w:hAnsi="Times New Roman" w:cs="Times New Roman"/>
+          <w:sz w:val="24"/>
+          <w:szCs w:val="24"/>
+        </w:rPr>
+        <w:t>[</w:t>
+      </w:r>
+      <w:r>
+        <w:rPr>
+          <w:rFonts w:ascii="Times New Roman" w:hAnsi="Times New Roman" w:cs="Times New Roman"/>
+          <w:sz w:val="24"/>
+          <w:szCs w:val="24"/>
+        </w:rPr>
+        <w:t xml:space="preserve">4 </w:t>
+      </w:r>
+      <w:r>
+        <w:rPr>
+          <w:rFonts w:ascii="Times New Roman" w:hAnsi="Times New Roman" w:cs="Times New Roman"/>
+          <w:sz w:val="24"/>
+          <w:szCs w:val="24"/>
+          <w:lang w:val="en-US"/>
+        </w:rPr>
+        <w:t>c</w:t>
+      </w:r>
+      <w:r>
+        <w:rPr>
+          <w:rFonts w:ascii="Times New Roman" w:hAnsi="Times New Roman" w:cs="Times New Roman"/>
+          <w:sz w:val="24"/>
+          <w:szCs w:val="24"/>
+        </w:rPr>
+        <w:t>. 95</w:t>
+      </w:r>
+      <w:r>
+        <w:rPr>
+          <w:rFonts w:ascii="Times New Roman" w:hAnsi="Times New Roman" w:cs="Times New Roman"/>
+          <w:sz w:val="24"/>
+          <w:szCs w:val="24"/>
+        </w:rPr>
+        <w:t>]</w:t>
+      </w:r>
+      <w:r>
+        <w:rPr>
+          <w:rFonts w:ascii="Times New Roman" w:hAnsi="Times New Roman" w:cs="Times New Roman"/>
+          <w:sz w:val="24"/>
+          <w:szCs w:val="24"/>
+        </w:rPr>
+        <w:t>.</w:t>
+      </w:r>
+    </w:p>
+    <w:p>
+      <w:pPr>
+        <w:spacing w:after="0"/>
+        <w:jc w:val="both"/>
+        <w:rPr>
+          <w:rFonts w:ascii="Times New Roman" w:hAnsi="Times New Roman" w:cs="Times New Roman"/>
+          <w:sz w:val="28"/>
+          <w:szCs w:val="28"/>
+        </w:rPr>
+      </w:pPr>
+    </w:p>
+    <w:p>
+      <w:pPr>
+        <w:spacing w:after="0"/>
+        <w:ind w:firstLine="567"/>
+        <w:jc w:val="both"/>
+        <w:rPr>
+          <w:rFonts w:ascii="Times New Roman" w:hAnsi="Times New Roman" w:cs="Times New Roman"/>
+          <w:sz w:val="28"/>
+          <w:szCs w:val="28"/>
+        </w:rPr>
+      </w:pPr>
+      <w:r>
+        <w:rPr>
+          <w:rFonts w:ascii="Times New Roman" w:hAnsi="Times New Roman" w:cs="Times New Roman"/>
+          <w:sz w:val="28"/>
+          <w:szCs w:val="28"/>
+        </w:rPr>
+        <w:t xml:space="preserve">Входной слой (нулевой слой, слой с номером 0) это даже не в полной мере нейроны – это представление на рисунке того как в </w:t>
+      </w:r>
+      <w:r>
+        <w:rPr>
+          <w:rFonts w:ascii="Times New Roman" w:hAnsi="Times New Roman" w:cs="Times New Roman"/>
+          <w:sz w:val="28"/>
+          <w:szCs w:val="28"/>
+        </w:rPr>
+        <w:t xml:space="preserve">модель попадают входные </w:t>
+      </w:r>
+      <w:r>
+        <w:rPr>
+          <w:rFonts w:ascii="Times New Roman" w:hAnsi="Times New Roman" w:cs="Times New Roman"/>
+          <w:sz w:val="28"/>
+          <w:szCs w:val="28"/>
+        </w:rPr>
+        <w:lastRenderedPageBreak/>
+        <w:t>данные.</w:t>
+      </w:r>
+      <w:r>
+        <w:rPr>
+          <w:rFonts w:ascii="Times New Roman" w:hAnsi="Times New Roman" w:cs="Times New Roman"/>
+          <w:sz w:val="28"/>
+          <w:szCs w:val="28"/>
+        </w:rPr>
+        <w:t xml:space="preserve"> </w:t>
+      </w:r>
+      <w:r>
+        <w:rPr>
+          <w:rFonts w:ascii="Times New Roman" w:hAnsi="Times New Roman" w:cs="Times New Roman"/>
+          <w:sz w:val="28"/>
+          <w:szCs w:val="28"/>
+        </w:rPr>
+        <w:t xml:space="preserve">Все последующие слои с номерами от </w:t>
+      </w:r>
+      <w:r>
+        <w:rPr>
+          <w:rFonts w:ascii="Times New Roman" w:hAnsi="Times New Roman" w:cs="Times New Roman"/>
+          <w:i/>
+          <w:sz w:val="28"/>
+          <w:szCs w:val="28"/>
+        </w:rPr>
+        <w:t>1-го</w:t>
+      </w:r>
+      <w:r>
+        <w:rPr>
+          <w:rFonts w:ascii="Times New Roman" w:hAnsi="Times New Roman" w:cs="Times New Roman"/>
+          <w:sz w:val="28"/>
+          <w:szCs w:val="28"/>
+        </w:rPr>
+        <w:t xml:space="preserve"> до </w:t>
+      </w:r>
+      <w:r>
+        <w:rPr>
+          <w:rFonts w:ascii="Times New Roman" w:hAnsi="Times New Roman" w:cs="Times New Roman"/>
+          <w:i/>
+          <w:sz w:val="28"/>
+          <w:szCs w:val="28"/>
+        </w:rPr>
+        <w:t>(</w:t>
+      </w:r>
+      <w:r>
+        <w:rPr>
+          <w:rFonts w:ascii="Times New Roman" w:hAnsi="Times New Roman" w:cs="Times New Roman"/>
+          <w:i/>
+          <w:sz w:val="28"/>
+          <w:szCs w:val="28"/>
+          <w:lang w:val="en-US"/>
+        </w:rPr>
+        <w:t>L</w:t>
+      </w:r>
+      <w:r>
+        <w:rPr>
+          <w:rFonts w:ascii="Times New Roman" w:hAnsi="Times New Roman" w:cs="Times New Roman"/>
+          <w:i/>
+          <w:sz w:val="28"/>
+          <w:szCs w:val="28"/>
+        </w:rPr>
+        <w:t>-</w:t>
+      </w:r>
+      <w:proofErr w:type="gramStart"/>
+      <w:r>
+        <w:rPr>
+          <w:rFonts w:ascii="Times New Roman" w:hAnsi="Times New Roman" w:cs="Times New Roman"/>
+          <w:i/>
+          <w:sz w:val="28"/>
+          <w:szCs w:val="28"/>
+        </w:rPr>
+        <w:t>1)-</w:t>
+      </w:r>
+      <w:proofErr w:type="gramEnd"/>
+      <w:r>
+        <w:rPr>
+          <w:rFonts w:ascii="Times New Roman" w:hAnsi="Times New Roman" w:cs="Times New Roman"/>
+          <w:i/>
+          <w:sz w:val="28"/>
+          <w:szCs w:val="28"/>
+        </w:rPr>
+        <w:t>го</w:t>
+      </w:r>
+      <w:r>
+        <w:rPr>
+          <w:rFonts w:ascii="Times New Roman" w:hAnsi="Times New Roman" w:cs="Times New Roman"/>
+          <w:sz w:val="28"/>
+          <w:szCs w:val="28"/>
+        </w:rPr>
+        <w:t xml:space="preserve"> </w:t>
+      </w:r>
+      <w:r>
+        <w:rPr>
+          <w:rFonts w:ascii="Times New Roman" w:hAnsi="Times New Roman" w:cs="Times New Roman"/>
+          <w:sz w:val="28"/>
+          <w:szCs w:val="28"/>
+        </w:rPr>
+        <w:t>называют внутренними слоями ней</w:t>
+      </w:r>
+      <w:r>
+        <w:rPr>
+          <w:rFonts w:ascii="Times New Roman" w:hAnsi="Times New Roman" w:cs="Times New Roman"/>
+          <w:sz w:val="28"/>
+          <w:szCs w:val="28"/>
+        </w:rPr>
+        <w:t xml:space="preserve">ронной сети. Активации выходного (слой с номером </w:t>
+      </w:r>
+      <w:r>
+        <w:rPr>
+          <w:rFonts w:ascii="Times New Roman" w:hAnsi="Times New Roman" w:cs="Times New Roman"/>
+          <w:i/>
+          <w:sz w:val="28"/>
+          <w:szCs w:val="28"/>
+          <w:lang w:val="en-US"/>
+        </w:rPr>
+        <w:t>L</w:t>
+      </w:r>
+      <w:r>
+        <w:rPr>
+          <w:rFonts w:ascii="Times New Roman" w:hAnsi="Times New Roman" w:cs="Times New Roman"/>
+          <w:sz w:val="28"/>
+          <w:szCs w:val="28"/>
+        </w:rPr>
+        <w:t>) слоя представляют собой предсказания нейронной для данных заявленных во входном слое.</w:t>
+      </w:r>
+    </w:p>
+    <w:p>
+      <w:pPr>
+        <w:spacing w:after="0"/>
+        <w:ind w:firstLine="567"/>
+        <w:jc w:val="both"/>
+        <w:rPr>
+          <w:rFonts w:ascii="Times New Roman" w:eastAsiaTheme="minorEastAsia" w:hAnsi="Times New Roman" w:cs="Times New Roman"/>
+          <w:sz w:val="28"/>
+          <w:szCs w:val="28"/>
+        </w:rPr>
+      </w:pPr>
+      <w:r>
+        <w:rPr>
+          <w:rFonts w:ascii="Times New Roman" w:hAnsi="Times New Roman" w:cs="Times New Roman"/>
+          <w:sz w:val="28"/>
+          <w:szCs w:val="28"/>
+        </w:rPr>
+        <w:t xml:space="preserve">Более детально рассмотрим взаимодействие соседних слоев сети в терминах введенных выше. </w:t>
+      </w:r>
+      <w:proofErr w:type="gramStart"/>
+      <w:r>
+        <w:rPr>
+          <w:rFonts w:ascii="Times New Roman" w:hAnsi="Times New Roman" w:cs="Times New Roman"/>
+          <w:sz w:val="28"/>
+          <w:szCs w:val="28"/>
+        </w:rPr>
+        <w:t xml:space="preserve">Обозначим </w:t>
+      </w:r>
+      <m:oMath>
+        <m:sSubSup>
+          <m:sSubSupPr>
+            <m:ctrlPr>
+              <w:rPr>
+                <w:rFonts w:ascii="Cambria Math" w:hAnsi="Cambria Math" w:cs="Times New Roman"/>
+                <w:i/>
+                <w:sz w:val="28"/>
+                <w:szCs w:val="28"/>
+              </w:rPr>
+            </m:ctrlPr>
+          </m:sSubSupPr>
+          <m:e>
+            <m:r>
+              <w:rPr>
+                <w:rFonts w:ascii="Cambria Math" w:hAnsi="Cambria Math" w:cs="Times New Roman"/>
+                <w:sz w:val="28"/>
+                <w:szCs w:val="28"/>
+              </w:rPr>
+              <m:t>ω</m:t>
+            </m:r>
+          </m:e>
+          <m:sub>
+            <m:r>
+              <w:rPr>
+                <w:rFonts w:ascii="Cambria Math" w:hAnsi="Cambria Math" w:cs="Times New Roman"/>
+                <w:sz w:val="28"/>
+                <w:szCs w:val="28"/>
+                <w:lang w:val="en-US"/>
+              </w:rPr>
+              <m:t>ji</m:t>
+            </m:r>
+          </m:sub>
+          <m:sup>
+            <m:r>
+              <w:rPr>
+                <w:rFonts w:ascii="Cambria Math" w:hAnsi="Cambria Math" w:cs="Times New Roman"/>
+                <w:sz w:val="28"/>
+                <w:szCs w:val="28"/>
+              </w:rPr>
+              <m:t>l</m:t>
+            </m:r>
+          </m:sup>
+        </m:sSubSup>
+        <m:r>
+          <w:rPr>
+            <w:rFonts w:ascii="Cambria Math" w:eastAsiaTheme="minorEastAsia" w:hAnsi="Cambria Math" w:cs="Times New Roman"/>
+            <w:sz w:val="28"/>
+            <w:szCs w:val="28"/>
+          </w:rPr>
+          <m:t>,</m:t>
+        </m:r>
+        <m:r>
+          <w:rPr>
+            <w:rFonts w:ascii="Cambria Math" w:eastAsiaTheme="minorEastAsia" w:hAnsi="Cambria Math" w:cs="Times New Roman"/>
+            <w:sz w:val="28"/>
+            <w:szCs w:val="28"/>
+          </w:rPr>
+          <m:t>j=</m:t>
+        </m:r>
+        <m:acc>
+          <m:accPr>
+            <m:chr m:val="̅"/>
+            <m:ctrlPr>
+              <w:rPr>
+                <w:rFonts w:ascii="Cambria Math" w:eastAsiaTheme="minorEastAsia" w:hAnsi="Cambria Math" w:cs="Times New Roman"/>
+                <w:i/>
+                <w:sz w:val="28"/>
+                <w:szCs w:val="28"/>
+              </w:rPr>
+            </m:ctrlPr>
+          </m:accPr>
+          <m:e>
+            <m:r>
+              <w:rPr>
+                <w:rFonts w:ascii="Cambria Math" w:eastAsiaTheme="minorEastAsia" w:hAnsi="Cambria Math" w:cs="Times New Roman"/>
+                <w:sz w:val="28"/>
+                <w:szCs w:val="28"/>
+              </w:rPr>
+              <m:t>1</m:t>
+            </m:r>
+            <m:r>
+              <w:rPr>
+                <w:rFonts w:ascii="Cambria Math" w:eastAsiaTheme="minorEastAsia" w:hAnsi="Cambria Math" w:cs="Times New Roman"/>
+                <w:sz w:val="28"/>
+                <w:szCs w:val="28"/>
+              </w:rPr>
+              <m:t>,</m:t>
+            </m:r>
+            <m:sSub>
+              <m:sSubPr>
+                <m:ctrlPr>
+                  <w:rPr>
+                    <w:rFonts w:ascii="Cambria Math" w:eastAsiaTheme="minorEastAsia" w:hAnsi="Cambria Math" w:cs="Times New Roman"/>
+                    <w:i/>
+                    <w:sz w:val="28"/>
+                    <w:szCs w:val="28"/>
+                    <w:lang w:val="en-US"/>
+                  </w:rPr>
+                </m:ctrlPr>
+              </m:sSubPr>
+              <m:e>
+                <m:r>
+                  <w:rPr>
+                    <w:rFonts w:ascii="Cambria Math" w:eastAsiaTheme="minorEastAsia" w:hAnsi="Cambria Math" w:cs="Times New Roman"/>
+                    <w:sz w:val="28"/>
+                    <w:szCs w:val="28"/>
+                    <w:lang w:val="en-US"/>
+                  </w:rPr>
+                  <m:t>n</m:t>
+                </m:r>
+              </m:e>
+              <m:sub>
+                <m:r>
+                  <w:rPr>
+                    <w:rFonts w:ascii="Cambria Math" w:eastAsiaTheme="minorEastAsia" w:hAnsi="Cambria Math" w:cs="Times New Roman"/>
+                    <w:sz w:val="28"/>
+                    <w:szCs w:val="28"/>
+                    <w:lang w:val="en-US"/>
+                  </w:rPr>
+                  <m:t>l</m:t>
+                </m:r>
+              </m:sub>
+            </m:sSub>
+          </m:e>
+        </m:acc>
+        <m:r>
+          <w:rPr>
+            <w:rFonts w:ascii="Cambria Math" w:eastAsiaTheme="minorEastAsia" w:hAnsi="Cambria Math" w:cs="Times New Roman"/>
+            <w:sz w:val="28"/>
+            <w:szCs w:val="28"/>
+          </w:rPr>
+          <m:t>,i=</m:t>
+        </m:r>
+        <m:acc>
+          <m:accPr>
+            <m:chr m:val="̅"/>
+            <m:ctrlPr>
+              <w:rPr>
+                <w:rFonts w:ascii="Cambria Math" w:eastAsiaTheme="minorEastAsia" w:hAnsi="Cambria Math" w:cs="Times New Roman"/>
+                <w:i/>
+                <w:sz w:val="28"/>
+                <w:szCs w:val="28"/>
+              </w:rPr>
+            </m:ctrlPr>
+          </m:accPr>
+          <m:e>
+            <m:r>
+              <w:rPr>
+                <w:rFonts w:ascii="Cambria Math" w:eastAsiaTheme="minorEastAsia" w:hAnsi="Cambria Math" w:cs="Times New Roman"/>
+                <w:sz w:val="28"/>
+                <w:szCs w:val="28"/>
+              </w:rPr>
+              <m:t>1,</m:t>
+            </m:r>
+            <m:sSub>
+              <m:sSubPr>
+                <m:ctrlPr>
+                  <w:rPr>
+                    <w:rFonts w:ascii="Cambria Math" w:eastAsiaTheme="minorEastAsia" w:hAnsi="Cambria Math" w:cs="Times New Roman"/>
+                    <w:i/>
+                    <w:sz w:val="28"/>
+                    <w:szCs w:val="28"/>
+                  </w:rPr>
+                </m:ctrlPr>
+              </m:sSubPr>
+              <m:e>
+                <m:r>
+                  <w:rPr>
+                    <w:rFonts w:ascii="Cambria Math" w:eastAsiaTheme="minorEastAsia" w:hAnsi="Cambria Math" w:cs="Times New Roman"/>
+                    <w:sz w:val="28"/>
+                    <w:szCs w:val="28"/>
+                  </w:rPr>
+                  <m:t>n</m:t>
+                </m:r>
+              </m:e>
+              <m:sub>
+                <m:r>
+                  <w:rPr>
+                    <w:rFonts w:ascii="Cambria Math" w:eastAsiaTheme="minorEastAsia" w:hAnsi="Cambria Math" w:cs="Times New Roman"/>
+                    <w:sz w:val="28"/>
+                    <w:szCs w:val="28"/>
+                  </w:rPr>
+                  <m:t>l-1</m:t>
+                </m:r>
+              </m:sub>
+            </m:sSub>
+          </m:e>
+        </m:acc>
+      </m:oMath>
+      <w:r>
+        <w:rPr>
+          <w:rFonts w:ascii="Times New Roman" w:eastAsiaTheme="minorEastAsia" w:hAnsi="Times New Roman" w:cs="Times New Roman"/>
+          <w:sz w:val="28"/>
+          <w:szCs w:val="28"/>
+        </w:rPr>
+        <w:t xml:space="preserve"> –</w:t>
+      </w:r>
+      <w:proofErr w:type="gramEnd"/>
+      <w:r>
+        <w:rPr>
+          <w:rFonts w:ascii="Times New Roman" w:eastAsiaTheme="minorEastAsia" w:hAnsi="Times New Roman" w:cs="Times New Roman"/>
+          <w:sz w:val="28"/>
+          <w:szCs w:val="28"/>
+        </w:rPr>
+        <w:t xml:space="preserve"> </w:t>
+      </w:r>
+      <w:r>
+        <w:rPr>
+          <w:rFonts w:ascii="Times New Roman" w:eastAsiaTheme="minorEastAsia" w:hAnsi="Times New Roman" w:cs="Times New Roman"/>
+          <w:sz w:val="28"/>
+          <w:szCs w:val="28"/>
+        </w:rPr>
+        <w:t xml:space="preserve">вес выходной активации </w:t>
+      </w:r>
+      <w:proofErr w:type="spellStart"/>
+      <w:r>
+        <w:rPr>
+          <w:rFonts w:ascii="Times New Roman" w:eastAsiaTheme="minorEastAsia" w:hAnsi="Times New Roman" w:cs="Times New Roman"/>
+          <w:i/>
+          <w:sz w:val="28"/>
+          <w:szCs w:val="28"/>
+          <w:lang w:val="en-US"/>
+        </w:rPr>
+        <w:t>i</w:t>
+      </w:r>
+      <w:proofErr w:type="spellEnd"/>
+      <w:r>
+        <w:rPr>
+          <w:rFonts w:ascii="Times New Roman" w:eastAsiaTheme="minorEastAsia" w:hAnsi="Times New Roman" w:cs="Times New Roman"/>
+          <w:i/>
+          <w:sz w:val="28"/>
+          <w:szCs w:val="28"/>
+        </w:rPr>
+        <w:t>-</w:t>
+      </w:r>
+      <w:r>
+        <w:rPr>
+          <w:rFonts w:ascii="Times New Roman" w:eastAsiaTheme="minorEastAsia" w:hAnsi="Times New Roman" w:cs="Times New Roman"/>
+          <w:i/>
+          <w:sz w:val="28"/>
+          <w:szCs w:val="28"/>
+        </w:rPr>
+        <w:t xml:space="preserve">го </w:t>
+      </w:r>
+      <w:r>
+        <w:rPr>
+          <w:rFonts w:ascii="Times New Roman" w:eastAsiaTheme="minorEastAsia" w:hAnsi="Times New Roman" w:cs="Times New Roman"/>
+          <w:sz w:val="28"/>
+          <w:szCs w:val="28"/>
+        </w:rPr>
+        <w:t xml:space="preserve">нейрона </w:t>
+      </w:r>
+      <w:r>
+        <w:rPr>
+          <w:rFonts w:ascii="Times New Roman" w:eastAsiaTheme="minorEastAsia" w:hAnsi="Times New Roman" w:cs="Times New Roman"/>
+          <w:i/>
+          <w:sz w:val="28"/>
+          <w:szCs w:val="28"/>
+        </w:rPr>
+        <w:t>(</w:t>
+      </w:r>
+      <w:r>
+        <w:rPr>
+          <w:rFonts w:ascii="Times New Roman" w:eastAsiaTheme="minorEastAsia" w:hAnsi="Times New Roman" w:cs="Times New Roman"/>
+          <w:i/>
+          <w:sz w:val="28"/>
+          <w:szCs w:val="28"/>
+          <w:lang w:val="en-US"/>
+        </w:rPr>
+        <w:t>l</w:t>
+      </w:r>
+      <w:r>
+        <w:rPr>
+          <w:rFonts w:ascii="Times New Roman" w:eastAsiaTheme="minorEastAsia" w:hAnsi="Times New Roman" w:cs="Times New Roman"/>
+          <w:i/>
+          <w:sz w:val="28"/>
+          <w:szCs w:val="28"/>
+        </w:rPr>
+        <w:t>-1)-</w:t>
+      </w:r>
+      <w:r>
+        <w:rPr>
+          <w:rFonts w:ascii="Times New Roman" w:eastAsiaTheme="minorEastAsia" w:hAnsi="Times New Roman" w:cs="Times New Roman"/>
+          <w:i/>
+          <w:sz w:val="28"/>
+          <w:szCs w:val="28"/>
+        </w:rPr>
+        <w:t>го</w:t>
+      </w:r>
+      <w:r>
+        <w:rPr>
+          <w:rFonts w:ascii="Times New Roman" w:eastAsiaTheme="minorEastAsia" w:hAnsi="Times New Roman" w:cs="Times New Roman"/>
+          <w:sz w:val="28"/>
+          <w:szCs w:val="28"/>
+        </w:rPr>
+        <w:t xml:space="preserve"> слоя в суммарной функции </w:t>
+      </w:r>
+      <w:r>
+        <w:rPr>
+          <w:rFonts w:ascii="Times New Roman" w:eastAsiaTheme="minorEastAsia" w:hAnsi="Times New Roman" w:cs="Times New Roman"/>
+          <w:i/>
+          <w:sz w:val="28"/>
+          <w:szCs w:val="28"/>
+          <w:lang w:val="en-US"/>
+        </w:rPr>
+        <w:t>j</w:t>
+      </w:r>
+      <w:r>
+        <w:rPr>
+          <w:rFonts w:ascii="Times New Roman" w:eastAsiaTheme="minorEastAsia" w:hAnsi="Times New Roman" w:cs="Times New Roman"/>
+          <w:i/>
+          <w:sz w:val="28"/>
+          <w:szCs w:val="28"/>
+        </w:rPr>
+        <w:t>-</w:t>
+      </w:r>
+      <w:r>
+        <w:rPr>
+          <w:rFonts w:ascii="Times New Roman" w:eastAsiaTheme="minorEastAsia" w:hAnsi="Times New Roman" w:cs="Times New Roman"/>
+          <w:i/>
+          <w:sz w:val="28"/>
+          <w:szCs w:val="28"/>
+        </w:rPr>
+        <w:t xml:space="preserve">го </w:t>
+      </w:r>
+      <w:r>
+        <w:rPr>
+          <w:rFonts w:ascii="Times New Roman" w:eastAsiaTheme="minorEastAsia" w:hAnsi="Times New Roman" w:cs="Times New Roman"/>
+          <w:sz w:val="28"/>
+          <w:szCs w:val="28"/>
+        </w:rPr>
+        <w:t xml:space="preserve">нейрона </w:t>
+      </w:r>
+      <w:r>
+        <w:rPr>
+          <w:rFonts w:ascii="Times New Roman" w:eastAsiaTheme="minorEastAsia" w:hAnsi="Times New Roman" w:cs="Times New Roman"/>
+          <w:i/>
+          <w:sz w:val="28"/>
+          <w:szCs w:val="28"/>
+          <w:lang w:val="en-US"/>
+        </w:rPr>
+        <w:t>l</w:t>
+      </w:r>
+      <w:r>
+        <w:rPr>
+          <w:rFonts w:ascii="Times New Roman" w:eastAsiaTheme="minorEastAsia" w:hAnsi="Times New Roman" w:cs="Times New Roman"/>
+          <w:i/>
+          <w:sz w:val="28"/>
+          <w:szCs w:val="28"/>
+        </w:rPr>
+        <w:t>-</w:t>
+      </w:r>
+      <w:r>
+        <w:rPr>
+          <w:rFonts w:ascii="Times New Roman" w:eastAsiaTheme="minorEastAsia" w:hAnsi="Times New Roman" w:cs="Times New Roman"/>
+          <w:i/>
+          <w:sz w:val="28"/>
+          <w:szCs w:val="28"/>
+        </w:rPr>
+        <w:t xml:space="preserve">го </w:t>
+      </w:r>
+      <w:r>
+        <w:rPr>
+          <w:rFonts w:ascii="Times New Roman" w:eastAsiaTheme="minorEastAsia" w:hAnsi="Times New Roman" w:cs="Times New Roman"/>
+          <w:sz w:val="28"/>
+          <w:szCs w:val="28"/>
+        </w:rPr>
+        <w:t>слоя.</w:t>
+      </w:r>
+      <w:r>
+        <w:rPr>
+          <w:rFonts w:ascii="Times New Roman" w:eastAsiaTheme="minorEastAsia" w:hAnsi="Times New Roman" w:cs="Times New Roman"/>
+          <w:sz w:val="28"/>
+          <w:szCs w:val="28"/>
+        </w:rPr>
+        <w:t xml:space="preserve"> </w:t>
+      </w:r>
+      <w:r>
+        <w:rPr>
+          <w:rFonts w:ascii="Times New Roman" w:eastAsiaTheme="minorEastAsia" w:hAnsi="Times New Roman" w:cs="Times New Roman"/>
+          <w:sz w:val="28"/>
+          <w:szCs w:val="28"/>
+        </w:rPr>
+        <w:t>В этом обозначении легко запутаться, потому при необходимости можно посматривать на рисунок</w:t>
+      </w:r>
+      <w:r>
+        <w:rPr>
+          <w:rFonts w:ascii="Times New Roman" w:eastAsiaTheme="minorEastAsia" w:hAnsi="Times New Roman" w:cs="Times New Roman"/>
+          <w:sz w:val="28"/>
+          <w:szCs w:val="28"/>
+        </w:rPr>
+        <w:t xml:space="preserve"> 1.8:</w:t>
+      </w:r>
+    </w:p>
+    <w:p>
+      <w:pPr>
+        <w:spacing w:after="0"/>
+        <w:jc w:val="both"/>
+        <w:rPr>
+          <w:rFonts w:ascii="Times New Roman" w:eastAsiaTheme="minorEastAsia" w:hAnsi="Times New Roman" w:cs="Times New Roman"/>
+          <w:sz w:val="28"/>
+          <w:szCs w:val="28"/>
+        </w:rPr>
+      </w:pPr>
+    </w:p>
+    <w:p>
+      <w:pPr>
+        <w:spacing w:after="0"/>
+        <w:jc w:val="center"/>
+        <w:rPr>
+          <w:rFonts w:ascii="Times New Roman" w:eastAsiaTheme="minorEastAsia" w:hAnsi="Times New Roman" w:cs="Times New Roman"/>
+          <w:sz w:val="28"/>
+          <w:szCs w:val="28"/>
+        </w:rPr>
+      </w:pPr>
+      <w:r>
+        <w:rPr>
+          <w:rFonts w:ascii="Times New Roman" w:eastAsiaTheme="minorEastAsia" w:hAnsi="Times New Roman" w:cs="Times New Roman"/>
+          <w:sz w:val="28"/>
+          <w:szCs w:val="28"/>
+        </w:rPr>
+        <w:pict>
+          <v:shape id="_x0000_i1031" type="#_x0000_t75" style="width:420.75pt;height:120.75pt">
+            <v:imagedata r:id="rId15" o:title="два нейрона"/>
+          </v:shape>
+        </w:pict>
+      </w:r>
+    </w:p>
+    <w:p>
+      <w:pPr>
+        <w:spacing w:after="0"/>
+        <w:jc w:val="both"/>
+        <w:rPr>
+          <w:rFonts w:ascii="Times New Roman" w:eastAsiaTheme="minorEastAsia" w:hAnsi="Times New Roman" w:cs="Times New Roman"/>
+          <w:sz w:val="28"/>
+          <w:szCs w:val="28"/>
+        </w:rPr>
+      </w:pPr>
+    </w:p>
+    <w:p>
+      <w:pPr>
+        <w:spacing w:after="0" w:line="240" w:lineRule="auto"/>
+        <w:ind w:firstLine="567"/>
+        <w:jc w:val="center"/>
+        <w:rPr>
+          <w:rFonts w:ascii="Times New Roman" w:hAnsi="Times New Roman" w:cs="Times New Roman"/>
+          <w:b/>
+          <w:sz w:val="24"/>
+          <w:szCs w:val="24"/>
+        </w:rPr>
+      </w:pPr>
+      <w:r>
+        <w:rPr>
+          <w:rFonts w:ascii="Times New Roman" w:hAnsi="Times New Roman" w:cs="Times New Roman"/>
+          <w:b/>
+          <w:sz w:val="24"/>
+          <w:szCs w:val="24"/>
+        </w:rPr>
+        <w:t>Рисунок 1.8</w:t>
+      </w:r>
+      <w:r>
+        <w:rPr>
+          <w:rFonts w:ascii="Times New Roman" w:hAnsi="Times New Roman" w:cs="Times New Roman"/>
+          <w:b/>
+          <w:sz w:val="24"/>
+          <w:szCs w:val="24"/>
+        </w:rPr>
+        <w:t xml:space="preserve"> – </w:t>
+      </w:r>
+      <w:r>
+        <w:rPr>
+          <w:rFonts w:ascii="Times New Roman" w:hAnsi="Times New Roman" w:cs="Times New Roman"/>
+          <w:b/>
+          <w:sz w:val="24"/>
+          <w:szCs w:val="24"/>
+        </w:rPr>
+        <w:t>Обозначения связывания соседних слоев</w:t>
+      </w:r>
+    </w:p>
+    <w:p>
+      <w:pPr>
+        <w:spacing w:after="0"/>
+        <w:ind w:firstLine="567"/>
+        <w:jc w:val="center"/>
+        <w:rPr>
+          <w:rFonts w:ascii="Times New Roman" w:hAnsi="Times New Roman" w:cs="Times New Roman"/>
+          <w:sz w:val="24"/>
+          <w:szCs w:val="24"/>
+        </w:rPr>
+      </w:pPr>
+      <w:r>
+        <w:rPr>
+          <w:rFonts w:ascii="Times New Roman" w:hAnsi="Times New Roman" w:cs="Times New Roman"/>
+          <w:sz w:val="24"/>
+          <w:szCs w:val="24"/>
+        </w:rPr>
+        <w:t xml:space="preserve">Примечание </w:t>
+      </w:r>
+      <w:r>
+        <w:rPr>
+          <w:rFonts w:ascii="Times New Roman" w:hAnsi="Times New Roman" w:cs="Times New Roman"/>
+          <w:sz w:val="24"/>
+          <w:szCs w:val="24"/>
+        </w:rPr>
+        <w:softHyphen/>
+      </w:r>
+      <w:r>
+        <w:rPr>
+          <w:rFonts w:ascii="Times New Roman" w:hAnsi="Times New Roman" w:cs="Times New Roman"/>
+          <w:sz w:val="24"/>
+          <w:szCs w:val="24"/>
+        </w:rPr>
+        <w:softHyphen/>
+      </w:r>
+      <w:r>
+        <w:rPr>
+          <w:rFonts w:ascii="Times New Roman" w:hAnsi="Times New Roman" w:cs="Times New Roman"/>
+          <w:sz w:val="24"/>
+          <w:szCs w:val="24"/>
+        </w:rPr>
+        <w:softHyphen/>
+        <w:t>– Источник</w:t>
+      </w:r>
+      <w:r>
+        <w:rPr>
+          <w:rFonts w:ascii="Times New Roman" w:hAnsi="Times New Roman" w:cs="Times New Roman"/>
+          <w:sz w:val="24"/>
+          <w:szCs w:val="24"/>
+        </w:rPr>
+        <w:t>:</w:t>
+      </w:r>
+      <w:r>
+        <w:rPr>
+          <w:rFonts w:ascii="Times New Roman" w:hAnsi="Times New Roman" w:cs="Times New Roman"/>
+          <w:sz w:val="24"/>
+          <w:szCs w:val="24"/>
+        </w:rPr>
+        <w:t xml:space="preserve"> </w:t>
+      </w:r>
+      <w:r>
+        <w:rPr>
+          <w:rFonts w:ascii="Times New Roman" w:hAnsi="Times New Roman" w:cs="Times New Roman"/>
+          <w:sz w:val="24"/>
+          <w:szCs w:val="24"/>
+        </w:rPr>
+        <w:t>собственная разработка.</w:t>
+      </w:r>
+    </w:p>
+    <w:p>
+      <w:pPr>
+        <w:spacing w:after="0"/>
+        <w:ind w:firstLine="567"/>
+        <w:jc w:val="center"/>
+        <w:rPr>
+          <w:rFonts w:ascii="Times New Roman" w:hAnsi="Times New Roman" w:cs="Times New Roman"/>
+          <w:sz w:val="24"/>
+          <w:szCs w:val="24"/>
+        </w:rPr>
+      </w:pPr>
+    </w:p>
+    <w:p>
+      <w:pPr>
+        <w:spacing w:after="0"/>
+        <w:ind w:firstLine="567"/>
+        <w:jc w:val="both"/>
+        <w:rPr>
+          <w:rFonts w:ascii="Times New Roman" w:hAnsi="Times New Roman" w:cs="Times New Roman"/>
+          <w:sz w:val="28"/>
+          <w:szCs w:val="28"/>
+        </w:rPr>
+      </w:pPr>
+      <w:bookmarkStart w:id="4" w:name="_GoBack"/>
+      <w:bookmarkEnd w:id="4"/>
+    </w:p>
+    <w:p>
+      <w:pPr>
+        <w:spacing w:after="0"/>
+        <w:jc w:val="both"/>
+        <w:rPr>
+          <w:rFonts w:ascii="Times New Roman" w:eastAsiaTheme="minorEastAsia" w:hAnsi="Times New Roman" w:cs="Times New Roman"/>
+          <w:sz w:val="28"/>
+          <w:szCs w:val="28"/>
+        </w:rPr>
+      </w:pPr>
+    </w:p>
+    <w:p>
+      <w:pPr>
+        <w:spacing w:after="0"/>
+        <w:ind w:firstLine="567"/>
+        <w:jc w:val="center"/>
+        <w:rPr>
+          <w:rFonts w:ascii="Times New Roman" w:hAnsi="Times New Roman" w:cs="Times New Roman"/>
           <w:sz w:val="28"/>
           <w:szCs w:val="28"/>
         </w:rPr>
@@ -15324,8 +18446,8 @@
           <w:szCs w:val="28"/>
         </w:rPr>
         <w:pict>
-          <v:shape id="_x0000_i1026" type="#_x0000_t75" style="width:481.5pt;height:240.75pt">
-            <v:imagedata r:id="rId13" o:title="scatter3d_with_sigmoid"/>
+          <v:shape id="_x0000_i1030" type="#_x0000_t75" style="width:481.5pt;height:240.75pt">
+            <v:imagedata r:id="rId16" o:title="scatter3d_with_sigmoid"/>
           </v:shape>
         </w:pict>
       </w:r>
@@ -15456,7 +18578,7 @@
       </w:pPr>
     </w:p>
     <w:sectPr>
-      <w:footerReference w:type="default" r:id="rId14"/>
+      <w:footerReference w:type="default" r:id="rId17"/>
       <w:pgSz w:w="11906" w:h="16838"/>
       <w:pgMar w:top="1134" w:right="567" w:bottom="1134" w:left="1701" w:header="709" w:footer="709" w:gutter="0"/>
       <w:pgNumType w:start="1"/>
@@ -15522,7 +18644,7 @@
           <w:rPr>
             <w:noProof/>
           </w:rPr>
-          <w:t>17</w:t>
+          <w:t>20</w:t>
         </w:r>
         <w:r>
           <w:fldChar w:fldCharType="end"/>
@@ -15655,6 +18777,95 @@
     </w:lvl>
   </w:abstractNum>
   <w:abstractNum w:abstractNumId="1">
+    <w:nsid w:val="238862D9"/>
+    <w:multiLevelType w:val="hybridMultilevel"/>
+    <w:tmpl w:val="FFFAC356"/>
+    <w:lvl w:ilvl="0" w:tplc="7F1CB49A">
+      <w:start w:val="1"/>
+      <w:numFmt w:val="decimal"/>
+      <w:lvlText w:val="%1)"/>
+      <w:lvlJc w:val="left"/>
+      <w:pPr>
+        <w:ind w:left="927" w:hanging="360"/>
+      </w:pPr>
+      <w:rPr>
+        <w:rFonts w:hint="default"/>
+      </w:rPr>
+    </w:lvl>
+    <w:lvl w:ilvl="1" w:tplc="04190019" w:tentative="1">
+      <w:start w:val="1"/>
+      <w:numFmt w:val="lowerLetter"/>
+      <w:lvlText w:val="%2."/>
+      <w:lvlJc w:val="left"/>
+      <w:pPr>
+        <w:ind w:left="1647" w:hanging="360"/>
+      </w:pPr>
+    </w:lvl>
+    <w:lvl w:ilvl="2" w:tplc="0419001B" w:tentative="1">
+      <w:start w:val="1"/>
+      <w:numFmt w:val="lowerRoman"/>
+      <w:lvlText w:val="%3."/>
+      <w:lvlJc w:val="right"/>
+      <w:pPr>
+        <w:ind w:left="2367" w:hanging="180"/>
+      </w:pPr>
+    </w:lvl>
+    <w:lvl w:ilvl="3" w:tplc="0419000F" w:tentative="1">
+      <w:start w:val="1"/>
+      <w:numFmt w:val="decimal"/>
+      <w:lvlText w:val="%4."/>
+      <w:lvlJc w:val="left"/>
+      <w:pPr>
+        <w:ind w:left="3087" w:hanging="360"/>
+      </w:pPr>
+    </w:lvl>
+    <w:lvl w:ilvl="4" w:tplc="04190019" w:tentative="1">
+      <w:start w:val="1"/>
+      <w:numFmt w:val="lowerLetter"/>
+      <w:lvlText w:val="%5."/>
+      <w:lvlJc w:val="left"/>
+      <w:pPr>
+        <w:ind w:left="3807" w:hanging="360"/>
+      </w:pPr>
+    </w:lvl>
+    <w:lvl w:ilvl="5" w:tplc="0419001B" w:tentative="1">
+      <w:start w:val="1"/>
+      <w:numFmt w:val="lowerRoman"/>
+      <w:lvlText w:val="%6."/>
+      <w:lvlJc w:val="right"/>
+      <w:pPr>
+        <w:ind w:left="4527" w:hanging="180"/>
+      </w:pPr>
+    </w:lvl>
+    <w:lvl w:ilvl="6" w:tplc="0419000F" w:tentative="1">
+      <w:start w:val="1"/>
+      <w:numFmt w:val="decimal"/>
+      <w:lvlText w:val="%7."/>
+      <w:lvlJc w:val="left"/>
+      <w:pPr>
+        <w:ind w:left="5247" w:hanging="360"/>
+      </w:pPr>
+    </w:lvl>
+    <w:lvl w:ilvl="7" w:tplc="04190019" w:tentative="1">
+      <w:start w:val="1"/>
+      <w:numFmt w:val="lowerLetter"/>
+      <w:lvlText w:val="%8."/>
+      <w:lvlJc w:val="left"/>
+      <w:pPr>
+        <w:ind w:left="5967" w:hanging="360"/>
+      </w:pPr>
+    </w:lvl>
+    <w:lvl w:ilvl="8" w:tplc="0419001B" w:tentative="1">
+      <w:start w:val="1"/>
+      <w:numFmt w:val="lowerRoman"/>
+      <w:lvlText w:val="%9."/>
+      <w:lvlJc w:val="right"/>
+      <w:pPr>
+        <w:ind w:left="6687" w:hanging="180"/>
+      </w:pPr>
+    </w:lvl>
+  </w:abstractNum>
+  <w:abstractNum w:abstractNumId="2">
     <w:nsid w:val="60B136AD"/>
     <w:multiLevelType w:val="hybridMultilevel"/>
     <w:tmpl w:val="1076D4E8"/>
@@ -15745,10 +18956,13 @@
     </w:lvl>
   </w:abstractNum>
   <w:num w:numId="1">
-    <w:abstractNumId w:val="1"/>
+    <w:abstractNumId w:val="2"/>
   </w:num>
   <w:num w:numId="2">
     <w:abstractNumId w:val="0"/>
+  </w:num>
+  <w:num w:numId="3">
+    <w:abstractNumId w:val="1"/>
   </w:num>
 </w:numbering>
 </file>
@@ -16421,8 +19635,11 @@
   </w:compat>
   <w:rsids>
     <w:rsidRoot w:val="0023589B"/>
+    <w:rsid w:val="00116FE6"/>
     <w:rsid w:val="0023589B"/>
     <w:rsid w:val="00742AFF"/>
+    <w:rsid w:val="009B4B42"/>
+    <w:rsid w:val="00F807E0"/>
   </w:rsids>
   <m:mathPr>
     <m:mathFont m:val="Cambria Math"/>
@@ -16871,7 +20088,7 @@
     <w:basedOn w:val="a0"/>
     <w:uiPriority w:val="99"/>
     <w:semiHidden/>
-    <w:rsid w:val="00742AFF"/>
+    <w:rsid w:val="009B4B42"/>
     <w:rPr>
       <w:color w:val="808080"/>
     </w:rPr>
@@ -17152,7 +20369,7 @@
 </file>
 
 <file path=customXml/itemProps1.xml><?xml version="1.0" encoding="utf-8"?>
-<ds:datastoreItem xmlns:ds="http://schemas.openxmlformats.org/officeDocument/2006/customXml" ds:itemID="{7F4D8B48-25CA-4FDF-9904-0EC86000C458}">
+<ds:datastoreItem xmlns:ds="http://schemas.openxmlformats.org/officeDocument/2006/customXml" ds:itemID="{D6B33DE6-B871-4A70-8323-EED0C3F84B19}">
   <ds:schemaRefs>
     <ds:schemaRef ds:uri="http://schemas.openxmlformats.org/officeDocument/2006/bibliography"/>
   </ds:schemaRefs>

--- a/Дипломная работа Кобак Ф.А. 18ДКК-1.docx
+++ b/Дипломная работа Кобак Ф.А. 18ДКК-1.docx
@@ -14132,8 +14132,7 @@
     <w:p>
       <w:pPr>
         <w:spacing w:after="0"/>
-        <w:ind w:firstLine="567"/>
-        <w:jc w:val="both"/>
+        <w:jc w:val="center"/>
         <w:rPr>
           <w:rFonts w:ascii="Times New Roman" w:eastAsiaTheme="minorEastAsia" w:hAnsi="Times New Roman" w:cs="Times New Roman"/>
           <w:sz w:val="28"/>
@@ -14147,7 +14146,7 @@
           <w:szCs w:val="28"/>
         </w:rPr>
         <w:pict>
-          <v:shape id="_x0000_i1026" type="#_x0000_t75" style="width:456.75pt;height:228pt">
+          <v:shape id="_x0000_i1026" type="#_x0000_t75" style="width:480.75pt;height:240.75pt">
             <v:imagedata r:id="rId11" o:title="nonlinear_for_logit"/>
           </v:shape>
         </w:pict>
@@ -14264,7 +14263,16 @@
           <w:sz w:val="28"/>
           <w:szCs w:val="28"/>
         </w:rPr>
-        <w:t>Слева все та-же диаграмма рассеяния, только несколько изменены принципы классификации. По по-прежнему можно вручную записать правило разделяющее классы, только в этот раз это будет не единственные уравнение прямой, но кусочно-линейная функция.</w:t>
+        <w:t xml:space="preserve">Слева все та-же диаграмма рассеяния, только несколько изменены принципы классификации. По по-прежнему можно вручную записать правило </w:t>
+      </w:r>
+      <w:r>
+        <w:rPr>
+          <w:rFonts w:ascii="Times New Roman" w:eastAsiaTheme="minorEastAsia" w:hAnsi="Times New Roman" w:cs="Times New Roman"/>
+          <w:sz w:val="28"/>
+          <w:szCs w:val="28"/>
+        </w:rPr>
+        <w:lastRenderedPageBreak/>
+        <w:t>разделяющее классы, только в этот раз это будет не единственные уравнение прямой, но кусочно-линейная функция.</w:t>
       </w:r>
     </w:p>
     <w:p>
@@ -14284,7 +14292,6 @@
           <w:sz w:val="28"/>
           <w:szCs w:val="28"/>
         </w:rPr>
-        <w:lastRenderedPageBreak/>
         <w:t xml:space="preserve">На этих данных была построена модель логистической регрессии. </w:t>
       </w:r>
       <w:proofErr w:type="gramStart"/>
@@ -15144,7 +15151,16 @@
           <w:sz w:val="28"/>
           <w:szCs w:val="28"/>
         </w:rPr>
-        <w:t>активационная (придаточная функция) отвечает за формирование выходной активации.</w:t>
+        <w:t xml:space="preserve">активационная </w:t>
+      </w:r>
+      <w:r>
+        <w:rPr>
+          <w:rFonts w:ascii="Times New Roman" w:eastAsiaTheme="minorEastAsia" w:hAnsi="Times New Roman" w:cs="Times New Roman"/>
+          <w:sz w:val="28"/>
+          <w:szCs w:val="28"/>
+        </w:rPr>
+        <w:lastRenderedPageBreak/>
+        <w:t>(придаточная функция) отвечает за формирование выходной активации.</w:t>
       </w:r>
       <w:r>
         <w:rPr>
@@ -15161,7 +15177,6 @@
           <w:sz w:val="28"/>
           <w:szCs w:val="28"/>
         </w:rPr>
-        <w:lastRenderedPageBreak/>
         <w:t xml:space="preserve">Обозначение </w:t>
       </w:r>
       <m:oMath>
@@ -15492,6 +15507,23 @@
                     <w:sz w:val="28"/>
                     <w:szCs w:val="28"/>
                   </w:rPr>
+                  <m:t>+</m:t>
+                </m:r>
+                <m:r>
+                  <w:rPr>
+                    <w:rFonts w:ascii="Cambria Math" w:hAnsi="Cambria Math" w:cs="Times New Roman"/>
+                    <w:sz w:val="28"/>
+                    <w:szCs w:val="28"/>
+                    <w:lang w:val="en-US"/>
+                  </w:rPr>
+                  <m:t>b</m:t>
+                </m:r>
+                <m:r>
+                  <w:rPr>
+                    <w:rFonts w:ascii="Cambria Math" w:hAnsi="Cambria Math" w:cs="Times New Roman"/>
+                    <w:sz w:val="28"/>
+                    <w:szCs w:val="28"/>
+                  </w:rPr>
                   <m:t>.</m:t>
                 </m:r>
               </m:oMath>
@@ -15745,6 +15777,14 @@
           <w:sz w:val="28"/>
           <w:szCs w:val="28"/>
         </w:rPr>
+        <w:t xml:space="preserve"> </w:t>
+      </w:r>
+      <w:r>
+        <w:rPr>
+          <w:rFonts w:ascii="Times New Roman" w:eastAsiaTheme="minorEastAsia" w:hAnsi="Times New Roman" w:cs="Times New Roman"/>
+          <w:sz w:val="28"/>
+          <w:szCs w:val="28"/>
+        </w:rPr>
         <w:t xml:space="preserve">вес </w:t>
       </w:r>
       <w:proofErr w:type="spellStart"/>
@@ -15783,7 +15823,70 @@
           <w:sz w:val="28"/>
           <w:szCs w:val="28"/>
         </w:rPr>
-        <w:t>входной активации.</w:t>
+        <w:t>входной активации</w:t>
+      </w:r>
+      <w:r>
+        <w:rPr>
+          <w:rFonts w:ascii="Times New Roman" w:eastAsiaTheme="minorEastAsia" w:hAnsi="Times New Roman" w:cs="Times New Roman"/>
+          <w:sz w:val="28"/>
+          <w:szCs w:val="28"/>
+        </w:rPr>
+        <w:t>;</w:t>
+      </w:r>
+    </w:p>
+    <w:p>
+      <w:pPr>
+        <w:spacing w:after="0" w:line="240" w:lineRule="auto"/>
+        <w:ind w:left="851" w:firstLine="141"/>
+        <w:rPr>
+          <w:rFonts w:ascii="Times New Roman" w:eastAsiaTheme="minorEastAsia" w:hAnsi="Times New Roman" w:cs="Times New Roman"/>
+          <w:sz w:val="28"/>
+          <w:szCs w:val="28"/>
+        </w:rPr>
+      </w:pPr>
+      <m:oMath>
+        <m:r>
+          <w:rPr>
+            <w:rFonts w:ascii="Cambria Math" w:hAnsi="Cambria Math" w:cs="Times New Roman"/>
+            <w:sz w:val="28"/>
+            <w:szCs w:val="28"/>
+            <w:lang w:val="en-US"/>
+          </w:rPr>
+          <m:t>b</m:t>
+        </m:r>
+      </m:oMath>
+      <w:r>
+        <w:rPr>
+          <w:rFonts w:ascii="Times New Roman" w:eastAsiaTheme="minorEastAsia" w:hAnsi="Times New Roman" w:cs="Times New Roman"/>
+          <w:sz w:val="28"/>
+          <w:szCs w:val="28"/>
+        </w:rPr>
+        <w:t xml:space="preserve"> </w:t>
+      </w:r>
+      <w:r>
+        <w:rPr>
+          <w:rFonts w:ascii="Times New Roman" w:eastAsiaTheme="minorEastAsia" w:hAnsi="Times New Roman" w:cs="Times New Roman"/>
+          <w:sz w:val="28"/>
+          <w:szCs w:val="28"/>
+        </w:rPr>
+        <w:softHyphen/>
+        <w:t xml:space="preserve">– </w:t>
+      </w:r>
+      <w:r>
+        <w:rPr>
+          <w:rFonts w:ascii="Times New Roman" w:eastAsiaTheme="minorEastAsia" w:hAnsi="Times New Roman" w:cs="Times New Roman"/>
+          <w:sz w:val="28"/>
+          <w:szCs w:val="28"/>
+        </w:rPr>
+        <w:t>свободный член</w:t>
+      </w:r>
+      <w:r>
+        <w:rPr>
+          <w:rFonts w:ascii="Times New Roman" w:eastAsiaTheme="minorEastAsia" w:hAnsi="Times New Roman" w:cs="Times New Roman"/>
+          <w:sz w:val="28"/>
+          <w:szCs w:val="28"/>
+        </w:rPr>
+        <w:t>.</w:t>
       </w:r>
     </w:p>
     <w:p>
@@ -16387,8 +16490,9 @@
           <w:rFonts w:ascii="Times New Roman" w:eastAsiaTheme="minorEastAsia" w:hAnsi="Times New Roman" w:cs="Times New Roman"/>
           <w:sz w:val="28"/>
           <w:szCs w:val="28"/>
-        </w:rPr>
-        <w:t>Таким образом, получается, что рассмотренная выше модель логистической регрессии для бинарной классификации может быть представлена как простейшая однослойная нейронная сеть.</w:t>
+          <w:highlight w:val="yellow"/>
+        </w:rPr>
+        <w:t>Опишем свойства сигмоидального нейрона которые для нас несут особую важность</w:t>
       </w:r>
     </w:p>
     <w:p>
@@ -16402,15 +16506,156 @@
           <w:szCs w:val="28"/>
         </w:rPr>
       </w:pPr>
-      <w:r>
-        <w:rPr>
-          <w:rFonts w:ascii="Times New Roman" w:eastAsiaTheme="minorEastAsia" w:hAnsi="Times New Roman" w:cs="Times New Roman"/>
-          <w:sz w:val="28"/>
-          <w:szCs w:val="28"/>
-          <w:highlight w:val="yellow"/>
+      <w:proofErr w:type="spellStart"/>
+      <w:r>
+        <w:rPr>
+          <w:rFonts w:ascii="Times New Roman" w:eastAsiaTheme="minorEastAsia" w:hAnsi="Times New Roman" w:cs="Times New Roman"/>
+          <w:sz w:val="28"/>
+          <w:szCs w:val="28"/>
+          <w:lang w:val="en-US"/>
         </w:rPr>
         <w:lastRenderedPageBreak/>
-        <w:t>Опишем свойства сигмоидального нейрона которые для нас несут особую важность</w:t>
+        <w:t>ReLU</w:t>
+      </w:r>
+      <w:proofErr w:type="spellEnd"/>
+      <w:r>
+        <w:rPr>
+          <w:rFonts w:ascii="Times New Roman" w:eastAsiaTheme="minorEastAsia" w:hAnsi="Times New Roman" w:cs="Times New Roman"/>
+          <w:sz w:val="28"/>
+          <w:szCs w:val="28"/>
+        </w:rPr>
+        <w:t xml:space="preserve"> (</w:t>
+      </w:r>
+      <w:r>
+        <w:rPr>
+          <w:rFonts w:ascii="Times New Roman" w:eastAsiaTheme="minorEastAsia" w:hAnsi="Times New Roman" w:cs="Times New Roman"/>
+          <w:sz w:val="28"/>
+          <w:szCs w:val="28"/>
+          <w:lang w:val="en-US"/>
+        </w:rPr>
+        <w:t>Rectified</w:t>
+      </w:r>
+      <w:r>
+        <w:rPr>
+          <w:rFonts w:ascii="Times New Roman" w:eastAsiaTheme="minorEastAsia" w:hAnsi="Times New Roman" w:cs="Times New Roman"/>
+          <w:sz w:val="28"/>
+          <w:szCs w:val="28"/>
+        </w:rPr>
+        <w:t xml:space="preserve"> </w:t>
+      </w:r>
+      <w:r>
+        <w:rPr>
+          <w:rFonts w:ascii="Times New Roman" w:eastAsiaTheme="minorEastAsia" w:hAnsi="Times New Roman" w:cs="Times New Roman"/>
+          <w:sz w:val="28"/>
+          <w:szCs w:val="28"/>
+          <w:lang w:val="en-US"/>
+        </w:rPr>
+        <w:t>linear</w:t>
+      </w:r>
+      <w:r>
+        <w:rPr>
+          <w:rFonts w:ascii="Times New Roman" w:eastAsiaTheme="minorEastAsia" w:hAnsi="Times New Roman" w:cs="Times New Roman"/>
+          <w:sz w:val="28"/>
+          <w:szCs w:val="28"/>
+        </w:rPr>
+        <w:t xml:space="preserve"> </w:t>
+      </w:r>
+      <w:r>
+        <w:rPr>
+          <w:rFonts w:ascii="Times New Roman" w:eastAsiaTheme="minorEastAsia" w:hAnsi="Times New Roman" w:cs="Times New Roman"/>
+          <w:sz w:val="28"/>
+          <w:szCs w:val="28"/>
+          <w:lang w:val="en-US"/>
+        </w:rPr>
+        <w:t>unit</w:t>
+      </w:r>
+      <w:r>
+        <w:rPr>
+          <w:rFonts w:ascii="Times New Roman" w:eastAsiaTheme="minorEastAsia" w:hAnsi="Times New Roman" w:cs="Times New Roman"/>
+          <w:sz w:val="28"/>
+          <w:szCs w:val="28"/>
+        </w:rPr>
+        <w:t xml:space="preserve">) </w:t>
+      </w:r>
+      <w:r>
+        <w:rPr>
+          <w:rFonts w:ascii="Times New Roman" w:eastAsiaTheme="minorEastAsia" w:hAnsi="Times New Roman" w:cs="Times New Roman"/>
+          <w:sz w:val="28"/>
+          <w:szCs w:val="28"/>
+        </w:rPr>
+        <w:t>нейрон</w:t>
+      </w:r>
+      <w:r>
+        <w:rPr>
+          <w:rFonts w:ascii="Times New Roman" w:eastAsiaTheme="minorEastAsia" w:hAnsi="Times New Roman" w:cs="Times New Roman"/>
+          <w:sz w:val="28"/>
+          <w:szCs w:val="28"/>
+        </w:rPr>
+        <w:t xml:space="preserve"> </w:t>
+      </w:r>
+      <w:r>
+        <w:rPr>
+          <w:rFonts w:ascii="Times New Roman" w:eastAsiaTheme="minorEastAsia" w:hAnsi="Times New Roman" w:cs="Times New Roman"/>
+          <w:sz w:val="28"/>
+          <w:szCs w:val="28"/>
+        </w:rPr>
+        <w:t>имеет</w:t>
+      </w:r>
+      <w:r>
+        <w:rPr>
+          <w:rFonts w:ascii="Times New Roman" w:eastAsiaTheme="minorEastAsia" w:hAnsi="Times New Roman" w:cs="Times New Roman"/>
+          <w:sz w:val="28"/>
+          <w:szCs w:val="28"/>
+        </w:rPr>
+        <w:t xml:space="preserve"> </w:t>
+      </w:r>
+      <w:r>
+        <w:rPr>
+          <w:rFonts w:ascii="Times New Roman" w:eastAsiaTheme="minorEastAsia" w:hAnsi="Times New Roman" w:cs="Times New Roman"/>
+          <w:sz w:val="28"/>
+          <w:szCs w:val="28"/>
+        </w:rPr>
+        <w:t>активационную</w:t>
+      </w:r>
+      <w:r>
+        <w:rPr>
+          <w:rFonts w:ascii="Times New Roman" w:eastAsiaTheme="minorEastAsia" w:hAnsi="Times New Roman" w:cs="Times New Roman"/>
+          <w:sz w:val="28"/>
+          <w:szCs w:val="28"/>
+        </w:rPr>
+        <w:t xml:space="preserve"> </w:t>
+      </w:r>
+      <w:r>
+        <w:rPr>
+          <w:rFonts w:ascii="Times New Roman" w:eastAsiaTheme="minorEastAsia" w:hAnsi="Times New Roman" w:cs="Times New Roman"/>
+          <w:sz w:val="28"/>
+          <w:szCs w:val="28"/>
+        </w:rPr>
+        <w:t>функцию</w:t>
+      </w:r>
+      <w:r>
+        <w:rPr>
+          <w:rFonts w:ascii="Times New Roman" w:eastAsiaTheme="minorEastAsia" w:hAnsi="Times New Roman" w:cs="Times New Roman"/>
+          <w:sz w:val="28"/>
+          <w:szCs w:val="28"/>
+        </w:rPr>
+        <w:t xml:space="preserve"> </w:t>
+      </w:r>
+      <w:r>
+        <w:rPr>
+          <w:rFonts w:ascii="Times New Roman" w:eastAsiaTheme="minorEastAsia" w:hAnsi="Times New Roman" w:cs="Times New Roman"/>
+          <w:sz w:val="28"/>
+          <w:szCs w:val="28"/>
+        </w:rPr>
+        <w:t>вида</w:t>
+      </w:r>
+      <w:r>
+        <w:rPr>
+          <w:rFonts w:ascii="Times New Roman" w:eastAsiaTheme="minorEastAsia" w:hAnsi="Times New Roman" w:cs="Times New Roman"/>
+          <w:sz w:val="28"/>
+          <w:szCs w:val="28"/>
+        </w:rPr>
+        <w:t>:</w:t>
       </w:r>
     </w:p>
     <w:p>
@@ -16424,279 +16669,183 @@
           <w:szCs w:val="28"/>
         </w:rPr>
       </w:pPr>
-      <w:proofErr w:type="spellStart"/>
-      <w:r>
-        <w:rPr>
-          <w:rFonts w:ascii="Times New Roman" w:eastAsiaTheme="minorEastAsia" w:hAnsi="Times New Roman" w:cs="Times New Roman"/>
-          <w:sz w:val="28"/>
-          <w:szCs w:val="28"/>
-          <w:lang w:val="en-US"/>
-        </w:rPr>
-        <w:t>ReLU</w:t>
-      </w:r>
-      <w:proofErr w:type="spellEnd"/>
-      <w:r>
-        <w:rPr>
-          <w:rFonts w:ascii="Times New Roman" w:eastAsiaTheme="minorEastAsia" w:hAnsi="Times New Roman" w:cs="Times New Roman"/>
-          <w:sz w:val="28"/>
-          <w:szCs w:val="28"/>
-        </w:rPr>
-        <w:t xml:space="preserve"> (</w:t>
-      </w:r>
-      <w:r>
-        <w:rPr>
-          <w:rFonts w:ascii="Times New Roman" w:eastAsiaTheme="minorEastAsia" w:hAnsi="Times New Roman" w:cs="Times New Roman"/>
-          <w:sz w:val="28"/>
-          <w:szCs w:val="28"/>
-          <w:lang w:val="en-US"/>
-        </w:rPr>
-        <w:t>Rectified</w:t>
-      </w:r>
-      <w:r>
-        <w:rPr>
-          <w:rFonts w:ascii="Times New Roman" w:eastAsiaTheme="minorEastAsia" w:hAnsi="Times New Roman" w:cs="Times New Roman"/>
-          <w:sz w:val="28"/>
-          <w:szCs w:val="28"/>
-        </w:rPr>
-        <w:t xml:space="preserve"> </w:t>
-      </w:r>
-      <w:r>
-        <w:rPr>
-          <w:rFonts w:ascii="Times New Roman" w:eastAsiaTheme="minorEastAsia" w:hAnsi="Times New Roman" w:cs="Times New Roman"/>
-          <w:sz w:val="28"/>
-          <w:szCs w:val="28"/>
-          <w:lang w:val="en-US"/>
-        </w:rPr>
-        <w:t>linear</w:t>
-      </w:r>
-      <w:r>
-        <w:rPr>
-          <w:rFonts w:ascii="Times New Roman" w:eastAsiaTheme="minorEastAsia" w:hAnsi="Times New Roman" w:cs="Times New Roman"/>
-          <w:sz w:val="28"/>
-          <w:szCs w:val="28"/>
-        </w:rPr>
-        <w:t xml:space="preserve"> </w:t>
-      </w:r>
-      <w:r>
-        <w:rPr>
-          <w:rFonts w:ascii="Times New Roman" w:eastAsiaTheme="minorEastAsia" w:hAnsi="Times New Roman" w:cs="Times New Roman"/>
-          <w:sz w:val="28"/>
-          <w:szCs w:val="28"/>
-          <w:lang w:val="en-US"/>
-        </w:rPr>
-        <w:t>unit</w:t>
-      </w:r>
-      <w:r>
-        <w:rPr>
-          <w:rFonts w:ascii="Times New Roman" w:eastAsiaTheme="minorEastAsia" w:hAnsi="Times New Roman" w:cs="Times New Roman"/>
-          <w:sz w:val="28"/>
-          <w:szCs w:val="28"/>
-        </w:rPr>
-        <w:t xml:space="preserve">) </w:t>
-      </w:r>
-      <w:r>
-        <w:rPr>
-          <w:rFonts w:ascii="Times New Roman" w:eastAsiaTheme="minorEastAsia" w:hAnsi="Times New Roman" w:cs="Times New Roman"/>
-          <w:sz w:val="28"/>
-          <w:szCs w:val="28"/>
-        </w:rPr>
-        <w:t>нейрон</w:t>
-      </w:r>
-      <w:r>
-        <w:rPr>
-          <w:rFonts w:ascii="Times New Roman" w:eastAsiaTheme="minorEastAsia" w:hAnsi="Times New Roman" w:cs="Times New Roman"/>
-          <w:sz w:val="28"/>
-          <w:szCs w:val="28"/>
-        </w:rPr>
-        <w:t xml:space="preserve"> </w:t>
-      </w:r>
-      <w:r>
-        <w:rPr>
-          <w:rFonts w:ascii="Times New Roman" w:eastAsiaTheme="minorEastAsia" w:hAnsi="Times New Roman" w:cs="Times New Roman"/>
-          <w:sz w:val="28"/>
-          <w:szCs w:val="28"/>
-        </w:rPr>
-        <w:t>имеет</w:t>
-      </w:r>
-      <w:r>
-        <w:rPr>
-          <w:rFonts w:ascii="Times New Roman" w:eastAsiaTheme="minorEastAsia" w:hAnsi="Times New Roman" w:cs="Times New Roman"/>
-          <w:sz w:val="28"/>
-          <w:szCs w:val="28"/>
-        </w:rPr>
-        <w:t xml:space="preserve"> </w:t>
-      </w:r>
-      <w:r>
-        <w:rPr>
-          <w:rFonts w:ascii="Times New Roman" w:eastAsiaTheme="minorEastAsia" w:hAnsi="Times New Roman" w:cs="Times New Roman"/>
-          <w:sz w:val="28"/>
-          <w:szCs w:val="28"/>
-        </w:rPr>
-        <w:t>активационную</w:t>
-      </w:r>
-      <w:r>
-        <w:rPr>
-          <w:rFonts w:ascii="Times New Roman" w:eastAsiaTheme="minorEastAsia" w:hAnsi="Times New Roman" w:cs="Times New Roman"/>
-          <w:sz w:val="28"/>
-          <w:szCs w:val="28"/>
-        </w:rPr>
-        <w:t xml:space="preserve"> </w:t>
-      </w:r>
-      <w:r>
-        <w:rPr>
-          <w:rFonts w:ascii="Times New Roman" w:eastAsiaTheme="minorEastAsia" w:hAnsi="Times New Roman" w:cs="Times New Roman"/>
-          <w:sz w:val="28"/>
-          <w:szCs w:val="28"/>
-        </w:rPr>
-        <w:t>функцию</w:t>
-      </w:r>
-      <w:r>
-        <w:rPr>
-          <w:rFonts w:ascii="Times New Roman" w:eastAsiaTheme="minorEastAsia" w:hAnsi="Times New Roman" w:cs="Times New Roman"/>
-          <w:sz w:val="28"/>
-          <w:szCs w:val="28"/>
-        </w:rPr>
-        <w:t xml:space="preserve"> </w:t>
-      </w:r>
-      <w:r>
-        <w:rPr>
-          <w:rFonts w:ascii="Times New Roman" w:eastAsiaTheme="minorEastAsia" w:hAnsi="Times New Roman" w:cs="Times New Roman"/>
-          <w:sz w:val="28"/>
-          <w:szCs w:val="28"/>
-        </w:rPr>
-        <w:t>вида</w:t>
-      </w:r>
-      <w:r>
-        <w:rPr>
-          <w:rFonts w:ascii="Times New Roman" w:eastAsiaTheme="minorEastAsia" w:hAnsi="Times New Roman" w:cs="Times New Roman"/>
-          <w:sz w:val="28"/>
-          <w:szCs w:val="28"/>
-        </w:rPr>
-        <w:t>:</w:t>
-      </w:r>
-    </w:p>
-    <w:p>
-      <w:pPr>
-        <w:spacing w:after="0"/>
-        <w:ind w:firstLine="567"/>
-        <w:jc w:val="both"/>
-        <w:rPr>
-          <w:rFonts w:ascii="Times New Roman" w:eastAsiaTheme="minorEastAsia" w:hAnsi="Times New Roman" w:cs="Times New Roman"/>
-          <w:sz w:val="28"/>
-          <w:szCs w:val="28"/>
-        </w:rPr>
-      </w:pPr>
-    </w:p>
-    <w:p>
-      <w:pPr>
-        <w:spacing w:after="0"/>
-        <w:ind w:firstLine="567"/>
-        <w:jc w:val="both"/>
-        <w:rPr>
-          <w:rFonts w:ascii="Times New Roman" w:eastAsiaTheme="minorEastAsia" w:hAnsi="Times New Roman" w:cs="Times New Roman"/>
-          <w:sz w:val="28"/>
-          <w:szCs w:val="28"/>
-        </w:rPr>
-      </w:pPr>
-      <m:oMathPara>
-        <m:oMath>
-          <m:r>
-            <w:rPr>
-              <w:rFonts w:ascii="Cambria Math" w:hAnsi="Cambria Math" w:cs="Times New Roman"/>
-              <w:sz w:val="28"/>
-              <w:szCs w:val="28"/>
-            </w:rPr>
-            <m:t>f</m:t>
-          </m:r>
-          <m:d>
-            <m:dPr>
-              <m:ctrlPr>
-                <w:rPr>
-                  <w:rFonts w:ascii="Cambria Math" w:hAnsi="Cambria Math" w:cs="Times New Roman"/>
-                  <w:i/>
-                  <w:sz w:val="28"/>
-                  <w:szCs w:val="28"/>
-                </w:rPr>
-              </m:ctrlPr>
-            </m:dPr>
-            <m:e>
-              <m:r>
-                <w:rPr>
-                  <w:rFonts w:ascii="Cambria Math" w:hAnsi="Cambria Math" w:cs="Times New Roman"/>
-                  <w:sz w:val="28"/>
-                  <w:szCs w:val="28"/>
-                </w:rPr>
-                <m:t>z</m:t>
-              </m:r>
-            </m:e>
-          </m:d>
-          <m:r>
-            <w:rPr>
-              <w:rFonts w:ascii="Cambria Math" w:hAnsi="Cambria Math" w:cs="Times New Roman"/>
-              <w:sz w:val="28"/>
-              <w:szCs w:val="28"/>
-            </w:rPr>
-            <m:t>=</m:t>
-          </m:r>
-          <m:d>
-            <m:dPr>
-              <m:begChr m:val="{"/>
-              <m:endChr m:val=""/>
-              <m:ctrlPr>
-                <w:rPr>
-                  <w:rFonts w:ascii="Cambria Math" w:hAnsi="Cambria Math" w:cs="Times New Roman"/>
-                  <w:i/>
-                  <w:sz w:val="28"/>
-                  <w:szCs w:val="28"/>
-                </w:rPr>
-              </m:ctrlPr>
-            </m:dPr>
-            <m:e>
-              <m:eqArr>
-                <m:eqArrPr>
-                  <m:ctrlPr>
-                    <w:rPr>
-                      <w:rFonts w:ascii="Cambria Math" w:hAnsi="Cambria Math" w:cs="Times New Roman"/>
-                      <w:i/>
-                      <w:sz w:val="28"/>
-                      <w:szCs w:val="28"/>
-                    </w:rPr>
-                  </m:ctrlPr>
-                </m:eqArrPr>
-                <m:e>
-                  <m:r>
-                    <w:rPr>
-                      <w:rFonts w:ascii="Cambria Math" w:hAnsi="Cambria Math" w:cs="Times New Roman"/>
-                      <w:sz w:val="28"/>
-                      <w:szCs w:val="28"/>
-                    </w:rPr>
-                    <m:t>0,z&lt;0</m:t>
-                  </m:r>
-                </m:e>
-                <m:e>
-                  <m:r>
-                    <w:rPr>
-                      <w:rFonts w:ascii="Cambria Math" w:hAnsi="Cambria Math" w:cs="Times New Roman"/>
-                      <w:sz w:val="28"/>
-                      <w:szCs w:val="28"/>
-                    </w:rPr>
-                    <m:t>z,z≥0</m:t>
-                  </m:r>
-                </m:e>
-              </m:eqArr>
-            </m:e>
-          </m:d>
-          <m:r>
-            <w:rPr>
-              <w:rFonts w:ascii="Cambria Math" w:eastAsiaTheme="minorEastAsia" w:hAnsi="Cambria Math" w:cs="Times New Roman"/>
-              <w:sz w:val="28"/>
-              <w:szCs w:val="28"/>
-            </w:rPr>
-            <m:t>.</m:t>
-          </m:r>
-        </m:oMath>
-      </m:oMathPara>
-    </w:p>
+    </w:p>
+    <w:tbl>
+      <w:tblPr>
+        <w:tblStyle w:val="a3"/>
+        <w:tblW w:w="9473" w:type="dxa"/>
+        <w:tblBorders>
+          <w:top w:val="none" w:sz="0" w:space="0" w:color="auto"/>
+          <w:left w:val="none" w:sz="0" w:space="0" w:color="auto"/>
+          <w:bottom w:val="none" w:sz="0" w:space="0" w:color="auto"/>
+          <w:right w:val="none" w:sz="0" w:space="0" w:color="auto"/>
+          <w:insideH w:val="none" w:sz="0" w:space="0" w:color="auto"/>
+          <w:insideV w:val="none" w:sz="0" w:space="0" w:color="auto"/>
+        </w:tblBorders>
+        <w:tblLook w:val="04A0" w:firstRow="1" w:lastRow="0" w:firstColumn="1" w:lastColumn="0" w:noHBand="0" w:noVBand="1"/>
+      </w:tblPr>
+      <w:tblGrid>
+        <w:gridCol w:w="8508"/>
+        <w:gridCol w:w="965"/>
+      </w:tblGrid>
+      <w:tr>
+        <w:tc>
+          <w:tcPr>
+            <w:tcW w:w="8508" w:type="dxa"/>
+          </w:tcPr>
+          <w:p>
+            <w:pPr>
+              <w:ind w:firstLine="567"/>
+              <w:jc w:val="both"/>
+              <w:rPr>
+                <w:rFonts w:ascii="Times New Roman" w:eastAsiaTheme="minorEastAsia" w:hAnsi="Times New Roman" w:cs="Times New Roman"/>
+                <w:sz w:val="28"/>
+                <w:szCs w:val="28"/>
+              </w:rPr>
+            </w:pPr>
+            <m:oMathPara>
+              <m:oMath>
+                <m:r>
+                  <w:rPr>
+                    <w:rFonts w:ascii="Cambria Math" w:hAnsi="Cambria Math" w:cs="Times New Roman"/>
+                    <w:sz w:val="28"/>
+                    <w:szCs w:val="28"/>
+                  </w:rPr>
+                  <m:t>f</m:t>
+                </m:r>
+                <m:d>
+                  <m:dPr>
+                    <m:ctrlPr>
+                      <w:rPr>
+                        <w:rFonts w:ascii="Cambria Math" w:hAnsi="Cambria Math" w:cs="Times New Roman"/>
+                        <w:i/>
+                        <w:sz w:val="28"/>
+                        <w:szCs w:val="28"/>
+                      </w:rPr>
+                    </m:ctrlPr>
+                  </m:dPr>
+                  <m:e>
+                    <m:r>
+                      <w:rPr>
+                        <w:rFonts w:ascii="Cambria Math" w:hAnsi="Cambria Math" w:cs="Times New Roman"/>
+                        <w:sz w:val="28"/>
+                        <w:szCs w:val="28"/>
+                      </w:rPr>
+                      <m:t>z</m:t>
+                    </m:r>
+                  </m:e>
+                </m:d>
+                <m:r>
+                  <w:rPr>
+                    <w:rFonts w:ascii="Cambria Math" w:hAnsi="Cambria Math" w:cs="Times New Roman"/>
+                    <w:sz w:val="28"/>
+                    <w:szCs w:val="28"/>
+                  </w:rPr>
+                  <m:t>=</m:t>
+                </m:r>
+                <m:d>
+                  <m:dPr>
+                    <m:begChr m:val="{"/>
+                    <m:endChr m:val=""/>
+                    <m:ctrlPr>
+                      <w:rPr>
+                        <w:rFonts w:ascii="Cambria Math" w:hAnsi="Cambria Math" w:cs="Times New Roman"/>
+                        <w:i/>
+                        <w:sz w:val="28"/>
+                        <w:szCs w:val="28"/>
+                      </w:rPr>
+                    </m:ctrlPr>
+                  </m:dPr>
+                  <m:e>
+                    <m:eqArr>
+                      <m:eqArrPr>
+                        <m:ctrlPr>
+                          <w:rPr>
+                            <w:rFonts w:ascii="Cambria Math" w:hAnsi="Cambria Math" w:cs="Times New Roman"/>
+                            <w:i/>
+                            <w:sz w:val="28"/>
+                            <w:szCs w:val="28"/>
+                          </w:rPr>
+                        </m:ctrlPr>
+                      </m:eqArrPr>
+                      <m:e>
+                        <m:r>
+                          <w:rPr>
+                            <w:rFonts w:ascii="Cambria Math" w:hAnsi="Cambria Math" w:cs="Times New Roman"/>
+                            <w:sz w:val="28"/>
+                            <w:szCs w:val="28"/>
+                          </w:rPr>
+                          <m:t>0,z&lt;0</m:t>
+                        </m:r>
+                      </m:e>
+                      <m:e>
+                        <m:r>
+                          <w:rPr>
+                            <w:rFonts w:ascii="Cambria Math" w:hAnsi="Cambria Math" w:cs="Times New Roman"/>
+                            <w:sz w:val="28"/>
+                            <w:szCs w:val="28"/>
+                          </w:rPr>
+                          <m:t>z,z≥0</m:t>
+                        </m:r>
+                      </m:e>
+                    </m:eqArr>
+                  </m:e>
+                </m:d>
+                <m:r>
+                  <w:rPr>
+                    <w:rFonts w:ascii="Cambria Math" w:eastAsiaTheme="minorEastAsia" w:hAnsi="Cambria Math" w:cs="Times New Roman"/>
+                    <w:sz w:val="28"/>
+                    <w:szCs w:val="28"/>
+                  </w:rPr>
+                  <m:t>.</m:t>
+                </m:r>
+              </m:oMath>
+            </m:oMathPara>
+          </w:p>
+        </w:tc>
+        <w:tc>
+          <w:tcPr>
+            <w:tcW w:w="965" w:type="dxa"/>
+            <w:vAlign w:val="center"/>
+          </w:tcPr>
+          <w:p>
+            <w:pPr>
+              <w:jc w:val="right"/>
+              <w:rPr>
+                <w:rFonts w:ascii="Times New Roman" w:eastAsiaTheme="minorEastAsia" w:hAnsi="Times New Roman" w:cs="Times New Roman"/>
+                <w:sz w:val="28"/>
+                <w:szCs w:val="28"/>
+              </w:rPr>
+            </w:pPr>
+            <w:r>
+              <w:rPr>
+                <w:rFonts w:ascii="Times New Roman" w:eastAsiaTheme="minorEastAsia" w:hAnsi="Times New Roman" w:cs="Times New Roman"/>
+                <w:sz w:val="28"/>
+                <w:szCs w:val="28"/>
+              </w:rPr>
+              <w:t>(1.</w:t>
+            </w:r>
+            <w:r>
+              <w:rPr>
+                <w:rFonts w:ascii="Times New Roman" w:eastAsiaTheme="minorEastAsia" w:hAnsi="Times New Roman" w:cs="Times New Roman"/>
+                <w:sz w:val="28"/>
+                <w:szCs w:val="28"/>
+                <w:lang w:val="en-US"/>
+              </w:rPr>
+              <w:t>12</w:t>
+            </w:r>
+            <w:r>
+              <w:rPr>
+                <w:rFonts w:ascii="Times New Roman" w:eastAsiaTheme="minorEastAsia" w:hAnsi="Times New Roman" w:cs="Times New Roman"/>
+                <w:sz w:val="28"/>
+                <w:szCs w:val="28"/>
+              </w:rPr>
+              <w:t>)</w:t>
+            </w:r>
+          </w:p>
+        </w:tc>
+      </w:tr>
+    </w:tbl>
     <w:p>
       <w:pPr>
         <w:spacing w:after="0"/>
@@ -17173,7 +17322,130 @@
           <w:sz w:val="28"/>
           <w:szCs w:val="28"/>
         </w:rPr>
-        <w:t xml:space="preserve">модель попадают входные </w:t>
+        <w:t>модель попадают входные данные.</w:t>
+      </w:r>
+      <w:r>
+        <w:rPr>
+          <w:rFonts w:ascii="Times New Roman" w:hAnsi="Times New Roman" w:cs="Times New Roman"/>
+          <w:sz w:val="28"/>
+          <w:szCs w:val="28"/>
+        </w:rPr>
+        <w:t xml:space="preserve"> </w:t>
+      </w:r>
+      <w:r>
+        <w:rPr>
+          <w:rFonts w:ascii="Times New Roman" w:hAnsi="Times New Roman" w:cs="Times New Roman"/>
+          <w:sz w:val="28"/>
+          <w:szCs w:val="28"/>
+        </w:rPr>
+        <w:t xml:space="preserve">Все последующие слои с номерами от </w:t>
+      </w:r>
+      <w:r>
+        <w:rPr>
+          <w:rFonts w:ascii="Times New Roman" w:hAnsi="Times New Roman" w:cs="Times New Roman"/>
+          <w:i/>
+          <w:sz w:val="28"/>
+          <w:szCs w:val="28"/>
+        </w:rPr>
+        <w:t>1-го</w:t>
+      </w:r>
+      <w:r>
+        <w:rPr>
+          <w:rFonts w:ascii="Times New Roman" w:hAnsi="Times New Roman" w:cs="Times New Roman"/>
+          <w:sz w:val="28"/>
+          <w:szCs w:val="28"/>
+        </w:rPr>
+        <w:t xml:space="preserve"> до </w:t>
+      </w:r>
+      <w:r>
+        <w:rPr>
+          <w:rFonts w:ascii="Times New Roman" w:hAnsi="Times New Roman" w:cs="Times New Roman"/>
+          <w:i/>
+          <w:sz w:val="28"/>
+          <w:szCs w:val="28"/>
+        </w:rPr>
+        <w:t>(</w:t>
+      </w:r>
+      <w:r>
+        <w:rPr>
+          <w:rFonts w:ascii="Times New Roman" w:hAnsi="Times New Roman" w:cs="Times New Roman"/>
+          <w:i/>
+          <w:sz w:val="28"/>
+          <w:szCs w:val="28"/>
+          <w:lang w:val="en-US"/>
+        </w:rPr>
+        <w:t>L</w:t>
+      </w:r>
+      <w:r>
+        <w:rPr>
+          <w:rFonts w:ascii="Times New Roman" w:hAnsi="Times New Roman" w:cs="Times New Roman"/>
+          <w:i/>
+          <w:sz w:val="28"/>
+          <w:szCs w:val="28"/>
+        </w:rPr>
+        <w:t>-</w:t>
+      </w:r>
+      <w:proofErr w:type="gramStart"/>
+      <w:r>
+        <w:rPr>
+          <w:rFonts w:ascii="Times New Roman" w:hAnsi="Times New Roman" w:cs="Times New Roman"/>
+          <w:i/>
+          <w:sz w:val="28"/>
+          <w:szCs w:val="28"/>
+        </w:rPr>
+        <w:t>1)-</w:t>
+      </w:r>
+      <w:proofErr w:type="gramEnd"/>
+      <w:r>
+        <w:rPr>
+          <w:rFonts w:ascii="Times New Roman" w:hAnsi="Times New Roman" w:cs="Times New Roman"/>
+          <w:i/>
+          <w:sz w:val="28"/>
+          <w:szCs w:val="28"/>
+        </w:rPr>
+        <w:t>го</w:t>
+      </w:r>
+      <w:r>
+        <w:rPr>
+          <w:rFonts w:ascii="Times New Roman" w:hAnsi="Times New Roman" w:cs="Times New Roman"/>
+          <w:sz w:val="28"/>
+          <w:szCs w:val="28"/>
+        </w:rPr>
+        <w:t xml:space="preserve"> </w:t>
+      </w:r>
+      <w:r>
+        <w:rPr>
+          <w:rFonts w:ascii="Times New Roman" w:hAnsi="Times New Roman" w:cs="Times New Roman"/>
+          <w:sz w:val="28"/>
+          <w:szCs w:val="28"/>
+        </w:rPr>
+        <w:t>называют внутренними слоями ней</w:t>
+      </w:r>
+      <w:r>
+        <w:rPr>
+          <w:rFonts w:ascii="Times New Roman" w:hAnsi="Times New Roman" w:cs="Times New Roman"/>
+          <w:sz w:val="28"/>
+          <w:szCs w:val="28"/>
+        </w:rPr>
+        <w:t xml:space="preserve">ронной сети. Активации выходного (слой с номером </w:t>
+      </w:r>
+      <w:r>
+        <w:rPr>
+          <w:rFonts w:ascii="Times New Roman" w:hAnsi="Times New Roman" w:cs="Times New Roman"/>
+          <w:i/>
+          <w:sz w:val="28"/>
+          <w:szCs w:val="28"/>
+          <w:lang w:val="en-US"/>
+        </w:rPr>
+        <w:t>L</w:t>
+      </w:r>
+      <w:r>
+        <w:rPr>
+          <w:rFonts w:ascii="Times New Roman" w:hAnsi="Times New Roman" w:cs="Times New Roman"/>
+          <w:sz w:val="28"/>
+          <w:szCs w:val="28"/>
+        </w:rPr>
+        <w:t xml:space="preserve">) </w:t>
       </w:r>
       <w:r>
         <w:rPr>
@@ -17182,130 +17454,7 @@
           <w:szCs w:val="28"/>
         </w:rPr>
         <w:lastRenderedPageBreak/>
-        <w:t>данные.</w:t>
-      </w:r>
-      <w:r>
-        <w:rPr>
-          <w:rFonts w:ascii="Times New Roman" w:hAnsi="Times New Roman" w:cs="Times New Roman"/>
-          <w:sz w:val="28"/>
-          <w:szCs w:val="28"/>
-        </w:rPr>
-        <w:t xml:space="preserve"> </w:t>
-      </w:r>
-      <w:r>
-        <w:rPr>
-          <w:rFonts w:ascii="Times New Roman" w:hAnsi="Times New Roman" w:cs="Times New Roman"/>
-          <w:sz w:val="28"/>
-          <w:szCs w:val="28"/>
-        </w:rPr>
-        <w:t xml:space="preserve">Все последующие слои с номерами от </w:t>
-      </w:r>
-      <w:r>
-        <w:rPr>
-          <w:rFonts w:ascii="Times New Roman" w:hAnsi="Times New Roman" w:cs="Times New Roman"/>
-          <w:i/>
-          <w:sz w:val="28"/>
-          <w:szCs w:val="28"/>
-        </w:rPr>
-        <w:t>1-го</w:t>
-      </w:r>
-      <w:r>
-        <w:rPr>
-          <w:rFonts w:ascii="Times New Roman" w:hAnsi="Times New Roman" w:cs="Times New Roman"/>
-          <w:sz w:val="28"/>
-          <w:szCs w:val="28"/>
-        </w:rPr>
-        <w:t xml:space="preserve"> до </w:t>
-      </w:r>
-      <w:r>
-        <w:rPr>
-          <w:rFonts w:ascii="Times New Roman" w:hAnsi="Times New Roman" w:cs="Times New Roman"/>
-          <w:i/>
-          <w:sz w:val="28"/>
-          <w:szCs w:val="28"/>
-        </w:rPr>
-        <w:t>(</w:t>
-      </w:r>
-      <w:r>
-        <w:rPr>
-          <w:rFonts w:ascii="Times New Roman" w:hAnsi="Times New Roman" w:cs="Times New Roman"/>
-          <w:i/>
-          <w:sz w:val="28"/>
-          <w:szCs w:val="28"/>
-          <w:lang w:val="en-US"/>
-        </w:rPr>
-        <w:t>L</w:t>
-      </w:r>
-      <w:r>
-        <w:rPr>
-          <w:rFonts w:ascii="Times New Roman" w:hAnsi="Times New Roman" w:cs="Times New Roman"/>
-          <w:i/>
-          <w:sz w:val="28"/>
-          <w:szCs w:val="28"/>
-        </w:rPr>
-        <w:t>-</w:t>
-      </w:r>
-      <w:proofErr w:type="gramStart"/>
-      <w:r>
-        <w:rPr>
-          <w:rFonts w:ascii="Times New Roman" w:hAnsi="Times New Roman" w:cs="Times New Roman"/>
-          <w:i/>
-          <w:sz w:val="28"/>
-          <w:szCs w:val="28"/>
-        </w:rPr>
-        <w:t>1)-</w:t>
-      </w:r>
-      <w:proofErr w:type="gramEnd"/>
-      <w:r>
-        <w:rPr>
-          <w:rFonts w:ascii="Times New Roman" w:hAnsi="Times New Roman" w:cs="Times New Roman"/>
-          <w:i/>
-          <w:sz w:val="28"/>
-          <w:szCs w:val="28"/>
-        </w:rPr>
-        <w:t>го</w:t>
-      </w:r>
-      <w:r>
-        <w:rPr>
-          <w:rFonts w:ascii="Times New Roman" w:hAnsi="Times New Roman" w:cs="Times New Roman"/>
-          <w:sz w:val="28"/>
-          <w:szCs w:val="28"/>
-        </w:rPr>
-        <w:t xml:space="preserve"> </w:t>
-      </w:r>
-      <w:r>
-        <w:rPr>
-          <w:rFonts w:ascii="Times New Roman" w:hAnsi="Times New Roman" w:cs="Times New Roman"/>
-          <w:sz w:val="28"/>
-          <w:szCs w:val="28"/>
-        </w:rPr>
-        <w:t>называют внутренними слоями ней</w:t>
-      </w:r>
-      <w:r>
-        <w:rPr>
-          <w:rFonts w:ascii="Times New Roman" w:hAnsi="Times New Roman" w:cs="Times New Roman"/>
-          <w:sz w:val="28"/>
-          <w:szCs w:val="28"/>
-        </w:rPr>
-        <w:t xml:space="preserve">ронной сети. Активации выходного (слой с номером </w:t>
-      </w:r>
-      <w:r>
-        <w:rPr>
-          <w:rFonts w:ascii="Times New Roman" w:hAnsi="Times New Roman" w:cs="Times New Roman"/>
-          <w:i/>
-          <w:sz w:val="28"/>
-          <w:szCs w:val="28"/>
-          <w:lang w:val="en-US"/>
-        </w:rPr>
-        <w:t>L</w:t>
-      </w:r>
-      <w:r>
-        <w:rPr>
-          <w:rFonts w:ascii="Times New Roman" w:hAnsi="Times New Roman" w:cs="Times New Roman"/>
-          <w:sz w:val="28"/>
-          <w:szCs w:val="28"/>
-        </w:rPr>
-        <w:t>) слоя представляют собой предсказания нейронной для данных заявленных во входном слое.</w:t>
+        <w:t>слоя представляют собой предсказания нейронной для данных заявленных во входном слое.</w:t>
       </w:r>
     </w:p>
     <w:p>
@@ -17386,15 +17535,7 @@
             <w:sz w:val="28"/>
             <w:szCs w:val="28"/>
           </w:rPr>
-          <m:t>,</m:t>
-        </m:r>
-        <m:r>
-          <w:rPr>
-            <w:rFonts w:ascii="Cambria Math" w:eastAsiaTheme="minorEastAsia" w:hAnsi="Cambria Math" w:cs="Times New Roman"/>
-            <w:sz w:val="28"/>
-            <w:szCs w:val="28"/>
-          </w:rPr>
-          <m:t>j=</m:t>
+          <m:t>,j=</m:t>
         </m:r>
         <m:acc>
           <m:accPr>
@@ -17415,15 +17556,7 @@
                 <w:sz w:val="28"/>
                 <w:szCs w:val="28"/>
               </w:rPr>
-              <m:t>1</m:t>
-            </m:r>
-            <m:r>
-              <w:rPr>
-                <w:rFonts w:ascii="Cambria Math" w:eastAsiaTheme="minorEastAsia" w:hAnsi="Cambria Math" w:cs="Times New Roman"/>
-                <w:sz w:val="28"/>
-                <w:szCs w:val="28"/>
-              </w:rPr>
-              <m:t>,</m:t>
+              <m:t>1,</m:t>
             </m:r>
             <m:sSub>
               <m:sSubPr>
@@ -17759,7 +17892,7 @@
           <w:szCs w:val="28"/>
         </w:rPr>
         <w:pict>
-          <v:shape id="_x0000_i1031" type="#_x0000_t75" style="width:420.75pt;height:120.75pt">
+          <v:shape id="_x0000_i1030" type="#_x0000_t75" style="width:420.75pt;height:120.75pt">
             <v:imagedata r:id="rId15" o:title="два нейрона"/>
           </v:shape>
         </w:pict>
@@ -17795,17 +17928,496 @@
           <w:sz w:val="24"/>
           <w:szCs w:val="24"/>
         </w:rPr>
-        <w:t>Рисунок 1.8</w:t>
-      </w:r>
-      <w:r>
+        <w:t>Рисунок 1.8 – Обозначения связывания соседних слоев</w:t>
+      </w:r>
+    </w:p>
+    <w:p>
+      <w:pPr>
+        <w:spacing w:after="0"/>
+        <w:ind w:firstLine="567"/>
+        <w:jc w:val="center"/>
+        <w:rPr>
+          <w:rFonts w:ascii="Times New Roman" w:hAnsi="Times New Roman" w:cs="Times New Roman"/>
+          <w:sz w:val="24"/>
+          <w:szCs w:val="24"/>
+        </w:rPr>
+      </w:pPr>
+      <w:r>
+        <w:rPr>
+          <w:rFonts w:ascii="Times New Roman" w:hAnsi="Times New Roman" w:cs="Times New Roman"/>
+          <w:sz w:val="24"/>
+          <w:szCs w:val="24"/>
+        </w:rPr>
+        <w:t xml:space="preserve">Примечание </w:t>
+      </w:r>
+      <w:r>
+        <w:rPr>
+          <w:rFonts w:ascii="Times New Roman" w:hAnsi="Times New Roman" w:cs="Times New Roman"/>
+          <w:sz w:val="24"/>
+          <w:szCs w:val="24"/>
+        </w:rPr>
+        <w:softHyphen/>
+      </w:r>
+      <w:r>
+        <w:rPr>
+          <w:rFonts w:ascii="Times New Roman" w:hAnsi="Times New Roman" w:cs="Times New Roman"/>
+          <w:sz w:val="24"/>
+          <w:szCs w:val="24"/>
+        </w:rPr>
+        <w:softHyphen/>
+      </w:r>
+      <w:r>
+        <w:rPr>
+          <w:rFonts w:ascii="Times New Roman" w:hAnsi="Times New Roman" w:cs="Times New Roman"/>
+          <w:sz w:val="24"/>
+          <w:szCs w:val="24"/>
+        </w:rPr>
+        <w:softHyphen/>
+        <w:t>– Источник</w:t>
+      </w:r>
+      <w:r>
+        <w:rPr>
+          <w:rFonts w:ascii="Times New Roman" w:hAnsi="Times New Roman" w:cs="Times New Roman"/>
+          <w:sz w:val="24"/>
+          <w:szCs w:val="24"/>
+        </w:rPr>
+        <w:t>:</w:t>
+      </w:r>
+      <w:r>
+        <w:rPr>
+          <w:rFonts w:ascii="Times New Roman" w:hAnsi="Times New Roman" w:cs="Times New Roman"/>
+          <w:sz w:val="24"/>
+          <w:szCs w:val="24"/>
+        </w:rPr>
+        <w:t xml:space="preserve"> </w:t>
+      </w:r>
+      <w:r>
+        <w:rPr>
+          <w:rFonts w:ascii="Times New Roman" w:hAnsi="Times New Roman" w:cs="Times New Roman"/>
+          <w:sz w:val="24"/>
+          <w:szCs w:val="24"/>
+        </w:rPr>
+        <w:t>собственная разработка.</w:t>
+      </w:r>
+    </w:p>
+    <w:p>
+      <w:pPr>
+        <w:spacing w:after="0"/>
+        <w:ind w:firstLine="567"/>
+        <w:jc w:val="center"/>
+        <w:rPr>
+          <w:rFonts w:ascii="Times New Roman" w:hAnsi="Times New Roman" w:cs="Times New Roman"/>
+          <w:sz w:val="24"/>
+          <w:szCs w:val="24"/>
+        </w:rPr>
+      </w:pPr>
+    </w:p>
+    <w:p>
+      <w:pPr>
+        <w:spacing w:after="0"/>
+        <w:ind w:firstLine="567"/>
+        <w:jc w:val="both"/>
+        <w:rPr>
+          <w:rFonts w:ascii="Times New Roman" w:hAnsi="Times New Roman" w:cs="Times New Roman"/>
+          <w:sz w:val="28"/>
+          <w:szCs w:val="28"/>
+        </w:rPr>
+      </w:pPr>
+      <w:r>
+        <w:rPr>
+          <w:rFonts w:ascii="Times New Roman" w:hAnsi="Times New Roman" w:cs="Times New Roman"/>
+          <w:sz w:val="28"/>
+          <w:szCs w:val="28"/>
+        </w:rPr>
+        <w:t xml:space="preserve">В целом, процесс идентификации нейронной сети и заключается в выборе последовательности слоёв нейронов различных видов и числа нейронов входящих в каждый из слоев. </w:t>
+      </w:r>
+      <w:r>
+        <w:rPr>
+          <w:rFonts w:ascii="Times New Roman" w:hAnsi="Times New Roman" w:cs="Times New Roman"/>
+          <w:sz w:val="28"/>
+          <w:szCs w:val="28"/>
+        </w:rPr>
+        <w:t>Не возникает сомнений, что архитектура искусственной нейронной сети может принимать очень разный вид, особенно для различных задач, но даже одна и та-же задача может иметь несколько обоснованных архитектур.</w:t>
+      </w:r>
+    </w:p>
+    <w:p>
+      <w:pPr>
+        <w:spacing w:after="0"/>
+        <w:ind w:firstLine="567"/>
+        <w:jc w:val="both"/>
+        <w:rPr>
+          <w:rFonts w:ascii="Times New Roman" w:hAnsi="Times New Roman" w:cs="Times New Roman"/>
+          <w:sz w:val="28"/>
+          <w:szCs w:val="28"/>
+        </w:rPr>
+      </w:pPr>
+      <w:r>
+        <w:rPr>
+          <w:rFonts w:ascii="Times New Roman" w:hAnsi="Times New Roman" w:cs="Times New Roman"/>
+          <w:sz w:val="28"/>
+          <w:szCs w:val="28"/>
+        </w:rPr>
+        <w:t>В этой работе будет рассмотрена архитектура, которую можно рассматривать как развитие идеи логистической регрессии, перейдем к ее описанию.</w:t>
+      </w:r>
+    </w:p>
+    <w:p>
+      <w:pPr>
+        <w:spacing w:after="0"/>
+        <w:ind w:firstLine="567"/>
+        <w:jc w:val="both"/>
+        <w:rPr>
+          <w:rFonts w:ascii="Times New Roman" w:hAnsi="Times New Roman" w:cs="Times New Roman"/>
+          <w:sz w:val="28"/>
+          <w:szCs w:val="28"/>
+        </w:rPr>
+      </w:pPr>
+      <w:r>
+        <w:rPr>
+          <w:rFonts w:ascii="Times New Roman" w:hAnsi="Times New Roman" w:cs="Times New Roman"/>
+          <w:sz w:val="28"/>
+          <w:szCs w:val="28"/>
+        </w:rPr>
+        <w:t>В предыдущем разделе было показано, почему логистическая регрессия является линейным классификатором и обоснована необходимость добавления некоторой нелинейности в названную модель.</w:t>
+      </w:r>
+      <w:r>
+        <w:rPr>
+          <w:rFonts w:ascii="Times New Roman" w:hAnsi="Times New Roman" w:cs="Times New Roman"/>
+          <w:sz w:val="28"/>
+          <w:szCs w:val="28"/>
+        </w:rPr>
+        <w:t xml:space="preserve"> </w:t>
+      </w:r>
+    </w:p>
+    <w:p>
+      <w:pPr>
+        <w:spacing w:after="0"/>
+        <w:ind w:firstLine="567"/>
+        <w:jc w:val="both"/>
+        <w:rPr>
+          <w:rFonts w:ascii="Times New Roman" w:hAnsi="Times New Roman" w:cs="Times New Roman"/>
+          <w:sz w:val="28"/>
+          <w:szCs w:val="28"/>
+        </w:rPr>
+      </w:pPr>
+      <w:r>
+        <w:rPr>
+          <w:rFonts w:ascii="Times New Roman" w:hAnsi="Times New Roman" w:cs="Times New Roman"/>
+          <w:sz w:val="28"/>
+          <w:szCs w:val="28"/>
+        </w:rPr>
+        <w:t>Возвращаясь к сигмоидальному нейрону получается, что модель</w:t>
+      </w:r>
+      <w:r>
+        <w:rPr>
+          <w:rFonts w:ascii="Times New Roman" w:hAnsi="Times New Roman" w:cs="Times New Roman"/>
+          <w:sz w:val="28"/>
+          <w:szCs w:val="28"/>
+        </w:rPr>
+        <w:t xml:space="preserve"> </w:t>
+      </w:r>
+      <w:r>
+        <w:rPr>
+          <w:rFonts w:ascii="Times New Roman" w:hAnsi="Times New Roman" w:cs="Times New Roman"/>
+          <w:sz w:val="28"/>
+          <w:szCs w:val="28"/>
+        </w:rPr>
+        <w:t>логистической регрессии может быть представлена как нейронная сеть без скрытого слоя</w:t>
+      </w:r>
+      <w:r>
+        <w:rPr>
+          <w:rFonts w:ascii="Times New Roman" w:hAnsi="Times New Roman" w:cs="Times New Roman"/>
+          <w:sz w:val="28"/>
+          <w:szCs w:val="28"/>
+        </w:rPr>
+        <w:t>. Для биномиальной логистической регрессии такая архитектура представлена на рисунке Б.1</w:t>
+      </w:r>
+      <w:r>
+        <w:rPr>
+          <w:rFonts w:ascii="Times New Roman" w:hAnsi="Times New Roman" w:cs="Times New Roman"/>
+          <w:sz w:val="28"/>
+          <w:szCs w:val="28"/>
+        </w:rPr>
+        <w:t>.</w:t>
+      </w:r>
+      <w:r>
+        <w:rPr>
+          <w:rFonts w:ascii="Times New Roman" w:hAnsi="Times New Roman" w:cs="Times New Roman"/>
+          <w:sz w:val="28"/>
+          <w:szCs w:val="28"/>
+        </w:rPr>
+        <w:t xml:space="preserve"> Для перехода к </w:t>
+      </w:r>
+      <w:proofErr w:type="spellStart"/>
+      <w:r>
+        <w:rPr>
+          <w:rFonts w:ascii="Times New Roman" w:hAnsi="Times New Roman" w:cs="Times New Roman"/>
+          <w:sz w:val="28"/>
+          <w:szCs w:val="28"/>
+        </w:rPr>
+        <w:t>мульиномиальной</w:t>
+      </w:r>
+      <w:proofErr w:type="spellEnd"/>
+      <w:r>
+        <w:rPr>
+          <w:rFonts w:ascii="Times New Roman" w:hAnsi="Times New Roman" w:cs="Times New Roman"/>
+          <w:sz w:val="28"/>
+          <w:szCs w:val="28"/>
+        </w:rPr>
+        <w:t xml:space="preserve"> достаточно добавить в выходной слой столько нейронов сколько имеется классов. </w:t>
+      </w:r>
+      <w:r>
+        <w:rPr>
+          <w:rFonts w:ascii="Times New Roman" w:hAnsi="Times New Roman" w:cs="Times New Roman"/>
+          <w:sz w:val="28"/>
+          <w:szCs w:val="28"/>
+          <w:highlight w:val="yellow"/>
+        </w:rPr>
+        <w:t xml:space="preserve">Можно дорисовать </w:t>
+      </w:r>
+      <w:proofErr w:type="spellStart"/>
+      <w:r>
+        <w:rPr>
+          <w:rFonts w:ascii="Times New Roman" w:hAnsi="Times New Roman" w:cs="Times New Roman"/>
+          <w:sz w:val="28"/>
+          <w:szCs w:val="28"/>
+          <w:highlight w:val="yellow"/>
+        </w:rPr>
+        <w:t>мультиномиальную</w:t>
+      </w:r>
+      <w:proofErr w:type="spellEnd"/>
+    </w:p>
+    <w:p>
+      <w:pPr>
+        <w:spacing w:after="0"/>
+        <w:ind w:firstLine="567"/>
+        <w:jc w:val="both"/>
+        <w:rPr>
+          <w:rFonts w:ascii="Times New Roman" w:hAnsi="Times New Roman" w:cs="Times New Roman"/>
+          <w:sz w:val="28"/>
+          <w:szCs w:val="28"/>
+        </w:rPr>
+      </w:pPr>
+      <w:r>
+        <w:rPr>
+          <w:rFonts w:ascii="Times New Roman" w:hAnsi="Times New Roman" w:cs="Times New Roman"/>
+          <w:sz w:val="28"/>
+          <w:szCs w:val="28"/>
+        </w:rPr>
+        <w:t xml:space="preserve">Основная идея рассматриваемой в этой работе архитектуры состоит в том, чтобы добавить в модель скрытые слои содержащие </w:t>
+      </w:r>
+      <w:proofErr w:type="spellStart"/>
+      <w:r>
+        <w:rPr>
+          <w:rFonts w:ascii="Times New Roman" w:hAnsi="Times New Roman" w:cs="Times New Roman"/>
+          <w:sz w:val="28"/>
+          <w:szCs w:val="28"/>
+          <w:lang w:val="en-US"/>
+        </w:rPr>
+        <w:t>ReLU</w:t>
+      </w:r>
+      <w:proofErr w:type="spellEnd"/>
+      <w:r>
+        <w:rPr>
+          <w:rFonts w:ascii="Times New Roman" w:hAnsi="Times New Roman" w:cs="Times New Roman"/>
+          <w:sz w:val="28"/>
+          <w:szCs w:val="28"/>
+        </w:rPr>
+        <w:t xml:space="preserve"> </w:t>
+      </w:r>
+      <w:r>
+        <w:rPr>
+          <w:rFonts w:ascii="Times New Roman" w:hAnsi="Times New Roman" w:cs="Times New Roman"/>
+          <w:sz w:val="28"/>
+          <w:szCs w:val="28"/>
+        </w:rPr>
+        <w:t>нейроны</w:t>
+      </w:r>
+      <w:r>
+        <w:rPr>
+          <w:rFonts w:ascii="Times New Roman" w:hAnsi="Times New Roman" w:cs="Times New Roman"/>
+          <w:sz w:val="28"/>
+          <w:szCs w:val="28"/>
+        </w:rPr>
+        <w:t>. С</w:t>
+      </w:r>
+      <w:r>
+        <w:rPr>
+          <w:rFonts w:ascii="Times New Roman" w:hAnsi="Times New Roman" w:cs="Times New Roman"/>
+          <w:sz w:val="28"/>
+          <w:szCs w:val="28"/>
+        </w:rPr>
+        <w:t xml:space="preserve">хематично такая </w:t>
+      </w:r>
+      <w:r>
+        <w:rPr>
+          <w:rFonts w:ascii="Times New Roman" w:hAnsi="Times New Roman" w:cs="Times New Roman"/>
+          <w:sz w:val="28"/>
+          <w:szCs w:val="28"/>
+        </w:rPr>
+        <w:t>архитектура</w:t>
+      </w:r>
+      <w:r>
+        <w:rPr>
+          <w:rFonts w:ascii="Times New Roman" w:hAnsi="Times New Roman" w:cs="Times New Roman"/>
+          <w:sz w:val="28"/>
+          <w:szCs w:val="28"/>
+        </w:rPr>
+        <w:t xml:space="preserve"> представлена на рисунке Б</w:t>
+      </w:r>
+      <w:r>
+        <w:rPr>
+          <w:rFonts w:ascii="Times New Roman" w:hAnsi="Times New Roman" w:cs="Times New Roman"/>
+          <w:sz w:val="28"/>
+          <w:szCs w:val="28"/>
+        </w:rPr>
+        <w:t>.2</w:t>
+      </w:r>
+      <w:r>
+        <w:rPr>
+          <w:rFonts w:ascii="Times New Roman" w:hAnsi="Times New Roman" w:cs="Times New Roman"/>
+          <w:sz w:val="28"/>
+          <w:szCs w:val="28"/>
+        </w:rPr>
+        <w:t>.</w:t>
+      </w:r>
+      <w:r>
+        <w:rPr>
+          <w:rFonts w:ascii="Times New Roman" w:hAnsi="Times New Roman" w:cs="Times New Roman"/>
+          <w:sz w:val="28"/>
+          <w:szCs w:val="28"/>
+        </w:rPr>
+        <w:t xml:space="preserve"> Получится, что если выразить </w:t>
+      </w:r>
+      <w:proofErr w:type="spellStart"/>
+      <w:r>
+        <w:rPr>
+          <w:rFonts w:ascii="Times New Roman" w:hAnsi="Times New Roman" w:cs="Times New Roman"/>
+          <w:sz w:val="28"/>
+          <w:szCs w:val="28"/>
+        </w:rPr>
+        <w:t>сумматорную</w:t>
+      </w:r>
+      <w:proofErr w:type="spellEnd"/>
+      <w:r>
+        <w:rPr>
+          <w:rFonts w:ascii="Times New Roman" w:hAnsi="Times New Roman" w:cs="Times New Roman"/>
+          <w:sz w:val="28"/>
+          <w:szCs w:val="28"/>
+        </w:rPr>
+        <w:t xml:space="preserve"> функцию выходного слоя через веса соединяющие различные слои </w:t>
+      </w:r>
+      <w:r>
+        <w:rPr>
+          <w:rFonts w:ascii="Times New Roman" w:hAnsi="Times New Roman" w:cs="Times New Roman"/>
+          <w:sz w:val="28"/>
+          <w:szCs w:val="28"/>
+        </w:rPr>
+        <w:lastRenderedPageBreak/>
+        <w:t xml:space="preserve">и активации входного слоя, то под </w:t>
+      </w:r>
+      <w:proofErr w:type="spellStart"/>
+      <w:r>
+        <w:rPr>
+          <w:rFonts w:ascii="Times New Roman" w:hAnsi="Times New Roman" w:cs="Times New Roman"/>
+          <w:sz w:val="28"/>
+          <w:szCs w:val="28"/>
+        </w:rPr>
+        <w:t>сигмоидой</w:t>
+      </w:r>
+      <w:proofErr w:type="spellEnd"/>
+      <w:r>
+        <w:rPr>
+          <w:rFonts w:ascii="Times New Roman" w:hAnsi="Times New Roman" w:cs="Times New Roman"/>
+          <w:sz w:val="28"/>
+          <w:szCs w:val="28"/>
+        </w:rPr>
+        <w:t xml:space="preserve"> станет кусочно-линейная функция, что обеспечит некоторую нелинейность при принятии решения.</w:t>
+      </w:r>
+    </w:p>
+    <w:p>
+      <w:pPr>
+        <w:spacing w:after="0"/>
+        <w:ind w:firstLine="567"/>
+        <w:jc w:val="both"/>
+        <w:rPr>
+          <w:rFonts w:ascii="Times New Roman" w:hAnsi="Times New Roman" w:cs="Times New Roman"/>
+          <w:sz w:val="28"/>
+          <w:szCs w:val="28"/>
+        </w:rPr>
+      </w:pPr>
+      <w:r>
+        <w:rPr>
+          <w:rFonts w:ascii="Times New Roman" w:hAnsi="Times New Roman" w:cs="Times New Roman"/>
+          <w:sz w:val="28"/>
+          <w:szCs w:val="28"/>
+        </w:rPr>
+        <w:t xml:space="preserve">Для простоты рассмотрения механизмов запрятанных в этой модели вернемся к примеру из предыдущего раздела с которым логистическая регрессия справилась плохо. На рисунке 1.9 представлена та-же задача, пока сконцентрируемся на графике </w:t>
+      </w:r>
+      <w:r>
+        <w:rPr>
+          <w:rFonts w:ascii="Times New Roman" w:hAnsi="Times New Roman" w:cs="Times New Roman"/>
+          <w:sz w:val="28"/>
+          <w:szCs w:val="28"/>
+        </w:rPr>
+        <w:t>слева</w:t>
+      </w:r>
+      <w:r>
+        <w:rPr>
+          <w:rFonts w:ascii="Times New Roman" w:hAnsi="Times New Roman" w:cs="Times New Roman"/>
+          <w:sz w:val="28"/>
+          <w:szCs w:val="28"/>
+        </w:rPr>
+        <w:t>.</w:t>
+      </w:r>
+    </w:p>
+    <w:p>
+      <w:pPr>
+        <w:spacing w:after="0"/>
+        <w:ind w:firstLine="567"/>
+        <w:jc w:val="both"/>
+        <w:rPr>
+          <w:rFonts w:ascii="Times New Roman" w:hAnsi="Times New Roman" w:cs="Times New Roman"/>
+          <w:sz w:val="28"/>
+          <w:szCs w:val="28"/>
+        </w:rPr>
+      </w:pPr>
+    </w:p>
+    <w:p>
+      <w:pPr>
+        <w:spacing w:after="0"/>
+        <w:ind w:firstLine="567"/>
+        <w:jc w:val="both"/>
+        <w:rPr>
+          <w:rFonts w:ascii="Times New Roman" w:hAnsi="Times New Roman" w:cs="Times New Roman"/>
+          <w:sz w:val="28"/>
+          <w:szCs w:val="28"/>
+        </w:rPr>
+      </w:pPr>
+      <w:r>
+        <w:rPr>
+          <w:rFonts w:ascii="Times New Roman" w:hAnsi="Times New Roman" w:cs="Times New Roman"/>
+          <w:sz w:val="28"/>
+          <w:szCs w:val="28"/>
+        </w:rPr>
+        <w:pict>
+          <v:shape id="_x0000_i1031" type="#_x0000_t75" style="width:435pt;height:290.25pt">
+            <v:imagedata r:id="rId16" o:title="non_linear_for_nn"/>
+          </v:shape>
+        </w:pict>
+      </w:r>
+    </w:p>
+    <w:p>
+      <w:pPr>
+        <w:spacing w:after="0" w:line="240" w:lineRule="auto"/>
+        <w:ind w:firstLine="567"/>
+        <w:jc w:val="center"/>
         <w:rPr>
           <w:rFonts w:ascii="Times New Roman" w:hAnsi="Times New Roman" w:cs="Times New Roman"/>
           <w:b/>
           <w:sz w:val="24"/>
           <w:szCs w:val="24"/>
         </w:rPr>
-        <w:t xml:space="preserve"> – </w:t>
-      </w:r>
+      </w:pPr>
       <w:r>
         <w:rPr>
           <w:rFonts w:ascii="Times New Roman" w:hAnsi="Times New Roman" w:cs="Times New Roman"/>
@@ -17813,7 +18425,7 @@
           <w:sz w:val="24"/>
           <w:szCs w:val="24"/>
         </w:rPr>
-        <w:t>Обозначения связывания соседних слоев</w:t>
+        <w:t>Рисунок 1.9 – Решение задачи с помощью нейронной сети</w:t>
       </w:r>
     </w:p>
     <w:p>
@@ -17889,11 +18501,11 @@
       <w:pPr>
         <w:spacing w:after="0"/>
         <w:ind w:firstLine="567"/>
-        <w:jc w:val="center"/>
-        <w:rPr>
-          <w:rFonts w:ascii="Times New Roman" w:hAnsi="Times New Roman" w:cs="Times New Roman"/>
-          <w:sz w:val="24"/>
-          <w:szCs w:val="24"/>
+        <w:jc w:val="both"/>
+        <w:rPr>
+          <w:rFonts w:ascii="Times New Roman" w:hAnsi="Times New Roman" w:cs="Times New Roman"/>
+          <w:sz w:val="28"/>
+          <w:szCs w:val="28"/>
         </w:rPr>
       </w:pPr>
     </w:p>
@@ -17908,15 +18520,806 @@
           <w:szCs w:val="28"/>
         </w:rPr>
       </w:pPr>
-      <w:bookmarkStart w:id="4" w:name="_GoBack"/>
-      <w:bookmarkEnd w:id="4"/>
+      <w:r>
+        <w:rPr>
+          <w:rFonts w:ascii="Times New Roman" w:hAnsi="Times New Roman" w:cs="Times New Roman"/>
+          <w:sz w:val="28"/>
+          <w:szCs w:val="28"/>
+        </w:rPr>
+        <w:t xml:space="preserve">Теперь на график нанесены линии соответствующие уравнениям которые я положил в принцип распределения по классам. </w:t>
+      </w:r>
+      <w:r>
+        <w:rPr>
+          <w:rFonts w:ascii="Times New Roman" w:hAnsi="Times New Roman" w:cs="Times New Roman"/>
+          <w:sz w:val="28"/>
+          <w:szCs w:val="28"/>
+        </w:rPr>
+        <w:t xml:space="preserve">Заметим, что таких линии всего две. Забегая вперед, скажем, что для решения такой задачи, достаточно нейронной сети с </w:t>
+      </w:r>
+      <w:r>
+        <w:rPr>
+          <w:rFonts w:ascii="Times New Roman" w:hAnsi="Times New Roman" w:cs="Times New Roman"/>
+          <w:sz w:val="28"/>
+          <w:szCs w:val="28"/>
+        </w:rPr>
+        <w:t>одним скрытым слоем и всего двумя нейронами в нем, как на рисунке 1.10.</w:t>
+      </w:r>
     </w:p>
     <w:p>
       <w:pPr>
         <w:spacing w:after="0"/>
+        <w:ind w:firstLine="567"/>
         <w:jc w:val="both"/>
         <w:rPr>
           <w:rFonts w:ascii="Times New Roman" w:eastAsiaTheme="minorEastAsia" w:hAnsi="Times New Roman" w:cs="Times New Roman"/>
+          <w:sz w:val="28"/>
+          <w:szCs w:val="28"/>
+        </w:rPr>
+      </w:pPr>
+      <w:r>
+        <w:rPr>
+          <w:rFonts w:ascii="Times New Roman" w:hAnsi="Times New Roman" w:cs="Times New Roman"/>
+          <w:sz w:val="28"/>
+          <w:szCs w:val="28"/>
+        </w:rPr>
+        <w:t>Распишем аналитически, эту модель</w:t>
+      </w:r>
+      <w:r>
+        <w:rPr>
+          <w:rFonts w:ascii="Times New Roman" w:hAnsi="Times New Roman" w:cs="Times New Roman"/>
+          <w:sz w:val="28"/>
+          <w:szCs w:val="28"/>
+        </w:rPr>
+        <w:t>.</w:t>
+      </w:r>
+      <w:r>
+        <w:rPr>
+          <w:rFonts w:ascii="Times New Roman" w:hAnsi="Times New Roman" w:cs="Times New Roman"/>
+          <w:sz w:val="28"/>
+          <w:szCs w:val="28"/>
+        </w:rPr>
+        <w:t xml:space="preserve"> </w:t>
+      </w:r>
+      <w:proofErr w:type="spellStart"/>
+      <w:r>
+        <w:rPr>
+          <w:rFonts w:ascii="Times New Roman" w:hAnsi="Times New Roman" w:cs="Times New Roman"/>
+          <w:sz w:val="28"/>
+          <w:szCs w:val="28"/>
+        </w:rPr>
+        <w:t>Сигмоиду</w:t>
+      </w:r>
+      <w:proofErr w:type="spellEnd"/>
+      <w:r>
+        <w:rPr>
+          <w:rFonts w:ascii="Times New Roman" w:hAnsi="Times New Roman" w:cs="Times New Roman"/>
+          <w:sz w:val="28"/>
+          <w:szCs w:val="28"/>
+        </w:rPr>
+        <w:t xml:space="preserve"> которая является последним преобразованием этой модели подробно обсудили выше, потому сразу начнем с записи </w:t>
+      </w:r>
+      <w:proofErr w:type="spellStart"/>
+      <w:r>
+        <w:rPr>
+          <w:rFonts w:ascii="Times New Roman" w:hAnsi="Times New Roman" w:cs="Times New Roman"/>
+          <w:sz w:val="28"/>
+          <w:szCs w:val="28"/>
+        </w:rPr>
+        <w:t>сумматорной</w:t>
+      </w:r>
+      <w:proofErr w:type="spellEnd"/>
+      <w:r>
+        <w:rPr>
+          <w:rFonts w:ascii="Times New Roman" w:hAnsi="Times New Roman" w:cs="Times New Roman"/>
+          <w:sz w:val="28"/>
+          <w:szCs w:val="28"/>
+        </w:rPr>
+        <w:t xml:space="preserve"> функции выходного </w:t>
+      </w:r>
+      <w:proofErr w:type="gramStart"/>
+      <w:r>
+        <w:rPr>
+          <w:rFonts w:ascii="Times New Roman" w:hAnsi="Times New Roman" w:cs="Times New Roman"/>
+          <w:sz w:val="28"/>
+          <w:szCs w:val="28"/>
+        </w:rPr>
+        <w:t xml:space="preserve">слоя </w:t>
+      </w:r>
+      <m:oMath>
+        <m:sSup>
+          <m:sSupPr>
+            <m:ctrlPr>
+              <w:rPr>
+                <w:rFonts w:ascii="Cambria Math" w:hAnsi="Cambria Math" w:cs="Times New Roman"/>
+                <w:i/>
+                <w:sz w:val="28"/>
+                <w:szCs w:val="28"/>
+              </w:rPr>
+            </m:ctrlPr>
+          </m:sSupPr>
+          <m:e>
+            <m:r>
+              <w:rPr>
+                <w:rFonts w:ascii="Cambria Math" w:hAnsi="Cambria Math" w:cs="Times New Roman"/>
+                <w:sz w:val="28"/>
+                <w:szCs w:val="28"/>
+                <w:lang w:val="en-US"/>
+              </w:rPr>
+              <m:t>z</m:t>
+            </m:r>
+          </m:e>
+          <m:sup>
+            <m:r>
+              <w:rPr>
+                <w:rFonts w:ascii="Cambria Math" w:hAnsi="Cambria Math" w:cs="Times New Roman"/>
+                <w:sz w:val="28"/>
+                <w:szCs w:val="28"/>
+              </w:rPr>
+              <m:t>2</m:t>
+            </m:r>
+          </m:sup>
+        </m:sSup>
+      </m:oMath>
+      <w:r>
+        <w:rPr>
+          <w:rFonts w:ascii="Times New Roman" w:eastAsiaTheme="minorEastAsia" w:hAnsi="Times New Roman" w:cs="Times New Roman"/>
+          <w:sz w:val="28"/>
+          <w:szCs w:val="28"/>
+        </w:rPr>
+        <w:t>.</w:t>
+      </w:r>
+      <w:proofErr w:type="gramEnd"/>
+    </w:p>
+    <w:p>
+      <w:pPr>
+        <w:spacing w:after="0"/>
+        <w:ind w:firstLine="567"/>
+        <w:jc w:val="both"/>
+        <w:rPr>
+          <w:rFonts w:ascii="Times New Roman" w:eastAsiaTheme="minorEastAsia" w:hAnsi="Times New Roman" w:cs="Times New Roman"/>
+          <w:sz w:val="28"/>
+          <w:szCs w:val="28"/>
+        </w:rPr>
+      </w:pPr>
+    </w:p>
+    <w:p>
+      <w:pPr>
+        <w:spacing w:after="0"/>
+        <w:ind w:firstLine="567"/>
+        <w:jc w:val="both"/>
+        <w:rPr>
+          <w:rFonts w:ascii="Times New Roman" w:eastAsiaTheme="minorEastAsia" w:hAnsi="Times New Roman" w:cs="Times New Roman"/>
+          <w:sz w:val="28"/>
+          <w:szCs w:val="28"/>
+          <w:lang w:val="en-US"/>
+        </w:rPr>
+      </w:pPr>
+      <m:oMathPara>
+        <m:oMath>
+          <m:sSup>
+            <m:sSupPr>
+              <m:ctrlPr>
+                <w:rPr>
+                  <w:rFonts w:ascii="Cambria Math" w:hAnsi="Cambria Math" w:cs="Times New Roman"/>
+                  <w:i/>
+                  <w:sz w:val="28"/>
+                  <w:szCs w:val="28"/>
+                </w:rPr>
+              </m:ctrlPr>
+            </m:sSupPr>
+            <m:e>
+              <m:r>
+                <w:rPr>
+                  <w:rFonts w:ascii="Cambria Math" w:hAnsi="Cambria Math" w:cs="Times New Roman"/>
+                  <w:sz w:val="28"/>
+                  <w:szCs w:val="28"/>
+                  <w:lang w:val="en-US"/>
+                </w:rPr>
+                <m:t>z</m:t>
+              </m:r>
+            </m:e>
+            <m:sup>
+              <m:r>
+                <w:rPr>
+                  <w:rFonts w:ascii="Cambria Math" w:hAnsi="Cambria Math" w:cs="Times New Roman"/>
+                  <w:sz w:val="28"/>
+                  <w:szCs w:val="28"/>
+                </w:rPr>
+                <m:t>2</m:t>
+              </m:r>
+            </m:sup>
+          </m:sSup>
+          <m:r>
+            <w:rPr>
+              <w:rFonts w:ascii="Cambria Math" w:hAnsi="Cambria Math" w:cs="Times New Roman"/>
+              <w:sz w:val="28"/>
+              <w:szCs w:val="28"/>
+            </w:rPr>
+            <m:t xml:space="preserve">= </m:t>
+          </m:r>
+          <m:sSubSup>
+            <m:sSubSupPr>
+              <m:ctrlPr>
+                <w:rPr>
+                  <w:rFonts w:ascii="Cambria Math" w:hAnsi="Cambria Math" w:cs="Times New Roman"/>
+                  <w:i/>
+                  <w:sz w:val="28"/>
+                  <w:szCs w:val="28"/>
+                </w:rPr>
+              </m:ctrlPr>
+            </m:sSubSupPr>
+            <m:e>
+              <m:r>
+                <w:rPr>
+                  <w:rFonts w:ascii="Cambria Math" w:hAnsi="Cambria Math" w:cs="Times New Roman"/>
+                  <w:sz w:val="28"/>
+                  <w:szCs w:val="28"/>
+                </w:rPr>
+                <m:t>ω</m:t>
+              </m:r>
+            </m:e>
+            <m:sub>
+              <m:r>
+                <w:rPr>
+                  <w:rFonts w:ascii="Cambria Math" w:hAnsi="Cambria Math" w:cs="Times New Roman"/>
+                  <w:sz w:val="28"/>
+                  <w:szCs w:val="28"/>
+                </w:rPr>
+                <m:t>11</m:t>
+              </m:r>
+            </m:sub>
+            <m:sup>
+              <m:r>
+                <w:rPr>
+                  <w:rFonts w:ascii="Cambria Math" w:hAnsi="Cambria Math" w:cs="Times New Roman"/>
+                  <w:sz w:val="28"/>
+                  <w:szCs w:val="28"/>
+                </w:rPr>
+                <m:t>2</m:t>
+              </m:r>
+            </m:sup>
+          </m:sSubSup>
+          <m:r>
+            <w:rPr>
+              <w:rFonts w:ascii="Cambria Math" w:eastAsiaTheme="minorEastAsia" w:hAnsi="Cambria Math" w:cs="Times New Roman"/>
+              <w:sz w:val="28"/>
+              <w:szCs w:val="28"/>
+              <w:lang w:val="en-US"/>
+            </w:rPr>
+            <m:t>f</m:t>
+          </m:r>
+          <m:d>
+            <m:dPr>
+              <m:ctrlPr>
+                <w:rPr>
+                  <w:rFonts w:ascii="Cambria Math" w:eastAsiaTheme="minorEastAsia" w:hAnsi="Cambria Math" w:cs="Times New Roman"/>
+                  <w:i/>
+                  <w:sz w:val="28"/>
+                  <w:szCs w:val="28"/>
+                  <w:lang w:val="en-US"/>
+                </w:rPr>
+              </m:ctrlPr>
+            </m:dPr>
+            <m:e>
+              <m:sSubSup>
+                <m:sSubSupPr>
+                  <m:ctrlPr>
+                    <w:rPr>
+                      <w:rFonts w:ascii="Cambria Math" w:eastAsiaTheme="minorEastAsia" w:hAnsi="Cambria Math" w:cs="Times New Roman"/>
+                      <w:i/>
+                      <w:sz w:val="28"/>
+                      <w:szCs w:val="28"/>
+                      <w:lang w:val="en-US"/>
+                    </w:rPr>
+                  </m:ctrlPr>
+                </m:sSubSupPr>
+                <m:e>
+                  <m:r>
+                    <w:rPr>
+                      <w:rFonts w:ascii="Cambria Math" w:eastAsiaTheme="minorEastAsia" w:hAnsi="Cambria Math" w:cs="Times New Roman"/>
+                      <w:sz w:val="28"/>
+                      <w:szCs w:val="28"/>
+                      <w:lang w:val="en-US"/>
+                    </w:rPr>
+                    <m:t>z</m:t>
+                  </m:r>
+                </m:e>
+                <m:sub>
+                  <m:r>
+                    <w:rPr>
+                      <w:rFonts w:ascii="Cambria Math" w:eastAsiaTheme="minorEastAsia" w:hAnsi="Cambria Math" w:cs="Times New Roman"/>
+                      <w:sz w:val="28"/>
+                      <w:szCs w:val="28"/>
+                      <w:lang w:val="en-US"/>
+                    </w:rPr>
+                    <m:t>1</m:t>
+                  </m:r>
+                </m:sub>
+                <m:sup>
+                  <m:r>
+                    <w:rPr>
+                      <w:rFonts w:ascii="Cambria Math" w:eastAsiaTheme="minorEastAsia" w:hAnsi="Cambria Math" w:cs="Times New Roman"/>
+                      <w:sz w:val="28"/>
+                      <w:szCs w:val="28"/>
+                      <w:lang w:val="en-US"/>
+                    </w:rPr>
+                    <m:t>1</m:t>
+                  </m:r>
+                </m:sup>
+              </m:sSubSup>
+            </m:e>
+          </m:d>
+          <m:r>
+            <w:rPr>
+              <w:rFonts w:ascii="Cambria Math" w:eastAsiaTheme="minorEastAsia" w:hAnsi="Cambria Math" w:cs="Times New Roman"/>
+              <w:sz w:val="28"/>
+              <w:szCs w:val="28"/>
+              <w:lang w:val="en-US"/>
+            </w:rPr>
+            <m:t>+</m:t>
+          </m:r>
+          <m:sSubSup>
+            <m:sSubSupPr>
+              <m:ctrlPr>
+                <w:rPr>
+                  <w:rFonts w:ascii="Cambria Math" w:eastAsiaTheme="minorEastAsia" w:hAnsi="Cambria Math" w:cs="Times New Roman"/>
+                  <w:i/>
+                  <w:sz w:val="28"/>
+                  <w:szCs w:val="28"/>
+                  <w:lang w:val="en-US"/>
+                </w:rPr>
+              </m:ctrlPr>
+            </m:sSubSupPr>
+            <m:e>
+              <m:r>
+                <w:rPr>
+                  <w:rFonts w:ascii="Cambria Math" w:eastAsiaTheme="minorEastAsia" w:hAnsi="Cambria Math" w:cs="Times New Roman"/>
+                  <w:sz w:val="28"/>
+                  <w:szCs w:val="28"/>
+                  <w:lang w:val="en-US"/>
+                </w:rPr>
+                <m:t>ω</m:t>
+              </m:r>
+            </m:e>
+            <m:sub>
+              <m:r>
+                <w:rPr>
+                  <w:rFonts w:ascii="Cambria Math" w:eastAsiaTheme="minorEastAsia" w:hAnsi="Cambria Math" w:cs="Times New Roman"/>
+                  <w:sz w:val="28"/>
+                  <w:szCs w:val="28"/>
+                  <w:lang w:val="en-US"/>
+                </w:rPr>
+                <m:t>21</m:t>
+              </m:r>
+            </m:sub>
+            <m:sup>
+              <m:r>
+                <w:rPr>
+                  <w:rFonts w:ascii="Cambria Math" w:eastAsiaTheme="minorEastAsia" w:hAnsi="Cambria Math" w:cs="Times New Roman"/>
+                  <w:sz w:val="28"/>
+                  <w:szCs w:val="28"/>
+                  <w:lang w:val="en-US"/>
+                </w:rPr>
+                <m:t>2</m:t>
+              </m:r>
+            </m:sup>
+          </m:sSubSup>
+          <m:r>
+            <w:rPr>
+              <w:rFonts w:ascii="Cambria Math" w:eastAsiaTheme="minorEastAsia" w:hAnsi="Cambria Math" w:cs="Times New Roman"/>
+              <w:sz w:val="28"/>
+              <w:szCs w:val="28"/>
+              <w:lang w:val="en-US"/>
+            </w:rPr>
+            <m:t>f</m:t>
+          </m:r>
+          <m:d>
+            <m:dPr>
+              <m:ctrlPr>
+                <w:rPr>
+                  <w:rFonts w:ascii="Cambria Math" w:eastAsiaTheme="minorEastAsia" w:hAnsi="Cambria Math" w:cs="Times New Roman"/>
+                  <w:i/>
+                  <w:sz w:val="28"/>
+                  <w:szCs w:val="28"/>
+                  <w:lang w:val="en-US"/>
+                </w:rPr>
+              </m:ctrlPr>
+            </m:dPr>
+            <m:e>
+              <m:sSubSup>
+                <m:sSubSupPr>
+                  <m:ctrlPr>
+                    <w:rPr>
+                      <w:rFonts w:ascii="Cambria Math" w:eastAsiaTheme="minorEastAsia" w:hAnsi="Cambria Math" w:cs="Times New Roman"/>
+                      <w:i/>
+                      <w:sz w:val="28"/>
+                      <w:szCs w:val="28"/>
+                      <w:lang w:val="en-US"/>
+                    </w:rPr>
+                  </m:ctrlPr>
+                </m:sSubSupPr>
+                <m:e>
+                  <m:r>
+                    <w:rPr>
+                      <w:rFonts w:ascii="Cambria Math" w:eastAsiaTheme="minorEastAsia" w:hAnsi="Cambria Math" w:cs="Times New Roman"/>
+                      <w:sz w:val="28"/>
+                      <w:szCs w:val="28"/>
+                      <w:lang w:val="en-US"/>
+                    </w:rPr>
+                    <m:t>z</m:t>
+                  </m:r>
+                </m:e>
+                <m:sub>
+                  <m:r>
+                    <w:rPr>
+                      <w:rFonts w:ascii="Cambria Math" w:eastAsiaTheme="minorEastAsia" w:hAnsi="Cambria Math" w:cs="Times New Roman"/>
+                      <w:sz w:val="28"/>
+                      <w:szCs w:val="28"/>
+                      <w:lang w:val="en-US"/>
+                    </w:rPr>
+                    <m:t>2</m:t>
+                  </m:r>
+                </m:sub>
+                <m:sup>
+                  <m:r>
+                    <w:rPr>
+                      <w:rFonts w:ascii="Cambria Math" w:eastAsiaTheme="minorEastAsia" w:hAnsi="Cambria Math" w:cs="Times New Roman"/>
+                      <w:sz w:val="28"/>
+                      <w:szCs w:val="28"/>
+                      <w:lang w:val="en-US"/>
+                    </w:rPr>
+                    <m:t>1</m:t>
+                  </m:r>
+                </m:sup>
+              </m:sSubSup>
+            </m:e>
+          </m:d>
+          <m:r>
+            <w:rPr>
+              <w:rFonts w:ascii="Cambria Math" w:eastAsiaTheme="minorEastAsia" w:hAnsi="Cambria Math" w:cs="Times New Roman"/>
+              <w:sz w:val="28"/>
+              <w:szCs w:val="28"/>
+              <w:lang w:val="en-US"/>
+            </w:rPr>
+            <m:t xml:space="preserve">+ </m:t>
+          </m:r>
+          <m:sSup>
+            <m:sSupPr>
+              <m:ctrlPr>
+                <w:rPr>
+                  <w:rFonts w:ascii="Cambria Math" w:eastAsiaTheme="minorEastAsia" w:hAnsi="Cambria Math" w:cs="Times New Roman"/>
+                  <w:i/>
+                  <w:sz w:val="28"/>
+                  <w:szCs w:val="28"/>
+                  <w:lang w:val="en-US"/>
+                </w:rPr>
+              </m:ctrlPr>
+            </m:sSupPr>
+            <m:e>
+              <m:r>
+                <w:rPr>
+                  <w:rFonts w:ascii="Cambria Math" w:eastAsiaTheme="minorEastAsia" w:hAnsi="Cambria Math" w:cs="Times New Roman"/>
+                  <w:sz w:val="28"/>
+                  <w:szCs w:val="28"/>
+                  <w:lang w:val="en-US"/>
+                </w:rPr>
+                <m:t>b</m:t>
+              </m:r>
+            </m:e>
+            <m:sup>
+              <m:r>
+                <w:rPr>
+                  <w:rFonts w:ascii="Cambria Math" w:eastAsiaTheme="minorEastAsia" w:hAnsi="Cambria Math" w:cs="Times New Roman"/>
+                  <w:sz w:val="28"/>
+                  <w:szCs w:val="28"/>
+                  <w:lang w:val="en-US"/>
+                </w:rPr>
+                <m:t>2</m:t>
+              </m:r>
+            </m:sup>
+          </m:sSup>
+        </m:oMath>
+      </m:oMathPara>
+    </w:p>
+    <w:p>
+      <w:pPr>
+        <w:spacing w:after="0"/>
+        <w:ind w:firstLine="567"/>
+        <w:jc w:val="both"/>
+        <w:rPr>
+          <w:rFonts w:ascii="Times New Roman" w:eastAsiaTheme="minorEastAsia" w:hAnsi="Times New Roman" w:cs="Times New Roman"/>
+          <w:sz w:val="28"/>
+          <w:szCs w:val="28"/>
+          <w:lang w:val="en-US"/>
+        </w:rPr>
+      </w:pPr>
+    </w:p>
+    <w:p>
+      <w:pPr>
+        <w:spacing w:after="0" w:line="240" w:lineRule="auto"/>
+        <w:ind w:left="567"/>
+        <w:rPr>
+          <w:rFonts w:ascii="Times New Roman" w:eastAsiaTheme="minorEastAsia" w:hAnsi="Times New Roman" w:cs="Times New Roman"/>
+          <w:sz w:val="28"/>
+          <w:szCs w:val="28"/>
+        </w:rPr>
+      </w:pPr>
+      <w:proofErr w:type="gramStart"/>
+      <w:r>
+        <w:rPr>
+          <w:rFonts w:ascii="Times New Roman" w:eastAsiaTheme="minorEastAsia" w:hAnsi="Times New Roman" w:cs="Times New Roman"/>
+          <w:sz w:val="28"/>
+          <w:szCs w:val="28"/>
+        </w:rPr>
+        <w:t xml:space="preserve">где </w:t>
+      </w:r>
+      <m:oMath>
+        <m:sSubSup>
+          <m:sSubSupPr>
+            <m:ctrlPr>
+              <w:rPr>
+                <w:rFonts w:ascii="Cambria Math" w:eastAsiaTheme="minorEastAsia" w:hAnsi="Cambria Math" w:cs="Times New Roman"/>
+                <w:i/>
+                <w:sz w:val="28"/>
+                <w:szCs w:val="28"/>
+              </w:rPr>
+            </m:ctrlPr>
+          </m:sSubSupPr>
+          <m:e>
+            <m:r>
+              <w:rPr>
+                <w:rFonts w:ascii="Cambria Math" w:eastAsiaTheme="minorEastAsia" w:hAnsi="Cambria Math" w:cs="Times New Roman"/>
+                <w:sz w:val="28"/>
+                <w:szCs w:val="28"/>
+              </w:rPr>
+              <m:t>z</m:t>
+            </m:r>
+          </m:e>
+          <m:sub>
+            <m:r>
+              <w:rPr>
+                <w:rFonts w:ascii="Cambria Math" w:eastAsiaTheme="minorEastAsia" w:hAnsi="Cambria Math" w:cs="Times New Roman"/>
+                <w:sz w:val="28"/>
+                <w:szCs w:val="28"/>
+              </w:rPr>
+              <m:t>i</m:t>
+            </m:r>
+          </m:sub>
+          <m:sup>
+            <m:r>
+              <w:rPr>
+                <w:rFonts w:ascii="Cambria Math" w:eastAsiaTheme="minorEastAsia" w:hAnsi="Cambria Math" w:cs="Times New Roman"/>
+                <w:sz w:val="28"/>
+                <w:szCs w:val="28"/>
+              </w:rPr>
+              <m:t>j</m:t>
+            </m:r>
+          </m:sup>
+        </m:sSubSup>
+      </m:oMath>
+      <w:r>
+        <w:rPr>
+          <w:rFonts w:ascii="Times New Roman" w:eastAsiaTheme="minorEastAsia" w:hAnsi="Times New Roman" w:cs="Times New Roman"/>
+          <w:sz w:val="28"/>
+          <w:szCs w:val="28"/>
+        </w:rPr>
+        <w:t xml:space="preserve"> –</w:t>
+      </w:r>
+      <w:proofErr w:type="gramEnd"/>
+      <w:r>
+        <w:rPr>
+          <w:rFonts w:ascii="Times New Roman" w:eastAsiaTheme="minorEastAsia" w:hAnsi="Times New Roman" w:cs="Times New Roman"/>
+          <w:sz w:val="28"/>
+          <w:szCs w:val="28"/>
+        </w:rPr>
+        <w:t xml:space="preserve"> </w:t>
+      </w:r>
+      <w:r>
+        <w:rPr>
+          <w:rFonts w:ascii="Times New Roman" w:eastAsiaTheme="minorEastAsia" w:hAnsi="Times New Roman" w:cs="Times New Roman"/>
+          <w:sz w:val="28"/>
+          <w:szCs w:val="28"/>
+        </w:rPr>
+        <w:t xml:space="preserve">значение </w:t>
+      </w:r>
+      <w:proofErr w:type="spellStart"/>
+      <w:r>
+        <w:rPr>
+          <w:rFonts w:ascii="Times New Roman" w:eastAsiaTheme="minorEastAsia" w:hAnsi="Times New Roman" w:cs="Times New Roman"/>
+          <w:sz w:val="28"/>
+          <w:szCs w:val="28"/>
+        </w:rPr>
+        <w:t>сумматорной</w:t>
+      </w:r>
+      <w:proofErr w:type="spellEnd"/>
+      <w:r>
+        <w:rPr>
+          <w:rFonts w:ascii="Times New Roman" w:eastAsiaTheme="minorEastAsia" w:hAnsi="Times New Roman" w:cs="Times New Roman"/>
+          <w:sz w:val="28"/>
+          <w:szCs w:val="28"/>
+        </w:rPr>
+        <w:t xml:space="preserve"> функции </w:t>
+      </w:r>
+      <w:proofErr w:type="spellStart"/>
+      <w:r>
+        <w:rPr>
+          <w:rFonts w:ascii="Times New Roman" w:eastAsiaTheme="minorEastAsia" w:hAnsi="Times New Roman" w:cs="Times New Roman"/>
+          <w:i/>
+          <w:sz w:val="28"/>
+          <w:szCs w:val="28"/>
+          <w:lang w:val="en-US"/>
+        </w:rPr>
+        <w:t>i</w:t>
+      </w:r>
+      <w:proofErr w:type="spellEnd"/>
+      <w:r>
+        <w:rPr>
+          <w:rFonts w:ascii="Times New Roman" w:eastAsiaTheme="minorEastAsia" w:hAnsi="Times New Roman" w:cs="Times New Roman"/>
+          <w:i/>
+          <w:sz w:val="28"/>
+          <w:szCs w:val="28"/>
+        </w:rPr>
+        <w:t>-го</w:t>
+      </w:r>
+      <w:r>
+        <w:rPr>
+          <w:rFonts w:ascii="Times New Roman" w:eastAsiaTheme="minorEastAsia" w:hAnsi="Times New Roman" w:cs="Times New Roman"/>
+          <w:sz w:val="28"/>
+          <w:szCs w:val="28"/>
+        </w:rPr>
+        <w:t xml:space="preserve"> нейрона </w:t>
+      </w:r>
+      <w:r>
+        <w:rPr>
+          <w:rFonts w:ascii="Times New Roman" w:eastAsiaTheme="minorEastAsia" w:hAnsi="Times New Roman" w:cs="Times New Roman"/>
+          <w:i/>
+          <w:sz w:val="28"/>
+          <w:szCs w:val="28"/>
+          <w:lang w:val="en-US"/>
+        </w:rPr>
+        <w:t>j</w:t>
+      </w:r>
+      <w:r>
+        <w:rPr>
+          <w:rFonts w:ascii="Times New Roman" w:eastAsiaTheme="minorEastAsia" w:hAnsi="Times New Roman" w:cs="Times New Roman"/>
+          <w:i/>
+          <w:sz w:val="28"/>
+          <w:szCs w:val="28"/>
+        </w:rPr>
+        <w:t>-го</w:t>
+      </w:r>
+      <w:r>
+        <w:rPr>
+          <w:rFonts w:ascii="Times New Roman" w:eastAsiaTheme="minorEastAsia" w:hAnsi="Times New Roman" w:cs="Times New Roman"/>
+          <w:sz w:val="28"/>
+          <w:szCs w:val="28"/>
+        </w:rPr>
+        <w:t xml:space="preserve"> слоя</w:t>
+      </w:r>
+      <w:r>
+        <w:rPr>
+          <w:rFonts w:ascii="Times New Roman" w:eastAsiaTheme="minorEastAsia" w:hAnsi="Times New Roman" w:cs="Times New Roman"/>
+          <w:sz w:val="28"/>
+          <w:szCs w:val="28"/>
+        </w:rPr>
+        <w:t>;</w:t>
+      </w:r>
+    </w:p>
+    <w:p>
+      <w:pPr>
+        <w:spacing w:after="0" w:line="240" w:lineRule="auto"/>
+        <w:ind w:left="851" w:firstLine="141"/>
+        <w:rPr>
+          <w:rFonts w:ascii="Times New Roman" w:eastAsiaTheme="minorEastAsia" w:hAnsi="Times New Roman" w:cs="Times New Roman"/>
+          <w:sz w:val="28"/>
+          <w:szCs w:val="28"/>
+        </w:rPr>
+      </w:pPr>
+      <m:oMath>
+        <m:sSup>
+          <m:sSupPr>
+            <m:ctrlPr>
+              <w:rPr>
+                <w:rFonts w:ascii="Cambria Math" w:eastAsiaTheme="minorEastAsia" w:hAnsi="Cambria Math" w:cs="Times New Roman"/>
+                <w:i/>
+                <w:sz w:val="28"/>
+                <w:szCs w:val="28"/>
+                <w:lang w:val="en-US"/>
+              </w:rPr>
+            </m:ctrlPr>
+          </m:sSupPr>
+          <m:e>
+            <m:r>
+              <w:rPr>
+                <w:rFonts w:ascii="Cambria Math" w:eastAsiaTheme="minorEastAsia" w:hAnsi="Cambria Math" w:cs="Times New Roman"/>
+                <w:sz w:val="28"/>
+                <w:szCs w:val="28"/>
+                <w:lang w:val="en-US"/>
+              </w:rPr>
+              <m:t>b</m:t>
+            </m:r>
+          </m:e>
+          <m:sup>
+            <m:r>
+              <w:rPr>
+                <w:rFonts w:ascii="Cambria Math" w:eastAsiaTheme="minorEastAsia" w:hAnsi="Cambria Math" w:cs="Times New Roman"/>
+                <w:sz w:val="28"/>
+                <w:szCs w:val="28"/>
+                <w:lang w:val="en-US"/>
+              </w:rPr>
+              <m:t>L</m:t>
+            </m:r>
+          </m:sup>
+        </m:sSup>
+      </m:oMath>
+      <w:r>
+        <w:rPr>
+          <w:rFonts w:ascii="Times New Roman" w:eastAsiaTheme="minorEastAsia" w:hAnsi="Times New Roman" w:cs="Times New Roman"/>
+          <w:sz w:val="28"/>
+          <w:szCs w:val="28"/>
+        </w:rPr>
+        <w:t xml:space="preserve"> </w:t>
+      </w:r>
+      <w:r>
+        <w:rPr>
+          <w:rFonts w:ascii="Times New Roman" w:eastAsiaTheme="minorEastAsia" w:hAnsi="Times New Roman" w:cs="Times New Roman"/>
+          <w:sz w:val="28"/>
+          <w:szCs w:val="28"/>
+        </w:rPr>
+        <w:softHyphen/>
+        <w:t xml:space="preserve">– </w:t>
+      </w:r>
+      <w:r>
+        <w:rPr>
+          <w:rFonts w:ascii="Times New Roman" w:eastAsiaTheme="minorEastAsia" w:hAnsi="Times New Roman" w:cs="Times New Roman"/>
+          <w:sz w:val="28"/>
+          <w:szCs w:val="28"/>
+        </w:rPr>
+        <w:t xml:space="preserve">свободный член </w:t>
+      </w:r>
+      <w:r>
+        <w:rPr>
+          <w:rFonts w:ascii="Times New Roman" w:eastAsiaTheme="minorEastAsia" w:hAnsi="Times New Roman" w:cs="Times New Roman"/>
+          <w:i/>
+          <w:sz w:val="28"/>
+          <w:szCs w:val="28"/>
+          <w:lang w:val="en-US"/>
+        </w:rPr>
+        <w:t>L</w:t>
+      </w:r>
+      <w:r>
+        <w:rPr>
+          <w:rFonts w:ascii="Times New Roman" w:eastAsiaTheme="minorEastAsia" w:hAnsi="Times New Roman" w:cs="Times New Roman"/>
+          <w:i/>
+          <w:sz w:val="28"/>
+          <w:szCs w:val="28"/>
+        </w:rPr>
+        <w:t>-го</w:t>
+      </w:r>
+      <w:r>
+        <w:rPr>
+          <w:rFonts w:ascii="Times New Roman" w:eastAsiaTheme="minorEastAsia" w:hAnsi="Times New Roman" w:cs="Times New Roman"/>
+          <w:sz w:val="28"/>
+          <w:szCs w:val="28"/>
+        </w:rPr>
+        <w:t xml:space="preserve"> слоя</w:t>
+      </w:r>
+      <w:r>
+        <w:rPr>
+          <w:rFonts w:ascii="Times New Roman" w:eastAsiaTheme="minorEastAsia" w:hAnsi="Times New Roman" w:cs="Times New Roman"/>
+          <w:sz w:val="28"/>
+          <w:szCs w:val="28"/>
+        </w:rPr>
+        <w:t>.</w:t>
+      </w:r>
+    </w:p>
+    <w:p>
+      <w:pPr>
+        <w:spacing w:after="0"/>
+        <w:ind w:firstLine="567"/>
+        <w:jc w:val="both"/>
+        <w:rPr>
+          <w:rFonts w:ascii="Times New Roman" w:hAnsi="Times New Roman" w:cs="Times New Roman"/>
           <w:sz w:val="28"/>
           <w:szCs w:val="28"/>
         </w:rPr>
@@ -17927,6 +19330,2914 @@
         <w:spacing w:after="0"/>
         <w:ind w:firstLine="567"/>
         <w:jc w:val="center"/>
+        <w:rPr>
+          <w:rFonts w:ascii="Times New Roman" w:hAnsi="Times New Roman" w:cs="Times New Roman"/>
+          <w:sz w:val="28"/>
+          <w:szCs w:val="28"/>
+        </w:rPr>
+      </w:pPr>
+      <w:r>
+        <w:rPr>
+          <w:rFonts w:ascii="Times New Roman" w:hAnsi="Times New Roman" w:cs="Times New Roman"/>
+          <w:sz w:val="28"/>
+          <w:szCs w:val="28"/>
+        </w:rPr>
+        <w:lastRenderedPageBreak/>
+        <w:pict>
+          <v:shape id="_x0000_i1035" type="#_x0000_t75" style="width:464.25pt;height:158.25pt">
+            <v:imagedata r:id="rId17" o:title="простой пример"/>
+          </v:shape>
+        </w:pict>
+      </w:r>
+    </w:p>
+    <w:p>
+      <w:pPr>
+        <w:spacing w:after="0" w:line="240" w:lineRule="auto"/>
+        <w:ind w:firstLine="567"/>
+        <w:jc w:val="center"/>
+        <w:rPr>
+          <w:rFonts w:ascii="Times New Roman" w:hAnsi="Times New Roman" w:cs="Times New Roman"/>
+          <w:b/>
+          <w:sz w:val="24"/>
+          <w:szCs w:val="24"/>
+        </w:rPr>
+      </w:pPr>
+      <w:r>
+        <w:rPr>
+          <w:rFonts w:ascii="Times New Roman" w:hAnsi="Times New Roman" w:cs="Times New Roman"/>
+          <w:b/>
+          <w:sz w:val="24"/>
+          <w:szCs w:val="24"/>
+        </w:rPr>
+        <w:t>Рисунок 1.10 – Нейронная сеть для кусочно-линейной классификации</w:t>
+      </w:r>
+    </w:p>
+    <w:p>
+      <w:pPr>
+        <w:spacing w:after="0"/>
+        <w:ind w:firstLine="567"/>
+        <w:jc w:val="center"/>
+        <w:rPr>
+          <w:rFonts w:ascii="Times New Roman" w:hAnsi="Times New Roman" w:cs="Times New Roman"/>
+          <w:sz w:val="24"/>
+          <w:szCs w:val="24"/>
+        </w:rPr>
+      </w:pPr>
+      <w:r>
+        <w:rPr>
+          <w:rFonts w:ascii="Times New Roman" w:hAnsi="Times New Roman" w:cs="Times New Roman"/>
+          <w:sz w:val="24"/>
+          <w:szCs w:val="24"/>
+        </w:rPr>
+        <w:t xml:space="preserve">Примечание </w:t>
+      </w:r>
+      <w:r>
+        <w:rPr>
+          <w:rFonts w:ascii="Times New Roman" w:hAnsi="Times New Roman" w:cs="Times New Roman"/>
+          <w:sz w:val="24"/>
+          <w:szCs w:val="24"/>
+        </w:rPr>
+        <w:softHyphen/>
+      </w:r>
+      <w:r>
+        <w:rPr>
+          <w:rFonts w:ascii="Times New Roman" w:hAnsi="Times New Roman" w:cs="Times New Roman"/>
+          <w:sz w:val="24"/>
+          <w:szCs w:val="24"/>
+        </w:rPr>
+        <w:softHyphen/>
+      </w:r>
+      <w:r>
+        <w:rPr>
+          <w:rFonts w:ascii="Times New Roman" w:hAnsi="Times New Roman" w:cs="Times New Roman"/>
+          <w:sz w:val="24"/>
+          <w:szCs w:val="24"/>
+        </w:rPr>
+        <w:softHyphen/>
+        <w:t>– Источник</w:t>
+      </w:r>
+      <w:r>
+        <w:rPr>
+          <w:rFonts w:ascii="Times New Roman" w:hAnsi="Times New Roman" w:cs="Times New Roman"/>
+          <w:sz w:val="24"/>
+          <w:szCs w:val="24"/>
+        </w:rPr>
+        <w:t>:</w:t>
+      </w:r>
+      <w:r>
+        <w:rPr>
+          <w:rFonts w:ascii="Times New Roman" w:hAnsi="Times New Roman" w:cs="Times New Roman"/>
+          <w:sz w:val="24"/>
+          <w:szCs w:val="24"/>
+        </w:rPr>
+        <w:t xml:space="preserve"> </w:t>
+      </w:r>
+      <w:r>
+        <w:rPr>
+          <w:rFonts w:ascii="Times New Roman" w:hAnsi="Times New Roman" w:cs="Times New Roman"/>
+          <w:sz w:val="24"/>
+          <w:szCs w:val="24"/>
+        </w:rPr>
+        <w:t>собственная разработка.</w:t>
+      </w:r>
+    </w:p>
+    <w:p>
+      <w:pPr>
+        <w:spacing w:after="0"/>
+        <w:jc w:val="both"/>
+        <w:rPr>
+          <w:rFonts w:ascii="Times New Roman" w:eastAsiaTheme="minorEastAsia" w:hAnsi="Times New Roman" w:cs="Times New Roman"/>
+          <w:sz w:val="28"/>
+          <w:szCs w:val="28"/>
+        </w:rPr>
+      </w:pPr>
+    </w:p>
+    <w:p>
+      <w:pPr>
+        <w:spacing w:after="0"/>
+        <w:ind w:firstLine="567"/>
+        <w:jc w:val="both"/>
+        <w:rPr>
+          <w:rFonts w:ascii="Times New Roman" w:eastAsiaTheme="minorEastAsia" w:hAnsi="Times New Roman" w:cs="Times New Roman"/>
+          <w:sz w:val="28"/>
+          <w:szCs w:val="28"/>
+        </w:rPr>
+      </w:pPr>
+      <w:r>
+        <w:rPr>
+          <w:rFonts w:ascii="Times New Roman" w:eastAsiaTheme="minorEastAsia" w:hAnsi="Times New Roman" w:cs="Times New Roman"/>
+          <w:sz w:val="28"/>
+          <w:szCs w:val="28"/>
+        </w:rPr>
+        <w:t xml:space="preserve">Используя определение </w:t>
+      </w:r>
+      <w:proofErr w:type="spellStart"/>
+      <w:r>
+        <w:rPr>
+          <w:rFonts w:ascii="Times New Roman" w:eastAsiaTheme="minorEastAsia" w:hAnsi="Times New Roman" w:cs="Times New Roman"/>
+          <w:sz w:val="28"/>
+          <w:szCs w:val="28"/>
+          <w:lang w:val="en-US"/>
+        </w:rPr>
+        <w:t>ReLU</w:t>
+      </w:r>
+      <w:proofErr w:type="spellEnd"/>
+      <w:r>
+        <w:rPr>
+          <w:rFonts w:ascii="Times New Roman" w:eastAsiaTheme="minorEastAsia" w:hAnsi="Times New Roman" w:cs="Times New Roman"/>
+          <w:sz w:val="28"/>
+          <w:szCs w:val="28"/>
+        </w:rPr>
+        <w:t xml:space="preserve"> </w:t>
+      </w:r>
+      <w:r>
+        <w:rPr>
+          <w:rFonts w:ascii="Times New Roman" w:eastAsiaTheme="minorEastAsia" w:hAnsi="Times New Roman" w:cs="Times New Roman"/>
+          <w:sz w:val="28"/>
+          <w:szCs w:val="28"/>
+        </w:rPr>
+        <w:t>функции (1.12) можно последнюю формулу разложить на четыре случая</w:t>
+      </w:r>
+      <w:r>
+        <w:rPr>
+          <w:rFonts w:ascii="Times New Roman" w:eastAsiaTheme="minorEastAsia" w:hAnsi="Times New Roman" w:cs="Times New Roman"/>
+          <w:sz w:val="28"/>
+          <w:szCs w:val="28"/>
+        </w:rPr>
+        <w:t>:</w:t>
+      </w:r>
+    </w:p>
+    <w:p>
+      <w:pPr>
+        <w:spacing w:after="0"/>
+        <w:jc w:val="both"/>
+        <w:rPr>
+          <w:rFonts w:ascii="Times New Roman" w:eastAsiaTheme="minorEastAsia" w:hAnsi="Times New Roman" w:cs="Times New Roman"/>
+          <w:sz w:val="28"/>
+          <w:szCs w:val="28"/>
+        </w:rPr>
+      </w:pPr>
+    </w:p>
+    <w:tbl>
+      <w:tblPr>
+        <w:tblStyle w:val="a3"/>
+        <w:tblW w:w="9473" w:type="dxa"/>
+        <w:tblBorders>
+          <w:top w:val="none" w:sz="0" w:space="0" w:color="auto"/>
+          <w:left w:val="none" w:sz="0" w:space="0" w:color="auto"/>
+          <w:bottom w:val="none" w:sz="0" w:space="0" w:color="auto"/>
+          <w:right w:val="none" w:sz="0" w:space="0" w:color="auto"/>
+          <w:insideH w:val="none" w:sz="0" w:space="0" w:color="auto"/>
+          <w:insideV w:val="none" w:sz="0" w:space="0" w:color="auto"/>
+        </w:tblBorders>
+        <w:tblLook w:val="04A0" w:firstRow="1" w:lastRow="0" w:firstColumn="1" w:lastColumn="0" w:noHBand="0" w:noVBand="1"/>
+      </w:tblPr>
+      <w:tblGrid>
+        <w:gridCol w:w="8508"/>
+        <w:gridCol w:w="965"/>
+      </w:tblGrid>
+      <w:tr>
+        <w:tc>
+          <w:tcPr>
+            <w:tcW w:w="8508" w:type="dxa"/>
+          </w:tcPr>
+          <w:p>
+            <w:pPr>
+              <w:ind w:firstLine="567"/>
+              <w:jc w:val="both"/>
+              <w:rPr>
+                <w:rFonts w:ascii="Times New Roman" w:eastAsiaTheme="minorEastAsia" w:hAnsi="Times New Roman" w:cs="Times New Roman"/>
+                <w:sz w:val="28"/>
+                <w:szCs w:val="28"/>
+              </w:rPr>
+            </w:pPr>
+            <m:oMathPara>
+              <m:oMath>
+                <m:sSup>
+                  <m:sSupPr>
+                    <m:ctrlPr>
+                      <w:rPr>
+                        <w:rFonts w:ascii="Cambria Math" w:hAnsi="Cambria Math" w:cs="Times New Roman"/>
+                        <w:i/>
+                        <w:sz w:val="28"/>
+                        <w:szCs w:val="28"/>
+                      </w:rPr>
+                    </m:ctrlPr>
+                  </m:sSupPr>
+                  <m:e>
+                    <m:r>
+                      <w:rPr>
+                        <w:rFonts w:ascii="Cambria Math" w:hAnsi="Cambria Math" w:cs="Times New Roman"/>
+                        <w:sz w:val="28"/>
+                        <w:szCs w:val="28"/>
+                        <w:lang w:val="en-US"/>
+                      </w:rPr>
+                      <m:t>z</m:t>
+                    </m:r>
+                  </m:e>
+                  <m:sup>
+                    <m:r>
+                      <w:rPr>
+                        <w:rFonts w:ascii="Cambria Math" w:hAnsi="Cambria Math" w:cs="Times New Roman"/>
+                        <w:sz w:val="28"/>
+                        <w:szCs w:val="28"/>
+                      </w:rPr>
+                      <m:t>2</m:t>
+                    </m:r>
+                  </m:sup>
+                </m:sSup>
+                <m:r>
+                  <w:rPr>
+                    <w:rFonts w:ascii="Cambria Math" w:hAnsi="Cambria Math" w:cs="Times New Roman"/>
+                    <w:sz w:val="28"/>
+                    <w:szCs w:val="28"/>
+                  </w:rPr>
+                  <m:t xml:space="preserve">= </m:t>
+                </m:r>
+                <m:d>
+                  <m:dPr>
+                    <m:begChr m:val="{"/>
+                    <m:endChr m:val=""/>
+                    <m:ctrlPr>
+                      <w:rPr>
+                        <w:rFonts w:ascii="Cambria Math" w:hAnsi="Cambria Math" w:cs="Times New Roman"/>
+                        <w:i/>
+                        <w:sz w:val="28"/>
+                        <w:szCs w:val="28"/>
+                      </w:rPr>
+                    </m:ctrlPr>
+                  </m:dPr>
+                  <m:e>
+                    <m:eqArr>
+                      <m:eqArrPr>
+                        <m:ctrlPr>
+                          <w:rPr>
+                            <w:rFonts w:ascii="Cambria Math" w:hAnsi="Cambria Math" w:cs="Times New Roman"/>
+                            <w:i/>
+                            <w:sz w:val="28"/>
+                            <w:szCs w:val="28"/>
+                          </w:rPr>
+                        </m:ctrlPr>
+                      </m:eqArrPr>
+                      <m:e>
+                        <m:m>
+                          <m:mPr>
+                            <m:mcs>
+                              <m:mc>
+                                <m:mcPr>
+                                  <m:count m:val="1"/>
+                                  <m:mcJc m:val="center"/>
+                                </m:mcPr>
+                              </m:mc>
+                            </m:mcs>
+                            <m:ctrlPr>
+                              <w:rPr>
+                                <w:rFonts w:ascii="Cambria Math" w:hAnsi="Cambria Math" w:cs="Times New Roman"/>
+                                <w:i/>
+                                <w:sz w:val="28"/>
+                                <w:szCs w:val="28"/>
+                              </w:rPr>
+                            </m:ctrlPr>
+                          </m:mPr>
+                          <m:mr>
+                            <m:e>
+                              <m:sSup>
+                                <m:sSupPr>
+                                  <m:ctrlPr>
+                                    <w:rPr>
+                                      <w:rFonts w:ascii="Cambria Math" w:eastAsiaTheme="minorEastAsia" w:hAnsi="Cambria Math" w:cs="Times New Roman"/>
+                                      <w:i/>
+                                      <w:sz w:val="28"/>
+                                      <w:szCs w:val="28"/>
+                                      <w:lang w:val="en-US"/>
+                                    </w:rPr>
+                                  </m:ctrlPr>
+                                </m:sSupPr>
+                                <m:e>
+                                  <m:r>
+                                    <w:rPr>
+                                      <w:rFonts w:ascii="Cambria Math" w:eastAsiaTheme="minorEastAsia" w:hAnsi="Cambria Math" w:cs="Times New Roman"/>
+                                      <w:sz w:val="28"/>
+                                      <w:szCs w:val="28"/>
+                                      <w:lang w:val="en-US"/>
+                                    </w:rPr>
+                                    <m:t>b</m:t>
+                                  </m:r>
+                                </m:e>
+                                <m:sup>
+                                  <m:r>
+                                    <w:rPr>
+                                      <w:rFonts w:ascii="Cambria Math" w:eastAsiaTheme="minorEastAsia" w:hAnsi="Cambria Math" w:cs="Times New Roman"/>
+                                      <w:sz w:val="28"/>
+                                      <w:szCs w:val="28"/>
+                                      <w:lang w:val="en-US"/>
+                                    </w:rPr>
+                                    <m:t>2</m:t>
+                                  </m:r>
+                                </m:sup>
+                              </m:sSup>
+                              <m:r>
+                                <w:rPr>
+                                  <w:rFonts w:ascii="Cambria Math" w:hAnsi="Cambria Math" w:cs="Times New Roman"/>
+                                  <w:sz w:val="28"/>
+                                  <w:szCs w:val="28"/>
+                                </w:rPr>
+                                <m:t xml:space="preserve">,                                   </m:t>
+                              </m:r>
+                              <m:sSubSup>
+                                <m:sSubSupPr>
+                                  <m:ctrlPr>
+                                    <w:rPr>
+                                      <w:rFonts w:ascii="Cambria Math" w:hAnsi="Cambria Math" w:cs="Times New Roman"/>
+                                      <w:i/>
+                                      <w:sz w:val="28"/>
+                                      <w:szCs w:val="28"/>
+                                    </w:rPr>
+                                  </m:ctrlPr>
+                                </m:sSubSupPr>
+                                <m:e>
+                                  <m:r>
+                                    <w:rPr>
+                                      <w:rFonts w:ascii="Cambria Math" w:hAnsi="Cambria Math" w:cs="Times New Roman"/>
+                                      <w:sz w:val="28"/>
+                                      <w:szCs w:val="28"/>
+                                    </w:rPr>
+                                    <m:t>z</m:t>
+                                  </m:r>
+                                </m:e>
+                                <m:sub>
+                                  <m:r>
+                                    <w:rPr>
+                                      <w:rFonts w:ascii="Cambria Math" w:hAnsi="Cambria Math" w:cs="Times New Roman"/>
+                                      <w:sz w:val="28"/>
+                                      <w:szCs w:val="28"/>
+                                    </w:rPr>
+                                    <m:t>1</m:t>
+                                  </m:r>
+                                </m:sub>
+                                <m:sup>
+                                  <m:r>
+                                    <w:rPr>
+                                      <w:rFonts w:ascii="Cambria Math" w:hAnsi="Cambria Math" w:cs="Times New Roman"/>
+                                      <w:sz w:val="28"/>
+                                      <w:szCs w:val="28"/>
+                                    </w:rPr>
+                                    <m:t>1</m:t>
+                                  </m:r>
+                                </m:sup>
+                              </m:sSubSup>
+                              <m:r>
+                                <w:rPr>
+                                  <w:rFonts w:ascii="Cambria Math" w:hAnsi="Cambria Math" w:cs="Times New Roman"/>
+                                  <w:sz w:val="28"/>
+                                  <w:szCs w:val="28"/>
+                                </w:rPr>
+                                <m:t xml:space="preserve">&lt;0 и </m:t>
+                              </m:r>
+                              <m:sSubSup>
+                                <m:sSubSupPr>
+                                  <m:ctrlPr>
+                                    <w:rPr>
+                                      <w:rFonts w:ascii="Cambria Math" w:hAnsi="Cambria Math" w:cs="Times New Roman"/>
+                                      <w:i/>
+                                      <w:sz w:val="28"/>
+                                      <w:szCs w:val="28"/>
+                                    </w:rPr>
+                                  </m:ctrlPr>
+                                </m:sSubSupPr>
+                                <m:e>
+                                  <m:r>
+                                    <w:rPr>
+                                      <w:rFonts w:ascii="Cambria Math" w:hAnsi="Cambria Math" w:cs="Times New Roman"/>
+                                      <w:sz w:val="28"/>
+                                      <w:szCs w:val="28"/>
+                                    </w:rPr>
+                                    <m:t>z</m:t>
+                                  </m:r>
+                                </m:e>
+                                <m:sub>
+                                  <m:r>
+                                    <w:rPr>
+                                      <w:rFonts w:ascii="Cambria Math" w:hAnsi="Cambria Math" w:cs="Times New Roman"/>
+                                      <w:sz w:val="28"/>
+                                      <w:szCs w:val="28"/>
+                                    </w:rPr>
+                                    <m:t>2</m:t>
+                                  </m:r>
+                                </m:sub>
+                                <m:sup>
+                                  <m:r>
+                                    <w:rPr>
+                                      <w:rFonts w:ascii="Cambria Math" w:hAnsi="Cambria Math" w:cs="Times New Roman"/>
+                                      <w:sz w:val="28"/>
+                                      <w:szCs w:val="28"/>
+                                    </w:rPr>
+                                    <m:t>1</m:t>
+                                  </m:r>
+                                </m:sup>
+                              </m:sSubSup>
+                              <m:r>
+                                <w:rPr>
+                                  <w:rFonts w:ascii="Cambria Math" w:hAnsi="Cambria Math" w:cs="Times New Roman"/>
+                                  <w:sz w:val="28"/>
+                                  <w:szCs w:val="28"/>
+                                </w:rPr>
+                                <m:t>&lt;0;</m:t>
+                              </m:r>
+                            </m:e>
+                          </m:mr>
+                          <m:mr>
+                            <m:e>
+                              <m:sSubSup>
+                                <m:sSubSupPr>
+                                  <m:ctrlPr>
+                                    <w:rPr>
+                                      <w:rFonts w:ascii="Cambria Math" w:hAnsi="Cambria Math" w:cs="Times New Roman"/>
+                                      <w:i/>
+                                      <w:sz w:val="28"/>
+                                      <w:szCs w:val="28"/>
+                                    </w:rPr>
+                                  </m:ctrlPr>
+                                </m:sSubSupPr>
+                                <m:e>
+                                  <m:r>
+                                    <w:rPr>
+                                      <w:rFonts w:ascii="Cambria Math" w:hAnsi="Cambria Math" w:cs="Times New Roman"/>
+                                      <w:sz w:val="28"/>
+                                      <w:szCs w:val="28"/>
+                                    </w:rPr>
+                                    <m:t>ω</m:t>
+                                  </m:r>
+                                </m:e>
+                                <m:sub>
+                                  <m:r>
+                                    <w:rPr>
+                                      <w:rFonts w:ascii="Cambria Math" w:hAnsi="Cambria Math" w:cs="Times New Roman"/>
+                                      <w:sz w:val="28"/>
+                                      <w:szCs w:val="28"/>
+                                    </w:rPr>
+                                    <m:t>11</m:t>
+                                  </m:r>
+                                </m:sub>
+                                <m:sup>
+                                  <m:r>
+                                    <w:rPr>
+                                      <w:rFonts w:ascii="Cambria Math" w:hAnsi="Cambria Math" w:cs="Times New Roman"/>
+                                      <w:sz w:val="28"/>
+                                      <w:szCs w:val="28"/>
+                                    </w:rPr>
+                                    <m:t>2</m:t>
+                                  </m:r>
+                                </m:sup>
+                              </m:sSubSup>
+                              <m:sSubSup>
+                                <m:sSubSupPr>
+                                  <m:ctrlPr>
+                                    <w:rPr>
+                                      <w:rFonts w:ascii="Cambria Math" w:hAnsi="Cambria Math" w:cs="Times New Roman"/>
+                                      <w:i/>
+                                      <w:sz w:val="28"/>
+                                      <w:szCs w:val="28"/>
+                                    </w:rPr>
+                                  </m:ctrlPr>
+                                </m:sSubSupPr>
+                                <m:e>
+                                  <m:r>
+                                    <w:rPr>
+                                      <w:rFonts w:ascii="Cambria Math" w:hAnsi="Cambria Math" w:cs="Times New Roman"/>
+                                      <w:sz w:val="28"/>
+                                      <w:szCs w:val="28"/>
+                                    </w:rPr>
+                                    <m:t>z</m:t>
+                                  </m:r>
+                                </m:e>
+                                <m:sub>
+                                  <m:r>
+                                    <w:rPr>
+                                      <w:rFonts w:ascii="Cambria Math" w:hAnsi="Cambria Math" w:cs="Times New Roman"/>
+                                      <w:sz w:val="28"/>
+                                      <w:szCs w:val="28"/>
+                                    </w:rPr>
+                                    <m:t>1</m:t>
+                                  </m:r>
+                                </m:sub>
+                                <m:sup>
+                                  <m:r>
+                                    <w:rPr>
+                                      <w:rFonts w:ascii="Cambria Math" w:hAnsi="Cambria Math" w:cs="Times New Roman"/>
+                                      <w:sz w:val="28"/>
+                                      <w:szCs w:val="28"/>
+                                    </w:rPr>
+                                    <m:t>1</m:t>
+                                  </m:r>
+                                </m:sup>
+                              </m:sSubSup>
+                              <m:r>
+                                <w:rPr>
+                                  <w:rFonts w:ascii="Cambria Math" w:hAnsi="Cambria Math" w:cs="Times New Roman"/>
+                                  <w:sz w:val="28"/>
+                                  <w:szCs w:val="28"/>
+                                </w:rPr>
+                                <m:t>+</m:t>
+                              </m:r>
+                              <m:sSup>
+                                <m:sSupPr>
+                                  <m:ctrlPr>
+                                    <w:rPr>
+                                      <w:rFonts w:ascii="Cambria Math" w:eastAsiaTheme="minorEastAsia" w:hAnsi="Cambria Math" w:cs="Times New Roman"/>
+                                      <w:i/>
+                                      <w:sz w:val="28"/>
+                                      <w:szCs w:val="28"/>
+                                      <w:lang w:val="en-US"/>
+                                    </w:rPr>
+                                  </m:ctrlPr>
+                                </m:sSupPr>
+                                <m:e>
+                                  <m:r>
+                                    <w:rPr>
+                                      <w:rFonts w:ascii="Cambria Math" w:eastAsiaTheme="minorEastAsia" w:hAnsi="Cambria Math" w:cs="Times New Roman"/>
+                                      <w:sz w:val="28"/>
+                                      <w:szCs w:val="28"/>
+                                      <w:lang w:val="en-US"/>
+                                    </w:rPr>
+                                    <m:t>b</m:t>
+                                  </m:r>
+                                </m:e>
+                                <m:sup>
+                                  <m:r>
+                                    <w:rPr>
+                                      <w:rFonts w:ascii="Cambria Math" w:eastAsiaTheme="minorEastAsia" w:hAnsi="Cambria Math" w:cs="Times New Roman"/>
+                                      <w:sz w:val="28"/>
+                                      <w:szCs w:val="28"/>
+                                      <w:lang w:val="en-US"/>
+                                    </w:rPr>
+                                    <m:t>2</m:t>
+                                  </m:r>
+                                </m:sup>
+                              </m:sSup>
+                              <m:r>
+                                <w:rPr>
+                                  <w:rFonts w:ascii="Cambria Math" w:hAnsi="Cambria Math" w:cs="Times New Roman"/>
+                                  <w:sz w:val="28"/>
+                                  <w:szCs w:val="28"/>
+                                </w:rPr>
+                                <m:t xml:space="preserve">,                  </m:t>
+                              </m:r>
+                              <m:sSubSup>
+                                <m:sSubSupPr>
+                                  <m:ctrlPr>
+                                    <w:rPr>
+                                      <w:rFonts w:ascii="Cambria Math" w:hAnsi="Cambria Math" w:cs="Times New Roman"/>
+                                      <w:i/>
+                                      <w:sz w:val="28"/>
+                                      <w:szCs w:val="28"/>
+                                    </w:rPr>
+                                  </m:ctrlPr>
+                                </m:sSubSupPr>
+                                <m:e>
+                                  <m:r>
+                                    <w:rPr>
+                                      <w:rFonts w:ascii="Cambria Math" w:hAnsi="Cambria Math" w:cs="Times New Roman"/>
+                                      <w:sz w:val="28"/>
+                                      <w:szCs w:val="28"/>
+                                    </w:rPr>
+                                    <m:t>z</m:t>
+                                  </m:r>
+                                </m:e>
+                                <m:sub>
+                                  <m:r>
+                                    <w:rPr>
+                                      <w:rFonts w:ascii="Cambria Math" w:hAnsi="Cambria Math" w:cs="Times New Roman"/>
+                                      <w:sz w:val="28"/>
+                                      <w:szCs w:val="28"/>
+                                    </w:rPr>
+                                    <m:t>1</m:t>
+                                  </m:r>
+                                </m:sub>
+                                <m:sup>
+                                  <m:r>
+                                    <w:rPr>
+                                      <w:rFonts w:ascii="Cambria Math" w:hAnsi="Cambria Math" w:cs="Times New Roman"/>
+                                      <w:sz w:val="28"/>
+                                      <w:szCs w:val="28"/>
+                                    </w:rPr>
+                                    <m:t>1</m:t>
+                                  </m:r>
+                                </m:sup>
+                              </m:sSubSup>
+                              <m:r>
+                                <w:rPr>
+                                  <w:rFonts w:ascii="Cambria Math" w:hAnsi="Cambria Math" w:cs="Times New Roman"/>
+                                  <w:sz w:val="28"/>
+                                  <w:szCs w:val="28"/>
+                                </w:rPr>
+                                <m:t xml:space="preserve">≥0 и </m:t>
+                              </m:r>
+                              <m:sSubSup>
+                                <m:sSubSupPr>
+                                  <m:ctrlPr>
+                                    <w:rPr>
+                                      <w:rFonts w:ascii="Cambria Math" w:hAnsi="Cambria Math" w:cs="Times New Roman"/>
+                                      <w:i/>
+                                      <w:sz w:val="28"/>
+                                      <w:szCs w:val="28"/>
+                                    </w:rPr>
+                                  </m:ctrlPr>
+                                </m:sSubSupPr>
+                                <m:e>
+                                  <m:r>
+                                    <w:rPr>
+                                      <w:rFonts w:ascii="Cambria Math" w:hAnsi="Cambria Math" w:cs="Times New Roman"/>
+                                      <w:sz w:val="28"/>
+                                      <w:szCs w:val="28"/>
+                                      <w:lang w:val="en-US"/>
+                                    </w:rPr>
+                                    <m:t>z</m:t>
+                                  </m:r>
+                                </m:e>
+                                <m:sub>
+                                  <m:r>
+                                    <w:rPr>
+                                      <w:rFonts w:ascii="Cambria Math" w:hAnsi="Cambria Math" w:cs="Times New Roman"/>
+                                      <w:sz w:val="28"/>
+                                      <w:szCs w:val="28"/>
+                                    </w:rPr>
+                                    <m:t>2</m:t>
+                                  </m:r>
+                                </m:sub>
+                                <m:sup>
+                                  <m:r>
+                                    <w:rPr>
+                                      <w:rFonts w:ascii="Cambria Math" w:hAnsi="Cambria Math" w:cs="Times New Roman"/>
+                                      <w:sz w:val="28"/>
+                                      <w:szCs w:val="28"/>
+                                    </w:rPr>
+                                    <m:t>1</m:t>
+                                  </m:r>
+                                </m:sup>
+                              </m:sSubSup>
+                              <m:r>
+                                <w:rPr>
+                                  <w:rFonts w:ascii="Cambria Math" w:hAnsi="Cambria Math" w:cs="Times New Roman"/>
+                                  <w:sz w:val="28"/>
+                                  <w:szCs w:val="28"/>
+                                </w:rPr>
+                                <m:t>&lt;0;</m:t>
+                              </m:r>
+                            </m:e>
+                          </m:mr>
+                        </m:m>
+                      </m:e>
+                      <m:e>
+                        <m:m>
+                          <m:mPr>
+                            <m:mcs>
+                              <m:mc>
+                                <m:mcPr>
+                                  <m:count m:val="1"/>
+                                  <m:mcJc m:val="center"/>
+                                </m:mcPr>
+                              </m:mc>
+                            </m:mcs>
+                            <m:ctrlPr>
+                              <w:rPr>
+                                <w:rFonts w:ascii="Cambria Math" w:hAnsi="Cambria Math" w:cs="Times New Roman"/>
+                                <w:i/>
+                                <w:sz w:val="28"/>
+                                <w:szCs w:val="28"/>
+                              </w:rPr>
+                            </m:ctrlPr>
+                          </m:mPr>
+                          <m:mr>
+                            <m:e>
+                              <m:sSubSup>
+                                <m:sSubSupPr>
+                                  <m:ctrlPr>
+                                    <w:rPr>
+                                      <w:rFonts w:ascii="Cambria Math" w:hAnsi="Cambria Math" w:cs="Times New Roman"/>
+                                      <w:i/>
+                                      <w:sz w:val="28"/>
+                                      <w:szCs w:val="28"/>
+                                    </w:rPr>
+                                  </m:ctrlPr>
+                                </m:sSubSupPr>
+                                <m:e>
+                                  <m:r>
+                                    <w:rPr>
+                                      <w:rFonts w:ascii="Cambria Math" w:hAnsi="Cambria Math" w:cs="Times New Roman"/>
+                                      <w:sz w:val="28"/>
+                                      <w:szCs w:val="28"/>
+                                    </w:rPr>
+                                    <m:t>ω</m:t>
+                                  </m:r>
+                                </m:e>
+                                <m:sub>
+                                  <m:r>
+                                    <w:rPr>
+                                      <w:rFonts w:ascii="Cambria Math" w:hAnsi="Cambria Math" w:cs="Times New Roman"/>
+                                      <w:sz w:val="28"/>
+                                      <w:szCs w:val="28"/>
+                                    </w:rPr>
+                                    <m:t>21</m:t>
+                                  </m:r>
+                                </m:sub>
+                                <m:sup>
+                                  <m:r>
+                                    <w:rPr>
+                                      <w:rFonts w:ascii="Cambria Math" w:hAnsi="Cambria Math" w:cs="Times New Roman"/>
+                                      <w:sz w:val="28"/>
+                                      <w:szCs w:val="28"/>
+                                    </w:rPr>
+                                    <m:t>2</m:t>
+                                  </m:r>
+                                </m:sup>
+                              </m:sSubSup>
+                              <m:sSubSup>
+                                <m:sSubSupPr>
+                                  <m:ctrlPr>
+                                    <w:rPr>
+                                      <w:rFonts w:ascii="Cambria Math" w:hAnsi="Cambria Math" w:cs="Times New Roman"/>
+                                      <w:i/>
+                                      <w:sz w:val="28"/>
+                                      <w:szCs w:val="28"/>
+                                    </w:rPr>
+                                  </m:ctrlPr>
+                                </m:sSubSupPr>
+                                <m:e>
+                                  <m:r>
+                                    <w:rPr>
+                                      <w:rFonts w:ascii="Cambria Math" w:hAnsi="Cambria Math" w:cs="Times New Roman"/>
+                                      <w:sz w:val="28"/>
+                                      <w:szCs w:val="28"/>
+                                    </w:rPr>
+                                    <m:t>z</m:t>
+                                  </m:r>
+                                </m:e>
+                                <m:sub>
+                                  <m:r>
+                                    <w:rPr>
+                                      <w:rFonts w:ascii="Cambria Math" w:hAnsi="Cambria Math" w:cs="Times New Roman"/>
+                                      <w:sz w:val="28"/>
+                                      <w:szCs w:val="28"/>
+                                    </w:rPr>
+                                    <m:t>2</m:t>
+                                  </m:r>
+                                </m:sub>
+                                <m:sup>
+                                  <m:r>
+                                    <w:rPr>
+                                      <w:rFonts w:ascii="Cambria Math" w:hAnsi="Cambria Math" w:cs="Times New Roman"/>
+                                      <w:sz w:val="28"/>
+                                      <w:szCs w:val="28"/>
+                                    </w:rPr>
+                                    <m:t>1</m:t>
+                                  </m:r>
+                                </m:sup>
+                              </m:sSubSup>
+                              <m:r>
+                                <w:rPr>
+                                  <w:rFonts w:ascii="Cambria Math" w:hAnsi="Cambria Math" w:cs="Times New Roman"/>
+                                  <w:sz w:val="28"/>
+                                  <w:szCs w:val="28"/>
+                                </w:rPr>
+                                <m:t>+</m:t>
+                              </m:r>
+                              <m:sSup>
+                                <m:sSupPr>
+                                  <m:ctrlPr>
+                                    <w:rPr>
+                                      <w:rFonts w:ascii="Cambria Math" w:eastAsiaTheme="minorEastAsia" w:hAnsi="Cambria Math" w:cs="Times New Roman"/>
+                                      <w:i/>
+                                      <w:sz w:val="28"/>
+                                      <w:szCs w:val="28"/>
+                                      <w:lang w:val="en-US"/>
+                                    </w:rPr>
+                                  </m:ctrlPr>
+                                </m:sSupPr>
+                                <m:e>
+                                  <m:r>
+                                    <w:rPr>
+                                      <w:rFonts w:ascii="Cambria Math" w:eastAsiaTheme="minorEastAsia" w:hAnsi="Cambria Math" w:cs="Times New Roman"/>
+                                      <w:sz w:val="28"/>
+                                      <w:szCs w:val="28"/>
+                                      <w:lang w:val="en-US"/>
+                                    </w:rPr>
+                                    <m:t>b</m:t>
+                                  </m:r>
+                                </m:e>
+                                <m:sup>
+                                  <m:r>
+                                    <w:rPr>
+                                      <w:rFonts w:ascii="Cambria Math" w:eastAsiaTheme="minorEastAsia" w:hAnsi="Cambria Math" w:cs="Times New Roman"/>
+                                      <w:sz w:val="28"/>
+                                      <w:szCs w:val="28"/>
+                                      <w:lang w:val="en-US"/>
+                                    </w:rPr>
+                                    <m:t>2</m:t>
+                                  </m:r>
+                                </m:sup>
+                              </m:sSup>
+                              <m:r>
+                                <w:rPr>
+                                  <w:rFonts w:ascii="Cambria Math" w:hAnsi="Cambria Math" w:cs="Times New Roman"/>
+                                  <w:sz w:val="28"/>
+                                  <w:szCs w:val="28"/>
+                                </w:rPr>
+                                <m:t xml:space="preserve">,                  </m:t>
+                              </m:r>
+                              <m:sSubSup>
+                                <m:sSubSupPr>
+                                  <m:ctrlPr>
+                                    <w:rPr>
+                                      <w:rFonts w:ascii="Cambria Math" w:hAnsi="Cambria Math" w:cs="Times New Roman"/>
+                                      <w:i/>
+                                      <w:sz w:val="28"/>
+                                      <w:szCs w:val="28"/>
+                                    </w:rPr>
+                                  </m:ctrlPr>
+                                </m:sSubSupPr>
+                                <m:e>
+                                  <m:r>
+                                    <w:rPr>
+                                      <w:rFonts w:ascii="Cambria Math" w:hAnsi="Cambria Math" w:cs="Times New Roman"/>
+                                      <w:sz w:val="28"/>
+                                      <w:szCs w:val="28"/>
+                                    </w:rPr>
+                                    <m:t>z</m:t>
+                                  </m:r>
+                                </m:e>
+                                <m:sub>
+                                  <m:r>
+                                    <w:rPr>
+                                      <w:rFonts w:ascii="Cambria Math" w:hAnsi="Cambria Math" w:cs="Times New Roman"/>
+                                      <w:sz w:val="28"/>
+                                      <w:szCs w:val="28"/>
+                                    </w:rPr>
+                                    <m:t>1</m:t>
+                                  </m:r>
+                                </m:sub>
+                                <m:sup>
+                                  <m:r>
+                                    <w:rPr>
+                                      <w:rFonts w:ascii="Cambria Math" w:hAnsi="Cambria Math" w:cs="Times New Roman"/>
+                                      <w:sz w:val="28"/>
+                                      <w:szCs w:val="28"/>
+                                    </w:rPr>
+                                    <m:t>1</m:t>
+                                  </m:r>
+                                </m:sup>
+                              </m:sSubSup>
+                              <m:r>
+                                <w:rPr>
+                                  <w:rFonts w:ascii="Cambria Math" w:hAnsi="Cambria Math" w:cs="Times New Roman"/>
+                                  <w:sz w:val="28"/>
+                                  <w:szCs w:val="28"/>
+                                </w:rPr>
+                                <m:t xml:space="preserve">&lt;0 и </m:t>
+                              </m:r>
+                              <m:sSubSup>
+                                <m:sSubSupPr>
+                                  <m:ctrlPr>
+                                    <w:rPr>
+                                      <w:rFonts w:ascii="Cambria Math" w:hAnsi="Cambria Math" w:cs="Times New Roman"/>
+                                      <w:i/>
+                                      <w:sz w:val="28"/>
+                                      <w:szCs w:val="28"/>
+                                    </w:rPr>
+                                  </m:ctrlPr>
+                                </m:sSubSupPr>
+                                <m:e>
+                                  <m:r>
+                                    <w:rPr>
+                                      <w:rFonts w:ascii="Cambria Math" w:hAnsi="Cambria Math" w:cs="Times New Roman"/>
+                                      <w:sz w:val="28"/>
+                                      <w:szCs w:val="28"/>
+                                      <w:lang w:val="en-US"/>
+                                    </w:rPr>
+                                    <m:t>z</m:t>
+                                  </m:r>
+                                </m:e>
+                                <m:sub>
+                                  <m:r>
+                                    <w:rPr>
+                                      <w:rFonts w:ascii="Cambria Math" w:hAnsi="Cambria Math" w:cs="Times New Roman"/>
+                                      <w:sz w:val="28"/>
+                                      <w:szCs w:val="28"/>
+                                    </w:rPr>
+                                    <m:t>2</m:t>
+                                  </m:r>
+                                </m:sub>
+                                <m:sup>
+                                  <m:r>
+                                    <w:rPr>
+                                      <w:rFonts w:ascii="Cambria Math" w:hAnsi="Cambria Math" w:cs="Times New Roman"/>
+                                      <w:sz w:val="28"/>
+                                      <w:szCs w:val="28"/>
+                                    </w:rPr>
+                                    <m:t>1</m:t>
+                                  </m:r>
+                                </m:sup>
+                              </m:sSubSup>
+                              <m:r>
+                                <w:rPr>
+                                  <w:rFonts w:ascii="Cambria Math" w:hAnsi="Cambria Math" w:cs="Times New Roman"/>
+                                  <w:sz w:val="28"/>
+                                  <w:szCs w:val="28"/>
+                                </w:rPr>
+                                <m:t>≥0;</m:t>
+                              </m:r>
+                            </m:e>
+                          </m:mr>
+                          <m:mr>
+                            <m:e>
+                              <m:sSubSup>
+                                <m:sSubSupPr>
+                                  <m:ctrlPr>
+                                    <w:rPr>
+                                      <w:rFonts w:ascii="Cambria Math" w:hAnsi="Cambria Math" w:cs="Times New Roman"/>
+                                      <w:i/>
+                                      <w:sz w:val="28"/>
+                                      <w:szCs w:val="28"/>
+                                    </w:rPr>
+                                  </m:ctrlPr>
+                                </m:sSubSupPr>
+                                <m:e>
+                                  <m:r>
+                                    <w:rPr>
+                                      <w:rFonts w:ascii="Cambria Math" w:hAnsi="Cambria Math" w:cs="Times New Roman"/>
+                                      <w:sz w:val="28"/>
+                                      <w:szCs w:val="28"/>
+                                    </w:rPr>
+                                    <m:t>ω</m:t>
+                                  </m:r>
+                                </m:e>
+                                <m:sub>
+                                  <m:r>
+                                    <w:rPr>
+                                      <w:rFonts w:ascii="Cambria Math" w:hAnsi="Cambria Math" w:cs="Times New Roman"/>
+                                      <w:sz w:val="28"/>
+                                      <w:szCs w:val="28"/>
+                                    </w:rPr>
+                                    <m:t>11</m:t>
+                                  </m:r>
+                                </m:sub>
+                                <m:sup>
+                                  <m:r>
+                                    <w:rPr>
+                                      <w:rFonts w:ascii="Cambria Math" w:hAnsi="Cambria Math" w:cs="Times New Roman"/>
+                                      <w:sz w:val="28"/>
+                                      <w:szCs w:val="28"/>
+                                    </w:rPr>
+                                    <m:t>2</m:t>
+                                  </m:r>
+                                </m:sup>
+                              </m:sSubSup>
+                              <m:sSubSup>
+                                <m:sSubSupPr>
+                                  <m:ctrlPr>
+                                    <w:rPr>
+                                      <w:rFonts w:ascii="Cambria Math" w:hAnsi="Cambria Math" w:cs="Times New Roman"/>
+                                      <w:i/>
+                                      <w:sz w:val="28"/>
+                                      <w:szCs w:val="28"/>
+                                    </w:rPr>
+                                  </m:ctrlPr>
+                                </m:sSubSupPr>
+                                <m:e>
+                                  <m:r>
+                                    <w:rPr>
+                                      <w:rFonts w:ascii="Cambria Math" w:hAnsi="Cambria Math" w:cs="Times New Roman"/>
+                                      <w:sz w:val="28"/>
+                                      <w:szCs w:val="28"/>
+                                    </w:rPr>
+                                    <m:t>z</m:t>
+                                  </m:r>
+                                </m:e>
+                                <m:sub>
+                                  <m:r>
+                                    <w:rPr>
+                                      <w:rFonts w:ascii="Cambria Math" w:hAnsi="Cambria Math" w:cs="Times New Roman"/>
+                                      <w:sz w:val="28"/>
+                                      <w:szCs w:val="28"/>
+                                    </w:rPr>
+                                    <m:t>1</m:t>
+                                  </m:r>
+                                </m:sub>
+                                <m:sup>
+                                  <m:r>
+                                    <w:rPr>
+                                      <w:rFonts w:ascii="Cambria Math" w:hAnsi="Cambria Math" w:cs="Times New Roman"/>
+                                      <w:sz w:val="28"/>
+                                      <w:szCs w:val="28"/>
+                                    </w:rPr>
+                                    <m:t>1</m:t>
+                                  </m:r>
+                                </m:sup>
+                              </m:sSubSup>
+                              <m:r>
+                                <w:rPr>
+                                  <w:rFonts w:ascii="Cambria Math" w:hAnsi="Cambria Math" w:cs="Times New Roman"/>
+                                  <w:sz w:val="28"/>
+                                  <w:szCs w:val="28"/>
+                                </w:rPr>
+                                <m:t>+</m:t>
+                              </m:r>
+                              <m:sSubSup>
+                                <m:sSubSupPr>
+                                  <m:ctrlPr>
+                                    <w:rPr>
+                                      <w:rFonts w:ascii="Cambria Math" w:hAnsi="Cambria Math" w:cs="Times New Roman"/>
+                                      <w:i/>
+                                      <w:sz w:val="28"/>
+                                      <w:szCs w:val="28"/>
+                                    </w:rPr>
+                                  </m:ctrlPr>
+                                </m:sSubSupPr>
+                                <m:e>
+                                  <m:r>
+                                    <w:rPr>
+                                      <w:rFonts w:ascii="Cambria Math" w:hAnsi="Cambria Math" w:cs="Times New Roman"/>
+                                      <w:sz w:val="28"/>
+                                      <w:szCs w:val="28"/>
+                                    </w:rPr>
+                                    <m:t>ω</m:t>
+                                  </m:r>
+                                </m:e>
+                                <m:sub>
+                                  <m:r>
+                                    <w:rPr>
+                                      <w:rFonts w:ascii="Cambria Math" w:hAnsi="Cambria Math" w:cs="Times New Roman"/>
+                                      <w:sz w:val="28"/>
+                                      <w:szCs w:val="28"/>
+                                    </w:rPr>
+                                    <m:t>21</m:t>
+                                  </m:r>
+                                </m:sub>
+                                <m:sup>
+                                  <m:r>
+                                    <w:rPr>
+                                      <w:rFonts w:ascii="Cambria Math" w:hAnsi="Cambria Math" w:cs="Times New Roman"/>
+                                      <w:sz w:val="28"/>
+                                      <w:szCs w:val="28"/>
+                                    </w:rPr>
+                                    <m:t>2</m:t>
+                                  </m:r>
+                                </m:sup>
+                              </m:sSubSup>
+                              <m:sSubSup>
+                                <m:sSubSupPr>
+                                  <m:ctrlPr>
+                                    <w:rPr>
+                                      <w:rFonts w:ascii="Cambria Math" w:hAnsi="Cambria Math" w:cs="Times New Roman"/>
+                                      <w:i/>
+                                      <w:sz w:val="28"/>
+                                      <w:szCs w:val="28"/>
+                                    </w:rPr>
+                                  </m:ctrlPr>
+                                </m:sSubSupPr>
+                                <m:e>
+                                  <m:r>
+                                    <w:rPr>
+                                      <w:rFonts w:ascii="Cambria Math" w:hAnsi="Cambria Math" w:cs="Times New Roman"/>
+                                      <w:sz w:val="28"/>
+                                      <w:szCs w:val="28"/>
+                                    </w:rPr>
+                                    <m:t>z</m:t>
+                                  </m:r>
+                                </m:e>
+                                <m:sub>
+                                  <m:r>
+                                    <w:rPr>
+                                      <w:rFonts w:ascii="Cambria Math" w:hAnsi="Cambria Math" w:cs="Times New Roman"/>
+                                      <w:sz w:val="28"/>
+                                      <w:szCs w:val="28"/>
+                                    </w:rPr>
+                                    <m:t>2</m:t>
+                                  </m:r>
+                                </m:sub>
+                                <m:sup>
+                                  <m:r>
+                                    <w:rPr>
+                                      <w:rFonts w:ascii="Cambria Math" w:hAnsi="Cambria Math" w:cs="Times New Roman"/>
+                                      <w:sz w:val="28"/>
+                                      <w:szCs w:val="28"/>
+                                    </w:rPr>
+                                    <m:t>1</m:t>
+                                  </m:r>
+                                </m:sup>
+                              </m:sSubSup>
+                              <m:r>
+                                <w:rPr>
+                                  <w:rFonts w:ascii="Cambria Math" w:hAnsi="Cambria Math" w:cs="Times New Roman"/>
+                                  <w:sz w:val="28"/>
+                                  <w:szCs w:val="28"/>
+                                </w:rPr>
+                                <m:t>+</m:t>
+                              </m:r>
+                              <m:sSup>
+                                <m:sSupPr>
+                                  <m:ctrlPr>
+                                    <w:rPr>
+                                      <w:rFonts w:ascii="Cambria Math" w:eastAsiaTheme="minorEastAsia" w:hAnsi="Cambria Math" w:cs="Times New Roman"/>
+                                      <w:i/>
+                                      <w:sz w:val="28"/>
+                                      <w:szCs w:val="28"/>
+                                      <w:lang w:val="en-US"/>
+                                    </w:rPr>
+                                  </m:ctrlPr>
+                                </m:sSupPr>
+                                <m:e>
+                                  <m:r>
+                                    <w:rPr>
+                                      <w:rFonts w:ascii="Cambria Math" w:eastAsiaTheme="minorEastAsia" w:hAnsi="Cambria Math" w:cs="Times New Roman"/>
+                                      <w:sz w:val="28"/>
+                                      <w:szCs w:val="28"/>
+                                      <w:lang w:val="en-US"/>
+                                    </w:rPr>
+                                    <m:t>b</m:t>
+                                  </m:r>
+                                </m:e>
+                                <m:sup>
+                                  <m:r>
+                                    <w:rPr>
+                                      <w:rFonts w:ascii="Cambria Math" w:eastAsiaTheme="minorEastAsia" w:hAnsi="Cambria Math" w:cs="Times New Roman"/>
+                                      <w:sz w:val="28"/>
+                                      <w:szCs w:val="28"/>
+                                      <w:lang w:val="en-US"/>
+                                    </w:rPr>
+                                    <m:t>2</m:t>
+                                  </m:r>
+                                </m:sup>
+                              </m:sSup>
+                              <m:r>
+                                <w:rPr>
+                                  <w:rFonts w:ascii="Cambria Math" w:hAnsi="Cambria Math" w:cs="Times New Roman"/>
+                                  <w:sz w:val="28"/>
+                                  <w:szCs w:val="28"/>
+                                </w:rPr>
+                                <m:t>,</m:t>
+                              </m:r>
+                              <m:sSubSup>
+                                <m:sSubSupPr>
+                                  <m:ctrlPr>
+                                    <w:rPr>
+                                      <w:rFonts w:ascii="Cambria Math" w:hAnsi="Cambria Math" w:cs="Times New Roman"/>
+                                      <w:i/>
+                                      <w:sz w:val="28"/>
+                                      <w:szCs w:val="28"/>
+                                    </w:rPr>
+                                  </m:ctrlPr>
+                                </m:sSubSupPr>
+                                <m:e>
+                                  <m:r>
+                                    <w:rPr>
+                                      <w:rFonts w:ascii="Cambria Math" w:hAnsi="Cambria Math" w:cs="Times New Roman"/>
+                                      <w:sz w:val="28"/>
+                                      <w:szCs w:val="28"/>
+                                    </w:rPr>
+                                    <m:t>z</m:t>
+                                  </m:r>
+                                </m:e>
+                                <m:sub>
+                                  <m:r>
+                                    <w:rPr>
+                                      <w:rFonts w:ascii="Cambria Math" w:hAnsi="Cambria Math" w:cs="Times New Roman"/>
+                                      <w:sz w:val="28"/>
+                                      <w:szCs w:val="28"/>
+                                    </w:rPr>
+                                    <m:t>1</m:t>
+                                  </m:r>
+                                </m:sub>
+                                <m:sup>
+                                  <m:r>
+                                    <w:rPr>
+                                      <w:rFonts w:ascii="Cambria Math" w:hAnsi="Cambria Math" w:cs="Times New Roman"/>
+                                      <w:sz w:val="28"/>
+                                      <w:szCs w:val="28"/>
+                                    </w:rPr>
+                                    <m:t>1</m:t>
+                                  </m:r>
+                                </m:sup>
+                              </m:sSubSup>
+                              <m:r>
+                                <w:rPr>
+                                  <w:rFonts w:ascii="Cambria Math" w:hAnsi="Cambria Math" w:cs="Times New Roman"/>
+                                  <w:sz w:val="28"/>
+                                  <w:szCs w:val="28"/>
+                                </w:rPr>
+                                <m:t xml:space="preserve">≥0 и </m:t>
+                              </m:r>
+                              <m:sSubSup>
+                                <m:sSubSupPr>
+                                  <m:ctrlPr>
+                                    <w:rPr>
+                                      <w:rFonts w:ascii="Cambria Math" w:hAnsi="Cambria Math" w:cs="Times New Roman"/>
+                                      <w:i/>
+                                      <w:sz w:val="28"/>
+                                      <w:szCs w:val="28"/>
+                                    </w:rPr>
+                                  </m:ctrlPr>
+                                </m:sSubSupPr>
+                                <m:e>
+                                  <m:r>
+                                    <w:rPr>
+                                      <w:rFonts w:ascii="Cambria Math" w:hAnsi="Cambria Math" w:cs="Times New Roman"/>
+                                      <w:sz w:val="28"/>
+                                      <w:szCs w:val="28"/>
+                                      <w:lang w:val="en-US"/>
+                                    </w:rPr>
+                                    <m:t>z</m:t>
+                                  </m:r>
+                                </m:e>
+                                <m:sub>
+                                  <m:r>
+                                    <w:rPr>
+                                      <w:rFonts w:ascii="Cambria Math" w:hAnsi="Cambria Math" w:cs="Times New Roman"/>
+                                      <w:sz w:val="28"/>
+                                      <w:szCs w:val="28"/>
+                                    </w:rPr>
+                                    <m:t>2</m:t>
+                                  </m:r>
+                                </m:sub>
+                                <m:sup>
+                                  <m:r>
+                                    <w:rPr>
+                                      <w:rFonts w:ascii="Cambria Math" w:hAnsi="Cambria Math" w:cs="Times New Roman"/>
+                                      <w:sz w:val="28"/>
+                                      <w:szCs w:val="28"/>
+                                    </w:rPr>
+                                    <m:t>1</m:t>
+                                  </m:r>
+                                </m:sup>
+                              </m:sSubSup>
+                              <m:r>
+                                <w:rPr>
+                                  <w:rFonts w:ascii="Cambria Math" w:hAnsi="Cambria Math" w:cs="Times New Roman"/>
+                                  <w:sz w:val="28"/>
+                                  <w:szCs w:val="28"/>
+                                </w:rPr>
+                                <m:t>≥0.</m:t>
+                              </m:r>
+                            </m:e>
+                          </m:mr>
+                        </m:m>
+                      </m:e>
+                    </m:eqArr>
+                  </m:e>
+                </m:d>
+              </m:oMath>
+            </m:oMathPara>
+          </w:p>
+        </w:tc>
+        <w:tc>
+          <w:tcPr>
+            <w:tcW w:w="965" w:type="dxa"/>
+            <w:vAlign w:val="center"/>
+          </w:tcPr>
+          <w:p>
+            <w:pPr>
+              <w:jc w:val="right"/>
+              <w:rPr>
+                <w:rFonts w:ascii="Times New Roman" w:eastAsiaTheme="minorEastAsia" w:hAnsi="Times New Roman" w:cs="Times New Roman"/>
+                <w:sz w:val="28"/>
+                <w:szCs w:val="28"/>
+              </w:rPr>
+            </w:pPr>
+            <w:r>
+              <w:rPr>
+                <w:rFonts w:ascii="Times New Roman" w:eastAsiaTheme="minorEastAsia" w:hAnsi="Times New Roman" w:cs="Times New Roman"/>
+                <w:sz w:val="28"/>
+                <w:szCs w:val="28"/>
+              </w:rPr>
+              <w:t>(1.</w:t>
+            </w:r>
+            <w:r>
+              <w:rPr>
+                <w:rFonts w:ascii="Times New Roman" w:eastAsiaTheme="minorEastAsia" w:hAnsi="Times New Roman" w:cs="Times New Roman"/>
+                <w:sz w:val="28"/>
+                <w:szCs w:val="28"/>
+                <w:lang w:val="en-US"/>
+              </w:rPr>
+              <w:t>13</w:t>
+            </w:r>
+            <w:r>
+              <w:rPr>
+                <w:rFonts w:ascii="Times New Roman" w:eastAsiaTheme="minorEastAsia" w:hAnsi="Times New Roman" w:cs="Times New Roman"/>
+                <w:sz w:val="28"/>
+                <w:szCs w:val="28"/>
+              </w:rPr>
+              <w:t>)</w:t>
+            </w:r>
+          </w:p>
+        </w:tc>
+      </w:tr>
+    </w:tbl>
+    <w:p>
+      <w:pPr>
+        <w:spacing w:after="0"/>
+        <w:jc w:val="both"/>
+        <w:rPr>
+          <w:rFonts w:ascii="Times New Roman" w:eastAsiaTheme="minorEastAsia" w:hAnsi="Times New Roman" w:cs="Times New Roman"/>
+          <w:sz w:val="28"/>
+          <w:szCs w:val="28"/>
+        </w:rPr>
+      </w:pPr>
+    </w:p>
+    <w:p>
+      <w:pPr>
+        <w:spacing w:after="0"/>
+        <w:ind w:firstLine="567"/>
+        <w:jc w:val="both"/>
+        <w:rPr>
+          <w:rFonts w:ascii="Times New Roman" w:eastAsiaTheme="minorEastAsia" w:hAnsi="Times New Roman" w:cs="Times New Roman"/>
+          <w:sz w:val="28"/>
+          <w:szCs w:val="28"/>
+        </w:rPr>
+      </w:pPr>
+      <w:r>
+        <w:rPr>
+          <w:rFonts w:ascii="Times New Roman" w:eastAsiaTheme="minorEastAsia" w:hAnsi="Times New Roman" w:cs="Times New Roman"/>
+          <w:sz w:val="28"/>
+          <w:szCs w:val="28"/>
+        </w:rPr>
+        <w:t>Для решеная задачи классификации будет хорошо если каждая область по штриховке на рисунке на рисунке получит свой вид решающего правила – получиться так, что, например, область синих точек отделенная обеими дискриминирующими линиями будет получать вероятности принадлежности ко второму классу по своему отдельному уравнению которое сформируется так чтобы дать наименьшие вероятности. Аналогично, но менее однозначно, вероятности будут формироваться для областей с единственной штриховкой.</w:t>
+      </w:r>
+      <w:r>
+        <w:rPr>
+          <w:rFonts w:ascii="Times New Roman" w:eastAsiaTheme="minorEastAsia" w:hAnsi="Times New Roman" w:cs="Times New Roman"/>
+          <w:sz w:val="28"/>
+          <w:szCs w:val="28"/>
+        </w:rPr>
+        <w:t xml:space="preserve"> Для области без штриховки, очевидно, правило должно выстроиться так, чтобы давать наибольшие вероятности.</w:t>
+      </w:r>
+    </w:p>
+    <w:p>
+      <w:pPr>
+        <w:spacing w:after="0"/>
+        <w:ind w:firstLine="567"/>
+        <w:jc w:val="both"/>
+        <w:rPr>
+          <w:rFonts w:ascii="Times New Roman" w:eastAsiaTheme="minorEastAsia" w:hAnsi="Times New Roman" w:cs="Times New Roman"/>
+          <w:sz w:val="28"/>
+          <w:szCs w:val="28"/>
+        </w:rPr>
+      </w:pPr>
+      <w:r>
+        <w:rPr>
+          <w:rFonts w:ascii="Times New Roman" w:eastAsiaTheme="minorEastAsia" w:hAnsi="Times New Roman" w:cs="Times New Roman"/>
+          <w:sz w:val="28"/>
+          <w:szCs w:val="28"/>
+        </w:rPr>
+        <w:t xml:space="preserve">Зная законы по которым формировалась выборка из примера можно согласовать веса первого слоя так, чтобы </w:t>
+      </w:r>
+      <w:r>
+        <w:rPr>
+          <w:rFonts w:ascii="Times New Roman" w:eastAsiaTheme="minorEastAsia" w:hAnsi="Times New Roman" w:cs="Times New Roman"/>
+          <w:sz w:val="28"/>
+          <w:szCs w:val="28"/>
+        </w:rPr>
+        <w:t>каждому случаю из формулы (1.13) соответствовала своя область рисунка. Это можн</w:t>
+      </w:r>
+      <w:r>
+        <w:rPr>
+          <w:rFonts w:ascii="Times New Roman" w:eastAsiaTheme="minorEastAsia" w:hAnsi="Times New Roman" w:cs="Times New Roman"/>
+          <w:sz w:val="28"/>
+          <w:szCs w:val="28"/>
+        </w:rPr>
+        <w:t xml:space="preserve">о сделать несколькими способами, но пусть незаштрихованной области соответствует первый </w:t>
+      </w:r>
+      <w:proofErr w:type="spellStart"/>
+      <w:r>
+        <w:rPr>
+          <w:rFonts w:ascii="Times New Roman" w:eastAsiaTheme="minorEastAsia" w:hAnsi="Times New Roman" w:cs="Times New Roman"/>
+          <w:sz w:val="28"/>
+          <w:szCs w:val="28"/>
+        </w:rPr>
+        <w:t>первый</w:t>
+      </w:r>
+      <w:proofErr w:type="spellEnd"/>
+      <w:r>
+        <w:rPr>
+          <w:rFonts w:ascii="Times New Roman" w:eastAsiaTheme="minorEastAsia" w:hAnsi="Times New Roman" w:cs="Times New Roman"/>
+          <w:sz w:val="28"/>
+          <w:szCs w:val="28"/>
+        </w:rPr>
+        <w:t xml:space="preserve">, области с наклоненной влево штриховкой второй, вправо – третий и </w:t>
+      </w:r>
+      <w:r>
+        <w:rPr>
+          <w:rFonts w:ascii="Times New Roman" w:eastAsiaTheme="minorEastAsia" w:hAnsi="Times New Roman" w:cs="Times New Roman"/>
+          <w:sz w:val="28"/>
+          <w:szCs w:val="28"/>
+        </w:rPr>
+        <w:t>области с двумя штриховками остаётся четвертый.</w:t>
+      </w:r>
+    </w:p>
+    <w:p>
+      <w:pPr>
+        <w:spacing w:after="0"/>
+        <w:ind w:firstLine="567"/>
+        <w:jc w:val="both"/>
+        <w:rPr>
+          <w:rFonts w:ascii="Times New Roman" w:eastAsiaTheme="minorEastAsia" w:hAnsi="Times New Roman" w:cs="Times New Roman"/>
+          <w:sz w:val="28"/>
+          <w:szCs w:val="28"/>
+        </w:rPr>
+      </w:pPr>
+      <w:r>
+        <w:rPr>
+          <w:rFonts w:ascii="Times New Roman" w:eastAsiaTheme="minorEastAsia" w:hAnsi="Times New Roman" w:cs="Times New Roman"/>
+          <w:sz w:val="28"/>
+          <w:szCs w:val="28"/>
+        </w:rPr>
+        <w:t>Покажем, как провести данное согласование для такого рисунка, хотя в общем это может выглядеть по другому – все зависит от того как проведены дискриминирующие линии.</w:t>
+      </w:r>
+      <w:r>
+        <w:rPr>
+          <w:rFonts w:ascii="Times New Roman" w:eastAsiaTheme="minorEastAsia" w:hAnsi="Times New Roman" w:cs="Times New Roman"/>
+          <w:sz w:val="28"/>
+          <w:szCs w:val="28"/>
+        </w:rPr>
+        <w:t xml:space="preserve"> </w:t>
+      </w:r>
+    </w:p>
+    <w:p>
+      <w:pPr>
+        <w:spacing w:after="0"/>
+        <w:ind w:firstLine="567"/>
+        <w:jc w:val="both"/>
+        <w:rPr>
+          <w:rFonts w:ascii="Times New Roman" w:eastAsiaTheme="minorEastAsia" w:hAnsi="Times New Roman" w:cs="Times New Roman"/>
+          <w:sz w:val="28"/>
+          <w:szCs w:val="28"/>
+        </w:rPr>
+      </w:pPr>
+      <w:r>
+        <w:rPr>
+          <w:rFonts w:ascii="Times New Roman" w:eastAsiaTheme="minorEastAsia" w:hAnsi="Times New Roman" w:cs="Times New Roman"/>
+          <w:sz w:val="28"/>
+          <w:szCs w:val="28"/>
+        </w:rPr>
+        <w:t>На легенде рисунка обозначены уравнения дискриминирующих линий, начнем с первого. В данном случае области с наклонённой влево штриховкой соответствует неравенство</w:t>
+      </w:r>
+      <w:r>
+        <w:rPr>
+          <w:rFonts w:ascii="Times New Roman" w:eastAsiaTheme="minorEastAsia" w:hAnsi="Times New Roman" w:cs="Times New Roman"/>
+          <w:sz w:val="28"/>
+          <w:szCs w:val="28"/>
+        </w:rPr>
+        <w:t>:</w:t>
+      </w:r>
+    </w:p>
+    <w:p>
+      <w:pPr>
+        <w:spacing w:after="0"/>
+        <w:ind w:firstLine="567"/>
+        <w:jc w:val="both"/>
+        <w:rPr>
+          <w:rFonts w:ascii="Times New Roman" w:eastAsiaTheme="minorEastAsia" w:hAnsi="Times New Roman" w:cs="Times New Roman"/>
+          <w:sz w:val="28"/>
+          <w:szCs w:val="28"/>
+        </w:rPr>
+      </w:pPr>
+    </w:p>
+    <w:p>
+      <w:pPr>
+        <w:spacing w:after="0"/>
+        <w:ind w:firstLine="567"/>
+        <w:jc w:val="center"/>
+        <w:rPr>
+          <w:rFonts w:ascii="Times New Roman" w:eastAsiaTheme="minorEastAsia" w:hAnsi="Times New Roman" w:cs="Times New Roman"/>
+          <w:sz w:val="28"/>
+          <w:szCs w:val="28"/>
+        </w:rPr>
+      </w:pPr>
+      <m:oMath>
+        <m:sSub>
+          <m:sSubPr>
+            <m:ctrlPr>
+              <w:rPr>
+                <w:rFonts w:ascii="Cambria Math" w:eastAsiaTheme="minorEastAsia" w:hAnsi="Cambria Math" w:cs="Times New Roman"/>
+                <w:i/>
+                <w:sz w:val="28"/>
+                <w:szCs w:val="28"/>
+              </w:rPr>
+            </m:ctrlPr>
+          </m:sSubPr>
+          <m:e>
+            <m:r>
+              <w:rPr>
+                <w:rFonts w:ascii="Cambria Math" w:eastAsiaTheme="minorEastAsia" w:hAnsi="Cambria Math" w:cs="Times New Roman"/>
+                <w:sz w:val="28"/>
+                <w:szCs w:val="28"/>
+              </w:rPr>
+              <m:t>c</m:t>
+            </m:r>
+          </m:e>
+          <m:sub>
+            <m:r>
+              <w:rPr>
+                <w:rFonts w:ascii="Cambria Math" w:eastAsiaTheme="minorEastAsia" w:hAnsi="Cambria Math" w:cs="Times New Roman"/>
+                <w:sz w:val="28"/>
+                <w:szCs w:val="28"/>
+              </w:rPr>
+              <m:t>1</m:t>
+            </m:r>
+          </m:sub>
+        </m:sSub>
+        <m:sSub>
+          <m:sSubPr>
+            <m:ctrlPr>
+              <w:rPr>
+                <w:rFonts w:ascii="Cambria Math" w:eastAsiaTheme="minorEastAsia" w:hAnsi="Cambria Math" w:cs="Times New Roman"/>
+                <w:i/>
+                <w:sz w:val="28"/>
+                <w:szCs w:val="28"/>
+              </w:rPr>
+            </m:ctrlPr>
+          </m:sSubPr>
+          <m:e>
+            <m:r>
+              <w:rPr>
+                <w:rFonts w:ascii="Cambria Math" w:eastAsiaTheme="minorEastAsia" w:hAnsi="Cambria Math" w:cs="Times New Roman"/>
+                <w:sz w:val="28"/>
+                <w:szCs w:val="28"/>
+              </w:rPr>
+              <m:t>x</m:t>
+            </m:r>
+          </m:e>
+          <m:sub>
+            <m:r>
+              <w:rPr>
+                <w:rFonts w:ascii="Cambria Math" w:eastAsiaTheme="minorEastAsia" w:hAnsi="Cambria Math" w:cs="Times New Roman"/>
+                <w:sz w:val="28"/>
+                <w:szCs w:val="28"/>
+              </w:rPr>
+              <m:t>1</m:t>
+            </m:r>
+          </m:sub>
+        </m:sSub>
+        <m:r>
+          <w:rPr>
+            <w:rFonts w:ascii="Cambria Math" w:eastAsiaTheme="minorEastAsia" w:hAnsi="Cambria Math" w:cs="Times New Roman"/>
+            <w:sz w:val="28"/>
+            <w:szCs w:val="28"/>
+          </w:rPr>
+          <m:t>+</m:t>
+        </m:r>
+        <m:sSub>
+          <m:sSubPr>
+            <m:ctrlPr>
+              <w:rPr>
+                <w:rFonts w:ascii="Cambria Math" w:eastAsiaTheme="minorEastAsia" w:hAnsi="Cambria Math" w:cs="Times New Roman"/>
+                <w:i/>
+                <w:sz w:val="28"/>
+                <w:szCs w:val="28"/>
+              </w:rPr>
+            </m:ctrlPr>
+          </m:sSubPr>
+          <m:e>
+            <m:r>
+              <w:rPr>
+                <w:rFonts w:ascii="Cambria Math" w:eastAsiaTheme="minorEastAsia" w:hAnsi="Cambria Math" w:cs="Times New Roman"/>
+                <w:sz w:val="28"/>
+                <w:szCs w:val="28"/>
+              </w:rPr>
+              <m:t>c</m:t>
+            </m:r>
+          </m:e>
+          <m:sub>
+            <m:r>
+              <w:rPr>
+                <w:rFonts w:ascii="Cambria Math" w:eastAsiaTheme="minorEastAsia" w:hAnsi="Cambria Math" w:cs="Times New Roman"/>
+                <w:sz w:val="28"/>
+                <w:szCs w:val="28"/>
+              </w:rPr>
+              <m:t>2</m:t>
+            </m:r>
+          </m:sub>
+        </m:sSub>
+        <m:sSub>
+          <m:sSubPr>
+            <m:ctrlPr>
+              <w:rPr>
+                <w:rFonts w:ascii="Cambria Math" w:eastAsiaTheme="minorEastAsia" w:hAnsi="Cambria Math" w:cs="Times New Roman"/>
+                <w:i/>
+                <w:sz w:val="28"/>
+                <w:szCs w:val="28"/>
+              </w:rPr>
+            </m:ctrlPr>
+          </m:sSubPr>
+          <m:e>
+            <m:r>
+              <w:rPr>
+                <w:rFonts w:ascii="Cambria Math" w:eastAsiaTheme="minorEastAsia" w:hAnsi="Cambria Math" w:cs="Times New Roman"/>
+                <w:sz w:val="28"/>
+                <w:szCs w:val="28"/>
+              </w:rPr>
+              <m:t>x</m:t>
+            </m:r>
+          </m:e>
+          <m:sub>
+            <m:r>
+              <w:rPr>
+                <w:rFonts w:ascii="Cambria Math" w:eastAsiaTheme="minorEastAsia" w:hAnsi="Cambria Math" w:cs="Times New Roman"/>
+                <w:sz w:val="28"/>
+                <w:szCs w:val="28"/>
+              </w:rPr>
+              <m:t>2</m:t>
+            </m:r>
+          </m:sub>
+        </m:sSub>
+        <m:r>
+          <w:rPr>
+            <w:rFonts w:ascii="Cambria Math" w:eastAsiaTheme="minorEastAsia" w:hAnsi="Cambria Math" w:cs="Times New Roman"/>
+            <w:sz w:val="28"/>
+            <w:szCs w:val="28"/>
+          </w:rPr>
+          <m:t>+c&gt;0.</m:t>
+        </m:r>
+      </m:oMath>
+      <w:r>
+        <w:rPr>
+          <w:rFonts w:ascii="Times New Roman" w:eastAsiaTheme="minorEastAsia" w:hAnsi="Times New Roman" w:cs="Times New Roman"/>
+          <w:sz w:val="28"/>
+          <w:szCs w:val="28"/>
+        </w:rPr>
+        <w:t xml:space="preserve"> </w:t>
+      </w:r>
+    </w:p>
+    <w:p>
+      <w:pPr>
+        <w:spacing w:after="0"/>
+        <w:ind w:firstLine="567"/>
+        <w:jc w:val="center"/>
+        <w:rPr>
+          <w:rFonts w:ascii="Times New Roman" w:eastAsiaTheme="minorEastAsia" w:hAnsi="Times New Roman" w:cs="Times New Roman"/>
+          <w:sz w:val="28"/>
+          <w:szCs w:val="28"/>
+        </w:rPr>
+      </w:pPr>
+    </w:p>
+    <w:p>
+      <w:pPr>
+        <w:spacing w:after="0"/>
+        <w:ind w:firstLine="567"/>
+        <w:jc w:val="both"/>
+        <w:rPr>
+          <w:rFonts w:ascii="Times New Roman" w:eastAsiaTheme="minorEastAsia" w:hAnsi="Times New Roman" w:cs="Times New Roman"/>
+          <w:sz w:val="28"/>
+          <w:szCs w:val="28"/>
+        </w:rPr>
+      </w:pPr>
+      <w:r>
+        <w:rPr>
+          <w:rFonts w:ascii="Times New Roman" w:eastAsiaTheme="minorEastAsia" w:hAnsi="Times New Roman" w:cs="Times New Roman"/>
+          <w:sz w:val="28"/>
+          <w:szCs w:val="28"/>
+        </w:rPr>
+        <w:t xml:space="preserve">Потому присвоив весам нейронной </w:t>
+      </w:r>
+      <w:proofErr w:type="gramStart"/>
+      <w:r>
+        <w:rPr>
+          <w:rFonts w:ascii="Times New Roman" w:eastAsiaTheme="minorEastAsia" w:hAnsi="Times New Roman" w:cs="Times New Roman"/>
+          <w:sz w:val="28"/>
+          <w:szCs w:val="28"/>
+        </w:rPr>
+        <w:t xml:space="preserve">сети </w:t>
+      </w:r>
+      <m:oMath>
+        <m:sSubSup>
+          <m:sSubSupPr>
+            <m:ctrlPr>
+              <w:rPr>
+                <w:rFonts w:ascii="Cambria Math" w:eastAsiaTheme="minorEastAsia" w:hAnsi="Cambria Math" w:cs="Times New Roman"/>
+                <w:i/>
+                <w:sz w:val="28"/>
+                <w:szCs w:val="28"/>
+              </w:rPr>
+            </m:ctrlPr>
+          </m:sSubSupPr>
+          <m:e>
+            <m:r>
+              <w:rPr>
+                <w:rFonts w:ascii="Cambria Math" w:eastAsiaTheme="minorEastAsia" w:hAnsi="Cambria Math" w:cs="Times New Roman"/>
+                <w:sz w:val="28"/>
+                <w:szCs w:val="28"/>
+              </w:rPr>
+              <m:t>ω</m:t>
+            </m:r>
+          </m:e>
+          <m:sub>
+            <m:r>
+              <w:rPr>
+                <w:rFonts w:ascii="Cambria Math" w:eastAsiaTheme="minorEastAsia" w:hAnsi="Cambria Math" w:cs="Times New Roman"/>
+                <w:sz w:val="28"/>
+                <w:szCs w:val="28"/>
+              </w:rPr>
+              <m:t>11</m:t>
+            </m:r>
+          </m:sub>
+          <m:sup>
+            <m:r>
+              <w:rPr>
+                <w:rFonts w:ascii="Cambria Math" w:eastAsiaTheme="minorEastAsia" w:hAnsi="Cambria Math" w:cs="Times New Roman"/>
+                <w:sz w:val="28"/>
+                <w:szCs w:val="28"/>
+              </w:rPr>
+              <m:t>1</m:t>
+            </m:r>
+          </m:sup>
+        </m:sSubSup>
+        <m:r>
+          <w:rPr>
+            <w:rFonts w:ascii="Cambria Math" w:eastAsiaTheme="minorEastAsia" w:hAnsi="Cambria Math" w:cs="Times New Roman"/>
+            <w:sz w:val="28"/>
+            <w:szCs w:val="28"/>
+          </w:rPr>
+          <m:t xml:space="preserve">≔ </m:t>
+        </m:r>
+        <m:sSub>
+          <m:sSubPr>
+            <m:ctrlPr>
+              <w:rPr>
+                <w:rFonts w:ascii="Cambria Math" w:eastAsiaTheme="minorEastAsia" w:hAnsi="Cambria Math" w:cs="Times New Roman"/>
+                <w:i/>
+                <w:sz w:val="28"/>
+                <w:szCs w:val="28"/>
+              </w:rPr>
+            </m:ctrlPr>
+          </m:sSubPr>
+          <m:e>
+            <m:r>
+              <w:rPr>
+                <w:rFonts w:ascii="Cambria Math" w:eastAsiaTheme="minorEastAsia" w:hAnsi="Cambria Math" w:cs="Times New Roman"/>
+                <w:sz w:val="28"/>
+                <w:szCs w:val="28"/>
+              </w:rPr>
+              <m:t>c</m:t>
+            </m:r>
+          </m:e>
+          <m:sub>
+            <m:r>
+              <w:rPr>
+                <w:rFonts w:ascii="Cambria Math" w:eastAsiaTheme="minorEastAsia" w:hAnsi="Cambria Math" w:cs="Times New Roman"/>
+                <w:sz w:val="28"/>
+                <w:szCs w:val="28"/>
+              </w:rPr>
+              <m:t>1</m:t>
+            </m:r>
+          </m:sub>
+        </m:sSub>
+      </m:oMath>
+      <w:r>
+        <w:rPr>
+          <w:rFonts w:ascii="Times New Roman" w:eastAsiaTheme="minorEastAsia" w:hAnsi="Times New Roman" w:cs="Times New Roman"/>
+          <w:sz w:val="28"/>
+          <w:szCs w:val="28"/>
+        </w:rPr>
+        <w:t>,</w:t>
+      </w:r>
+      <w:proofErr w:type="gramEnd"/>
+      <w:r>
+        <w:rPr>
+          <w:rFonts w:ascii="Times New Roman" w:eastAsiaTheme="minorEastAsia" w:hAnsi="Times New Roman" w:cs="Times New Roman"/>
+          <w:sz w:val="28"/>
+          <w:szCs w:val="28"/>
+        </w:rPr>
+        <w:t xml:space="preserve"> </w:t>
+      </w:r>
+      <m:oMath>
+        <m:sSubSup>
+          <m:sSubSupPr>
+            <m:ctrlPr>
+              <w:rPr>
+                <w:rFonts w:ascii="Cambria Math" w:eastAsiaTheme="minorEastAsia" w:hAnsi="Cambria Math" w:cs="Times New Roman"/>
+                <w:i/>
+                <w:sz w:val="28"/>
+                <w:szCs w:val="28"/>
+              </w:rPr>
+            </m:ctrlPr>
+          </m:sSubSupPr>
+          <m:e>
+            <m:r>
+              <w:rPr>
+                <w:rFonts w:ascii="Cambria Math" w:eastAsiaTheme="minorEastAsia" w:hAnsi="Cambria Math" w:cs="Times New Roman"/>
+                <w:sz w:val="28"/>
+                <w:szCs w:val="28"/>
+              </w:rPr>
+              <m:t>ω</m:t>
+            </m:r>
+          </m:e>
+          <m:sub>
+            <m:r>
+              <w:rPr>
+                <w:rFonts w:ascii="Cambria Math" w:eastAsiaTheme="minorEastAsia" w:hAnsi="Cambria Math" w:cs="Times New Roman"/>
+                <w:sz w:val="28"/>
+                <w:szCs w:val="28"/>
+              </w:rPr>
+              <m:t>12</m:t>
+            </m:r>
+          </m:sub>
+          <m:sup>
+            <m:r>
+              <w:rPr>
+                <w:rFonts w:ascii="Cambria Math" w:eastAsiaTheme="minorEastAsia" w:hAnsi="Cambria Math" w:cs="Times New Roman"/>
+                <w:sz w:val="28"/>
+                <w:szCs w:val="28"/>
+              </w:rPr>
+              <m:t>1</m:t>
+            </m:r>
+          </m:sup>
+        </m:sSubSup>
+        <m:r>
+          <w:rPr>
+            <w:rFonts w:ascii="Cambria Math" w:eastAsiaTheme="minorEastAsia" w:hAnsi="Cambria Math" w:cs="Times New Roman"/>
+            <w:sz w:val="28"/>
+            <w:szCs w:val="28"/>
+          </w:rPr>
+          <m:t xml:space="preserve">≔ </m:t>
+        </m:r>
+        <m:sSub>
+          <m:sSubPr>
+            <m:ctrlPr>
+              <w:rPr>
+                <w:rFonts w:ascii="Cambria Math" w:eastAsiaTheme="minorEastAsia" w:hAnsi="Cambria Math" w:cs="Times New Roman"/>
+                <w:i/>
+                <w:sz w:val="28"/>
+                <w:szCs w:val="28"/>
+              </w:rPr>
+            </m:ctrlPr>
+          </m:sSubPr>
+          <m:e>
+            <m:r>
+              <w:rPr>
+                <w:rFonts w:ascii="Cambria Math" w:eastAsiaTheme="minorEastAsia" w:hAnsi="Cambria Math" w:cs="Times New Roman"/>
+                <w:sz w:val="28"/>
+                <w:szCs w:val="28"/>
+              </w:rPr>
+              <m:t>c</m:t>
+            </m:r>
+          </m:e>
+          <m:sub>
+            <m:r>
+              <w:rPr>
+                <w:rFonts w:ascii="Cambria Math" w:eastAsiaTheme="minorEastAsia" w:hAnsi="Cambria Math" w:cs="Times New Roman"/>
+                <w:sz w:val="28"/>
+                <w:szCs w:val="28"/>
+              </w:rPr>
+              <m:t>2</m:t>
+            </m:r>
+          </m:sub>
+        </m:sSub>
+      </m:oMath>
+      <w:r>
+        <w:rPr>
+          <w:rFonts w:ascii="Times New Roman" w:eastAsiaTheme="minorEastAsia" w:hAnsi="Times New Roman" w:cs="Times New Roman"/>
+          <w:sz w:val="28"/>
+          <w:szCs w:val="28"/>
+        </w:rPr>
+        <w:t xml:space="preserve"> </w:t>
+      </w:r>
+      <w:r>
+        <w:rPr>
+          <w:rFonts w:ascii="Times New Roman" w:eastAsiaTheme="minorEastAsia" w:hAnsi="Times New Roman" w:cs="Times New Roman"/>
+          <w:sz w:val="28"/>
+          <w:szCs w:val="28"/>
+        </w:rPr>
+        <w:t xml:space="preserve">и свободному члену первого нейрона первого слоя </w:t>
+      </w:r>
+      <m:oMath>
+        <m:sSubSup>
+          <m:sSubSupPr>
+            <m:ctrlPr>
+              <w:rPr>
+                <w:rFonts w:ascii="Cambria Math" w:eastAsiaTheme="minorEastAsia" w:hAnsi="Cambria Math" w:cs="Times New Roman"/>
+                <w:i/>
+                <w:sz w:val="28"/>
+                <w:szCs w:val="28"/>
+              </w:rPr>
+            </m:ctrlPr>
+          </m:sSubSupPr>
+          <m:e>
+            <m:r>
+              <w:rPr>
+                <w:rFonts w:ascii="Cambria Math" w:eastAsiaTheme="minorEastAsia" w:hAnsi="Cambria Math" w:cs="Times New Roman"/>
+                <w:sz w:val="28"/>
+                <w:szCs w:val="28"/>
+                <w:lang w:val="en-US"/>
+              </w:rPr>
+              <m:t>b</m:t>
+            </m:r>
+          </m:e>
+          <m:sub>
+            <m:r>
+              <w:rPr>
+                <w:rFonts w:ascii="Cambria Math" w:eastAsiaTheme="minorEastAsia" w:hAnsi="Cambria Math" w:cs="Times New Roman"/>
+                <w:sz w:val="28"/>
+                <w:szCs w:val="28"/>
+              </w:rPr>
+              <m:t>1</m:t>
+            </m:r>
+          </m:sub>
+          <m:sup>
+            <m:r>
+              <w:rPr>
+                <w:rFonts w:ascii="Cambria Math" w:eastAsiaTheme="minorEastAsia" w:hAnsi="Cambria Math" w:cs="Times New Roman"/>
+                <w:sz w:val="28"/>
+                <w:szCs w:val="28"/>
+              </w:rPr>
+              <m:t>1</m:t>
+            </m:r>
+          </m:sup>
+        </m:sSubSup>
+        <m:r>
+          <w:rPr>
+            <w:rFonts w:ascii="Cambria Math" w:eastAsiaTheme="minorEastAsia" w:hAnsi="Cambria Math" w:cs="Times New Roman"/>
+            <w:sz w:val="28"/>
+            <w:szCs w:val="28"/>
+          </w:rPr>
+          <m:t>≔c</m:t>
+        </m:r>
+      </m:oMath>
+      <w:r>
+        <w:rPr>
+          <w:rFonts w:ascii="Times New Roman" w:eastAsiaTheme="minorEastAsia" w:hAnsi="Times New Roman" w:cs="Times New Roman"/>
+          <w:sz w:val="28"/>
+          <w:szCs w:val="28"/>
+        </w:rPr>
+        <w:t>,</w:t>
+      </w:r>
+      <w:r>
+        <w:rPr>
+          <w:rFonts w:ascii="Times New Roman" w:eastAsiaTheme="minorEastAsia" w:hAnsi="Times New Roman" w:cs="Times New Roman"/>
+          <w:sz w:val="28"/>
+          <w:szCs w:val="28"/>
+        </w:rPr>
+        <w:t xml:space="preserve"> </w:t>
+      </w:r>
+      <w:r>
+        <w:rPr>
+          <w:rFonts w:ascii="Times New Roman" w:eastAsiaTheme="minorEastAsia" w:hAnsi="Times New Roman" w:cs="Times New Roman"/>
+          <w:sz w:val="28"/>
+          <w:szCs w:val="28"/>
+        </w:rPr>
+        <w:t xml:space="preserve">получим, что второй случай формулы (1.13) действительно </w:t>
+      </w:r>
+      <w:r>
+        <w:rPr>
+          <w:rFonts w:ascii="Times New Roman" w:eastAsiaTheme="minorEastAsia" w:hAnsi="Times New Roman" w:cs="Times New Roman"/>
+          <w:sz w:val="28"/>
+          <w:szCs w:val="28"/>
+        </w:rPr>
+        <w:t xml:space="preserve">соответствует </w:t>
+      </w:r>
+      <w:r>
+        <w:rPr>
+          <w:rFonts w:ascii="Times New Roman" w:eastAsiaTheme="minorEastAsia" w:hAnsi="Times New Roman" w:cs="Times New Roman"/>
+          <w:sz w:val="28"/>
+          <w:szCs w:val="28"/>
+        </w:rPr>
+        <w:t>области с накло</w:t>
+      </w:r>
+      <w:r>
+        <w:rPr>
+          <w:rFonts w:ascii="Times New Roman" w:eastAsiaTheme="minorEastAsia" w:hAnsi="Times New Roman" w:cs="Times New Roman"/>
+          <w:sz w:val="28"/>
+          <w:szCs w:val="28"/>
+        </w:rPr>
+        <w:t>ненной влево штриховкой.</w:t>
+      </w:r>
+    </w:p>
+    <w:p>
+      <w:pPr>
+        <w:spacing w:after="0"/>
+        <w:ind w:firstLine="567"/>
+        <w:jc w:val="both"/>
+        <w:rPr>
+          <w:rFonts w:ascii="Times New Roman" w:eastAsiaTheme="minorEastAsia" w:hAnsi="Times New Roman" w:cs="Times New Roman"/>
+          <w:sz w:val="28"/>
+          <w:szCs w:val="28"/>
+        </w:rPr>
+      </w:pPr>
+      <w:r>
+        <w:rPr>
+          <w:rFonts w:ascii="Times New Roman" w:eastAsiaTheme="minorEastAsia" w:hAnsi="Times New Roman" w:cs="Times New Roman"/>
+          <w:sz w:val="28"/>
+          <w:szCs w:val="28"/>
+        </w:rPr>
+        <w:t>Области с наклонённой вправо штриховкой соответствует неравенство</w:t>
+      </w:r>
+      <w:r>
+        <w:rPr>
+          <w:rFonts w:ascii="Times New Roman" w:eastAsiaTheme="minorEastAsia" w:hAnsi="Times New Roman" w:cs="Times New Roman"/>
+          <w:sz w:val="28"/>
+          <w:szCs w:val="28"/>
+        </w:rPr>
+        <w:t>:</w:t>
+      </w:r>
+    </w:p>
+    <w:p>
+      <w:pPr>
+        <w:spacing w:after="0"/>
+        <w:ind w:firstLine="567"/>
+        <w:jc w:val="both"/>
+        <w:rPr>
+          <w:rFonts w:ascii="Times New Roman" w:eastAsiaTheme="minorEastAsia" w:hAnsi="Times New Roman" w:cs="Times New Roman"/>
+          <w:sz w:val="28"/>
+          <w:szCs w:val="28"/>
+        </w:rPr>
+      </w:pPr>
+    </w:p>
+    <w:p>
+      <w:pPr>
+        <w:spacing w:after="0"/>
+        <w:ind w:firstLine="567"/>
+        <w:jc w:val="both"/>
+        <w:rPr>
+          <w:rFonts w:ascii="Times New Roman" w:eastAsiaTheme="minorEastAsia" w:hAnsi="Times New Roman" w:cs="Times New Roman"/>
+          <w:sz w:val="28"/>
+          <w:szCs w:val="28"/>
+        </w:rPr>
+      </w:pPr>
+      <m:oMathPara>
+        <m:oMath>
+          <m:sSub>
+            <m:sSubPr>
+              <m:ctrlPr>
+                <w:rPr>
+                  <w:rFonts w:ascii="Cambria Math" w:eastAsiaTheme="minorEastAsia" w:hAnsi="Cambria Math" w:cs="Times New Roman"/>
+                  <w:i/>
+                  <w:sz w:val="28"/>
+                  <w:szCs w:val="28"/>
+                </w:rPr>
+              </m:ctrlPr>
+            </m:sSubPr>
+            <m:e>
+              <m:r>
+                <w:rPr>
+                  <w:rFonts w:ascii="Cambria Math" w:eastAsiaTheme="minorEastAsia" w:hAnsi="Cambria Math" w:cs="Times New Roman"/>
+                  <w:sz w:val="28"/>
+                  <w:szCs w:val="28"/>
+                </w:rPr>
+                <m:t>d</m:t>
+              </m:r>
+            </m:e>
+            <m:sub>
+              <m:r>
+                <w:rPr>
+                  <w:rFonts w:ascii="Cambria Math" w:eastAsiaTheme="minorEastAsia" w:hAnsi="Cambria Math" w:cs="Times New Roman"/>
+                  <w:sz w:val="28"/>
+                  <w:szCs w:val="28"/>
+                </w:rPr>
+                <m:t>1</m:t>
+              </m:r>
+            </m:sub>
+          </m:sSub>
+          <m:sSub>
+            <m:sSubPr>
+              <m:ctrlPr>
+                <w:rPr>
+                  <w:rFonts w:ascii="Cambria Math" w:eastAsiaTheme="minorEastAsia" w:hAnsi="Cambria Math" w:cs="Times New Roman"/>
+                  <w:i/>
+                  <w:sz w:val="28"/>
+                  <w:szCs w:val="28"/>
+                </w:rPr>
+              </m:ctrlPr>
+            </m:sSubPr>
+            <m:e>
+              <m:r>
+                <w:rPr>
+                  <w:rFonts w:ascii="Cambria Math" w:eastAsiaTheme="minorEastAsia" w:hAnsi="Cambria Math" w:cs="Times New Roman"/>
+                  <w:sz w:val="28"/>
+                  <w:szCs w:val="28"/>
+                </w:rPr>
+                <m:t>x</m:t>
+              </m:r>
+            </m:e>
+            <m:sub>
+              <m:r>
+                <w:rPr>
+                  <w:rFonts w:ascii="Cambria Math" w:eastAsiaTheme="minorEastAsia" w:hAnsi="Cambria Math" w:cs="Times New Roman"/>
+                  <w:sz w:val="28"/>
+                  <w:szCs w:val="28"/>
+                </w:rPr>
+                <m:t>1</m:t>
+              </m:r>
+            </m:sub>
+          </m:sSub>
+          <m:r>
+            <w:rPr>
+              <w:rFonts w:ascii="Cambria Math" w:eastAsiaTheme="minorEastAsia" w:hAnsi="Cambria Math" w:cs="Times New Roman"/>
+              <w:sz w:val="28"/>
+              <w:szCs w:val="28"/>
+            </w:rPr>
+            <m:t>+</m:t>
+          </m:r>
+          <m:sSub>
+            <m:sSubPr>
+              <m:ctrlPr>
+                <w:rPr>
+                  <w:rFonts w:ascii="Cambria Math" w:eastAsiaTheme="minorEastAsia" w:hAnsi="Cambria Math" w:cs="Times New Roman"/>
+                  <w:i/>
+                  <w:sz w:val="28"/>
+                  <w:szCs w:val="28"/>
+                </w:rPr>
+              </m:ctrlPr>
+            </m:sSubPr>
+            <m:e>
+              <m:r>
+                <w:rPr>
+                  <w:rFonts w:ascii="Cambria Math" w:eastAsiaTheme="minorEastAsia" w:hAnsi="Cambria Math" w:cs="Times New Roman"/>
+                  <w:sz w:val="28"/>
+                  <w:szCs w:val="28"/>
+                </w:rPr>
+                <m:t>d</m:t>
+              </m:r>
+            </m:e>
+            <m:sub>
+              <m:r>
+                <w:rPr>
+                  <w:rFonts w:ascii="Cambria Math" w:eastAsiaTheme="minorEastAsia" w:hAnsi="Cambria Math" w:cs="Times New Roman"/>
+                  <w:sz w:val="28"/>
+                  <w:szCs w:val="28"/>
+                </w:rPr>
+                <m:t>2</m:t>
+              </m:r>
+            </m:sub>
+          </m:sSub>
+          <m:sSub>
+            <m:sSubPr>
+              <m:ctrlPr>
+                <w:rPr>
+                  <w:rFonts w:ascii="Cambria Math" w:eastAsiaTheme="minorEastAsia" w:hAnsi="Cambria Math" w:cs="Times New Roman"/>
+                  <w:i/>
+                  <w:sz w:val="28"/>
+                  <w:szCs w:val="28"/>
+                </w:rPr>
+              </m:ctrlPr>
+            </m:sSubPr>
+            <m:e>
+              <m:r>
+                <w:rPr>
+                  <w:rFonts w:ascii="Cambria Math" w:eastAsiaTheme="minorEastAsia" w:hAnsi="Cambria Math" w:cs="Times New Roman"/>
+                  <w:sz w:val="28"/>
+                  <w:szCs w:val="28"/>
+                </w:rPr>
+                <m:t>x</m:t>
+              </m:r>
+            </m:e>
+            <m:sub>
+              <m:r>
+                <w:rPr>
+                  <w:rFonts w:ascii="Cambria Math" w:eastAsiaTheme="minorEastAsia" w:hAnsi="Cambria Math" w:cs="Times New Roman"/>
+                  <w:sz w:val="28"/>
+                  <w:szCs w:val="28"/>
+                </w:rPr>
+                <m:t>2</m:t>
+              </m:r>
+            </m:sub>
+          </m:sSub>
+          <m:r>
+            <w:rPr>
+              <w:rFonts w:ascii="Cambria Math" w:eastAsiaTheme="minorEastAsia" w:hAnsi="Cambria Math" w:cs="Times New Roman"/>
+              <w:sz w:val="28"/>
+              <w:szCs w:val="28"/>
+            </w:rPr>
+            <m:t>+d&lt;0.</m:t>
+          </m:r>
+        </m:oMath>
+      </m:oMathPara>
+    </w:p>
+    <w:p>
+      <w:pPr>
+        <w:spacing w:after="0"/>
+        <w:ind w:firstLine="567"/>
+        <w:jc w:val="both"/>
+        <w:rPr>
+          <w:rFonts w:ascii="Times New Roman" w:eastAsiaTheme="minorEastAsia" w:hAnsi="Times New Roman" w:cs="Times New Roman"/>
+          <w:sz w:val="28"/>
+          <w:szCs w:val="28"/>
+        </w:rPr>
+      </w:pPr>
+    </w:p>
+    <w:p>
+      <w:pPr>
+        <w:spacing w:after="0"/>
+        <w:ind w:firstLine="567"/>
+        <w:jc w:val="both"/>
+        <w:rPr>
+          <w:rFonts w:ascii="Times New Roman" w:eastAsiaTheme="minorEastAsia" w:hAnsi="Times New Roman" w:cs="Times New Roman"/>
+          <w:sz w:val="28"/>
+          <w:szCs w:val="28"/>
+        </w:rPr>
+      </w:pPr>
+      <w:r>
+        <w:rPr>
+          <w:rFonts w:ascii="Times New Roman" w:eastAsiaTheme="minorEastAsia" w:hAnsi="Times New Roman" w:cs="Times New Roman"/>
+          <w:sz w:val="28"/>
+          <w:szCs w:val="28"/>
+        </w:rPr>
+        <w:t xml:space="preserve">Потому присвоив весам нейронной </w:t>
+      </w:r>
+      <w:proofErr w:type="gramStart"/>
+      <w:r>
+        <w:rPr>
+          <w:rFonts w:ascii="Times New Roman" w:eastAsiaTheme="minorEastAsia" w:hAnsi="Times New Roman" w:cs="Times New Roman"/>
+          <w:sz w:val="28"/>
+          <w:szCs w:val="28"/>
+        </w:rPr>
+        <w:t xml:space="preserve">сети </w:t>
+      </w:r>
+      <m:oMath>
+        <m:sSubSup>
+          <m:sSubSupPr>
+            <m:ctrlPr>
+              <w:rPr>
+                <w:rFonts w:ascii="Cambria Math" w:eastAsiaTheme="minorEastAsia" w:hAnsi="Cambria Math" w:cs="Times New Roman"/>
+                <w:i/>
+                <w:sz w:val="28"/>
+                <w:szCs w:val="28"/>
+              </w:rPr>
+            </m:ctrlPr>
+          </m:sSubSupPr>
+          <m:e>
+            <m:r>
+              <w:rPr>
+                <w:rFonts w:ascii="Cambria Math" w:eastAsiaTheme="minorEastAsia" w:hAnsi="Cambria Math" w:cs="Times New Roman"/>
+                <w:sz w:val="28"/>
+                <w:szCs w:val="28"/>
+              </w:rPr>
+              <m:t>ω</m:t>
+            </m:r>
+          </m:e>
+          <m:sub>
+            <m:r>
+              <w:rPr>
+                <w:rFonts w:ascii="Cambria Math" w:eastAsiaTheme="minorEastAsia" w:hAnsi="Cambria Math" w:cs="Times New Roman"/>
+                <w:sz w:val="28"/>
+                <w:szCs w:val="28"/>
+              </w:rPr>
+              <m:t>12</m:t>
+            </m:r>
+          </m:sub>
+          <m:sup>
+            <m:r>
+              <w:rPr>
+                <w:rFonts w:ascii="Cambria Math" w:eastAsiaTheme="minorEastAsia" w:hAnsi="Cambria Math" w:cs="Times New Roman"/>
+                <w:sz w:val="28"/>
+                <w:szCs w:val="28"/>
+              </w:rPr>
+              <m:t>1</m:t>
+            </m:r>
+          </m:sup>
+        </m:sSubSup>
+        <m:r>
+          <w:rPr>
+            <w:rFonts w:ascii="Cambria Math" w:eastAsiaTheme="minorEastAsia" w:hAnsi="Cambria Math" w:cs="Times New Roman"/>
+            <w:sz w:val="28"/>
+            <w:szCs w:val="28"/>
+          </w:rPr>
+          <m:t>≔</m:t>
+        </m:r>
+        <m:r>
+          <w:rPr>
+            <w:rFonts w:ascii="Cambria Math" w:eastAsiaTheme="minorEastAsia" w:hAnsi="Cambria Math" w:cs="Times New Roman"/>
+            <w:sz w:val="28"/>
+            <w:szCs w:val="28"/>
+          </w:rPr>
+          <m:t>-</m:t>
+        </m:r>
+        <m:sSub>
+          <m:sSubPr>
+            <m:ctrlPr>
+              <w:rPr>
+                <w:rFonts w:ascii="Cambria Math" w:eastAsiaTheme="minorEastAsia" w:hAnsi="Cambria Math" w:cs="Times New Roman"/>
+                <w:i/>
+                <w:sz w:val="28"/>
+                <w:szCs w:val="28"/>
+                <w:lang w:val="en-US"/>
+              </w:rPr>
+            </m:ctrlPr>
+          </m:sSubPr>
+          <m:e>
+            <m:r>
+              <w:rPr>
+                <w:rFonts w:ascii="Cambria Math" w:eastAsiaTheme="minorEastAsia" w:hAnsi="Cambria Math" w:cs="Times New Roman"/>
+                <w:sz w:val="28"/>
+                <w:szCs w:val="28"/>
+                <w:lang w:val="en-US"/>
+              </w:rPr>
+              <m:t>d</m:t>
+            </m:r>
+          </m:e>
+          <m:sub>
+            <m:r>
+              <w:rPr>
+                <w:rFonts w:ascii="Cambria Math" w:eastAsiaTheme="minorEastAsia" w:hAnsi="Cambria Math" w:cs="Times New Roman"/>
+                <w:sz w:val="28"/>
+                <w:szCs w:val="28"/>
+              </w:rPr>
+              <m:t>1</m:t>
+            </m:r>
+          </m:sub>
+        </m:sSub>
+      </m:oMath>
+      <w:r>
+        <w:rPr>
+          <w:rFonts w:ascii="Times New Roman" w:eastAsiaTheme="minorEastAsia" w:hAnsi="Times New Roman" w:cs="Times New Roman"/>
+          <w:sz w:val="28"/>
+          <w:szCs w:val="28"/>
+        </w:rPr>
+        <w:t>,</w:t>
+      </w:r>
+      <w:proofErr w:type="gramEnd"/>
+      <w:r>
+        <w:rPr>
+          <w:rFonts w:ascii="Times New Roman" w:eastAsiaTheme="minorEastAsia" w:hAnsi="Times New Roman" w:cs="Times New Roman"/>
+          <w:sz w:val="28"/>
+          <w:szCs w:val="28"/>
+        </w:rPr>
+        <w:t xml:space="preserve"> </w:t>
+      </w:r>
+      <m:oMath>
+        <m:sSubSup>
+          <m:sSubSupPr>
+            <m:ctrlPr>
+              <w:rPr>
+                <w:rFonts w:ascii="Cambria Math" w:eastAsiaTheme="minorEastAsia" w:hAnsi="Cambria Math" w:cs="Times New Roman"/>
+                <w:i/>
+                <w:sz w:val="28"/>
+                <w:szCs w:val="28"/>
+              </w:rPr>
+            </m:ctrlPr>
+          </m:sSubSupPr>
+          <m:e>
+            <m:r>
+              <w:rPr>
+                <w:rFonts w:ascii="Cambria Math" w:eastAsiaTheme="minorEastAsia" w:hAnsi="Cambria Math" w:cs="Times New Roman"/>
+                <w:sz w:val="28"/>
+                <w:szCs w:val="28"/>
+              </w:rPr>
+              <m:t>ω</m:t>
+            </m:r>
+          </m:e>
+          <m:sub>
+            <m:r>
+              <w:rPr>
+                <w:rFonts w:ascii="Cambria Math" w:eastAsiaTheme="minorEastAsia" w:hAnsi="Cambria Math" w:cs="Times New Roman"/>
+                <w:sz w:val="28"/>
+                <w:szCs w:val="28"/>
+              </w:rPr>
+              <m:t>22</m:t>
+            </m:r>
+          </m:sub>
+          <m:sup>
+            <m:r>
+              <w:rPr>
+                <w:rFonts w:ascii="Cambria Math" w:eastAsiaTheme="minorEastAsia" w:hAnsi="Cambria Math" w:cs="Times New Roman"/>
+                <w:sz w:val="28"/>
+                <w:szCs w:val="28"/>
+              </w:rPr>
+              <m:t>1</m:t>
+            </m:r>
+          </m:sup>
+        </m:sSubSup>
+        <m:r>
+          <w:rPr>
+            <w:rFonts w:ascii="Cambria Math" w:eastAsiaTheme="minorEastAsia" w:hAnsi="Cambria Math" w:cs="Times New Roman"/>
+            <w:sz w:val="28"/>
+            <w:szCs w:val="28"/>
+          </w:rPr>
+          <m:t>≔</m:t>
+        </m:r>
+        <m:r>
+          <w:rPr>
+            <w:rFonts w:ascii="Cambria Math" w:eastAsiaTheme="minorEastAsia" w:hAnsi="Cambria Math" w:cs="Times New Roman"/>
+            <w:sz w:val="28"/>
+            <w:szCs w:val="28"/>
+          </w:rPr>
+          <m:t>-</m:t>
+        </m:r>
+        <m:sSub>
+          <m:sSubPr>
+            <m:ctrlPr>
+              <w:rPr>
+                <w:rFonts w:ascii="Cambria Math" w:eastAsiaTheme="minorEastAsia" w:hAnsi="Cambria Math" w:cs="Times New Roman"/>
+                <w:i/>
+                <w:sz w:val="28"/>
+                <w:szCs w:val="28"/>
+              </w:rPr>
+            </m:ctrlPr>
+          </m:sSubPr>
+          <m:e>
+            <m:r>
+              <w:rPr>
+                <w:rFonts w:ascii="Cambria Math" w:eastAsiaTheme="minorEastAsia" w:hAnsi="Cambria Math" w:cs="Times New Roman"/>
+                <w:sz w:val="28"/>
+                <w:szCs w:val="28"/>
+              </w:rPr>
+              <m:t>d</m:t>
+            </m:r>
+          </m:e>
+          <m:sub>
+            <m:r>
+              <w:rPr>
+                <w:rFonts w:ascii="Cambria Math" w:eastAsiaTheme="minorEastAsia" w:hAnsi="Cambria Math" w:cs="Times New Roman"/>
+                <w:sz w:val="28"/>
+                <w:szCs w:val="28"/>
+              </w:rPr>
+              <m:t>2</m:t>
+            </m:r>
+          </m:sub>
+        </m:sSub>
+      </m:oMath>
+      <w:r>
+        <w:rPr>
+          <w:rFonts w:ascii="Times New Roman" w:eastAsiaTheme="minorEastAsia" w:hAnsi="Times New Roman" w:cs="Times New Roman"/>
+          <w:sz w:val="28"/>
+          <w:szCs w:val="28"/>
+        </w:rPr>
+        <w:t xml:space="preserve"> </w:t>
+      </w:r>
+      <w:r>
+        <w:rPr>
+          <w:rFonts w:ascii="Times New Roman" w:eastAsiaTheme="minorEastAsia" w:hAnsi="Times New Roman" w:cs="Times New Roman"/>
+          <w:sz w:val="28"/>
+          <w:szCs w:val="28"/>
+        </w:rPr>
+        <w:t>и свободному члену</w:t>
+      </w:r>
+      <w:r>
+        <w:rPr>
+          <w:rFonts w:ascii="Times New Roman" w:eastAsiaTheme="minorEastAsia" w:hAnsi="Times New Roman" w:cs="Times New Roman"/>
+          <w:sz w:val="28"/>
+          <w:szCs w:val="28"/>
+        </w:rPr>
+        <w:t xml:space="preserve"> </w:t>
+      </w:r>
+      <w:r>
+        <w:rPr>
+          <w:rFonts w:ascii="Times New Roman" w:eastAsiaTheme="minorEastAsia" w:hAnsi="Times New Roman" w:cs="Times New Roman"/>
+          <w:sz w:val="28"/>
+          <w:szCs w:val="28"/>
+        </w:rPr>
+        <w:t xml:space="preserve">второго нейрона первого слоя </w:t>
+      </w:r>
+      <m:oMath>
+        <m:sSubSup>
+          <m:sSubSupPr>
+            <m:ctrlPr>
+              <w:rPr>
+                <w:rFonts w:ascii="Cambria Math" w:eastAsiaTheme="minorEastAsia" w:hAnsi="Cambria Math" w:cs="Times New Roman"/>
+                <w:i/>
+                <w:sz w:val="28"/>
+                <w:szCs w:val="28"/>
+              </w:rPr>
+            </m:ctrlPr>
+          </m:sSubSupPr>
+          <m:e>
+            <m:r>
+              <w:rPr>
+                <w:rFonts w:ascii="Cambria Math" w:eastAsiaTheme="minorEastAsia" w:hAnsi="Cambria Math" w:cs="Times New Roman"/>
+                <w:sz w:val="28"/>
+                <w:szCs w:val="28"/>
+                <w:lang w:val="en-US"/>
+              </w:rPr>
+              <m:t>b</m:t>
+            </m:r>
+          </m:e>
+          <m:sub>
+            <m:r>
+              <w:rPr>
+                <w:rFonts w:ascii="Cambria Math" w:eastAsiaTheme="minorEastAsia" w:hAnsi="Cambria Math" w:cs="Times New Roman"/>
+                <w:sz w:val="28"/>
+                <w:szCs w:val="28"/>
+              </w:rPr>
+              <m:t>2</m:t>
+            </m:r>
+          </m:sub>
+          <m:sup>
+            <m:r>
+              <w:rPr>
+                <w:rFonts w:ascii="Cambria Math" w:eastAsiaTheme="minorEastAsia" w:hAnsi="Cambria Math" w:cs="Times New Roman"/>
+                <w:sz w:val="28"/>
+                <w:szCs w:val="28"/>
+              </w:rPr>
+              <m:t>1</m:t>
+            </m:r>
+          </m:sup>
+        </m:sSubSup>
+        <m:r>
+          <w:rPr>
+            <w:rFonts w:ascii="Cambria Math" w:eastAsiaTheme="minorEastAsia" w:hAnsi="Cambria Math" w:cs="Times New Roman"/>
+            <w:sz w:val="28"/>
+            <w:szCs w:val="28"/>
+          </w:rPr>
+          <m:t>≔-d</m:t>
+        </m:r>
+      </m:oMath>
+      <w:r>
+        <w:rPr>
+          <w:rFonts w:ascii="Times New Roman" w:eastAsiaTheme="minorEastAsia" w:hAnsi="Times New Roman" w:cs="Times New Roman"/>
+          <w:sz w:val="28"/>
+          <w:szCs w:val="28"/>
+        </w:rPr>
+        <w:t xml:space="preserve">, </w:t>
+      </w:r>
+      <w:r>
+        <w:rPr>
+          <w:rFonts w:ascii="Times New Roman" w:eastAsiaTheme="minorEastAsia" w:hAnsi="Times New Roman" w:cs="Times New Roman"/>
+          <w:sz w:val="28"/>
+          <w:szCs w:val="28"/>
+        </w:rPr>
+        <w:t xml:space="preserve">получим, что третий случай формулы (1.13) действительно </w:t>
+      </w:r>
+      <w:r>
+        <w:rPr>
+          <w:rFonts w:ascii="Times New Roman" w:eastAsiaTheme="minorEastAsia" w:hAnsi="Times New Roman" w:cs="Times New Roman"/>
+          <w:sz w:val="28"/>
+          <w:szCs w:val="28"/>
+        </w:rPr>
+        <w:t>соответствует</w:t>
+      </w:r>
+      <w:r>
+        <w:rPr>
+          <w:rFonts w:ascii="Times New Roman" w:eastAsiaTheme="minorEastAsia" w:hAnsi="Times New Roman" w:cs="Times New Roman"/>
+          <w:sz w:val="28"/>
+          <w:szCs w:val="28"/>
+        </w:rPr>
+        <w:t xml:space="preserve"> области с наклоненной вправо </w:t>
+      </w:r>
+      <w:r>
+        <w:rPr>
+          <w:rFonts w:ascii="Times New Roman" w:eastAsiaTheme="minorEastAsia" w:hAnsi="Times New Roman" w:cs="Times New Roman"/>
+          <w:sz w:val="28"/>
+          <w:szCs w:val="28"/>
+        </w:rPr>
+        <w:t>штриховкой</w:t>
+      </w:r>
+      <w:r>
+        <w:rPr>
+          <w:rFonts w:ascii="Times New Roman" w:eastAsiaTheme="minorEastAsia" w:hAnsi="Times New Roman" w:cs="Times New Roman"/>
+          <w:sz w:val="28"/>
+          <w:szCs w:val="28"/>
+        </w:rPr>
+        <w:t>.</w:t>
+      </w:r>
+    </w:p>
+    <w:p>
+      <w:pPr>
+        <w:spacing w:after="0"/>
+        <w:ind w:firstLine="567"/>
+        <w:jc w:val="both"/>
+        <w:rPr>
+          <w:rFonts w:ascii="Times New Roman" w:eastAsiaTheme="minorEastAsia" w:hAnsi="Times New Roman" w:cs="Times New Roman"/>
+          <w:sz w:val="28"/>
+          <w:szCs w:val="28"/>
+        </w:rPr>
+      </w:pPr>
+      <w:r>
+        <w:rPr>
+          <w:rFonts w:ascii="Times New Roman" w:eastAsiaTheme="minorEastAsia" w:hAnsi="Times New Roman" w:cs="Times New Roman"/>
+          <w:sz w:val="28"/>
+          <w:szCs w:val="28"/>
+        </w:rPr>
+        <w:t>При описанном выше распределении весов области с двумя штриховками автоматически будет соответствовать последний случай формулы (1.13).</w:t>
+      </w:r>
+      <w:r>
+        <w:rPr>
+          <w:rFonts w:ascii="Times New Roman" w:eastAsiaTheme="minorEastAsia" w:hAnsi="Times New Roman" w:cs="Times New Roman"/>
+          <w:sz w:val="28"/>
+          <w:szCs w:val="28"/>
+        </w:rPr>
+        <w:t xml:space="preserve"> Так получиться, что первый слой идеально разделит область наблюденных данных на четыре части, что обеспечит такую ситуацию, что сигнал в выходной нейрон будут подавать только наблюдения обозначенные синим.</w:t>
+      </w:r>
+    </w:p>
+    <w:p>
+      <w:pPr>
+        <w:spacing w:after="0"/>
+        <w:ind w:firstLine="567"/>
+        <w:jc w:val="both"/>
+        <w:rPr>
+          <w:rFonts w:ascii="Times New Roman" w:eastAsiaTheme="minorEastAsia" w:hAnsi="Times New Roman" w:cs="Times New Roman"/>
+          <w:sz w:val="28"/>
+          <w:szCs w:val="28"/>
+        </w:rPr>
+      </w:pPr>
+      <w:r>
+        <w:rPr>
+          <w:rFonts w:ascii="Times New Roman" w:eastAsiaTheme="minorEastAsia" w:hAnsi="Times New Roman" w:cs="Times New Roman"/>
+          <w:sz w:val="28"/>
+          <w:szCs w:val="28"/>
+        </w:rPr>
+        <w:t>Выше было обозначено, что в рамках этого примера мы будем моделью оценивать вероятность того, что конкретное наблюдение принадлежит к второму классу обозначенному красным.</w:t>
+      </w:r>
+      <w:r>
+        <w:rPr>
+          <w:rFonts w:ascii="Times New Roman" w:eastAsiaTheme="minorEastAsia" w:hAnsi="Times New Roman" w:cs="Times New Roman"/>
+          <w:sz w:val="28"/>
+          <w:szCs w:val="28"/>
+        </w:rPr>
+        <w:t xml:space="preserve"> Для того, чтобы оценки вероятностей области без штриховки были выше нежели любые другие, можно весам второго слоя присвоить любые отрицательные значения – положительный сигнал выходящий из первого слоя в результате попадания в модель любого «синего» наблюдения будет помножаться на отрицательное число и занижать </w:t>
+      </w:r>
+      <w:proofErr w:type="spellStart"/>
+      <w:r>
+        <w:rPr>
+          <w:rFonts w:ascii="Times New Roman" w:eastAsiaTheme="minorEastAsia" w:hAnsi="Times New Roman" w:cs="Times New Roman"/>
+          <w:sz w:val="28"/>
+          <w:szCs w:val="28"/>
+        </w:rPr>
+        <w:t>сумматорную</w:t>
+      </w:r>
+      <w:proofErr w:type="spellEnd"/>
+      <w:r>
+        <w:rPr>
+          <w:rFonts w:ascii="Times New Roman" w:eastAsiaTheme="minorEastAsia" w:hAnsi="Times New Roman" w:cs="Times New Roman"/>
+          <w:sz w:val="28"/>
+          <w:szCs w:val="28"/>
+        </w:rPr>
+        <w:t xml:space="preserve"> </w:t>
+      </w:r>
+      <w:proofErr w:type="gramStart"/>
+      <w:r>
+        <w:rPr>
+          <w:rFonts w:ascii="Times New Roman" w:eastAsiaTheme="minorEastAsia" w:hAnsi="Times New Roman" w:cs="Times New Roman"/>
+          <w:sz w:val="28"/>
+          <w:szCs w:val="28"/>
+        </w:rPr>
+        <w:t xml:space="preserve">функцию </w:t>
+      </w:r>
+      <m:oMath>
+        <m:sSup>
+          <m:sSupPr>
+            <m:ctrlPr>
+              <w:rPr>
+                <w:rFonts w:ascii="Cambria Math" w:hAnsi="Cambria Math" w:cs="Times New Roman"/>
+                <w:i/>
+                <w:sz w:val="28"/>
+                <w:szCs w:val="28"/>
+              </w:rPr>
+            </m:ctrlPr>
+          </m:sSupPr>
+          <m:e>
+            <m:r>
+              <w:rPr>
+                <w:rFonts w:ascii="Cambria Math" w:hAnsi="Cambria Math" w:cs="Times New Roman"/>
+                <w:sz w:val="28"/>
+                <w:szCs w:val="28"/>
+                <w:lang w:val="en-US"/>
+              </w:rPr>
+              <m:t>z</m:t>
+            </m:r>
+          </m:e>
+          <m:sup>
+            <m:r>
+              <w:rPr>
+                <w:rFonts w:ascii="Cambria Math" w:hAnsi="Cambria Math" w:cs="Times New Roman"/>
+                <w:sz w:val="28"/>
+                <w:szCs w:val="28"/>
+              </w:rPr>
+              <m:t>2</m:t>
+            </m:r>
+          </m:sup>
+        </m:sSup>
+      </m:oMath>
+      <w:r>
+        <w:rPr>
+          <w:rFonts w:ascii="Times New Roman" w:eastAsiaTheme="minorEastAsia" w:hAnsi="Times New Roman" w:cs="Times New Roman"/>
+          <w:sz w:val="28"/>
+          <w:szCs w:val="28"/>
+        </w:rPr>
+        <w:t xml:space="preserve"> и</w:t>
+      </w:r>
+      <w:proofErr w:type="gramEnd"/>
+      <w:r>
+        <w:rPr>
+          <w:rFonts w:ascii="Times New Roman" w:eastAsiaTheme="minorEastAsia" w:hAnsi="Times New Roman" w:cs="Times New Roman"/>
+          <w:sz w:val="28"/>
+          <w:szCs w:val="28"/>
+        </w:rPr>
+        <w:t xml:space="preserve">, как следствие, занижать оценки вероятностей первого класса, чего мы и добивались. В данном случае свободный член </w:t>
+      </w:r>
+      <w:proofErr w:type="spellStart"/>
+      <w:r>
+        <w:rPr>
+          <w:rFonts w:ascii="Times New Roman" w:eastAsiaTheme="minorEastAsia" w:hAnsi="Times New Roman" w:cs="Times New Roman"/>
+          <w:sz w:val="28"/>
+          <w:szCs w:val="28"/>
+        </w:rPr>
+        <w:t>сумматорной</w:t>
+      </w:r>
+      <w:proofErr w:type="spellEnd"/>
+      <w:r>
+        <w:rPr>
+          <w:rFonts w:ascii="Times New Roman" w:eastAsiaTheme="minorEastAsia" w:hAnsi="Times New Roman" w:cs="Times New Roman"/>
+          <w:sz w:val="28"/>
+          <w:szCs w:val="28"/>
+        </w:rPr>
+        <w:t xml:space="preserve"> функции выходного нейрона может принимать любое значение – все равно механизм описанный выше будет занижать оценки вероятностей для любого наблюдения из первого класса относительно наблюдений из второго класса, что обеспечит нам стопроцентную точность классификации.</w:t>
+      </w:r>
+    </w:p>
+    <w:p>
+      <w:pPr>
+        <w:spacing w:after="0"/>
+        <w:ind w:firstLine="567"/>
+        <w:jc w:val="both"/>
+        <w:rPr>
+          <w:rFonts w:ascii="Times New Roman" w:eastAsiaTheme="minorEastAsia" w:hAnsi="Times New Roman" w:cs="Times New Roman"/>
+          <w:sz w:val="28"/>
+          <w:szCs w:val="28"/>
+        </w:rPr>
+      </w:pPr>
+      <w:r>
+        <w:rPr>
+          <w:rFonts w:ascii="Times New Roman" w:eastAsiaTheme="minorEastAsia" w:hAnsi="Times New Roman" w:cs="Times New Roman"/>
+          <w:sz w:val="28"/>
+          <w:szCs w:val="28"/>
+        </w:rPr>
+        <w:t xml:space="preserve">Всё это мы вели к тому, что можно моделью нейронной сети архитектуры представленной на рисунке 1.10 добиться идеальной классификации рассматриваемой задачи – ограничения логистической регрессии преодолены. </w:t>
+      </w:r>
+    </w:p>
+    <w:p>
+      <w:pPr>
+        <w:spacing w:after="0"/>
+        <w:ind w:firstLine="567"/>
+        <w:jc w:val="both"/>
+        <w:rPr>
+          <w:rFonts w:ascii="Times New Roman" w:eastAsiaTheme="minorEastAsia" w:hAnsi="Times New Roman" w:cs="Times New Roman"/>
+          <w:sz w:val="28"/>
+          <w:szCs w:val="28"/>
+        </w:rPr>
+      </w:pPr>
+      <w:r>
+        <w:rPr>
+          <w:rFonts w:ascii="Times New Roman" w:eastAsiaTheme="minorEastAsia" w:hAnsi="Times New Roman" w:cs="Times New Roman"/>
+          <w:sz w:val="28"/>
+          <w:szCs w:val="28"/>
+        </w:rPr>
+        <w:t>Однако в любой реальной задаче классификации принципы</w:t>
+      </w:r>
+      <w:r>
+        <w:rPr>
+          <w:rFonts w:ascii="Times New Roman" w:eastAsiaTheme="minorEastAsia" w:hAnsi="Times New Roman" w:cs="Times New Roman"/>
+          <w:sz w:val="28"/>
+          <w:szCs w:val="28"/>
+        </w:rPr>
+        <w:t xml:space="preserve"> разделения на классы</w:t>
+      </w:r>
+      <w:r>
+        <w:rPr>
+          <w:rFonts w:ascii="Times New Roman" w:eastAsiaTheme="minorEastAsia" w:hAnsi="Times New Roman" w:cs="Times New Roman"/>
+          <w:sz w:val="28"/>
+          <w:szCs w:val="28"/>
+        </w:rPr>
+        <w:t>,</w:t>
+      </w:r>
+      <w:r>
+        <w:rPr>
+          <w:rFonts w:ascii="Times New Roman" w:eastAsiaTheme="minorEastAsia" w:hAnsi="Times New Roman" w:cs="Times New Roman"/>
+          <w:sz w:val="28"/>
+          <w:szCs w:val="28"/>
+        </w:rPr>
+        <w:t xml:space="preserve"> конечно</w:t>
+      </w:r>
+      <w:r>
+        <w:rPr>
+          <w:rFonts w:ascii="Times New Roman" w:eastAsiaTheme="minorEastAsia" w:hAnsi="Times New Roman" w:cs="Times New Roman"/>
+          <w:sz w:val="28"/>
+          <w:szCs w:val="28"/>
+        </w:rPr>
+        <w:t>,</w:t>
+      </w:r>
+      <w:r>
+        <w:rPr>
+          <w:rFonts w:ascii="Times New Roman" w:eastAsiaTheme="minorEastAsia" w:hAnsi="Times New Roman" w:cs="Times New Roman"/>
+          <w:sz w:val="28"/>
+          <w:szCs w:val="28"/>
+        </w:rPr>
+        <w:t xml:space="preserve"> неизвестны, потому веса и свободные члены каждого слоя оцениваются статистически. На рисунке 1.9 справа показана работа реально обученной только на статистических данных нейронной сети. Для каждого наблюдения мы вычислили </w:t>
+      </w:r>
+      <w:proofErr w:type="spellStart"/>
+      <w:r>
+        <w:rPr>
+          <w:rFonts w:ascii="Times New Roman" w:eastAsiaTheme="minorEastAsia" w:hAnsi="Times New Roman" w:cs="Times New Roman"/>
+          <w:sz w:val="28"/>
+          <w:szCs w:val="28"/>
+        </w:rPr>
+        <w:t>сумматорные</w:t>
+      </w:r>
+      <w:proofErr w:type="spellEnd"/>
+      <w:r>
+        <w:rPr>
+          <w:rFonts w:ascii="Times New Roman" w:eastAsiaTheme="minorEastAsia" w:hAnsi="Times New Roman" w:cs="Times New Roman"/>
+          <w:sz w:val="28"/>
+          <w:szCs w:val="28"/>
+        </w:rPr>
+        <w:t xml:space="preserve"> функции нейронов первого слоя </w:t>
+      </w:r>
+      <w:r>
+        <w:rPr>
+          <w:rFonts w:ascii="Times New Roman" w:eastAsiaTheme="minorEastAsia" w:hAnsi="Times New Roman" w:cs="Times New Roman"/>
+          <w:sz w:val="28"/>
+          <w:szCs w:val="28"/>
+        </w:rPr>
+        <w:t xml:space="preserve">и </w:t>
+      </w:r>
+      <w:r>
+        <w:rPr>
+          <w:rFonts w:ascii="Times New Roman" w:eastAsiaTheme="minorEastAsia" w:hAnsi="Times New Roman" w:cs="Times New Roman"/>
+          <w:sz w:val="28"/>
+          <w:szCs w:val="28"/>
+        </w:rPr>
+        <w:lastRenderedPageBreak/>
+        <w:t>обозначили на рисунке формой и цветом как они распределились по знаку названной функции. Присмотревшись к такой диаграмме рассеяния мы заметили, что без ошибок не обошлось – они выделены на рисунке чёрными кружками.</w:t>
+      </w:r>
+    </w:p>
+    <w:p>
+      <w:pPr>
+        <w:spacing w:after="0"/>
+        <w:ind w:firstLine="567"/>
+        <w:jc w:val="both"/>
+        <w:rPr>
+          <w:rFonts w:ascii="Times New Roman" w:eastAsiaTheme="minorEastAsia" w:hAnsi="Times New Roman" w:cs="Times New Roman"/>
+          <w:sz w:val="28"/>
+          <w:szCs w:val="28"/>
+        </w:rPr>
+      </w:pPr>
+      <w:r>
+        <w:rPr>
+          <w:rFonts w:ascii="Times New Roman" w:eastAsiaTheme="minorEastAsia" w:hAnsi="Times New Roman" w:cs="Times New Roman"/>
+          <w:sz w:val="28"/>
+          <w:szCs w:val="28"/>
+        </w:rPr>
+        <w:t xml:space="preserve">При построении моделей опирающихся на искусственные нейронные сети кроме множества возможностей для идентификации нейронной сети, существуют возможности </w:t>
+      </w:r>
+      <w:r>
+        <w:rPr>
+          <w:rFonts w:ascii="Times New Roman" w:eastAsiaTheme="minorEastAsia" w:hAnsi="Times New Roman" w:cs="Times New Roman"/>
+          <w:sz w:val="28"/>
+          <w:szCs w:val="28"/>
+        </w:rPr>
+        <w:t>настройки алгоритма обучения, что может вести вообще говоря к различным моделям. Модель для поставленной задачи, точно можно привести к идеальной классификации, но этот пример нам даже на руку, можно показать ролю которую в финальном решении принимают веса выходного слоя.</w:t>
+      </w:r>
+      <w:bookmarkStart w:id="4" w:name="_GoBack"/>
+      <w:bookmarkEnd w:id="4"/>
+      <w:r>
+        <w:rPr>
+          <w:rFonts w:ascii="Times New Roman" w:eastAsiaTheme="minorEastAsia" w:hAnsi="Times New Roman" w:cs="Times New Roman"/>
+          <w:sz w:val="28"/>
+          <w:szCs w:val="28"/>
+        </w:rPr>
+        <w:t xml:space="preserve"> </w:t>
+      </w:r>
+    </w:p>
+    <w:p>
+      <w:pPr>
+        <w:spacing w:after="0"/>
+        <w:ind w:firstLine="567"/>
+        <w:jc w:val="both"/>
         <w:rPr>
           <w:rFonts w:ascii="Times New Roman" w:hAnsi="Times New Roman" w:cs="Times New Roman"/>
           <w:sz w:val="28"/>
@@ -18446,8 +22757,8 @@
           <w:szCs w:val="28"/>
         </w:rPr>
         <w:pict>
-          <v:shape id="_x0000_i1030" type="#_x0000_t75" style="width:481.5pt;height:240.75pt">
-            <v:imagedata r:id="rId16" o:title="scatter3d_with_sigmoid"/>
+          <v:shape id="_x0000_i1032" type="#_x0000_t75" style="width:481.5pt;height:240.75pt">
+            <v:imagedata r:id="rId18" o:title="scatter3d_with_sigmoid"/>
           </v:shape>
         </w:pict>
       </w:r>
@@ -18564,21 +22875,279 @@
     </w:p>
     <w:p>
       <w:pPr>
-        <w:tabs>
-          <w:tab w:val="left" w:pos="9639"/>
-        </w:tabs>
-        <w:spacing w:after="0"/>
-        <w:ind w:right="-1"/>
+        <w:rPr>
+          <w:rFonts w:ascii="Times New Roman" w:hAnsi="Times New Roman" w:cs="Times New Roman"/>
+          <w:sz w:val="24"/>
+          <w:szCs w:val="24"/>
+        </w:rPr>
+      </w:pPr>
+      <w:r>
+        <w:rPr>
+          <w:rFonts w:ascii="Times New Roman" w:hAnsi="Times New Roman" w:cs="Times New Roman"/>
+          <w:sz w:val="24"/>
+          <w:szCs w:val="24"/>
+        </w:rPr>
+        <w:br w:type="page"/>
+      </w:r>
+    </w:p>
+    <w:p>
+      <w:pPr>
+        <w:pStyle w:val="1"/>
+        <w:spacing w:after="240"/>
         <w:jc w:val="center"/>
-        <w:rPr>
-          <w:rFonts w:ascii="Times New Roman" w:hAnsi="Times New Roman" w:cs="Times New Roman"/>
-          <w:sz w:val="28"/>
-          <w:szCs w:val="28"/>
-        </w:rPr>
-      </w:pPr>
+      </w:pPr>
+      <w:r>
+        <w:lastRenderedPageBreak/>
+        <w:t>ПРИЛОЖЕНИЕ Б</w:t>
+      </w:r>
+    </w:p>
+    <w:p>
+      <w:pPr>
+        <w:pStyle w:val="1"/>
+        <w:jc w:val="center"/>
+      </w:pPr>
+      <w:r>
+        <w:t xml:space="preserve">Архитектуры с </w:t>
+      </w:r>
+      <w:proofErr w:type="spellStart"/>
+      <w:r>
+        <w:t>сигмоидой</w:t>
+      </w:r>
+      <w:proofErr w:type="spellEnd"/>
+      <w:r>
+        <w:t xml:space="preserve"> на выходном слое</w:t>
+      </w:r>
+    </w:p>
+    <w:p/>
+    <w:p>
+      <w:pPr>
+        <w:jc w:val="center"/>
+      </w:pPr>
+      <w:r>
+        <w:pict>
+          <v:shape id="_x0000_i1033" type="#_x0000_t75" style="width:280.5pt;height:262.5pt">
+            <v:imagedata r:id="rId19" o:title="logit архитектура"/>
+          </v:shape>
+        </w:pict>
+      </w:r>
+    </w:p>
+    <w:p>
+      <w:pPr>
+        <w:spacing w:after="0" w:line="240" w:lineRule="auto"/>
+        <w:jc w:val="center"/>
+        <w:rPr>
+          <w:rFonts w:ascii="Times New Roman" w:hAnsi="Times New Roman" w:cs="Times New Roman"/>
+          <w:b/>
+          <w:sz w:val="24"/>
+          <w:szCs w:val="24"/>
+        </w:rPr>
+      </w:pPr>
+      <w:r>
+        <w:rPr>
+          <w:rFonts w:ascii="Times New Roman" w:hAnsi="Times New Roman" w:cs="Times New Roman"/>
+          <w:b/>
+          <w:sz w:val="24"/>
+          <w:szCs w:val="24"/>
+        </w:rPr>
+        <w:t>Рисунок Б.1 – Логистическая регрессия как нейронная сеть</w:t>
+      </w:r>
+    </w:p>
+    <w:p>
+      <w:pPr>
+        <w:spacing w:after="0" w:line="240" w:lineRule="auto"/>
+        <w:jc w:val="center"/>
+        <w:rPr>
+          <w:rFonts w:ascii="Times New Roman" w:hAnsi="Times New Roman" w:cs="Times New Roman"/>
+          <w:sz w:val="24"/>
+          <w:szCs w:val="24"/>
+        </w:rPr>
+      </w:pPr>
+      <w:r>
+        <w:rPr>
+          <w:rFonts w:ascii="Times New Roman" w:hAnsi="Times New Roman" w:cs="Times New Roman"/>
+          <w:sz w:val="24"/>
+          <w:szCs w:val="24"/>
+        </w:rPr>
+        <w:t xml:space="preserve">Примечание </w:t>
+      </w:r>
+      <w:r>
+        <w:rPr>
+          <w:rFonts w:ascii="Times New Roman" w:hAnsi="Times New Roman" w:cs="Times New Roman"/>
+          <w:sz w:val="24"/>
+          <w:szCs w:val="24"/>
+        </w:rPr>
+        <w:softHyphen/>
+      </w:r>
+      <w:r>
+        <w:rPr>
+          <w:rFonts w:ascii="Times New Roman" w:hAnsi="Times New Roman" w:cs="Times New Roman"/>
+          <w:sz w:val="24"/>
+          <w:szCs w:val="24"/>
+        </w:rPr>
+        <w:softHyphen/>
+      </w:r>
+      <w:r>
+        <w:rPr>
+          <w:rFonts w:ascii="Times New Roman" w:hAnsi="Times New Roman" w:cs="Times New Roman"/>
+          <w:sz w:val="24"/>
+          <w:szCs w:val="24"/>
+        </w:rPr>
+        <w:softHyphen/>
+        <w:t>– Источник</w:t>
+      </w:r>
+      <w:r>
+        <w:rPr>
+          <w:rFonts w:ascii="Times New Roman" w:hAnsi="Times New Roman" w:cs="Times New Roman"/>
+          <w:sz w:val="24"/>
+          <w:szCs w:val="24"/>
+        </w:rPr>
+        <w:t xml:space="preserve">: </w:t>
+      </w:r>
+      <w:r>
+        <w:rPr>
+          <w:rFonts w:ascii="Times New Roman" w:hAnsi="Times New Roman" w:cs="Times New Roman"/>
+          <w:sz w:val="24"/>
+          <w:szCs w:val="24"/>
+        </w:rPr>
+        <w:t>собственная разработка.</w:t>
+      </w:r>
+    </w:p>
+    <w:p/>
+    <w:p/>
+    <w:p>
+      <w:pPr>
+        <w:spacing w:after="0" w:line="240" w:lineRule="auto"/>
+        <w:jc w:val="center"/>
+        <w:rPr>
+          <w:rFonts w:ascii="Times New Roman" w:hAnsi="Times New Roman" w:cs="Times New Roman"/>
+          <w:sz w:val="24"/>
+          <w:szCs w:val="24"/>
+        </w:rPr>
+      </w:pPr>
+    </w:p>
+    <w:p>
+      <w:pPr>
+        <w:jc w:val="center"/>
+        <w:rPr>
+          <w:rFonts w:ascii="Times New Roman" w:hAnsi="Times New Roman" w:cs="Times New Roman"/>
+          <w:sz w:val="28"/>
+          <w:szCs w:val="28"/>
+        </w:rPr>
+      </w:pPr>
+      <w:r>
+        <w:rPr>
+          <w:rFonts w:ascii="Times New Roman" w:hAnsi="Times New Roman" w:cs="Times New Roman"/>
+          <w:sz w:val="28"/>
+          <w:szCs w:val="28"/>
+        </w:rPr>
+        <w:pict>
+          <v:shape id="_x0000_i1034" type="#_x0000_t75" style="width:481.5pt;height:257.25pt">
+            <v:imagedata r:id="rId20" o:title="my architec"/>
+          </v:shape>
+        </w:pict>
+      </w:r>
+    </w:p>
+    <w:p>
+      <w:pPr>
+        <w:spacing w:after="0" w:line="240" w:lineRule="auto"/>
+        <w:jc w:val="center"/>
+        <w:rPr>
+          <w:rFonts w:ascii="Times New Roman" w:hAnsi="Times New Roman" w:cs="Times New Roman"/>
+          <w:b/>
+          <w:sz w:val="24"/>
+          <w:szCs w:val="24"/>
+        </w:rPr>
+      </w:pPr>
+      <w:r>
+        <w:rPr>
+          <w:rFonts w:ascii="Times New Roman" w:hAnsi="Times New Roman" w:cs="Times New Roman"/>
+          <w:b/>
+          <w:sz w:val="24"/>
+          <w:szCs w:val="24"/>
+        </w:rPr>
+        <w:t>Рисунок Б</w:t>
+      </w:r>
+      <w:r>
+        <w:rPr>
+          <w:rFonts w:ascii="Times New Roman" w:hAnsi="Times New Roman" w:cs="Times New Roman"/>
+          <w:b/>
+          <w:sz w:val="24"/>
+          <w:szCs w:val="24"/>
+        </w:rPr>
+        <w:t>.2</w:t>
+      </w:r>
+      <w:r>
+        <w:rPr>
+          <w:rFonts w:ascii="Times New Roman" w:hAnsi="Times New Roman" w:cs="Times New Roman"/>
+          <w:b/>
+          <w:sz w:val="24"/>
+          <w:szCs w:val="24"/>
+        </w:rPr>
+        <w:t xml:space="preserve"> – Центральная архитектура сетей используемая в работе</w:t>
+      </w:r>
+    </w:p>
+    <w:p>
+      <w:pPr>
+        <w:spacing w:after="0" w:line="240" w:lineRule="auto"/>
+        <w:jc w:val="center"/>
+        <w:rPr>
+          <w:rFonts w:ascii="Times New Roman" w:hAnsi="Times New Roman" w:cs="Times New Roman"/>
+          <w:sz w:val="24"/>
+          <w:szCs w:val="24"/>
+        </w:rPr>
+      </w:pPr>
+      <w:r>
+        <w:rPr>
+          <w:rFonts w:ascii="Times New Roman" w:hAnsi="Times New Roman" w:cs="Times New Roman"/>
+          <w:sz w:val="24"/>
+          <w:szCs w:val="24"/>
+        </w:rPr>
+        <w:t xml:space="preserve">Примечание </w:t>
+      </w:r>
+      <w:r>
+        <w:rPr>
+          <w:rFonts w:ascii="Times New Roman" w:hAnsi="Times New Roman" w:cs="Times New Roman"/>
+          <w:sz w:val="24"/>
+          <w:szCs w:val="24"/>
+        </w:rPr>
+        <w:softHyphen/>
+      </w:r>
+      <w:r>
+        <w:rPr>
+          <w:rFonts w:ascii="Times New Roman" w:hAnsi="Times New Roman" w:cs="Times New Roman"/>
+          <w:sz w:val="24"/>
+          <w:szCs w:val="24"/>
+        </w:rPr>
+        <w:softHyphen/>
+      </w:r>
+      <w:r>
+        <w:rPr>
+          <w:rFonts w:ascii="Times New Roman" w:hAnsi="Times New Roman" w:cs="Times New Roman"/>
+          <w:sz w:val="24"/>
+          <w:szCs w:val="24"/>
+        </w:rPr>
+        <w:softHyphen/>
+        <w:t>– Источник</w:t>
+      </w:r>
+      <w:r>
+        <w:rPr>
+          <w:rFonts w:ascii="Times New Roman" w:hAnsi="Times New Roman" w:cs="Times New Roman"/>
+          <w:sz w:val="24"/>
+          <w:szCs w:val="24"/>
+        </w:rPr>
+        <w:t xml:space="preserve">: </w:t>
+      </w:r>
+      <w:r>
+        <w:rPr>
+          <w:rFonts w:ascii="Times New Roman" w:hAnsi="Times New Roman" w:cs="Times New Roman"/>
+          <w:sz w:val="24"/>
+          <w:szCs w:val="24"/>
+        </w:rPr>
+        <w:t>собственная разработка.</w:t>
+      </w:r>
     </w:p>
     <w:sectPr>
-      <w:footerReference w:type="default" r:id="rId17"/>
+      <w:footerReference w:type="default" r:id="rId21"/>
       <w:pgSz w:w="11906" w:h="16838"/>
       <w:pgMar w:top="1134" w:right="567" w:bottom="1134" w:left="1701" w:header="709" w:footer="709" w:gutter="0"/>
       <w:pgNumType w:start="1"/>
@@ -18644,7 +23213,7 @@
           <w:rPr>
             <w:noProof/>
           </w:rPr>
-          <w:t>20</w:t>
+          <w:t>23</w:t>
         </w:r>
         <w:r>
           <w:fldChar w:fldCharType="end"/>
@@ -19637,7 +24206,9 @@
     <w:rsidRoot w:val="0023589B"/>
     <w:rsid w:val="00116FE6"/>
     <w:rsid w:val="0023589B"/>
+    <w:rsid w:val="00544A9E"/>
     <w:rsid w:val="00742AFF"/>
+    <w:rsid w:val="009B0D86"/>
     <w:rsid w:val="009B4B42"/>
     <w:rsid w:val="00F807E0"/>
   </w:rsids>
@@ -20088,7 +24659,7 @@
     <w:basedOn w:val="a0"/>
     <w:uiPriority w:val="99"/>
     <w:semiHidden/>
-    <w:rsid w:val="009B4B42"/>
+    <w:rsid w:val="009B0D86"/>
     <w:rPr>
       <w:color w:val="808080"/>
     </w:rPr>
@@ -20369,7 +24940,7 @@
 </file>
 
 <file path=customXml/itemProps1.xml><?xml version="1.0" encoding="utf-8"?>
-<ds:datastoreItem xmlns:ds="http://schemas.openxmlformats.org/officeDocument/2006/customXml" ds:itemID="{D6B33DE6-B871-4A70-8323-EED0C3F84B19}">
+<ds:datastoreItem xmlns:ds="http://schemas.openxmlformats.org/officeDocument/2006/customXml" ds:itemID="{DE7ED7DC-6360-4699-BC27-A083F8B9AEE3}">
   <ds:schemaRefs>
     <ds:schemaRef ds:uri="http://schemas.openxmlformats.org/officeDocument/2006/bibliography"/>
   </ds:schemaRefs>

--- a/Дипломная работа Кобак Ф.А. 18ДКК-1.docx
+++ b/Дипломная работа Кобак Ф.А. 18ДКК-1.docx
@@ -18313,7 +18313,17 @@
           <w:szCs w:val="28"/>
         </w:rPr>
         <w:lastRenderedPageBreak/>
-        <w:t xml:space="preserve">и активации входного слоя, то под </w:t>
+        <w:t>и активации входного сл</w:t>
+      </w:r>
+      <w:bookmarkStart w:id="4" w:name="_GoBack"/>
+      <w:bookmarkEnd w:id="4"/>
+      <w:r>
+        <w:rPr>
+          <w:rFonts w:ascii="Times New Roman" w:hAnsi="Times New Roman" w:cs="Times New Roman"/>
+          <w:sz w:val="28"/>
+          <w:szCs w:val="28"/>
+        </w:rPr>
+        <w:t xml:space="preserve">оя, то под </w:t>
       </w:r>
       <w:proofErr w:type="spellStart"/>
       <w:r>
@@ -18393,18 +18403,6 @@
           <w:szCs w:val="28"/>
         </w:rPr>
       </w:pPr>
-      <w:r>
-        <w:rPr>
-          <w:rFonts w:ascii="Times New Roman" w:hAnsi="Times New Roman" w:cs="Times New Roman"/>
-          <w:sz w:val="28"/>
-          <w:szCs w:val="28"/>
-        </w:rPr>
-        <w:pict>
-          <v:shape id="_x0000_i1031" type="#_x0000_t75" style="width:435pt;height:290.25pt">
-            <v:imagedata r:id="rId16" o:title="non_linear_for_nn"/>
-          </v:shape>
-        </w:pict>
-      </w:r>
     </w:p>
     <w:p>
       <w:pPr>
@@ -19342,10 +19340,9 @@
           <w:sz w:val="28"/>
           <w:szCs w:val="28"/>
         </w:rPr>
-        <w:lastRenderedPageBreak/>
         <w:pict>
-          <v:shape id="_x0000_i1035" type="#_x0000_t75" style="width:464.25pt;height:158.25pt">
-            <v:imagedata r:id="rId17" o:title="простой пример"/>
+          <v:shape id="_x0000_i1031" type="#_x0000_t75" style="width:464.25pt;height:158.25pt">
+            <v:imagedata r:id="rId16" o:title="простой пример"/>
           </v:shape>
         </w:pict>
       </w:r>
@@ -21639,15 +21636,7 @@
             <w:sz w:val="28"/>
             <w:szCs w:val="28"/>
           </w:rPr>
-          <m:t>≔</m:t>
-        </m:r>
-        <m:r>
-          <w:rPr>
-            <w:rFonts w:ascii="Cambria Math" w:eastAsiaTheme="minorEastAsia" w:hAnsi="Cambria Math" w:cs="Times New Roman"/>
-            <w:sz w:val="28"/>
-            <w:szCs w:val="28"/>
-          </w:rPr>
-          <m:t>-</m:t>
+          <m:t>≔-</m:t>
         </m:r>
         <m:sSub>
           <m:sSubPr>
@@ -21750,15 +21739,7 @@
             <w:sz w:val="28"/>
             <w:szCs w:val="28"/>
           </w:rPr>
-          <m:t>≔</m:t>
-        </m:r>
-        <m:r>
-          <w:rPr>
-            <w:rFonts w:ascii="Cambria Math" w:eastAsiaTheme="minorEastAsia" w:hAnsi="Cambria Math" w:cs="Times New Roman"/>
-            <w:sz w:val="28"/>
-            <w:szCs w:val="28"/>
-          </w:rPr>
-          <m:t>-</m:t>
+          <m:t>≔-</m:t>
         </m:r>
         <m:sSub>
           <m:sSubPr>
@@ -21892,39 +21873,7 @@
           <w:sz w:val="28"/>
           <w:szCs w:val="28"/>
         </w:rPr>
-        <w:t xml:space="preserve">получим, что третий случай формулы (1.13) действительно </w:t>
-      </w:r>
-      <w:r>
-        <w:rPr>
-          <w:rFonts w:ascii="Times New Roman" w:eastAsiaTheme="minorEastAsia" w:hAnsi="Times New Roman" w:cs="Times New Roman"/>
-          <w:sz w:val="28"/>
-          <w:szCs w:val="28"/>
-        </w:rPr>
-        <w:t>соответствует</w:t>
-      </w:r>
-      <w:r>
-        <w:rPr>
-          <w:rFonts w:ascii="Times New Roman" w:eastAsiaTheme="minorEastAsia" w:hAnsi="Times New Roman" w:cs="Times New Roman"/>
-          <w:sz w:val="28"/>
-          <w:szCs w:val="28"/>
-        </w:rPr>
-        <w:t xml:space="preserve"> области с наклоненной вправо </w:t>
-      </w:r>
-      <w:r>
-        <w:rPr>
-          <w:rFonts w:ascii="Times New Roman" w:eastAsiaTheme="minorEastAsia" w:hAnsi="Times New Roman" w:cs="Times New Roman"/>
-          <w:sz w:val="28"/>
-          <w:szCs w:val="28"/>
-        </w:rPr>
-        <w:t>штриховкой</w:t>
-      </w:r>
-      <w:r>
-        <w:rPr>
-          <w:rFonts w:ascii="Times New Roman" w:eastAsiaTheme="minorEastAsia" w:hAnsi="Times New Roman" w:cs="Times New Roman"/>
-          <w:sz w:val="28"/>
-          <w:szCs w:val="28"/>
-        </w:rPr>
-        <w:t>.</w:t>
+        <w:t>получим, что третий случай формулы (1.13) действительно соответствует области с наклоненной вправо штриховкой.</w:t>
       </w:r>
     </w:p>
     <w:p>
@@ -21944,6 +21893,7 @@
           <w:sz w:val="28"/>
           <w:szCs w:val="28"/>
         </w:rPr>
+        <w:lastRenderedPageBreak/>
         <w:t>При описанном выше распределении весов области с двумя штриховками автоматически будет соответствовать последний случай формулы (1.13).</w:t>
       </w:r>
       <w:r>
@@ -22183,16 +22133,7 @@
           <w:sz w:val="28"/>
           <w:szCs w:val="28"/>
         </w:rPr>
-        <w:t xml:space="preserve">и </w:t>
-      </w:r>
-      <w:r>
-        <w:rPr>
-          <w:rFonts w:ascii="Times New Roman" w:eastAsiaTheme="minorEastAsia" w:hAnsi="Times New Roman" w:cs="Times New Roman"/>
-          <w:sz w:val="28"/>
-          <w:szCs w:val="28"/>
-        </w:rPr>
-        <w:lastRenderedPageBreak/>
-        <w:t>обозначили на рисунке формой и цветом как они распределились по знаку названной функции. Присмотревшись к такой диаграмме рассеяния мы заметили, что без ошибок не обошлось – они выделены на рисунке чёрными кружками.</w:t>
+        <w:t>и обозначили на рисунке формой и цветом как они распределились по знаку названной функции. Присмотревшись к такой диаграмме рассеяния мы заметили, что без ошибок не обошлось – они выделены на рисунке чёрными кружками.</w:t>
       </w:r>
     </w:p>
     <w:p>
@@ -22220,17 +22161,55 @@
           <w:sz w:val="28"/>
           <w:szCs w:val="28"/>
         </w:rPr>
-        <w:t>настройки алгоритма обучения, что может вести вообще говоря к различным моделям. Модель для поставленной задачи, точно можно привести к идеальной классификации, но этот пример нам даже на руку, можно показать ролю которую в финальном решении принимают веса выходного слоя.</w:t>
-      </w:r>
-      <w:bookmarkStart w:id="4" w:name="_GoBack"/>
-      <w:bookmarkEnd w:id="4"/>
-      <w:r>
-        <w:rPr>
-          <w:rFonts w:ascii="Times New Roman" w:eastAsiaTheme="minorEastAsia" w:hAnsi="Times New Roman" w:cs="Times New Roman"/>
-          <w:sz w:val="28"/>
-          <w:szCs w:val="28"/>
-        </w:rPr>
-        <w:t xml:space="preserve"> </w:t>
+        <w:t>настройки алгоритма обучения, что может вести вообще говоря</w:t>
+      </w:r>
+      <w:r>
+        <w:rPr>
+          <w:rFonts w:ascii="Times New Roman" w:eastAsiaTheme="minorEastAsia" w:hAnsi="Times New Roman" w:cs="Times New Roman"/>
+          <w:sz w:val="28"/>
+          <w:szCs w:val="28"/>
+        </w:rPr>
+        <w:t>,</w:t>
+      </w:r>
+      <w:r>
+        <w:rPr>
+          <w:rFonts w:ascii="Times New Roman" w:eastAsiaTheme="minorEastAsia" w:hAnsi="Times New Roman" w:cs="Times New Roman"/>
+          <w:sz w:val="28"/>
+          <w:szCs w:val="28"/>
+        </w:rPr>
+        <w:t xml:space="preserve"> к различным моделям. Модель для поставленной задачи, точно можно привести к идеальной классификации, но этот пример нам д</w:t>
+      </w:r>
+      <w:r>
+        <w:rPr>
+          <w:rFonts w:ascii="Times New Roman" w:eastAsiaTheme="minorEastAsia" w:hAnsi="Times New Roman" w:cs="Times New Roman"/>
+          <w:sz w:val="28"/>
+          <w:szCs w:val="28"/>
+        </w:rPr>
+        <w:t>аже на руку, можно показать роль,</w:t>
+      </w:r>
+      <w:r>
+        <w:rPr>
+          <w:rFonts w:ascii="Times New Roman" w:eastAsiaTheme="minorEastAsia" w:hAnsi="Times New Roman" w:cs="Times New Roman"/>
+          <w:sz w:val="28"/>
+          <w:szCs w:val="28"/>
+        </w:rPr>
+        <w:t xml:space="preserve"> которую в финальном решении </w:t>
+      </w:r>
+      <w:r>
+        <w:rPr>
+          <w:rFonts w:ascii="Times New Roman" w:eastAsiaTheme="minorEastAsia" w:hAnsi="Times New Roman" w:cs="Times New Roman"/>
+          <w:sz w:val="28"/>
+          <w:szCs w:val="28"/>
+        </w:rPr>
+        <w:t>играют</w:t>
+      </w:r>
+      <w:r>
+        <w:rPr>
+          <w:rFonts w:ascii="Times New Roman" w:eastAsiaTheme="minorEastAsia" w:hAnsi="Times New Roman" w:cs="Times New Roman"/>
+          <w:sz w:val="28"/>
+          <w:szCs w:val="28"/>
+        </w:rPr>
+        <w:t xml:space="preserve"> веса выходного слоя. </w:t>
       </w:r>
     </w:p>
     <w:p>
@@ -22758,7 +22737,7 @@
         </w:rPr>
         <w:pict>
           <v:shape id="_x0000_i1032" type="#_x0000_t75" style="width:481.5pt;height:240.75pt">
-            <v:imagedata r:id="rId18" o:title="scatter3d_with_sigmoid"/>
+            <v:imagedata r:id="rId17" o:title="scatter3d_with_sigmoid"/>
           </v:shape>
         </w:pict>
       </w:r>
@@ -22926,7 +22905,7 @@
       <w:r>
         <w:pict>
           <v:shape id="_x0000_i1033" type="#_x0000_t75" style="width:280.5pt;height:262.5pt">
-            <v:imagedata r:id="rId19" o:title="logit архитектура"/>
+            <v:imagedata r:id="rId18" o:title="logit архитектура"/>
           </v:shape>
         </w:pict>
       </w:r>
@@ -23042,7 +23021,7 @@
         </w:rPr>
         <w:pict>
           <v:shape id="_x0000_i1034" type="#_x0000_t75" style="width:481.5pt;height:257.25pt">
-            <v:imagedata r:id="rId20" o:title="my architec"/>
+            <v:imagedata r:id="rId19" o:title="my architec"/>
           </v:shape>
         </w:pict>
       </w:r>
@@ -23147,7 +23126,7 @@
       </w:r>
     </w:p>
     <w:sectPr>
-      <w:footerReference w:type="default" r:id="rId21"/>
+      <w:footerReference w:type="default" r:id="rId20"/>
       <w:pgSz w:w="11906" w:h="16838"/>
       <w:pgMar w:top="1134" w:right="567" w:bottom="1134" w:left="1701" w:header="709" w:footer="709" w:gutter="0"/>
       <w:pgNumType w:start="1"/>
@@ -23194,6 +23173,7 @@
         <w:docPartUnique/>
       </w:docPartObj>
     </w:sdtPr>
+    <w:sdtEndPr/>
     <w:sdtContent>
       <w:p>
         <w:pPr>
@@ -23213,7 +23193,7 @@
           <w:rPr>
             <w:noProof/>
           </w:rPr>
-          <w:t>23</w:t>
+          <w:t>24</w:t>
         </w:r>
         <w:r>
           <w:fldChar w:fldCharType="end"/>
@@ -24152,528 +24132,6 @@
 </w:styles>
 </file>
 
-<file path=word/glossary/document.xml><?xml version="1.0" encoding="utf-8"?>
-<w:glossaryDocument xmlns:wpc="http://schemas.microsoft.com/office/word/2010/wordprocessingCanvas" xmlns:mc="http://schemas.openxmlformats.org/markup-compatibility/2006" xmlns:o="urn:schemas-microsoft-com:office:office" xmlns:r="http://schemas.openxmlformats.org/officeDocument/2006/relationships" xmlns:m="http://schemas.openxmlformats.org/officeDocument/2006/math" xmlns:v="urn:schemas-microsoft-com:vml" xmlns:wp14="http://schemas.microsoft.com/office/word/2010/wordprocessingDrawing" xmlns:wp="http://schemas.openxmlformats.org/drawingml/2006/wordprocessingDrawing" xmlns:w10="urn:schemas-microsoft-com:office:word" xmlns:w="http://schemas.openxmlformats.org/wordprocessingml/2006/main" xmlns:w14="http://schemas.microsoft.com/office/word/2010/wordml" xmlns:w15="http://schemas.microsoft.com/office/word/2012/wordml" xmlns:wpg="http://schemas.microsoft.com/office/word/2010/wordprocessingGroup" xmlns:wpi="http://schemas.microsoft.com/office/word/2010/wordprocessingInk" xmlns:wne="http://schemas.microsoft.com/office/word/2006/wordml" xmlns:wps="http://schemas.microsoft.com/office/word/2010/wordprocessingShape" mc:Ignorable="w14 w15 wp14"/>
-</file>
-
-<file path=word/glossary/fontTable.xml><?xml version="1.0" encoding="utf-8"?>
-<w:fonts xmlns:mc="http://schemas.openxmlformats.org/markup-compatibility/2006" xmlns:r="http://schemas.openxmlformats.org/officeDocument/2006/relationships" xmlns:w="http://schemas.openxmlformats.org/wordprocessingml/2006/main" xmlns:w14="http://schemas.microsoft.com/office/word/2010/wordml" xmlns:w15="http://schemas.microsoft.com/office/word/2012/wordml" mc:Ignorable="w14 w15">
-  <w:font w:name="Times New Roman">
-    <w:panose1 w:val="02020603050405020304"/>
-    <w:charset w:val="CC"/>
-    <w:family w:val="roman"/>
-    <w:pitch w:val="variable"/>
-    <w:sig w:usb0="E0002EFF" w:usb1="C000785B" w:usb2="00000009" w:usb3="00000000" w:csb0="000001FF" w:csb1="00000000"/>
-  </w:font>
-  <w:font w:name="Calibri">
-    <w:panose1 w:val="020F0502020204030204"/>
-    <w:charset w:val="CC"/>
-    <w:family w:val="swiss"/>
-    <w:pitch w:val="variable"/>
-    <w:sig w:usb0="E4002EFF" w:usb1="C000247B" w:usb2="00000009" w:usb3="00000000" w:csb0="000001FF" w:csb1="00000000"/>
-  </w:font>
-  <w:font w:name="Calibri Light">
-    <w:panose1 w:val="020F0302020204030204"/>
-    <w:charset w:val="CC"/>
-    <w:family w:val="swiss"/>
-    <w:pitch w:val="variable"/>
-    <w:sig w:usb0="E4002EFF" w:usb1="C000247B" w:usb2="00000009" w:usb3="00000000" w:csb0="000001FF" w:csb1="00000000"/>
-  </w:font>
-  <w:font w:name="Cambria Math">
-    <w:panose1 w:val="02040503050406030204"/>
-    <w:charset w:val="CC"/>
-    <w:family w:val="roman"/>
-    <w:pitch w:val="variable"/>
-    <w:sig w:usb0="E00006FF" w:usb1="420024FF" w:usb2="02000000" w:usb3="00000000" w:csb0="0000019F" w:csb1="00000000"/>
-  </w:font>
-</w:fonts>
-</file>
-
-<file path=word/glossary/settings.xml><?xml version="1.0" encoding="utf-8"?>
-<w:settings xmlns:mc="http://schemas.openxmlformats.org/markup-compatibility/2006" xmlns:o="urn:schemas-microsoft-com:office:office" xmlns:r="http://schemas.openxmlformats.org/officeDocument/2006/relationships" xmlns:m="http://schemas.openxmlformats.org/officeDocument/2006/math" xmlns:v="urn:schemas-microsoft-com:vml" xmlns:w10="urn:schemas-microsoft-com:office:word" xmlns:w="http://schemas.openxmlformats.org/wordprocessingml/2006/main" xmlns:w14="http://schemas.microsoft.com/office/word/2010/wordml" xmlns:w15="http://schemas.microsoft.com/office/word/2012/wordml" xmlns:sl="http://schemas.openxmlformats.org/schemaLibrary/2006/main" mc:Ignorable="w14 w15">
-  <w:view w:val="normal"/>
-  <w:defaultTabStop w:val="708"/>
-  <w:characterSpacingControl w:val="doNotCompress"/>
-  <w:compat>
-    <w:useFELayout/>
-    <w:compatSetting w:name="compatibilityMode" w:uri="http://schemas.microsoft.com/office/word" w:val="15"/>
-    <w:compatSetting w:name="overrideTableStyleFontSizeAndJustification" w:uri="http://schemas.microsoft.com/office/word" w:val="1"/>
-    <w:compatSetting w:name="enableOpenTypeFeatures" w:uri="http://schemas.microsoft.com/office/word" w:val="1"/>
-    <w:compatSetting w:name="doNotFlipMirrorIndents" w:uri="http://schemas.microsoft.com/office/word" w:val="1"/>
-    <w:compatSetting w:name="differentiateMultirowTableHeaders" w:uri="http://schemas.microsoft.com/office/word" w:val="1"/>
-  </w:compat>
-  <w:rsids>
-    <w:rsidRoot w:val="0023589B"/>
-    <w:rsid w:val="00116FE6"/>
-    <w:rsid w:val="0023589B"/>
-    <w:rsid w:val="00544A9E"/>
-    <w:rsid w:val="00742AFF"/>
-    <w:rsid w:val="009B0D86"/>
-    <w:rsid w:val="009B4B42"/>
-    <w:rsid w:val="00F807E0"/>
-  </w:rsids>
-  <m:mathPr>
-    <m:mathFont m:val="Cambria Math"/>
-    <m:brkBin m:val="before"/>
-    <m:brkBinSub m:val="--"/>
-    <m:smallFrac m:val="0"/>
-    <m:dispDef/>
-    <m:lMargin m:val="0"/>
-    <m:rMargin m:val="0"/>
-    <m:defJc m:val="centerGroup"/>
-    <m:wrapIndent m:val="1440"/>
-    <m:intLim m:val="subSup"/>
-    <m:naryLim m:val="undOvr"/>
-  </m:mathPr>
-  <w:themeFontLang w:val="ru-RU"/>
-  <w:clrSchemeMapping w:bg1="light1" w:t1="dark1" w:bg2="light2" w:t2="dark2" w:accent1="accent1" w:accent2="accent2" w:accent3="accent3" w:accent4="accent4" w:accent5="accent5" w:accent6="accent6" w:hyperlink="hyperlink" w:followedHyperlink="followedHyperlink"/>
-  <w:decimalSymbol w:val=","/>
-  <w:listSeparator w:val=";"/>
-  <w15:chartTrackingRefBased/>
-</w:settings>
-</file>
-
-<file path=word/glossary/styles.xml><?xml version="1.0" encoding="utf-8"?>
-<w:styles xmlns:mc="http://schemas.openxmlformats.org/markup-compatibility/2006" xmlns:r="http://schemas.openxmlformats.org/officeDocument/2006/relationships" xmlns:w="http://schemas.openxmlformats.org/wordprocessingml/2006/main" xmlns:w14="http://schemas.microsoft.com/office/word/2010/wordml" xmlns:w15="http://schemas.microsoft.com/office/word/2012/wordml" mc:Ignorable="w14 w15">
-  <w:docDefaults>
-    <w:rPrDefault>
-      <w:rPr>
-        <w:rFonts w:asciiTheme="minorHAnsi" w:eastAsiaTheme="minorEastAsia" w:hAnsiTheme="minorHAnsi" w:cstheme="minorBidi"/>
-        <w:sz w:val="22"/>
-        <w:szCs w:val="22"/>
-        <w:lang w:val="ru-RU" w:eastAsia="ru-RU" w:bidi="ar-SA"/>
-      </w:rPr>
-    </w:rPrDefault>
-    <w:pPrDefault>
-      <w:pPr>
-        <w:spacing w:after="160" w:line="259" w:lineRule="auto"/>
-      </w:pPr>
-    </w:pPrDefault>
-  </w:docDefaults>
-  <w:latentStyles w:defLockedState="0" w:defUIPriority="99" w:defSemiHidden="0" w:defUnhideWhenUsed="0" w:defQFormat="0" w:count="371">
-    <w:lsdException w:name="Normal" w:uiPriority="0" w:qFormat="1"/>
-    <w:lsdException w:name="heading 1" w:uiPriority="9" w:qFormat="1"/>
-    <w:lsdException w:name="heading 2" w:semiHidden="1" w:uiPriority="9" w:unhideWhenUsed="1" w:qFormat="1"/>
-    <w:lsdException w:name="heading 3" w:semiHidden="1" w:uiPriority="9" w:unhideWhenUsed="1" w:qFormat="1"/>
-    <w:lsdException w:name="heading 4" w:semiHidden="1" w:uiPriority="9" w:unhideWhenUsed="1" w:qFormat="1"/>
-    <w:lsdException w:name="heading 5" w:semiHidden="1" w:uiPriority="9" w:unhideWhenUsed="1" w:qFormat="1"/>
-    <w:lsdException w:name="heading 6" w:semiHidden="1" w:uiPriority="9" w:unhideWhenUsed="1" w:qFormat="1"/>
-    <w:lsdException w:name="heading 7" w:semiHidden="1" w:uiPriority="9" w:unhideWhenUsed="1" w:qFormat="1"/>
-    <w:lsdException w:name="heading 8" w:semiHidden="1" w:uiPriority="9" w:unhideWhenUsed="1" w:qFormat="1"/>
-    <w:lsdException w:name="heading 9" w:semiHidden="1" w:uiPriority="9" w:unhideWhenUsed="1" w:qFormat="1"/>
-    <w:lsdException w:name="index 1" w:semiHidden="1" w:unhideWhenUsed="1"/>
-    <w:lsdException w:name="index 2" w:semiHidden="1" w:unhideWhenUsed="1"/>
-    <w:lsdException w:name="index 3" w:semiHidden="1" w:unhideWhenUsed="1"/>
-    <w:lsdException w:name="index 4" w:semiHidden="1" w:unhideWhenUsed="1"/>
-    <w:lsdException w:name="index 5" w:semiHidden="1" w:unhideWhenUsed="1"/>
-    <w:lsdException w:name="index 6" w:semiHidden="1" w:unhideWhenUsed="1"/>
-    <w:lsdException w:name="index 7" w:semiHidden="1" w:unhideWhenUsed="1"/>
-    <w:lsdException w:name="index 8" w:semiHidden="1" w:unhideWhenUsed="1"/>
-    <w:lsdException w:name="index 9" w:semiHidden="1" w:unhideWhenUsed="1"/>
-    <w:lsdException w:name="toc 1" w:semiHidden="1" w:uiPriority="39" w:unhideWhenUsed="1"/>
-    <w:lsdException w:name="toc 2" w:semiHidden="1" w:uiPriority="39" w:unhideWhenUsed="1"/>
-    <w:lsdException w:name="toc 3" w:semiHidden="1" w:uiPriority="39" w:unhideWhenUsed="1"/>
-    <w:lsdException w:name="toc 4" w:semiHidden="1" w:uiPriority="39" w:unhideWhenUsed="1"/>
-    <w:lsdException w:name="toc 5" w:semiHidden="1" w:uiPriority="39" w:unhideWhenUsed="1"/>
-    <w:lsdException w:name="toc 6" w:semiHidden="1" w:uiPriority="39" w:unhideWhenUsed="1"/>
-    <w:lsdException w:name="toc 7" w:semiHidden="1" w:uiPriority="39" w:unhideWhenUsed="1"/>
-    <w:lsdException w:name="toc 8" w:semiHidden="1" w:uiPriority="39" w:unhideWhenUsed="1"/>
-    <w:lsdException w:name="toc 9" w:semiHidden="1" w:uiPriority="39" w:unhideWhenUsed="1"/>
-    <w:lsdException w:name="Normal Indent" w:semiHidden="1" w:unhideWhenUsed="1"/>
-    <w:lsdException w:name="footnote text" w:semiHidden="1" w:unhideWhenUsed="1"/>
-    <w:lsdException w:name="annotation text" w:semiHidden="1" w:unhideWhenUsed="1"/>
-    <w:lsdException w:name="header" w:semiHidden="1" w:unhideWhenUsed="1"/>
-    <w:lsdException w:name="footer" w:semiHidden="1" w:unhideWhenUsed="1"/>
-    <w:lsdException w:name="index heading" w:semiHidden="1" w:unhideWhenUsed="1"/>
-    <w:lsdException w:name="caption" w:semiHidden="1" w:uiPriority="35" w:unhideWhenUsed="1" w:qFormat="1"/>
-    <w:lsdException w:name="table of figures" w:semiHidden="1" w:unhideWhenUsed="1"/>
-    <w:lsdException w:name="envelope address" w:semiHidden="1" w:unhideWhenUsed="1"/>
-    <w:lsdException w:name="envelope return" w:semiHidden="1" w:unhideWhenUsed="1"/>
-    <w:lsdException w:name="footnote reference" w:semiHidden="1" w:unhideWhenUsed="1"/>
-    <w:lsdException w:name="annotation reference" w:semiHidden="1" w:unhideWhenUsed="1"/>
-    <w:lsdException w:name="line number" w:semiHidden="1" w:unhideWhenUsed="1"/>
-    <w:lsdException w:name="page number" w:semiHidden="1" w:unhideWhenUsed="1"/>
-    <w:lsdException w:name="endnote reference" w:semiHidden="1" w:unhideWhenUsed="1"/>
-    <w:lsdException w:name="endnote text" w:semiHidden="1" w:unhideWhenUsed="1"/>
-    <w:lsdException w:name="table of authorities" w:semiHidden="1" w:unhideWhenUsed="1"/>
-    <w:lsdException w:name="macro" w:semiHidden="1" w:unhideWhenUsed="1"/>
-    <w:lsdException w:name="toa heading" w:semiHidden="1" w:unhideWhenUsed="1"/>
-    <w:lsdException w:name="List" w:semiHidden="1" w:unhideWhenUsed="1"/>
-    <w:lsdException w:name="List Bullet" w:semiHidden="1" w:unhideWhenUsed="1"/>
-    <w:lsdException w:name="List Number" w:semiHidden="1" w:unhideWhenUsed="1"/>
-    <w:lsdException w:name="List 2" w:semiHidden="1" w:unhideWhenUsed="1"/>
-    <w:lsdException w:name="List 3" w:semiHidden="1" w:unhideWhenUsed="1"/>
-    <w:lsdException w:name="List 4" w:semiHidden="1" w:unhideWhenUsed="1"/>
-    <w:lsdException w:name="List 5" w:semiHidden="1" w:unhideWhenUsed="1"/>
-    <w:lsdException w:name="List Bullet 2" w:semiHidden="1" w:unhideWhenUsed="1"/>
-    <w:lsdException w:name="List Bullet 3" w:semiHidden="1" w:unhideWhenUsed="1"/>
-    <w:lsdException w:name="List Bullet 4" w:semiHidden="1" w:unhideWhenUsed="1"/>
-    <w:lsdException w:name="List Bullet 5" w:semiHidden="1" w:unhideWhenUsed="1"/>
-    <w:lsdException w:name="List Number 2" w:semiHidden="1" w:unhideWhenUsed="1"/>
-    <w:lsdException w:name="List Number 3" w:semiHidden="1" w:unhideWhenUsed="1"/>
-    <w:lsdException w:name="List Number 4" w:semiHidden="1" w:unhideWhenUsed="1"/>
-    <w:lsdException w:name="List Number 5" w:semiHidden="1" w:unhideWhenUsed="1"/>
-    <w:lsdException w:name="Title" w:uiPriority="10" w:qFormat="1"/>
-    <w:lsdException w:name="Closing" w:semiHidden="1" w:unhideWhenUsed="1"/>
-    <w:lsdException w:name="Signature" w:semiHidden="1" w:unhideWhenUsed="1"/>
-    <w:lsdException w:name="Default Paragraph Font" w:semiHidden="1" w:uiPriority="1" w:unhideWhenUsed="1"/>
-    <w:lsdException w:name="Body Text" w:semiHidden="1" w:unhideWhenUsed="1"/>
-    <w:lsdException w:name="Body Text Indent" w:semiHidden="1" w:unhideWhenUsed="1"/>
-    <w:lsdException w:name="List Continue" w:semiHidden="1" w:unhideWhenUsed="1"/>
-    <w:lsdException w:name="List Continue 2" w:semiHidden="1" w:unhideWhenUsed="1"/>
-    <w:lsdException w:name="List Continue 3" w:semiHidden="1" w:unhideWhenUsed="1"/>
-    <w:lsdException w:name="List Continue 4" w:semiHidden="1" w:unhideWhenUsed="1"/>
-    <w:lsdException w:name="List Continue 5" w:semiHidden="1" w:unhideWhenUsed="1"/>
-    <w:lsdException w:name="Message Header" w:semiHidden="1" w:unhideWhenUsed="1"/>
-    <w:lsdException w:name="Subtitle" w:uiPriority="11" w:qFormat="1"/>
-    <w:lsdException w:name="Salutation" w:semiHidden="1" w:unhideWhenUsed="1"/>
-    <w:lsdException w:name="Date" w:semiHidden="1" w:unhideWhenUsed="1"/>
-    <w:lsdException w:name="Body Text First Indent" w:semiHidden="1" w:unhideWhenUsed="1"/>
-    <w:lsdException w:name="Body Text First Indent 2" w:semiHidden="1" w:unhideWhenUsed="1"/>
-    <w:lsdException w:name="Note Heading" w:semiHidden="1" w:unhideWhenUsed="1"/>
-    <w:lsdException w:name="Body Text 2" w:semiHidden="1" w:unhideWhenUsed="1"/>
-    <w:lsdException w:name="Body Text 3" w:semiHidden="1" w:unhideWhenUsed="1"/>
-    <w:lsdException w:name="Body Text Indent 2" w:semiHidden="1" w:unhideWhenUsed="1"/>
-    <w:lsdException w:name="Body Text Indent 3" w:semiHidden="1" w:unhideWhenUsed="1"/>
-    <w:lsdException w:name="Block Text" w:semiHidden="1" w:unhideWhenUsed="1"/>
-    <w:lsdException w:name="Hyperlink" w:semiHidden="1" w:unhideWhenUsed="1"/>
-    <w:lsdException w:name="FollowedHyperlink" w:semiHidden="1" w:unhideWhenUsed="1"/>
-    <w:lsdException w:name="Strong" w:uiPriority="22" w:qFormat="1"/>
-    <w:lsdException w:name="Emphasis" w:uiPriority="20" w:qFormat="1"/>
-    <w:lsdException w:name="Document Map" w:semiHidden="1" w:unhideWhenUsed="1"/>
-    <w:lsdException w:name="Plain Text" w:semiHidden="1" w:unhideWhenUsed="1"/>
-    <w:lsdException w:name="E-mail Signature" w:semiHidden="1" w:unhideWhenUsed="1"/>
-    <w:lsdException w:name="HTML Top of Form" w:semiHidden="1" w:unhideWhenUsed="1"/>
-    <w:lsdException w:name="HTML Bottom of Form" w:semiHidden="1" w:unhideWhenUsed="1"/>
-    <w:lsdException w:name="Normal (Web)" w:semiHidden="1" w:unhideWhenUsed="1"/>
-    <w:lsdException w:name="HTML Acronym" w:semiHidden="1" w:unhideWhenUsed="1"/>
-    <w:lsdException w:name="HTML Address" w:semiHidden="1" w:unhideWhenUsed="1"/>
-    <w:lsdException w:name="HTML Cite" w:semiHidden="1" w:unhideWhenUsed="1"/>
-    <w:lsdException w:name="HTML Code" w:semiHidden="1" w:unhideWhenUsed="1"/>
-    <w:lsdException w:name="HTML Definition" w:semiHidden="1" w:unhideWhenUsed="1"/>
-    <w:lsdException w:name="HTML Keyboard" w:semiHidden="1" w:unhideWhenUsed="1"/>
-    <w:lsdException w:name="HTML Preformatted" w:semiHidden="1" w:unhideWhenUsed="1"/>
-    <w:lsdException w:name="HTML Sample" w:semiHidden="1" w:unhideWhenUsed="1"/>
-    <w:lsdException w:name="HTML Typewriter" w:semiHidden="1" w:unhideWhenUsed="1"/>
-    <w:lsdException w:name="HTML Variable" w:semiHidden="1" w:unhideWhenUsed="1"/>
-    <w:lsdException w:name="Normal Table" w:semiHidden="1" w:unhideWhenUsed="1"/>
-    <w:lsdException w:name="annotation subject" w:semiHidden="1" w:unhideWhenUsed="1"/>
-    <w:lsdException w:name="No List" w:semiHidden="1" w:unhideWhenUsed="1"/>
-    <w:lsdException w:name="Outline List 1" w:semiHidden="1" w:unhideWhenUsed="1"/>
-    <w:lsdException w:name="Outline List 2" w:semiHidden="1" w:unhideWhenUsed="1"/>
-    <w:lsdException w:name="Outline List 3" w:semiHidden="1" w:unhideWhenUsed="1"/>
-    <w:lsdException w:name="Table Simple 1" w:semiHidden="1" w:unhideWhenUsed="1"/>
-    <w:lsdException w:name="Table Simple 2" w:semiHidden="1" w:unhideWhenUsed="1"/>
-    <w:lsdException w:name="Table Simple 3" w:semiHidden="1" w:unhideWhenUsed="1"/>
-    <w:lsdException w:name="Table Classic 1" w:semiHidden="1" w:unhideWhenUsed="1"/>
-    <w:lsdException w:name="Table Classic 2" w:semiHidden="1" w:unhideWhenUsed="1"/>
-    <w:lsdException w:name="Table Classic 3" w:semiHidden="1" w:unhideWhenUsed="1"/>
-    <w:lsdException w:name="Table Classic 4" w:semiHidden="1" w:unhideWhenUsed="1"/>
-    <w:lsdException w:name="Table Colorful 1" w:semiHidden="1" w:unhideWhenUsed="1"/>
-    <w:lsdException w:name="Table Colorful 2" w:semiHidden="1" w:unhideWhenUsed="1"/>
-    <w:lsdException w:name="Table Colorful 3" w:semiHidden="1" w:unhideWhenUsed="1"/>
-    <w:lsdException w:name="Table Columns 1" w:semiHidden="1" w:unhideWhenUsed="1"/>
-    <w:lsdException w:name="Table Columns 2" w:semiHidden="1" w:unhideWhenUsed="1"/>
-    <w:lsdException w:name="Table Columns 3" w:semiHidden="1" w:unhideWhenUsed="1"/>
-    <w:lsdException w:name="Table Columns 4" w:semiHidden="1" w:unhideWhenUsed="1"/>
-    <w:lsdException w:name="Table Columns 5" w:semiHidden="1" w:unhideWhenUsed="1"/>
-    <w:lsdException w:name="Table Grid 1" w:semiHidden="1" w:unhideWhenUsed="1"/>
-    <w:lsdException w:name="Table Grid 2" w:semiHidden="1" w:unhideWhenUsed="1"/>
-    <w:lsdException w:name="Table Grid 3" w:semiHidden="1" w:unhideWhenUsed="1"/>
-    <w:lsdException w:name="Table Grid 4" w:semiHidden="1" w:unhideWhenUsed="1"/>
-    <w:lsdException w:name="Table Grid 5" w:semiHidden="1" w:unhideWhenUsed="1"/>
-    <w:lsdException w:name="Table Grid 6" w:semiHidden="1" w:unhideWhenUsed="1"/>
-    <w:lsdException w:name="Table Grid 7" w:semiHidden="1" w:unhideWhenUsed="1"/>
-    <w:lsdException w:name="Table Grid 8" w:semiHidden="1" w:unhideWhenUsed="1"/>
-    <w:lsdException w:name="Table List 1" w:semiHidden="1" w:unhideWhenUsed="1"/>
-    <w:lsdException w:name="Table List 2" w:semiHidden="1" w:unhideWhenUsed="1"/>
-    <w:lsdException w:name="Table List 3" w:semiHidden="1" w:unhideWhenUsed="1"/>
-    <w:lsdException w:name="Table List 4" w:semiHidden="1" w:unhideWhenUsed="1"/>
-    <w:lsdException w:name="Table List 5" w:semiHidden="1" w:unhideWhenUsed="1"/>
-    <w:lsdException w:name="Table List 6" w:semiHidden="1" w:unhideWhenUsed="1"/>
-    <w:lsdException w:name="Table List 7" w:semiHidden="1" w:unhideWhenUsed="1"/>
-    <w:lsdException w:name="Table List 8" w:semiHidden="1" w:unhideWhenUsed="1"/>
-    <w:lsdException w:name="Table 3D effects 1" w:semiHidden="1" w:unhideWhenUsed="1"/>
-    <w:lsdException w:name="Table 3D effects 2" w:semiHidden="1" w:unhideWhenUsed="1"/>
-    <w:lsdException w:name="Table 3D effects 3" w:semiHidden="1" w:unhideWhenUsed="1"/>
-    <w:lsdException w:name="Table Contemporary" w:semiHidden="1" w:unhideWhenUsed="1"/>
-    <w:lsdException w:name="Table Elegant" w:semiHidden="1" w:unhideWhenUsed="1"/>
-    <w:lsdException w:name="Table Professional" w:semiHidden="1" w:unhideWhenUsed="1"/>
-    <w:lsdException w:name="Table Subtle 1" w:semiHidden="1" w:unhideWhenUsed="1"/>
-    <w:lsdException w:name="Table Subtle 2" w:semiHidden="1" w:unhideWhenUsed="1"/>
-    <w:lsdException w:name="Table Web 1" w:semiHidden="1" w:unhideWhenUsed="1"/>
-    <w:lsdException w:name="Table Web 2" w:semiHidden="1" w:unhideWhenUsed="1"/>
-    <w:lsdException w:name="Table Web 3" w:semiHidden="1" w:unhideWhenUsed="1"/>
-    <w:lsdException w:name="Balloon Text" w:semiHidden="1" w:unhideWhenUsed="1"/>
-    <w:lsdException w:name="Table Grid" w:uiPriority="39"/>
-    <w:lsdException w:name="Table Theme" w:semiHidden="1" w:unhideWhenUsed="1"/>
-    <w:lsdException w:name="Placeholder Text" w:semiHidden="1"/>
-    <w:lsdException w:name="No Spacing" w:uiPriority="1" w:qFormat="1"/>
-    <w:lsdException w:name="Light Shading" w:uiPriority="60"/>
-    <w:lsdException w:name="Light List" w:uiPriority="61"/>
-    <w:lsdException w:name="Light Grid" w:uiPriority="62"/>
-    <w:lsdException w:name="Medium Shading 1" w:uiPriority="63"/>
-    <w:lsdException w:name="Medium Shading 2" w:uiPriority="64"/>
-    <w:lsdException w:name="Medium List 1" w:uiPriority="65"/>
-    <w:lsdException w:name="Medium List 2" w:uiPriority="66"/>
-    <w:lsdException w:name="Medium Grid 1" w:uiPriority="67"/>
-    <w:lsdException w:name="Medium Grid 2" w:uiPriority="68"/>
-    <w:lsdException w:name="Medium Grid 3" w:uiPriority="69"/>
-    <w:lsdException w:name="Dark List" w:uiPriority="70"/>
-    <w:lsdException w:name="Colorful Shading" w:uiPriority="71"/>
-    <w:lsdException w:name="Colorful List" w:uiPriority="72"/>
-    <w:lsdException w:name="Colorful Grid" w:uiPriority="73"/>
-    <w:lsdException w:name="Light Shading Accent 1" w:uiPriority="60"/>
-    <w:lsdException w:name="Light List Accent 1" w:uiPriority="61"/>
-    <w:lsdException w:name="Light Grid Accent 1" w:uiPriority="62"/>
-    <w:lsdException w:name="Medium Shading 1 Accent 1" w:uiPriority="63"/>
-    <w:lsdException w:name="Medium Shading 2 Accent 1" w:uiPriority="64"/>
-    <w:lsdException w:name="Medium List 1 Accent 1" w:uiPriority="65"/>
-    <w:lsdException w:name="Revision" w:semiHidden="1"/>
-    <w:lsdException w:name="List Paragraph" w:uiPriority="34" w:qFormat="1"/>
-    <w:lsdException w:name="Quote" w:uiPriority="29" w:qFormat="1"/>
-    <w:lsdException w:name="Intense Quote" w:uiPriority="30" w:qFormat="1"/>
-    <w:lsdException w:name="Medium List 2 Accent 1" w:uiPriority="66"/>
-    <w:lsdException w:name="Medium Grid 1 Accent 1" w:uiPriority="67"/>
-    <w:lsdException w:name="Medium Grid 2 Accent 1" w:uiPriority="68"/>
-    <w:lsdException w:name="Medium Grid 3 Accent 1" w:uiPriority="69"/>
-    <w:lsdException w:name="Dark List Accent 1" w:uiPriority="70"/>
-    <w:lsdException w:name="Colorful Shading Accent 1" w:uiPriority="71"/>
-    <w:lsdException w:name="Colorful List Accent 1" w:uiPriority="72"/>
-    <w:lsdException w:name="Colorful Grid Accent 1" w:uiPriority="73"/>
-    <w:lsdException w:name="Light Shading Accent 2" w:uiPriority="60"/>
-    <w:lsdException w:name="Light List Accent 2" w:uiPriority="61"/>
-    <w:lsdException w:name="Light Grid Accent 2" w:uiPriority="62"/>
-    <w:lsdException w:name="Medium Shading 1 Accent 2" w:uiPriority="63"/>
-    <w:lsdException w:name="Medium Shading 2 Accent 2" w:uiPriority="64"/>
-    <w:lsdException w:name="Medium List 1 Accent 2" w:uiPriority="65"/>
-    <w:lsdException w:name="Medium List 2 Accent 2" w:uiPriority="66"/>
-    <w:lsdException w:name="Medium Grid 1 Accent 2" w:uiPriority="67"/>
-    <w:lsdException w:name="Medium Grid 2 Accent 2" w:uiPriority="68"/>
-    <w:lsdException w:name="Medium Grid 3 Accent 2" w:uiPriority="69"/>
-    <w:lsdException w:name="Dark List Accent 2" w:uiPriority="70"/>
-    <w:lsdException w:name="Colorful Shading Accent 2" w:uiPriority="71"/>
-    <w:lsdException w:name="Colorful List Accent 2" w:uiPriority="72"/>
-    <w:lsdException w:name="Colorful Grid Accent 2" w:uiPriority="73"/>
-    <w:lsdException w:name="Light Shading Accent 3" w:uiPriority="60"/>
-    <w:lsdException w:name="Light List Accent 3" w:uiPriority="61"/>
-    <w:lsdException w:name="Light Grid Accent 3" w:uiPriority="62"/>
-    <w:lsdException w:name="Medium Shading 1 Accent 3" w:uiPriority="63"/>
-    <w:lsdException w:name="Medium Shading 2 Accent 3" w:uiPriority="64"/>
-    <w:lsdException w:name="Medium List 1 Accent 3" w:uiPriority="65"/>
-    <w:lsdException w:name="Medium List 2 Accent 3" w:uiPriority="66"/>
-    <w:lsdException w:name="Medium Grid 1 Accent 3" w:uiPriority="67"/>
-    <w:lsdException w:name="Medium Grid 2 Accent 3" w:uiPriority="68"/>
-    <w:lsdException w:name="Medium Grid 3 Accent 3" w:uiPriority="69"/>
-    <w:lsdException w:name="Dark List Accent 3" w:uiPriority="70"/>
-    <w:lsdException w:name="Colorful Shading Accent 3" w:uiPriority="71"/>
-    <w:lsdException w:name="Colorful List Accent 3" w:uiPriority="72"/>
-    <w:lsdException w:name="Colorful Grid Accent 3" w:uiPriority="73"/>
-    <w:lsdException w:name="Light Shading Accent 4" w:uiPriority="60"/>
-    <w:lsdException w:name="Light List Accent 4" w:uiPriority="61"/>
-    <w:lsdException w:name="Light Grid Accent 4" w:uiPriority="62"/>
-    <w:lsdException w:name="Medium Shading 1 Accent 4" w:uiPriority="63"/>
-    <w:lsdException w:name="Medium Shading 2 Accent 4" w:uiPriority="64"/>
-    <w:lsdException w:name="Medium List 1 Accent 4" w:uiPriority="65"/>
-    <w:lsdException w:name="Medium List 2 Accent 4" w:uiPriority="66"/>
-    <w:lsdException w:name="Medium Grid 1 Accent 4" w:uiPriority="67"/>
-    <w:lsdException w:name="Medium Grid 2 Accent 4" w:uiPriority="68"/>
-    <w:lsdException w:name="Medium Grid 3 Accent 4" w:uiPriority="69"/>
-    <w:lsdException w:name="Dark List Accent 4" w:uiPriority="70"/>
-    <w:lsdException w:name="Colorful Shading Accent 4" w:uiPriority="71"/>
-    <w:lsdException w:name="Colorful List Accent 4" w:uiPriority="72"/>
-    <w:lsdException w:name="Colorful Grid Accent 4" w:uiPriority="73"/>
-    <w:lsdException w:name="Light Shading Accent 5" w:uiPriority="60"/>
-    <w:lsdException w:name="Light List Accent 5" w:uiPriority="61"/>
-    <w:lsdException w:name="Light Grid Accent 5" w:uiPriority="62"/>
-    <w:lsdException w:name="Medium Shading 1 Accent 5" w:uiPriority="63"/>
-    <w:lsdException w:name="Medium Shading 2 Accent 5" w:uiPriority="64"/>
-    <w:lsdException w:name="Medium List 1 Accent 5" w:uiPriority="65"/>
-    <w:lsdException w:name="Medium List 2 Accent 5" w:uiPriority="66"/>
-    <w:lsdException w:name="Medium Grid 1 Accent 5" w:uiPriority="67"/>
-    <w:lsdException w:name="Medium Grid 2 Accent 5" w:uiPriority="68"/>
-    <w:lsdException w:name="Medium Grid 3 Accent 5" w:uiPriority="69"/>
-    <w:lsdException w:name="Dark List Accent 5" w:uiPriority="70"/>
-    <w:lsdException w:name="Colorful Shading Accent 5" w:uiPriority="71"/>
-    <w:lsdException w:name="Colorful List Accent 5" w:uiPriority="72"/>
-    <w:lsdException w:name="Colorful Grid Accent 5" w:uiPriority="73"/>
-    <w:lsdException w:name="Light Shading Accent 6" w:uiPriority="60"/>
-    <w:lsdException w:name="Light List Accent 6" w:uiPriority="61"/>
-    <w:lsdException w:name="Light Grid Accent 6" w:uiPriority="62"/>
-    <w:lsdException w:name="Medium Shading 1 Accent 6" w:uiPriority="63"/>
-    <w:lsdException w:name="Medium Shading 2 Accent 6" w:uiPriority="64"/>
-    <w:lsdException w:name="Medium List 1 Accent 6" w:uiPriority="65"/>
-    <w:lsdException w:name="Medium List 2 Accent 6" w:uiPriority="66"/>
-    <w:lsdException w:name="Medium Grid 1 Accent 6" w:uiPriority="67"/>
-    <w:lsdException w:name="Medium Grid 2 Accent 6" w:uiPriority="68"/>
-    <w:lsdException w:name="Medium Grid 3 Accent 6" w:uiPriority="69"/>
-    <w:lsdException w:name="Dark List Accent 6" w:uiPriority="70"/>
-    <w:lsdException w:name="Colorful Shading Accent 6" w:uiPriority="71"/>
-    <w:lsdException w:name="Colorful List Accent 6" w:uiPriority="72"/>
-    <w:lsdException w:name="Colorful Grid Accent 6" w:uiPriority="73"/>
-    <w:lsdException w:name="Subtle Emphasis" w:uiPriority="19" w:qFormat="1"/>
-    <w:lsdException w:name="Intense Emphasis" w:uiPriority="21" w:qFormat="1"/>
-    <w:lsdException w:name="Subtle Reference" w:uiPriority="31" w:qFormat="1"/>
-    <w:lsdException w:name="Intense Reference" w:uiPriority="32" w:qFormat="1"/>
-    <w:lsdException w:name="Book Title" w:uiPriority="33" w:qFormat="1"/>
-    <w:lsdException w:name="Bibliography" w:semiHidden="1" w:uiPriority="37" w:unhideWhenUsed="1"/>
-    <w:lsdException w:name="TOC Heading" w:semiHidden="1" w:uiPriority="39" w:unhideWhenUsed="1" w:qFormat="1"/>
-    <w:lsdException w:name="Plain Table 1" w:uiPriority="41"/>
-    <w:lsdException w:name="Plain Table 2" w:uiPriority="42"/>
-    <w:lsdException w:name="Plain Table 3" w:uiPriority="43"/>
-    <w:lsdException w:name="Plain Table 4" w:uiPriority="44"/>
-    <w:lsdException w:name="Plain Table 5" w:uiPriority="45"/>
-    <w:lsdException w:name="Grid Table Light" w:uiPriority="40"/>
-    <w:lsdException w:name="Grid Table 1 Light" w:uiPriority="46"/>
-    <w:lsdException w:name="Grid Table 2" w:uiPriority="47"/>
-    <w:lsdException w:name="Grid Table 3" w:uiPriority="48"/>
-    <w:lsdException w:name="Grid Table 4" w:uiPriority="49"/>
-    <w:lsdException w:name="Grid Table 5 Dark" w:uiPriority="50"/>
-    <w:lsdException w:name="Grid Table 6 Colorful" w:uiPriority="51"/>
-    <w:lsdException w:name="Grid Table 7 Colorful" w:uiPriority="52"/>
-    <w:lsdException w:name="Grid Table 1 Light Accent 1" w:uiPriority="46"/>
-    <w:lsdException w:name="Grid Table 2 Accent 1" w:uiPriority="47"/>
-    <w:lsdException w:name="Grid Table 3 Accent 1" w:uiPriority="48"/>
-    <w:lsdException w:name="Grid Table 4 Accent 1" w:uiPriority="49"/>
-    <w:lsdException w:name="Grid Table 5 Dark Accent 1" w:uiPriority="50"/>
-    <w:lsdException w:name="Grid Table 6 Colorful Accent 1" w:uiPriority="51"/>
-    <w:lsdException w:name="Grid Table 7 Colorful Accent 1" w:uiPriority="52"/>
-    <w:lsdException w:name="Grid Table 1 Light Accent 2" w:uiPriority="46"/>
-    <w:lsdException w:name="Grid Table 2 Accent 2" w:uiPriority="47"/>
-    <w:lsdException w:name="Grid Table 3 Accent 2" w:uiPriority="48"/>
-    <w:lsdException w:name="Grid Table 4 Accent 2" w:uiPriority="49"/>
-    <w:lsdException w:name="Grid Table 5 Dark Accent 2" w:uiPriority="50"/>
-    <w:lsdException w:name="Grid Table 6 Colorful Accent 2" w:uiPriority="51"/>
-    <w:lsdException w:name="Grid Table 7 Colorful Accent 2" w:uiPriority="52"/>
-    <w:lsdException w:name="Grid Table 1 Light Accent 3" w:uiPriority="46"/>
-    <w:lsdException w:name="Grid Table 2 Accent 3" w:uiPriority="47"/>
-    <w:lsdException w:name="Grid Table 3 Accent 3" w:uiPriority="48"/>
-    <w:lsdException w:name="Grid Table 4 Accent 3" w:uiPriority="49"/>
-    <w:lsdException w:name="Grid Table 5 Dark Accent 3" w:uiPriority="50"/>
-    <w:lsdException w:name="Grid Table 6 Colorful Accent 3" w:uiPriority="51"/>
-    <w:lsdException w:name="Grid Table 7 Colorful Accent 3" w:uiPriority="52"/>
-    <w:lsdException w:name="Grid Table 1 Light Accent 4" w:uiPriority="46"/>
-    <w:lsdException w:name="Grid Table 2 Accent 4" w:uiPriority="47"/>
-    <w:lsdException w:name="Grid Table 3 Accent 4" w:uiPriority="48"/>
-    <w:lsdException w:name="Grid Table 4 Accent 4" w:uiPriority="49"/>
-    <w:lsdException w:name="Grid Table 5 Dark Accent 4" w:uiPriority="50"/>
-    <w:lsdException w:name="Grid Table 6 Colorful Accent 4" w:uiPriority="51"/>
-    <w:lsdException w:name="Grid Table 7 Colorful Accent 4" w:uiPriority="52"/>
-    <w:lsdException w:name="Grid Table 1 Light Accent 5" w:uiPriority="46"/>
-    <w:lsdException w:name="Grid Table 2 Accent 5" w:uiPriority="47"/>
-    <w:lsdException w:name="Grid Table 3 Accent 5" w:uiPriority="48"/>
-    <w:lsdException w:name="Grid Table 4 Accent 5" w:uiPriority="49"/>
-    <w:lsdException w:name="Grid Table 5 Dark Accent 5" w:uiPriority="50"/>
-    <w:lsdException w:name="Grid Table 6 Colorful Accent 5" w:uiPriority="51"/>
-    <w:lsdException w:name="Grid Table 7 Colorful Accent 5" w:uiPriority="52"/>
-    <w:lsdException w:name="Grid Table 1 Light Accent 6" w:uiPriority="46"/>
-    <w:lsdException w:name="Grid Table 2 Accent 6" w:uiPriority="47"/>
-    <w:lsdException w:name="Grid Table 3 Accent 6" w:uiPriority="48"/>
-    <w:lsdException w:name="Grid Table 4 Accent 6" w:uiPriority="49"/>
-    <w:lsdException w:name="Grid Table 5 Dark Accent 6" w:uiPriority="50"/>
-    <w:lsdException w:name="Grid Table 6 Colorful Accent 6" w:uiPriority="51"/>
-    <w:lsdException w:name="Grid Table 7 Colorful Accent 6" w:uiPriority="52"/>
-    <w:lsdException w:name="List Table 1 Light" w:uiPriority="46"/>
-    <w:lsdException w:name="List Table 2" w:uiPriority="47"/>
-    <w:lsdException w:name="List Table 3" w:uiPriority="48"/>
-    <w:lsdException w:name="List Table 4" w:uiPriority="49"/>
-    <w:lsdException w:name="List Table 5 Dark" w:uiPriority="50"/>
-    <w:lsdException w:name="List Table 6 Colorful" w:uiPriority="51"/>
-    <w:lsdException w:name="List Table 7 Colorful" w:uiPriority="52"/>
-    <w:lsdException w:name="List Table 1 Light Accent 1" w:uiPriority="46"/>
-    <w:lsdException w:name="List Table 2 Accent 1" w:uiPriority="47"/>
-    <w:lsdException w:name="List Table 3 Accent 1" w:uiPriority="48"/>
-    <w:lsdException w:name="List Table 4 Accent 1" w:uiPriority="49"/>
-    <w:lsdException w:name="List Table 5 Dark Accent 1" w:uiPriority="50"/>
-    <w:lsdException w:name="List Table 6 Colorful Accent 1" w:uiPriority="51"/>
-    <w:lsdException w:name="List Table 7 Colorful Accent 1" w:uiPriority="52"/>
-    <w:lsdException w:name="List Table 1 Light Accent 2" w:uiPriority="46"/>
-    <w:lsdException w:name="List Table 2 Accent 2" w:uiPriority="47"/>
-    <w:lsdException w:name="List Table 3 Accent 2" w:uiPriority="48"/>
-    <w:lsdException w:name="List Table 4 Accent 2" w:uiPriority="49"/>
-    <w:lsdException w:name="List Table 5 Dark Accent 2" w:uiPriority="50"/>
-    <w:lsdException w:name="List Table 6 Colorful Accent 2" w:uiPriority="51"/>
-    <w:lsdException w:name="List Table 7 Colorful Accent 2" w:uiPriority="52"/>
-    <w:lsdException w:name="List Table 1 Light Accent 3" w:uiPriority="46"/>
-    <w:lsdException w:name="List Table 2 Accent 3" w:uiPriority="47"/>
-    <w:lsdException w:name="List Table 3 Accent 3" w:uiPriority="48"/>
-    <w:lsdException w:name="List Table 4 Accent 3" w:uiPriority="49"/>
-    <w:lsdException w:name="List Table 5 Dark Accent 3" w:uiPriority="50"/>
-    <w:lsdException w:name="List Table 6 Colorful Accent 3" w:uiPriority="51"/>
-    <w:lsdException w:name="List Table 7 Colorful Accent 3" w:uiPriority="52"/>
-    <w:lsdException w:name="List Table 1 Light Accent 4" w:uiPriority="46"/>
-    <w:lsdException w:name="List Table 2 Accent 4" w:uiPriority="47"/>
-    <w:lsdException w:name="List Table 3 Accent 4" w:uiPriority="48"/>
-    <w:lsdException w:name="List Table 4 Accent 4" w:uiPriority="49"/>
-    <w:lsdException w:name="List Table 5 Dark Accent 4" w:uiPriority="50"/>
-    <w:lsdException w:name="List Table 6 Colorful Accent 4" w:uiPriority="51"/>
-    <w:lsdException w:name="List Table 7 Colorful Accent 4" w:uiPriority="52"/>
-    <w:lsdException w:name="List Table 1 Light Accent 5" w:uiPriority="46"/>
-    <w:lsdException w:name="List Table 2 Accent 5" w:uiPriority="47"/>
-    <w:lsdException w:name="List Table 3 Accent 5" w:uiPriority="48"/>
-    <w:lsdException w:name="List Table 4 Accent 5" w:uiPriority="49"/>
-    <w:lsdException w:name="List Table 5 Dark Accent 5" w:uiPriority="50"/>
-    <w:lsdException w:name="List Table 6 Colorful Accent 5" w:uiPriority="51"/>
-    <w:lsdException w:name="List Table 7 Colorful Accent 5" w:uiPriority="52"/>
-    <w:lsdException w:name="List Table 1 Light Accent 6" w:uiPriority="46"/>
-    <w:lsdException w:name="List Table 2 Accent 6" w:uiPriority="47"/>
-    <w:lsdException w:name="List Table 3 Accent 6" w:uiPriority="48"/>
-    <w:lsdException w:name="List Table 4 Accent 6" w:uiPriority="49"/>
-    <w:lsdException w:name="List Table 5 Dark Accent 6" w:uiPriority="50"/>
-    <w:lsdException w:name="List Table 6 Colorful Accent 6" w:uiPriority="51"/>
-    <w:lsdException w:name="List Table 7 Colorful Accent 6" w:uiPriority="52"/>
-  </w:latentStyles>
-  <w:style w:type="paragraph" w:default="1" w:styleId="a">
-    <w:name w:val="Normal"/>
-    <w:qFormat/>
-  </w:style>
-  <w:style w:type="character" w:default="1" w:styleId="a0">
-    <w:name w:val="Default Paragraph Font"/>
-    <w:uiPriority w:val="1"/>
-    <w:semiHidden/>
-    <w:unhideWhenUsed/>
-  </w:style>
-  <w:style w:type="table" w:default="1" w:styleId="a1">
-    <w:name w:val="Normal Table"/>
-    <w:uiPriority w:val="99"/>
-    <w:semiHidden/>
-    <w:unhideWhenUsed/>
-    <w:tblPr>
-      <w:tblInd w:w="0" w:type="dxa"/>
-      <w:tblCellMar>
-        <w:top w:w="0" w:type="dxa"/>
-        <w:left w:w="108" w:type="dxa"/>
-        <w:bottom w:w="0" w:type="dxa"/>
-        <w:right w:w="108" w:type="dxa"/>
-      </w:tblCellMar>
-    </w:tblPr>
-  </w:style>
-  <w:style w:type="numbering" w:default="1" w:styleId="a2">
-    <w:name w:val="No List"/>
-    <w:uiPriority w:val="99"/>
-    <w:semiHidden/>
-    <w:unhideWhenUsed/>
-  </w:style>
-  <w:style w:type="character" w:styleId="a3">
-    <w:name w:val="Placeholder Text"/>
-    <w:basedOn w:val="a0"/>
-    <w:uiPriority w:val="99"/>
-    <w:semiHidden/>
-    <w:rsid w:val="009B0D86"/>
-    <w:rPr>
-      <w:color w:val="808080"/>
-    </w:rPr>
-  </w:style>
-</w:styles>
-</file>
-
-<file path=word/glossary/webSettings.xml><?xml version="1.0" encoding="utf-8"?>
-<w:webSettings xmlns:mc="http://schemas.openxmlformats.org/markup-compatibility/2006" xmlns:r="http://schemas.openxmlformats.org/officeDocument/2006/relationships" xmlns:w="http://schemas.openxmlformats.org/wordprocessingml/2006/main" xmlns:w14="http://schemas.microsoft.com/office/word/2010/wordml" xmlns:w15="http://schemas.microsoft.com/office/word/2012/wordml" mc:Ignorable="w14 w15">
-  <w:optimizeForBrowser/>
-  <w:allowPNG/>
-</w:webSettings>
-</file>
-
 <file path=word/theme/theme1.xml><?xml version="1.0" encoding="utf-8"?>
 <a:theme xmlns:a="http://schemas.openxmlformats.org/drawingml/2006/main" name="Тема Office">
   <a:themeElements>
@@ -24940,7 +24398,7 @@
 </file>
 
 <file path=customXml/itemProps1.xml><?xml version="1.0" encoding="utf-8"?>
-<ds:datastoreItem xmlns:ds="http://schemas.openxmlformats.org/officeDocument/2006/customXml" ds:itemID="{DE7ED7DC-6360-4699-BC27-A083F8B9AEE3}">
+<ds:datastoreItem xmlns:ds="http://schemas.openxmlformats.org/officeDocument/2006/customXml" ds:itemID="{046AEE33-F14C-436B-B3B4-01D65CD00FF4}">
   <ds:schemaRefs>
     <ds:schemaRef ds:uri="http://schemas.openxmlformats.org/officeDocument/2006/bibliography"/>
   </ds:schemaRefs>

--- a/Дипломная работа Кобак Ф.А. 18ДКК-1.docx
+++ b/Дипломная работа Кобак Ф.А. 18ДКК-1.docx
@@ -18154,7 +18154,23 @@
           <w:sz w:val="28"/>
           <w:szCs w:val="28"/>
         </w:rPr>
-        <w:t>мульиномиальной</w:t>
+        <w:t>муль</w:t>
+      </w:r>
+      <w:r>
+        <w:rPr>
+          <w:rFonts w:ascii="Times New Roman" w:hAnsi="Times New Roman" w:cs="Times New Roman"/>
+          <w:sz w:val="28"/>
+          <w:szCs w:val="28"/>
+        </w:rPr>
+        <w:t>т</w:t>
+      </w:r>
+      <w:r>
+        <w:rPr>
+          <w:rFonts w:ascii="Times New Roman" w:hAnsi="Times New Roman" w:cs="Times New Roman"/>
+          <w:sz w:val="28"/>
+          <w:szCs w:val="28"/>
+        </w:rPr>
+        <w:t>иномиальной</w:t>
       </w:r>
       <w:proofErr w:type="spellEnd"/>
       <w:r>
@@ -24452,7 +24468,7 @@
           <w:lang w:val="en-US"/>
         </w:rPr>
         <w:pict>
-          <v:shape id="_x0000_i1037" type="#_x0000_t75" style="width:276.3pt;height:241.95pt">
+          <v:shape id="_x0000_i1033" type="#_x0000_t75" style="width:276.3pt;height:241.95pt">
             <v:imagedata r:id="rId18" o:title="back prop"/>
           </v:shape>
         </w:pict>
@@ -24557,7 +24573,6 @@
           <w:rFonts w:ascii="Times New Roman" w:hAnsi="Times New Roman" w:cs="Times New Roman"/>
           <w:sz w:val="28"/>
           <w:szCs w:val="28"/>
-          <w:lang w:val="en-US"/>
         </w:rPr>
       </w:pPr>
     </w:p>
@@ -26132,15 +26147,7 @@
                 <w:sz w:val="28"/>
                 <w:szCs w:val="28"/>
               </w:rPr>
-              <m:t>1</m:t>
-            </m:r>
-            <m:r>
-              <w:rPr>
-                <w:rFonts w:ascii="Cambria Math" w:eastAsiaTheme="minorEastAsia" w:hAnsi="Cambria Math" w:cs="Times New Roman"/>
-                <w:sz w:val="28"/>
-                <w:szCs w:val="28"/>
-              </w:rPr>
-              <m:t>,</m:t>
+              <m:t>1,</m:t>
             </m:r>
             <m:r>
               <w:rPr>
@@ -26531,15 +26538,7 @@
                           <w:sz w:val="28"/>
                           <w:szCs w:val="28"/>
                         </w:rPr>
-                        <m:t>l</m:t>
-                      </m:r>
-                      <m:r>
-                        <w:rPr>
-                          <w:rFonts w:ascii="Cambria Math" w:hAnsi="Cambria Math" w:cs="Times New Roman"/>
-                          <w:sz w:val="28"/>
-                          <w:szCs w:val="28"/>
-                        </w:rPr>
-                        <m:t>+1</m:t>
+                        <m:t>l+1</m:t>
                       </m:r>
                     </m:sup>
                   </m:sSubSup>
@@ -26621,15 +26620,7 @@
                           <w:sz w:val="28"/>
                           <w:szCs w:val="28"/>
                         </w:rPr>
-                        <m:t>l</m:t>
-                      </m:r>
-                      <m:r>
-                        <w:rPr>
-                          <w:rFonts w:ascii="Cambria Math" w:hAnsi="Cambria Math" w:cs="Times New Roman"/>
-                          <w:sz w:val="28"/>
-                          <w:szCs w:val="28"/>
-                        </w:rPr>
-                        <m:t>+1</m:t>
+                        <m:t>l+1</m:t>
                       </m:r>
                     </m:sup>
                   </m:sSubSup>
@@ -26735,15 +26726,7 @@
                           <w:sz w:val="28"/>
                           <w:szCs w:val="28"/>
                         </w:rPr>
-                        <m:t>l</m:t>
-                      </m:r>
-                      <m:r>
-                        <w:rPr>
-                          <w:rFonts w:ascii="Cambria Math" w:hAnsi="Cambria Math" w:cs="Times New Roman"/>
-                          <w:sz w:val="28"/>
-                          <w:szCs w:val="28"/>
-                        </w:rPr>
-                        <m:t>+1</m:t>
+                        <m:t>l+1</m:t>
                       </m:r>
                     </m:sup>
                   </m:sSubSup>
@@ -27521,15 +27504,7 @@
           <w:sz w:val="28"/>
           <w:szCs w:val="28"/>
         </w:rPr>
-        <w:t>слоя</w:t>
-      </w:r>
-      <w:r>
-        <w:rPr>
-          <w:rFonts w:ascii="Times New Roman" w:eastAsiaTheme="minorEastAsia" w:hAnsi="Times New Roman" w:cs="Times New Roman"/>
-          <w:sz w:val="28"/>
-          <w:szCs w:val="28"/>
-        </w:rPr>
-        <w:t>.</w:t>
+        <w:t>слоя.</w:t>
       </w:r>
     </w:p>
     <w:p>
@@ -31276,17 +31251,7 @@
           <w:sz w:val="28"/>
           <w:szCs w:val="28"/>
         </w:rPr>
-        <w:t>Используем формулы (1.18) просуммировав их значения для каждого примера – будут п</w:t>
-      </w:r>
-      <w:bookmarkStart w:id="4" w:name="_GoBack"/>
-      <w:bookmarkEnd w:id="4"/>
-      <w:r>
-        <w:rPr>
-          <w:rFonts w:ascii="Times New Roman" w:eastAsiaTheme="minorEastAsia" w:hAnsi="Times New Roman" w:cs="Times New Roman"/>
-          <w:sz w:val="28"/>
-          <w:szCs w:val="28"/>
-        </w:rPr>
-        <w:t>олучены градиенты по весам и смещениям</w:t>
+        <w:t>Используем формулы (1.18) просуммировав их значения для каждого примера – будут получены градиенты по весам и смещениям</w:t>
       </w:r>
       <w:r>
         <w:rPr>
@@ -31373,12 +31338,20 @@
           <w:sz w:val="28"/>
           <w:szCs w:val="28"/>
         </w:rPr>
+        <w:t>5 с. 243</w:t>
+      </w:r>
+      <w:r>
+        <w:rPr>
+          <w:rFonts w:ascii="Times New Roman" w:eastAsiaTheme="minorEastAsia" w:hAnsi="Times New Roman" w:cs="Times New Roman"/>
+          <w:sz w:val="28"/>
+          <w:szCs w:val="28"/>
+        </w:rPr>
         <w:t>]</w:t>
       </w:r>
     </w:p>
     <w:p>
       <w:pPr>
-        <w:spacing w:after="0" w:line="240" w:lineRule="auto"/>
+        <w:spacing w:after="0"/>
         <w:ind w:firstLine="567"/>
         <w:jc w:val="both"/>
         <w:rPr>
@@ -31387,10 +31360,50 @@
           <w:szCs w:val="28"/>
         </w:rPr>
       </w:pPr>
-    </w:p>
-    <w:p>
-      <w:pPr>
-        <w:spacing w:after="0" w:line="240" w:lineRule="auto"/>
+      <w:r>
+        <w:rPr>
+          <w:rFonts w:ascii="Times New Roman" w:eastAsiaTheme="minorEastAsia" w:hAnsi="Times New Roman" w:cs="Times New Roman"/>
+          <w:sz w:val="28"/>
+          <w:szCs w:val="28"/>
+        </w:rPr>
+        <w:t>В целом эта глава была посвящено методам классификации. Изначально была раскрыта подстановка задачи – требуется на основе наблюденных данных сформировать правило, которое получив некоторую информацию об объекте сможет отнести его к нужному классу. В приложении к кредитному риску</w:t>
+      </w:r>
+      <w:r>
+        <w:rPr>
+          <w:rFonts w:ascii="Times New Roman" w:eastAsiaTheme="minorEastAsia" w:hAnsi="Times New Roman" w:cs="Times New Roman"/>
+          <w:sz w:val="28"/>
+          <w:szCs w:val="28"/>
+        </w:rPr>
+        <w:t>:</w:t>
+      </w:r>
+      <w:r>
+        <w:rPr>
+          <w:rFonts w:ascii="Times New Roman" w:eastAsiaTheme="minorEastAsia" w:hAnsi="Times New Roman" w:cs="Times New Roman"/>
+          <w:sz w:val="28"/>
+          <w:szCs w:val="28"/>
+        </w:rPr>
+        <w:t xml:space="preserve"> на основе данных предоставляемых клиентом в заявке на получение кредита, требуется принять решение о</w:t>
+      </w:r>
+      <w:r>
+        <w:rPr>
+          <w:rFonts w:ascii="Times New Roman" w:eastAsiaTheme="minorEastAsia" w:hAnsi="Times New Roman" w:cs="Times New Roman"/>
+          <w:sz w:val="28"/>
+          <w:szCs w:val="28"/>
+        </w:rPr>
+        <w:t xml:space="preserve"> </w:t>
+      </w:r>
+      <w:r>
+        <w:rPr>
+          <w:rFonts w:ascii="Times New Roman" w:eastAsiaTheme="minorEastAsia" w:hAnsi="Times New Roman" w:cs="Times New Roman"/>
+          <w:sz w:val="28"/>
+          <w:szCs w:val="28"/>
+        </w:rPr>
+        <w:t>выдаче или удержании займа.</w:t>
+      </w:r>
+    </w:p>
+    <w:p>
+      <w:pPr>
+        <w:spacing w:after="0"/>
         <w:ind w:firstLine="567"/>
         <w:jc w:val="both"/>
         <w:rPr>
@@ -31399,10 +31412,76 @@
           <w:szCs w:val="28"/>
         </w:rPr>
       </w:pPr>
-    </w:p>
-    <w:p>
-      <w:pPr>
-        <w:spacing w:after="0" w:line="240" w:lineRule="auto"/>
+      <w:r>
+        <w:rPr>
+          <w:rFonts w:ascii="Times New Roman" w:eastAsiaTheme="minorEastAsia" w:hAnsi="Times New Roman" w:cs="Times New Roman"/>
+          <w:sz w:val="28"/>
+          <w:szCs w:val="28"/>
+        </w:rPr>
+        <w:t xml:space="preserve">Описанная задача не нова и для ее решения широко используются, </w:t>
+      </w:r>
+      <w:r>
+        <w:rPr>
+          <w:rFonts w:ascii="Times New Roman" w:eastAsiaTheme="minorEastAsia" w:hAnsi="Times New Roman" w:cs="Times New Roman"/>
+          <w:sz w:val="28"/>
+          <w:szCs w:val="28"/>
+        </w:rPr>
+        <w:t>уже ставшие классическими,</w:t>
+      </w:r>
+      <w:r>
+        <w:rPr>
+          <w:rFonts w:ascii="Times New Roman" w:eastAsiaTheme="minorEastAsia" w:hAnsi="Times New Roman" w:cs="Times New Roman"/>
+          <w:sz w:val="28"/>
+          <w:szCs w:val="28"/>
+        </w:rPr>
+        <w:t xml:space="preserve"> методы</w:t>
+      </w:r>
+      <w:r>
+        <w:rPr>
+          <w:rFonts w:ascii="Times New Roman" w:eastAsiaTheme="minorEastAsia" w:hAnsi="Times New Roman" w:cs="Times New Roman"/>
+          <w:sz w:val="28"/>
+          <w:szCs w:val="28"/>
+        </w:rPr>
+        <w:t xml:space="preserve">: </w:t>
+      </w:r>
+      <w:r>
+        <w:rPr>
+          <w:rFonts w:ascii="Times New Roman" w:eastAsiaTheme="minorEastAsia" w:hAnsi="Times New Roman" w:cs="Times New Roman"/>
+          <w:sz w:val="28"/>
+          <w:szCs w:val="28"/>
+        </w:rPr>
+        <w:t>логистическая регрессия и дискриминантный анализ.</w:t>
+      </w:r>
+      <w:r>
+        <w:rPr>
+          <w:rFonts w:ascii="Times New Roman" w:eastAsiaTheme="minorEastAsia" w:hAnsi="Times New Roman" w:cs="Times New Roman"/>
+          <w:sz w:val="28"/>
+          <w:szCs w:val="28"/>
+        </w:rPr>
+        <w:t xml:space="preserve"> В начале главы описаны предпосылки использования логистической регрессии – невозможность решения поставленной задачи обычными регрессионными моделями объясняется, тем что эта группа моделей предсказывает число, в то время как нам требуется получить класс в качестве предсказания. Логистическая регрессия обходит это ограничение благодаря свойствам </w:t>
+      </w:r>
+      <w:proofErr w:type="spellStart"/>
+      <w:r>
+        <w:rPr>
+          <w:rFonts w:ascii="Times New Roman" w:eastAsiaTheme="minorEastAsia" w:hAnsi="Times New Roman" w:cs="Times New Roman"/>
+          <w:sz w:val="28"/>
+          <w:szCs w:val="28"/>
+        </w:rPr>
+        <w:t>логит</w:t>
+      </w:r>
+      <w:proofErr w:type="spellEnd"/>
+      <w:r>
+        <w:rPr>
+          <w:rFonts w:ascii="Times New Roman" w:eastAsiaTheme="minorEastAsia" w:hAnsi="Times New Roman" w:cs="Times New Roman"/>
+          <w:sz w:val="28"/>
+          <w:szCs w:val="28"/>
+        </w:rPr>
+        <w:t xml:space="preserve"> функции, которые позволяют предсказанное значение интерпретировать как вероятность отнесения к некоторому классу. В подразделе 1.2 подробно описывается процесс перехода к модели именно такой формы.</w:t>
+      </w:r>
+    </w:p>
+    <w:p>
+      <w:pPr>
+        <w:spacing w:after="0"/>
         <w:ind w:firstLine="567"/>
         <w:jc w:val="both"/>
         <w:rPr>
@@ -31411,108 +31490,256 @@
           <w:szCs w:val="28"/>
         </w:rPr>
       </w:pPr>
-    </w:p>
-    <w:p>
-      <w:pPr>
-        <w:spacing w:after="0" w:line="240" w:lineRule="auto"/>
+      <w:r>
+        <w:rPr>
+          <w:rFonts w:ascii="Times New Roman" w:eastAsiaTheme="minorEastAsia" w:hAnsi="Times New Roman" w:cs="Times New Roman"/>
+          <w:sz w:val="28"/>
+          <w:szCs w:val="28"/>
+        </w:rPr>
+        <w:t>В том же разделе мы указали и на ограничения модели логистической регрессии – несмотря на очевидную нелинейность используемой формулы модель логистической регрессии остается линейным классификатором.</w:t>
+      </w:r>
+    </w:p>
+    <w:p>
+      <w:pPr>
+        <w:spacing w:after="0"/>
         <w:ind w:firstLine="567"/>
         <w:jc w:val="both"/>
         <w:rPr>
-          <w:rFonts w:ascii="Times New Roman" w:hAnsi="Times New Roman" w:cs="Times New Roman"/>
-          <w:sz w:val="28"/>
-          <w:szCs w:val="28"/>
-        </w:rPr>
-      </w:pPr>
-    </w:p>
-    <w:p>
-      <w:pPr>
-        <w:pStyle w:val="a9"/>
-        <w:spacing w:after="0" w:line="240" w:lineRule="auto"/>
-        <w:ind w:left="0" w:firstLine="567"/>
+          <w:rFonts w:ascii="Times New Roman" w:eastAsiaTheme="minorEastAsia" w:hAnsi="Times New Roman" w:cs="Times New Roman"/>
+          <w:sz w:val="28"/>
+          <w:szCs w:val="28"/>
+        </w:rPr>
+      </w:pPr>
+      <w:r>
+        <w:rPr>
+          <w:rFonts w:ascii="Times New Roman" w:eastAsiaTheme="minorEastAsia" w:hAnsi="Times New Roman" w:cs="Times New Roman"/>
+          <w:sz w:val="28"/>
+          <w:szCs w:val="28"/>
+        </w:rPr>
+        <w:t xml:space="preserve">Для преодоления этого ограничения мы использовали концепцию нейронной сети, рассмотренной как развитие модели логистической регрессии через усложнение формы функции от показателей лежащей под </w:t>
+      </w:r>
+      <w:proofErr w:type="spellStart"/>
+      <w:r>
+        <w:rPr>
+          <w:rFonts w:ascii="Times New Roman" w:eastAsiaTheme="minorEastAsia" w:hAnsi="Times New Roman" w:cs="Times New Roman"/>
+          <w:sz w:val="28"/>
+          <w:szCs w:val="28"/>
+        </w:rPr>
+        <w:t>логит</w:t>
+      </w:r>
+      <w:proofErr w:type="spellEnd"/>
+      <w:r>
+        <w:rPr>
+          <w:rFonts w:ascii="Times New Roman" w:eastAsiaTheme="minorEastAsia" w:hAnsi="Times New Roman" w:cs="Times New Roman"/>
+          <w:sz w:val="28"/>
+          <w:szCs w:val="28"/>
+        </w:rPr>
+        <w:t xml:space="preserve"> функцией. По сути вместо линейной функции под </w:t>
+      </w:r>
+      <w:proofErr w:type="spellStart"/>
+      <w:r>
+        <w:rPr>
+          <w:rFonts w:ascii="Times New Roman" w:eastAsiaTheme="minorEastAsia" w:hAnsi="Times New Roman" w:cs="Times New Roman"/>
+          <w:sz w:val="28"/>
+          <w:szCs w:val="28"/>
+        </w:rPr>
+        <w:t>логит</w:t>
+      </w:r>
+      <w:proofErr w:type="spellEnd"/>
+      <w:r>
+        <w:rPr>
+          <w:rFonts w:ascii="Times New Roman" w:eastAsiaTheme="minorEastAsia" w:hAnsi="Times New Roman" w:cs="Times New Roman"/>
+          <w:sz w:val="28"/>
+          <w:szCs w:val="28"/>
+        </w:rPr>
+        <w:t xml:space="preserve"> функцию была положена кусочно-линейная функция. В подразделе 1.3 мы постарались раскрыть как этот механизм при</w:t>
+      </w:r>
+      <w:bookmarkStart w:id="4" w:name="_GoBack"/>
+      <w:bookmarkEnd w:id="4"/>
+      <w:r>
+        <w:rPr>
+          <w:rFonts w:ascii="Times New Roman" w:eastAsiaTheme="minorEastAsia" w:hAnsi="Times New Roman" w:cs="Times New Roman"/>
+          <w:sz w:val="28"/>
+          <w:szCs w:val="28"/>
+        </w:rPr>
+        <w:t>водит к улучшению классифицирующих свойств модели в некоторых случаях.</w:t>
+      </w:r>
+    </w:p>
+    <w:p>
+      <w:pPr>
+        <w:spacing w:after="0"/>
+        <w:ind w:firstLine="567"/>
         <w:jc w:val="both"/>
         <w:rPr>
-          <w:rFonts w:ascii="Times New Roman" w:hAnsi="Times New Roman" w:cs="Times New Roman"/>
-          <w:sz w:val="28"/>
-          <w:szCs w:val="28"/>
-        </w:rPr>
-      </w:pPr>
-    </w:p>
-    <w:p>
-      <w:pPr>
-        <w:pStyle w:val="a9"/>
-        <w:spacing w:after="0" w:line="240" w:lineRule="auto"/>
-        <w:ind w:left="0" w:firstLine="567"/>
+          <w:rFonts w:ascii="Times New Roman" w:eastAsiaTheme="minorEastAsia" w:hAnsi="Times New Roman" w:cs="Times New Roman"/>
+          <w:sz w:val="28"/>
+          <w:szCs w:val="28"/>
+        </w:rPr>
+      </w:pPr>
+      <w:r>
+        <w:rPr>
+          <w:rFonts w:ascii="Times New Roman" w:eastAsiaTheme="minorEastAsia" w:hAnsi="Times New Roman" w:cs="Times New Roman"/>
+          <w:sz w:val="28"/>
+          <w:szCs w:val="28"/>
+        </w:rPr>
+        <w:t>Завершается глава исчерпывающим описанием математики используемой для формирования алгоритма оценки коэффициентов нейронной сети – метода обратного распространения ошибки. В целом</w:t>
+      </w:r>
+      <w:r>
+        <w:rPr>
+          <w:rFonts w:ascii="Times New Roman" w:eastAsiaTheme="minorEastAsia" w:hAnsi="Times New Roman" w:cs="Times New Roman"/>
+          <w:sz w:val="28"/>
+          <w:szCs w:val="28"/>
+        </w:rPr>
+        <w:t>,</w:t>
+      </w:r>
+      <w:r>
+        <w:rPr>
+          <w:rFonts w:ascii="Times New Roman" w:eastAsiaTheme="minorEastAsia" w:hAnsi="Times New Roman" w:cs="Times New Roman"/>
+          <w:sz w:val="28"/>
+          <w:szCs w:val="28"/>
+        </w:rPr>
+        <w:t xml:space="preserve"> это то</w:t>
+      </w:r>
+      <w:r>
+        <w:rPr>
+          <w:rFonts w:ascii="Times New Roman" w:eastAsiaTheme="minorEastAsia" w:hAnsi="Times New Roman" w:cs="Times New Roman"/>
+          <w:sz w:val="28"/>
+          <w:szCs w:val="28"/>
+        </w:rPr>
+        <w:t>т</w:t>
+      </w:r>
+      <w:r>
+        <w:rPr>
+          <w:rFonts w:ascii="Times New Roman" w:eastAsiaTheme="minorEastAsia" w:hAnsi="Times New Roman" w:cs="Times New Roman"/>
+          <w:sz w:val="28"/>
+          <w:szCs w:val="28"/>
+        </w:rPr>
+        <w:t xml:space="preserve"> же численный метод оптимизации как градиентный спуск, но частные производные целевой функции </w:t>
+      </w:r>
+      <w:r>
+        <w:rPr>
+          <w:rFonts w:ascii="Times New Roman" w:eastAsiaTheme="minorEastAsia" w:hAnsi="Times New Roman" w:cs="Times New Roman"/>
+          <w:sz w:val="28"/>
+          <w:szCs w:val="28"/>
+        </w:rPr>
+        <w:lastRenderedPageBreak/>
+        <w:t>вычисляются особым способом, очевидно</w:t>
+      </w:r>
+      <w:r>
+        <w:rPr>
+          <w:rFonts w:ascii="Times New Roman" w:eastAsiaTheme="minorEastAsia" w:hAnsi="Times New Roman" w:cs="Times New Roman"/>
+          <w:sz w:val="28"/>
+          <w:szCs w:val="28"/>
+        </w:rPr>
+        <w:t>,</w:t>
+      </w:r>
+      <w:r>
+        <w:rPr>
+          <w:rFonts w:ascii="Times New Roman" w:eastAsiaTheme="minorEastAsia" w:hAnsi="Times New Roman" w:cs="Times New Roman"/>
+          <w:sz w:val="28"/>
+          <w:szCs w:val="28"/>
+        </w:rPr>
+        <w:t xml:space="preserve"> особенно удобным для программирования.</w:t>
+      </w:r>
+    </w:p>
+    <w:p>
+      <w:pPr>
+        <w:spacing w:after="0"/>
+        <w:ind w:firstLine="567"/>
         <w:jc w:val="both"/>
         <w:rPr>
-          <w:rFonts w:ascii="Times New Roman" w:hAnsi="Times New Roman" w:cs="Times New Roman"/>
-          <w:sz w:val="28"/>
-          <w:szCs w:val="28"/>
-        </w:rPr>
-      </w:pPr>
-      <w:r>
-        <w:rPr>
-          <w:rFonts w:ascii="Times New Roman" w:hAnsi="Times New Roman" w:cs="Times New Roman"/>
+          <w:rFonts w:ascii="Times New Roman" w:eastAsiaTheme="minorEastAsia" w:hAnsi="Times New Roman" w:cs="Times New Roman"/>
+          <w:sz w:val="28"/>
+          <w:szCs w:val="28"/>
+        </w:rPr>
+      </w:pPr>
+      <w:r>
+        <w:rPr>
+          <w:rFonts w:ascii="Times New Roman" w:eastAsiaTheme="minorEastAsia" w:hAnsi="Times New Roman" w:cs="Times New Roman"/>
+          <w:sz w:val="28"/>
+          <w:szCs w:val="28"/>
+        </w:rPr>
+        <w:t>На практике, кроме оценки коэффициентов, для модели требуется дополнительно еще целый комплекс мер связанных подготовкой данных. Кроме того в идентификация модели нейронной сети это отдельное «искусство» неразрывно связано с методом подбора решения – хитрости и уловки используемые соответствующими специалистами лучше всего раскрывать на практике</w:t>
+      </w:r>
+      <w:r>
+        <w:rPr>
+          <w:rFonts w:ascii="Times New Roman" w:eastAsiaTheme="minorEastAsia" w:hAnsi="Times New Roman" w:cs="Times New Roman"/>
+          <w:sz w:val="28"/>
+          <w:szCs w:val="28"/>
+        </w:rPr>
+        <w:t xml:space="preserve">. Этим вопросам и посвящены </w:t>
+      </w:r>
+      <w:r>
+        <w:rPr>
+          <w:rFonts w:ascii="Times New Roman" w:eastAsiaTheme="minorEastAsia" w:hAnsi="Times New Roman" w:cs="Times New Roman"/>
           <w:sz w:val="28"/>
           <w:szCs w:val="28"/>
           <w:highlight w:val="yellow"/>
         </w:rPr>
-        <w:t xml:space="preserve">(Дата </w:t>
-      </w:r>
-      <w:proofErr w:type="spellStart"/>
-      <w:r>
-        <w:rPr>
-          <w:rFonts w:ascii="Times New Roman" w:hAnsi="Times New Roman" w:cs="Times New Roman"/>
+        <w:t>следующие разделы этой работы</w:t>
+      </w:r>
+      <w:r>
+        <w:rPr>
+          <w:rFonts w:ascii="Times New Roman" w:eastAsiaTheme="minorEastAsia" w:hAnsi="Times New Roman" w:cs="Times New Roman"/>
+          <w:sz w:val="28"/>
+          <w:szCs w:val="28"/>
+        </w:rPr>
+        <w:t>.</w:t>
+      </w:r>
+    </w:p>
+    <w:p>
+      <w:pPr>
+        <w:rPr>
+          <w:rFonts w:ascii="Times New Roman" w:eastAsiaTheme="minorEastAsia" w:hAnsi="Times New Roman" w:cs="Times New Roman"/>
           <w:sz w:val="28"/>
           <w:szCs w:val="28"/>
           <w:highlight w:val="yellow"/>
         </w:rPr>
-        <w:t>сайнс</w:t>
-      </w:r>
-      <w:proofErr w:type="spellEnd"/>
-      <w:r>
-        <w:rPr>
-          <w:rFonts w:ascii="Times New Roman" w:hAnsi="Times New Roman" w:cs="Times New Roman"/>
+      </w:pPr>
+      <w:r>
+        <w:rPr>
+          <w:rFonts w:ascii="Times New Roman" w:eastAsiaTheme="minorEastAsia" w:hAnsi="Times New Roman" w:cs="Times New Roman"/>
           <w:sz w:val="28"/>
           <w:szCs w:val="28"/>
           <w:highlight w:val="yellow"/>
         </w:rPr>
-        <w:t xml:space="preserve"> наука о данных</w:t>
-      </w:r>
-      <w:r>
-        <w:rPr>
-          <w:rFonts w:ascii="Times New Roman" w:hAnsi="Times New Roman" w:cs="Times New Roman"/>
-          <w:sz w:val="28"/>
-          <w:szCs w:val="28"/>
-          <w:highlight w:val="yellow"/>
-        </w:rPr>
-        <w:t xml:space="preserve"> с 243</w:t>
-      </w:r>
-      <w:r>
-        <w:rPr>
-          <w:rFonts w:ascii="Times New Roman" w:hAnsi="Times New Roman" w:cs="Times New Roman"/>
-          <w:sz w:val="28"/>
-          <w:szCs w:val="28"/>
-          <w:highlight w:val="yellow"/>
-        </w:rPr>
-        <w:t xml:space="preserve"> можно переписать общую идею</w:t>
-      </w:r>
-      <w:r>
-        <w:rPr>
-          <w:rFonts w:ascii="Times New Roman" w:hAnsi="Times New Roman" w:cs="Times New Roman"/>
-          <w:sz w:val="28"/>
-          <w:szCs w:val="28"/>
-          <w:highlight w:val="yellow"/>
-        </w:rPr>
-        <w:t xml:space="preserve"> в вывод</w:t>
-      </w:r>
-      <w:r>
-        <w:rPr>
-          <w:rFonts w:ascii="Times New Roman" w:hAnsi="Times New Roman" w:cs="Times New Roman"/>
-          <w:sz w:val="28"/>
-          <w:szCs w:val="28"/>
-          <w:highlight w:val="yellow"/>
-        </w:rPr>
-        <w:t>)</w:t>
+        <w:br w:type="page"/>
+      </w:r>
+    </w:p>
+    <w:p>
+      <w:pPr>
+        <w:pStyle w:val="1"/>
+        <w:numPr>
+          <w:ilvl w:val="0"/>
+          <w:numId w:val="1"/>
+        </w:numPr>
+        <w:ind w:hanging="153"/>
+        <w:jc w:val="both"/>
+      </w:pPr>
+      <w:r>
+        <w:lastRenderedPageBreak/>
+        <w:t>Данные</w:t>
+      </w:r>
+    </w:p>
+    <w:p>
+      <w:pPr>
+        <w:spacing w:after="0"/>
+      </w:pPr>
+    </w:p>
+    <w:p>
+      <w:pPr>
+        <w:pStyle w:val="1"/>
+        <w:spacing w:before="0" w:after="240"/>
+        <w:ind w:firstLine="567"/>
+      </w:pPr>
+      <w:r>
+        <w:t>2.2</w:t>
+      </w:r>
+      <w:r>
+        <w:t xml:space="preserve"> </w:t>
+      </w:r>
+      <w:r>
+        <w:t>Анализ наблюденной статистики и отбор предикторов</w:t>
       </w:r>
     </w:p>
     <w:p>
@@ -31981,6 +32208,158 @@
     </w:p>
     <w:p>
       <w:pPr>
+        <w:pStyle w:val="a9"/>
+        <w:numPr>
+          <w:ilvl w:val="0"/>
+          <w:numId w:val="2"/>
+        </w:numPr>
+        <w:spacing w:line="240" w:lineRule="auto"/>
+        <w:jc w:val="both"/>
+        <w:rPr>
+          <w:rFonts w:ascii="Times New Roman" w:hAnsi="Times New Roman" w:cs="Times New Roman"/>
+          <w:sz w:val="28"/>
+          <w:szCs w:val="28"/>
+        </w:rPr>
+      </w:pPr>
+      <w:proofErr w:type="spellStart"/>
+      <w:r>
+        <w:rPr>
+          <w:rFonts w:ascii="Times New Roman" w:hAnsi="Times New Roman" w:cs="Times New Roman"/>
+          <w:sz w:val="28"/>
+          <w:szCs w:val="28"/>
+        </w:rPr>
+        <w:t>Грас</w:t>
+      </w:r>
+      <w:proofErr w:type="spellEnd"/>
+      <w:r>
+        <w:rPr>
+          <w:rFonts w:ascii="Times New Roman" w:hAnsi="Times New Roman" w:cs="Times New Roman"/>
+          <w:sz w:val="28"/>
+          <w:szCs w:val="28"/>
+        </w:rPr>
+        <w:t xml:space="preserve"> Дж. </w:t>
+      </w:r>
+      <w:r>
+        <w:rPr>
+          <w:rFonts w:ascii="Times New Roman" w:hAnsi="Times New Roman" w:cs="Times New Roman"/>
+          <w:sz w:val="28"/>
+          <w:szCs w:val="28"/>
+          <w:lang w:val="en-US"/>
+        </w:rPr>
+        <w:t>Data</w:t>
+      </w:r>
+      <w:r>
+        <w:rPr>
+          <w:rFonts w:ascii="Times New Roman" w:hAnsi="Times New Roman" w:cs="Times New Roman"/>
+          <w:sz w:val="28"/>
+          <w:szCs w:val="28"/>
+        </w:rPr>
+        <w:t xml:space="preserve"> </w:t>
+      </w:r>
+      <w:r>
+        <w:rPr>
+          <w:rFonts w:ascii="Times New Roman" w:hAnsi="Times New Roman" w:cs="Times New Roman"/>
+          <w:sz w:val="28"/>
+          <w:szCs w:val="28"/>
+          <w:lang w:val="en-US"/>
+        </w:rPr>
+        <w:t>Science</w:t>
+      </w:r>
+      <w:r>
+        <w:rPr>
+          <w:rFonts w:ascii="Times New Roman" w:hAnsi="Times New Roman" w:cs="Times New Roman"/>
+          <w:sz w:val="28"/>
+          <w:szCs w:val="28"/>
+        </w:rPr>
+        <w:t xml:space="preserve">. </w:t>
+      </w:r>
+      <w:r>
+        <w:rPr>
+          <w:rFonts w:ascii="Times New Roman" w:hAnsi="Times New Roman" w:cs="Times New Roman"/>
+          <w:sz w:val="28"/>
+          <w:szCs w:val="28"/>
+        </w:rPr>
+        <w:t>Наука о данных с нуля</w:t>
+      </w:r>
+      <w:r>
+        <w:rPr>
+          <w:rFonts w:ascii="Times New Roman" w:hAnsi="Times New Roman" w:cs="Times New Roman"/>
+          <w:sz w:val="28"/>
+          <w:szCs w:val="28"/>
+        </w:rPr>
+        <w:t xml:space="preserve">/ </w:t>
+      </w:r>
+      <w:r>
+        <w:rPr>
+          <w:rFonts w:ascii="Times New Roman" w:hAnsi="Times New Roman" w:cs="Times New Roman"/>
+          <w:sz w:val="28"/>
+          <w:szCs w:val="28"/>
+        </w:rPr>
+        <w:t xml:space="preserve">Дж. </w:t>
+      </w:r>
+      <w:proofErr w:type="spellStart"/>
+      <w:r>
+        <w:rPr>
+          <w:rFonts w:ascii="Times New Roman" w:hAnsi="Times New Roman" w:cs="Times New Roman"/>
+          <w:sz w:val="28"/>
+          <w:szCs w:val="28"/>
+        </w:rPr>
+        <w:t>Грас</w:t>
+      </w:r>
+      <w:proofErr w:type="spellEnd"/>
+      <w:r>
+        <w:rPr>
+          <w:rFonts w:ascii="Times New Roman" w:hAnsi="Times New Roman" w:cs="Times New Roman"/>
+          <w:sz w:val="28"/>
+          <w:szCs w:val="28"/>
+        </w:rPr>
+        <w:t xml:space="preserve">; </w:t>
+      </w:r>
+      <w:r>
+        <w:rPr>
+          <w:rFonts w:ascii="Times New Roman" w:hAnsi="Times New Roman" w:cs="Times New Roman"/>
+          <w:sz w:val="28"/>
+          <w:szCs w:val="28"/>
+        </w:rPr>
+        <w:t xml:space="preserve">Пер. с англ. – </w:t>
+      </w:r>
+      <w:proofErr w:type="gramStart"/>
+      <w:r>
+        <w:rPr>
+          <w:rFonts w:ascii="Times New Roman" w:hAnsi="Times New Roman" w:cs="Times New Roman"/>
+          <w:sz w:val="28"/>
+          <w:szCs w:val="28"/>
+        </w:rPr>
+        <w:t>СПб.</w:t>
+      </w:r>
+      <w:r>
+        <w:rPr>
+          <w:rFonts w:ascii="Times New Roman" w:hAnsi="Times New Roman" w:cs="Times New Roman"/>
+          <w:sz w:val="28"/>
+          <w:szCs w:val="28"/>
+        </w:rPr>
+        <w:t>:</w:t>
+      </w:r>
+      <w:proofErr w:type="gramEnd"/>
+      <w:r>
+        <w:rPr>
+          <w:rFonts w:ascii="Times New Roman" w:hAnsi="Times New Roman" w:cs="Times New Roman"/>
+          <w:sz w:val="28"/>
+          <w:szCs w:val="28"/>
+        </w:rPr>
+        <w:t xml:space="preserve"> БХВ-Петербург, 2017. – 336с.</w:t>
+      </w:r>
+      <w:r>
+        <w:rPr>
+          <w:rFonts w:ascii="Times New Roman" w:hAnsi="Times New Roman" w:cs="Times New Roman"/>
+          <w:sz w:val="28"/>
+          <w:szCs w:val="28"/>
+        </w:rPr>
+        <w:t>:</w:t>
+      </w:r>
+    </w:p>
+    <w:p>
+      <w:pPr>
         <w:rPr>
           <w:rFonts w:ascii="Times New Roman" w:hAnsi="Times New Roman" w:cs="Times New Roman"/>
           <w:sz w:val="28"/>
@@ -32059,7 +32438,7 @@
           <w:szCs w:val="28"/>
         </w:rPr>
         <w:pict>
-          <v:shape id="_x0000_i1033" type="#_x0000_t75" style="width:481.4pt;height:241.1pt">
+          <v:shape id="_x0000_i1034" type="#_x0000_t75" style="width:481.4pt;height:241.1pt">
             <v:imagedata r:id="rId19" o:title="scatter3d_with_sigmoid"/>
           </v:shape>
         </w:pict>
@@ -32230,7 +32609,7 @@
           <w:szCs w:val="24"/>
         </w:rPr>
         <w:pict>
-          <v:shape id="_x0000_i1034" type="#_x0000_t75" style="width:281.3pt;height:281.3pt">
+          <v:shape id="_x0000_i1035" type="#_x0000_t75" style="width:281.3pt;height:281.3pt">
             <v:imagedata r:id="rId20" o:title="3d_sigmoid of nn"/>
           </v:shape>
         </w:pict>
@@ -32402,7 +32781,7 @@
       </w:pPr>
       <w:r>
         <w:pict>
-          <v:shape id="_x0000_i1035" type="#_x0000_t75" style="width:280.45pt;height:262.9pt">
+          <v:shape id="_x0000_i1036" type="#_x0000_t75" style="width:280.45pt;height:262.9pt">
             <v:imagedata r:id="rId21" o:title="logit архитектура"/>
           </v:shape>
         </w:pict>
@@ -32518,7 +32897,7 @@
           <w:szCs w:val="28"/>
         </w:rPr>
         <w:pict>
-          <v:shape id="_x0000_i1036" type="#_x0000_t75" style="width:481.4pt;height:257pt">
+          <v:shape id="_x0000_i1037" type="#_x0000_t75" style="width:481.4pt;height:257pt">
             <v:imagedata r:id="rId22" o:title="my architec"/>
           </v:shape>
         </w:pict>
@@ -32690,7 +33069,7 @@
           <w:rPr>
             <w:noProof/>
           </w:rPr>
-          <w:t>26</w:t>
+          <w:t>28</w:t>
         </w:r>
         <w:r>
           <w:fldChar w:fldCharType="end"/>
@@ -33001,7 +33380,7 @@
     </w:lvl>
   </w:abstractNum>
   <w:abstractNum w:abstractNumId="3">
-    <w:nsid w:val="60B136AD"/>
+    <w:nsid w:val="59EE5A40"/>
     <w:multiLevelType w:val="multilevel"/>
     <w:tmpl w:val="2B0A7CD0"/>
     <w:lvl w:ilvl="0">
@@ -33122,8 +33501,130 @@
       </w:rPr>
     </w:lvl>
   </w:abstractNum>
+  <w:abstractNum w:abstractNumId="4">
+    <w:nsid w:val="60B136AD"/>
+    <w:multiLevelType w:val="multilevel"/>
+    <w:tmpl w:val="2B0A7CD0"/>
+    <w:lvl w:ilvl="0">
+      <w:start w:val="1"/>
+      <w:numFmt w:val="decimal"/>
+      <w:suff w:val="space"/>
+      <w:lvlText w:val="%1."/>
+      <w:lvlJc w:val="left"/>
+      <w:pPr>
+        <w:ind w:left="720" w:hanging="360"/>
+      </w:pPr>
+      <w:rPr>
+        <w:rFonts w:hint="default"/>
+      </w:rPr>
+    </w:lvl>
+    <w:lvl w:ilvl="1">
+      <w:start w:val="4"/>
+      <w:numFmt w:val="decimal"/>
+      <w:isLgl/>
+      <w:lvlText w:val="%1.%2"/>
+      <w:lvlJc w:val="left"/>
+      <w:pPr>
+        <w:ind w:left="987" w:hanging="420"/>
+      </w:pPr>
+      <w:rPr>
+        <w:rFonts w:hint="default"/>
+      </w:rPr>
+    </w:lvl>
+    <w:lvl w:ilvl="2">
+      <w:start w:val="1"/>
+      <w:numFmt w:val="decimal"/>
+      <w:isLgl/>
+      <w:lvlText w:val="%1.%2.%3"/>
+      <w:lvlJc w:val="left"/>
+      <w:pPr>
+        <w:ind w:left="1494" w:hanging="720"/>
+      </w:pPr>
+      <w:rPr>
+        <w:rFonts w:hint="default"/>
+      </w:rPr>
+    </w:lvl>
+    <w:lvl w:ilvl="3">
+      <w:start w:val="1"/>
+      <w:numFmt w:val="decimal"/>
+      <w:isLgl/>
+      <w:lvlText w:val="%1.%2.%3.%4"/>
+      <w:lvlJc w:val="left"/>
+      <w:pPr>
+        <w:ind w:left="1701" w:hanging="720"/>
+      </w:pPr>
+      <w:rPr>
+        <w:rFonts w:hint="default"/>
+      </w:rPr>
+    </w:lvl>
+    <w:lvl w:ilvl="4">
+      <w:start w:val="1"/>
+      <w:numFmt w:val="decimal"/>
+      <w:isLgl/>
+      <w:lvlText w:val="%1.%2.%3.%4.%5"/>
+      <w:lvlJc w:val="left"/>
+      <w:pPr>
+        <w:ind w:left="2268" w:hanging="1080"/>
+      </w:pPr>
+      <w:rPr>
+        <w:rFonts w:hint="default"/>
+      </w:rPr>
+    </w:lvl>
+    <w:lvl w:ilvl="5">
+      <w:start w:val="1"/>
+      <w:numFmt w:val="decimal"/>
+      <w:isLgl/>
+      <w:lvlText w:val="%1.%2.%3.%4.%5.%6"/>
+      <w:lvlJc w:val="left"/>
+      <w:pPr>
+        <w:ind w:left="2475" w:hanging="1080"/>
+      </w:pPr>
+      <w:rPr>
+        <w:rFonts w:hint="default"/>
+      </w:rPr>
+    </w:lvl>
+    <w:lvl w:ilvl="6">
+      <w:start w:val="1"/>
+      <w:numFmt w:val="decimal"/>
+      <w:isLgl/>
+      <w:lvlText w:val="%1.%2.%3.%4.%5.%6.%7"/>
+      <w:lvlJc w:val="left"/>
+      <w:pPr>
+        <w:ind w:left="3042" w:hanging="1440"/>
+      </w:pPr>
+      <w:rPr>
+        <w:rFonts w:hint="default"/>
+      </w:rPr>
+    </w:lvl>
+    <w:lvl w:ilvl="7">
+      <w:start w:val="1"/>
+      <w:numFmt w:val="decimal"/>
+      <w:isLgl/>
+      <w:lvlText w:val="%1.%2.%3.%4.%5.%6.%7.%8"/>
+      <w:lvlJc w:val="left"/>
+      <w:pPr>
+        <w:ind w:left="3249" w:hanging="1440"/>
+      </w:pPr>
+      <w:rPr>
+        <w:rFonts w:hint="default"/>
+      </w:rPr>
+    </w:lvl>
+    <w:lvl w:ilvl="8">
+      <w:start w:val="1"/>
+      <w:numFmt w:val="decimal"/>
+      <w:isLgl/>
+      <w:lvlText w:val="%1.%2.%3.%4.%5.%6.%7.%8.%9"/>
+      <w:lvlJc w:val="left"/>
+      <w:pPr>
+        <w:ind w:left="3456" w:hanging="1440"/>
+      </w:pPr>
+      <w:rPr>
+        <w:rFonts w:hint="default"/>
+      </w:rPr>
+    </w:lvl>
+  </w:abstractNum>
   <w:num w:numId="1">
-    <w:abstractNumId w:val="3"/>
+    <w:abstractNumId w:val="4"/>
   </w:num>
   <w:num w:numId="2">
     <w:abstractNumId w:val="0"/>
@@ -33133,6 +33634,9 @@
   </w:num>
   <w:num w:numId="4">
     <w:abstractNumId w:val="1"/>
+  </w:num>
+  <w:num w:numId="5">
+    <w:abstractNumId w:val="3"/>
   </w:num>
 </w:numbering>
 </file>
@@ -33753,526 +34257,6 @@
 </w:styles>
 </file>
 
-<file path=word/glossary/document.xml><?xml version="1.0" encoding="utf-8"?>
-<w:glossaryDocument xmlns:wpc="http://schemas.microsoft.com/office/word/2010/wordprocessingCanvas" xmlns:mc="http://schemas.openxmlformats.org/markup-compatibility/2006" xmlns:o="urn:schemas-microsoft-com:office:office" xmlns:r="http://schemas.openxmlformats.org/officeDocument/2006/relationships" xmlns:m="http://schemas.openxmlformats.org/officeDocument/2006/math" xmlns:v="urn:schemas-microsoft-com:vml" xmlns:wp14="http://schemas.microsoft.com/office/word/2010/wordprocessingDrawing" xmlns:wp="http://schemas.openxmlformats.org/drawingml/2006/wordprocessingDrawing" xmlns:w10="urn:schemas-microsoft-com:office:word" xmlns:w="http://schemas.openxmlformats.org/wordprocessingml/2006/main" xmlns:w14="http://schemas.microsoft.com/office/word/2010/wordml" xmlns:w15="http://schemas.microsoft.com/office/word/2012/wordml" xmlns:wpg="http://schemas.microsoft.com/office/word/2010/wordprocessingGroup" xmlns:wpi="http://schemas.microsoft.com/office/word/2010/wordprocessingInk" xmlns:wne="http://schemas.microsoft.com/office/word/2006/wordml" xmlns:wps="http://schemas.microsoft.com/office/word/2010/wordprocessingShape" mc:Ignorable="w14 w15 wp14"/>
-</file>
-
-<file path=word/glossary/fontTable.xml><?xml version="1.0" encoding="utf-8"?>
-<w:fonts xmlns:mc="http://schemas.openxmlformats.org/markup-compatibility/2006" xmlns:r="http://schemas.openxmlformats.org/officeDocument/2006/relationships" xmlns:w="http://schemas.openxmlformats.org/wordprocessingml/2006/main" xmlns:w14="http://schemas.microsoft.com/office/word/2010/wordml" xmlns:w15="http://schemas.microsoft.com/office/word/2012/wordml" mc:Ignorable="w14 w15">
-  <w:font w:name="Times New Roman">
-    <w:panose1 w:val="02020603050405020304"/>
-    <w:charset w:val="CC"/>
-    <w:family w:val="roman"/>
-    <w:pitch w:val="variable"/>
-    <w:sig w:usb0="E0002EFF" w:usb1="C000785B" w:usb2="00000009" w:usb3="00000000" w:csb0="000001FF" w:csb1="00000000"/>
-  </w:font>
-  <w:font w:name="Calibri">
-    <w:panose1 w:val="020F0502020204030204"/>
-    <w:charset w:val="CC"/>
-    <w:family w:val="swiss"/>
-    <w:pitch w:val="variable"/>
-    <w:sig w:usb0="E4002EFF" w:usb1="C000247B" w:usb2="00000009" w:usb3="00000000" w:csb0="000001FF" w:csb1="00000000"/>
-  </w:font>
-  <w:font w:name="Calibri Light">
-    <w:panose1 w:val="020F0302020204030204"/>
-    <w:charset w:val="CC"/>
-    <w:family w:val="swiss"/>
-    <w:pitch w:val="variable"/>
-    <w:sig w:usb0="E4002EFF" w:usb1="C000247B" w:usb2="00000009" w:usb3="00000000" w:csb0="000001FF" w:csb1="00000000"/>
-  </w:font>
-  <w:font w:name="Cambria Math">
-    <w:panose1 w:val="02040503050406030204"/>
-    <w:charset w:val="CC"/>
-    <w:family w:val="roman"/>
-    <w:pitch w:val="variable"/>
-    <w:sig w:usb0="E00006FF" w:usb1="420024FF" w:usb2="02000000" w:usb3="00000000" w:csb0="0000019F" w:csb1="00000000"/>
-  </w:font>
-</w:fonts>
-</file>
-
-<file path=word/glossary/settings.xml><?xml version="1.0" encoding="utf-8"?>
-<w:settings xmlns:mc="http://schemas.openxmlformats.org/markup-compatibility/2006" xmlns:o="urn:schemas-microsoft-com:office:office" xmlns:r="http://schemas.openxmlformats.org/officeDocument/2006/relationships" xmlns:m="http://schemas.openxmlformats.org/officeDocument/2006/math" xmlns:v="urn:schemas-microsoft-com:vml" xmlns:w10="urn:schemas-microsoft-com:office:word" xmlns:w="http://schemas.openxmlformats.org/wordprocessingml/2006/main" xmlns:w14="http://schemas.microsoft.com/office/word/2010/wordml" xmlns:w15="http://schemas.microsoft.com/office/word/2012/wordml" xmlns:sl="http://schemas.openxmlformats.org/schemaLibrary/2006/main" mc:Ignorable="w14 w15">
-  <w:view w:val="normal"/>
-  <w:defaultTabStop w:val="708"/>
-  <w:characterSpacingControl w:val="doNotCompress"/>
-  <w:compat>
-    <w:useFELayout/>
-    <w:compatSetting w:name="compatibilityMode" w:uri="http://schemas.microsoft.com/office/word" w:val="15"/>
-    <w:compatSetting w:name="overrideTableStyleFontSizeAndJustification" w:uri="http://schemas.microsoft.com/office/word" w:val="1"/>
-    <w:compatSetting w:name="enableOpenTypeFeatures" w:uri="http://schemas.microsoft.com/office/word" w:val="1"/>
-    <w:compatSetting w:name="doNotFlipMirrorIndents" w:uri="http://schemas.microsoft.com/office/word" w:val="1"/>
-    <w:compatSetting w:name="differentiateMultirowTableHeaders" w:uri="http://schemas.microsoft.com/office/word" w:val="1"/>
-  </w:compat>
-  <w:rsids>
-    <w:rsidRoot w:val="00C71A9F"/>
-    <w:rsid w:val="00715866"/>
-    <w:rsid w:val="009206B8"/>
-    <w:rsid w:val="00C71A9F"/>
-    <w:rsid w:val="00F06FAB"/>
-    <w:rsid w:val="00F56E1F"/>
-  </w:rsids>
-  <m:mathPr>
-    <m:mathFont m:val="Cambria Math"/>
-    <m:brkBin m:val="before"/>
-    <m:brkBinSub m:val="--"/>
-    <m:smallFrac m:val="0"/>
-    <m:dispDef/>
-    <m:lMargin m:val="0"/>
-    <m:rMargin m:val="0"/>
-    <m:defJc m:val="centerGroup"/>
-    <m:wrapIndent m:val="1440"/>
-    <m:intLim m:val="subSup"/>
-    <m:naryLim m:val="undOvr"/>
-  </m:mathPr>
-  <w:themeFontLang w:val="ru-RU"/>
-  <w:clrSchemeMapping w:bg1="light1" w:t1="dark1" w:bg2="light2" w:t2="dark2" w:accent1="accent1" w:accent2="accent2" w:accent3="accent3" w:accent4="accent4" w:accent5="accent5" w:accent6="accent6" w:hyperlink="hyperlink" w:followedHyperlink="followedHyperlink"/>
-  <w:decimalSymbol w:val=","/>
-  <w:listSeparator w:val=";"/>
-  <w15:chartTrackingRefBased/>
-</w:settings>
-</file>
-
-<file path=word/glossary/styles.xml><?xml version="1.0" encoding="utf-8"?>
-<w:styles xmlns:mc="http://schemas.openxmlformats.org/markup-compatibility/2006" xmlns:r="http://schemas.openxmlformats.org/officeDocument/2006/relationships" xmlns:w="http://schemas.openxmlformats.org/wordprocessingml/2006/main" xmlns:w14="http://schemas.microsoft.com/office/word/2010/wordml" xmlns:w15="http://schemas.microsoft.com/office/word/2012/wordml" mc:Ignorable="w14 w15">
-  <w:docDefaults>
-    <w:rPrDefault>
-      <w:rPr>
-        <w:rFonts w:asciiTheme="minorHAnsi" w:eastAsiaTheme="minorEastAsia" w:hAnsiTheme="minorHAnsi" w:cstheme="minorBidi"/>
-        <w:sz w:val="22"/>
-        <w:szCs w:val="22"/>
-        <w:lang w:val="ru-RU" w:eastAsia="ru-RU" w:bidi="ar-SA"/>
-      </w:rPr>
-    </w:rPrDefault>
-    <w:pPrDefault>
-      <w:pPr>
-        <w:spacing w:after="160" w:line="259" w:lineRule="auto"/>
-      </w:pPr>
-    </w:pPrDefault>
-  </w:docDefaults>
-  <w:latentStyles w:defLockedState="0" w:defUIPriority="99" w:defSemiHidden="0" w:defUnhideWhenUsed="0" w:defQFormat="0" w:count="371">
-    <w:lsdException w:name="Normal" w:uiPriority="0" w:qFormat="1"/>
-    <w:lsdException w:name="heading 1" w:uiPriority="9" w:qFormat="1"/>
-    <w:lsdException w:name="heading 2" w:semiHidden="1" w:uiPriority="9" w:unhideWhenUsed="1" w:qFormat="1"/>
-    <w:lsdException w:name="heading 3" w:semiHidden="1" w:uiPriority="9" w:unhideWhenUsed="1" w:qFormat="1"/>
-    <w:lsdException w:name="heading 4" w:semiHidden="1" w:uiPriority="9" w:unhideWhenUsed="1" w:qFormat="1"/>
-    <w:lsdException w:name="heading 5" w:semiHidden="1" w:uiPriority="9" w:unhideWhenUsed="1" w:qFormat="1"/>
-    <w:lsdException w:name="heading 6" w:semiHidden="1" w:uiPriority="9" w:unhideWhenUsed="1" w:qFormat="1"/>
-    <w:lsdException w:name="heading 7" w:semiHidden="1" w:uiPriority="9" w:unhideWhenUsed="1" w:qFormat="1"/>
-    <w:lsdException w:name="heading 8" w:semiHidden="1" w:uiPriority="9" w:unhideWhenUsed="1" w:qFormat="1"/>
-    <w:lsdException w:name="heading 9" w:semiHidden="1" w:uiPriority="9" w:unhideWhenUsed="1" w:qFormat="1"/>
-    <w:lsdException w:name="index 1" w:semiHidden="1" w:unhideWhenUsed="1"/>
-    <w:lsdException w:name="index 2" w:semiHidden="1" w:unhideWhenUsed="1"/>
-    <w:lsdException w:name="index 3" w:semiHidden="1" w:unhideWhenUsed="1"/>
-    <w:lsdException w:name="index 4" w:semiHidden="1" w:unhideWhenUsed="1"/>
-    <w:lsdException w:name="index 5" w:semiHidden="1" w:unhideWhenUsed="1"/>
-    <w:lsdException w:name="index 6" w:semiHidden="1" w:unhideWhenUsed="1"/>
-    <w:lsdException w:name="index 7" w:semiHidden="1" w:unhideWhenUsed="1"/>
-    <w:lsdException w:name="index 8" w:semiHidden="1" w:unhideWhenUsed="1"/>
-    <w:lsdException w:name="index 9" w:semiHidden="1" w:unhideWhenUsed="1"/>
-    <w:lsdException w:name="toc 1" w:semiHidden="1" w:uiPriority="39" w:unhideWhenUsed="1"/>
-    <w:lsdException w:name="toc 2" w:semiHidden="1" w:uiPriority="39" w:unhideWhenUsed="1"/>
-    <w:lsdException w:name="toc 3" w:semiHidden="1" w:uiPriority="39" w:unhideWhenUsed="1"/>
-    <w:lsdException w:name="toc 4" w:semiHidden="1" w:uiPriority="39" w:unhideWhenUsed="1"/>
-    <w:lsdException w:name="toc 5" w:semiHidden="1" w:uiPriority="39" w:unhideWhenUsed="1"/>
-    <w:lsdException w:name="toc 6" w:semiHidden="1" w:uiPriority="39" w:unhideWhenUsed="1"/>
-    <w:lsdException w:name="toc 7" w:semiHidden="1" w:uiPriority="39" w:unhideWhenUsed="1"/>
-    <w:lsdException w:name="toc 8" w:semiHidden="1" w:uiPriority="39" w:unhideWhenUsed="1"/>
-    <w:lsdException w:name="toc 9" w:semiHidden="1" w:uiPriority="39" w:unhideWhenUsed="1"/>
-    <w:lsdException w:name="Normal Indent" w:semiHidden="1" w:unhideWhenUsed="1"/>
-    <w:lsdException w:name="footnote text" w:semiHidden="1" w:unhideWhenUsed="1"/>
-    <w:lsdException w:name="annotation text" w:semiHidden="1" w:unhideWhenUsed="1"/>
-    <w:lsdException w:name="header" w:semiHidden="1" w:unhideWhenUsed="1"/>
-    <w:lsdException w:name="footer" w:semiHidden="1" w:unhideWhenUsed="1"/>
-    <w:lsdException w:name="index heading" w:semiHidden="1" w:unhideWhenUsed="1"/>
-    <w:lsdException w:name="caption" w:semiHidden="1" w:uiPriority="35" w:unhideWhenUsed="1" w:qFormat="1"/>
-    <w:lsdException w:name="table of figures" w:semiHidden="1" w:unhideWhenUsed="1"/>
-    <w:lsdException w:name="envelope address" w:semiHidden="1" w:unhideWhenUsed="1"/>
-    <w:lsdException w:name="envelope return" w:semiHidden="1" w:unhideWhenUsed="1"/>
-    <w:lsdException w:name="footnote reference" w:semiHidden="1" w:unhideWhenUsed="1"/>
-    <w:lsdException w:name="annotation reference" w:semiHidden="1" w:unhideWhenUsed="1"/>
-    <w:lsdException w:name="line number" w:semiHidden="1" w:unhideWhenUsed="1"/>
-    <w:lsdException w:name="page number" w:semiHidden="1" w:unhideWhenUsed="1"/>
-    <w:lsdException w:name="endnote reference" w:semiHidden="1" w:unhideWhenUsed="1"/>
-    <w:lsdException w:name="endnote text" w:semiHidden="1" w:unhideWhenUsed="1"/>
-    <w:lsdException w:name="table of authorities" w:semiHidden="1" w:unhideWhenUsed="1"/>
-    <w:lsdException w:name="macro" w:semiHidden="1" w:unhideWhenUsed="1"/>
-    <w:lsdException w:name="toa heading" w:semiHidden="1" w:unhideWhenUsed="1"/>
-    <w:lsdException w:name="List" w:semiHidden="1" w:unhideWhenUsed="1"/>
-    <w:lsdException w:name="List Bullet" w:semiHidden="1" w:unhideWhenUsed="1"/>
-    <w:lsdException w:name="List Number" w:semiHidden="1" w:unhideWhenUsed="1"/>
-    <w:lsdException w:name="List 2" w:semiHidden="1" w:unhideWhenUsed="1"/>
-    <w:lsdException w:name="List 3" w:semiHidden="1" w:unhideWhenUsed="1"/>
-    <w:lsdException w:name="List 4" w:semiHidden="1" w:unhideWhenUsed="1"/>
-    <w:lsdException w:name="List 5" w:semiHidden="1" w:unhideWhenUsed="1"/>
-    <w:lsdException w:name="List Bullet 2" w:semiHidden="1" w:unhideWhenUsed="1"/>
-    <w:lsdException w:name="List Bullet 3" w:semiHidden="1" w:unhideWhenUsed="1"/>
-    <w:lsdException w:name="List Bullet 4" w:semiHidden="1" w:unhideWhenUsed="1"/>
-    <w:lsdException w:name="List Bullet 5" w:semiHidden="1" w:unhideWhenUsed="1"/>
-    <w:lsdException w:name="List Number 2" w:semiHidden="1" w:unhideWhenUsed="1"/>
-    <w:lsdException w:name="List Number 3" w:semiHidden="1" w:unhideWhenUsed="1"/>
-    <w:lsdException w:name="List Number 4" w:semiHidden="1" w:unhideWhenUsed="1"/>
-    <w:lsdException w:name="List Number 5" w:semiHidden="1" w:unhideWhenUsed="1"/>
-    <w:lsdException w:name="Title" w:uiPriority="10" w:qFormat="1"/>
-    <w:lsdException w:name="Closing" w:semiHidden="1" w:unhideWhenUsed="1"/>
-    <w:lsdException w:name="Signature" w:semiHidden="1" w:unhideWhenUsed="1"/>
-    <w:lsdException w:name="Default Paragraph Font" w:semiHidden="1" w:uiPriority="1" w:unhideWhenUsed="1"/>
-    <w:lsdException w:name="Body Text" w:semiHidden="1" w:unhideWhenUsed="1"/>
-    <w:lsdException w:name="Body Text Indent" w:semiHidden="1" w:unhideWhenUsed="1"/>
-    <w:lsdException w:name="List Continue" w:semiHidden="1" w:unhideWhenUsed="1"/>
-    <w:lsdException w:name="List Continue 2" w:semiHidden="1" w:unhideWhenUsed="1"/>
-    <w:lsdException w:name="List Continue 3" w:semiHidden="1" w:unhideWhenUsed="1"/>
-    <w:lsdException w:name="List Continue 4" w:semiHidden="1" w:unhideWhenUsed="1"/>
-    <w:lsdException w:name="List Continue 5" w:semiHidden="1" w:unhideWhenUsed="1"/>
-    <w:lsdException w:name="Message Header" w:semiHidden="1" w:unhideWhenUsed="1"/>
-    <w:lsdException w:name="Subtitle" w:uiPriority="11" w:qFormat="1"/>
-    <w:lsdException w:name="Salutation" w:semiHidden="1" w:unhideWhenUsed="1"/>
-    <w:lsdException w:name="Date" w:semiHidden="1" w:unhideWhenUsed="1"/>
-    <w:lsdException w:name="Body Text First Indent" w:semiHidden="1" w:unhideWhenUsed="1"/>
-    <w:lsdException w:name="Body Text First Indent 2" w:semiHidden="1" w:unhideWhenUsed="1"/>
-    <w:lsdException w:name="Note Heading" w:semiHidden="1" w:unhideWhenUsed="1"/>
-    <w:lsdException w:name="Body Text 2" w:semiHidden="1" w:unhideWhenUsed="1"/>
-    <w:lsdException w:name="Body Text 3" w:semiHidden="1" w:unhideWhenUsed="1"/>
-    <w:lsdException w:name="Body Text Indent 2" w:semiHidden="1" w:unhideWhenUsed="1"/>
-    <w:lsdException w:name="Body Text Indent 3" w:semiHidden="1" w:unhideWhenUsed="1"/>
-    <w:lsdException w:name="Block Text" w:semiHidden="1" w:unhideWhenUsed="1"/>
-    <w:lsdException w:name="Hyperlink" w:semiHidden="1" w:unhideWhenUsed="1"/>
-    <w:lsdException w:name="FollowedHyperlink" w:semiHidden="1" w:unhideWhenUsed="1"/>
-    <w:lsdException w:name="Strong" w:uiPriority="22" w:qFormat="1"/>
-    <w:lsdException w:name="Emphasis" w:uiPriority="20" w:qFormat="1"/>
-    <w:lsdException w:name="Document Map" w:semiHidden="1" w:unhideWhenUsed="1"/>
-    <w:lsdException w:name="Plain Text" w:semiHidden="1" w:unhideWhenUsed="1"/>
-    <w:lsdException w:name="E-mail Signature" w:semiHidden="1" w:unhideWhenUsed="1"/>
-    <w:lsdException w:name="HTML Top of Form" w:semiHidden="1" w:unhideWhenUsed="1"/>
-    <w:lsdException w:name="HTML Bottom of Form" w:semiHidden="1" w:unhideWhenUsed="1"/>
-    <w:lsdException w:name="Normal (Web)" w:semiHidden="1" w:unhideWhenUsed="1"/>
-    <w:lsdException w:name="HTML Acronym" w:semiHidden="1" w:unhideWhenUsed="1"/>
-    <w:lsdException w:name="HTML Address" w:semiHidden="1" w:unhideWhenUsed="1"/>
-    <w:lsdException w:name="HTML Cite" w:semiHidden="1" w:unhideWhenUsed="1"/>
-    <w:lsdException w:name="HTML Code" w:semiHidden="1" w:unhideWhenUsed="1"/>
-    <w:lsdException w:name="HTML Definition" w:semiHidden="1" w:unhideWhenUsed="1"/>
-    <w:lsdException w:name="HTML Keyboard" w:semiHidden="1" w:unhideWhenUsed="1"/>
-    <w:lsdException w:name="HTML Preformatted" w:semiHidden="1" w:unhideWhenUsed="1"/>
-    <w:lsdException w:name="HTML Sample" w:semiHidden="1" w:unhideWhenUsed="1"/>
-    <w:lsdException w:name="HTML Typewriter" w:semiHidden="1" w:unhideWhenUsed="1"/>
-    <w:lsdException w:name="HTML Variable" w:semiHidden="1" w:unhideWhenUsed="1"/>
-    <w:lsdException w:name="Normal Table" w:semiHidden="1" w:unhideWhenUsed="1"/>
-    <w:lsdException w:name="annotation subject" w:semiHidden="1" w:unhideWhenUsed="1"/>
-    <w:lsdException w:name="No List" w:semiHidden="1" w:unhideWhenUsed="1"/>
-    <w:lsdException w:name="Outline List 1" w:semiHidden="1" w:unhideWhenUsed="1"/>
-    <w:lsdException w:name="Outline List 2" w:semiHidden="1" w:unhideWhenUsed="1"/>
-    <w:lsdException w:name="Outline List 3" w:semiHidden="1" w:unhideWhenUsed="1"/>
-    <w:lsdException w:name="Table Simple 1" w:semiHidden="1" w:unhideWhenUsed="1"/>
-    <w:lsdException w:name="Table Simple 2" w:semiHidden="1" w:unhideWhenUsed="1"/>
-    <w:lsdException w:name="Table Simple 3" w:semiHidden="1" w:unhideWhenUsed="1"/>
-    <w:lsdException w:name="Table Classic 1" w:semiHidden="1" w:unhideWhenUsed="1"/>
-    <w:lsdException w:name="Table Classic 2" w:semiHidden="1" w:unhideWhenUsed="1"/>
-    <w:lsdException w:name="Table Classic 3" w:semiHidden="1" w:unhideWhenUsed="1"/>
-    <w:lsdException w:name="Table Classic 4" w:semiHidden="1" w:unhideWhenUsed="1"/>
-    <w:lsdException w:name="Table Colorful 1" w:semiHidden="1" w:unhideWhenUsed="1"/>
-    <w:lsdException w:name="Table Colorful 2" w:semiHidden="1" w:unhideWhenUsed="1"/>
-    <w:lsdException w:name="Table Colorful 3" w:semiHidden="1" w:unhideWhenUsed="1"/>
-    <w:lsdException w:name="Table Columns 1" w:semiHidden="1" w:unhideWhenUsed="1"/>
-    <w:lsdException w:name="Table Columns 2" w:semiHidden="1" w:unhideWhenUsed="1"/>
-    <w:lsdException w:name="Table Columns 3" w:semiHidden="1" w:unhideWhenUsed="1"/>
-    <w:lsdException w:name="Table Columns 4" w:semiHidden="1" w:unhideWhenUsed="1"/>
-    <w:lsdException w:name="Table Columns 5" w:semiHidden="1" w:unhideWhenUsed="1"/>
-    <w:lsdException w:name="Table Grid 1" w:semiHidden="1" w:unhideWhenUsed="1"/>
-    <w:lsdException w:name="Table Grid 2" w:semiHidden="1" w:unhideWhenUsed="1"/>
-    <w:lsdException w:name="Table Grid 3" w:semiHidden="1" w:unhideWhenUsed="1"/>
-    <w:lsdException w:name="Table Grid 4" w:semiHidden="1" w:unhideWhenUsed="1"/>
-    <w:lsdException w:name="Table Grid 5" w:semiHidden="1" w:unhideWhenUsed="1"/>
-    <w:lsdException w:name="Table Grid 6" w:semiHidden="1" w:unhideWhenUsed="1"/>
-    <w:lsdException w:name="Table Grid 7" w:semiHidden="1" w:unhideWhenUsed="1"/>
-    <w:lsdException w:name="Table Grid 8" w:semiHidden="1" w:unhideWhenUsed="1"/>
-    <w:lsdException w:name="Table List 1" w:semiHidden="1" w:unhideWhenUsed="1"/>
-    <w:lsdException w:name="Table List 2" w:semiHidden="1" w:unhideWhenUsed="1"/>
-    <w:lsdException w:name="Table List 3" w:semiHidden="1" w:unhideWhenUsed="1"/>
-    <w:lsdException w:name="Table List 4" w:semiHidden="1" w:unhideWhenUsed="1"/>
-    <w:lsdException w:name="Table List 5" w:semiHidden="1" w:unhideWhenUsed="1"/>
-    <w:lsdException w:name="Table List 6" w:semiHidden="1" w:unhideWhenUsed="1"/>
-    <w:lsdException w:name="Table List 7" w:semiHidden="1" w:unhideWhenUsed="1"/>
-    <w:lsdException w:name="Table List 8" w:semiHidden="1" w:unhideWhenUsed="1"/>
-    <w:lsdException w:name="Table 3D effects 1" w:semiHidden="1" w:unhideWhenUsed="1"/>
-    <w:lsdException w:name="Table 3D effects 2" w:semiHidden="1" w:unhideWhenUsed="1"/>
-    <w:lsdException w:name="Table 3D effects 3" w:semiHidden="1" w:unhideWhenUsed="1"/>
-    <w:lsdException w:name="Table Contemporary" w:semiHidden="1" w:unhideWhenUsed="1"/>
-    <w:lsdException w:name="Table Elegant" w:semiHidden="1" w:unhideWhenUsed="1"/>
-    <w:lsdException w:name="Table Professional" w:semiHidden="1" w:unhideWhenUsed="1"/>
-    <w:lsdException w:name="Table Subtle 1" w:semiHidden="1" w:unhideWhenUsed="1"/>
-    <w:lsdException w:name="Table Subtle 2" w:semiHidden="1" w:unhideWhenUsed="1"/>
-    <w:lsdException w:name="Table Web 1" w:semiHidden="1" w:unhideWhenUsed="1"/>
-    <w:lsdException w:name="Table Web 2" w:semiHidden="1" w:unhideWhenUsed="1"/>
-    <w:lsdException w:name="Table Web 3" w:semiHidden="1" w:unhideWhenUsed="1"/>
-    <w:lsdException w:name="Balloon Text" w:semiHidden="1" w:unhideWhenUsed="1"/>
-    <w:lsdException w:name="Table Grid" w:uiPriority="39"/>
-    <w:lsdException w:name="Table Theme" w:semiHidden="1" w:unhideWhenUsed="1"/>
-    <w:lsdException w:name="Placeholder Text" w:semiHidden="1"/>
-    <w:lsdException w:name="No Spacing" w:uiPriority="1" w:qFormat="1"/>
-    <w:lsdException w:name="Light Shading" w:uiPriority="60"/>
-    <w:lsdException w:name="Light List" w:uiPriority="61"/>
-    <w:lsdException w:name="Light Grid" w:uiPriority="62"/>
-    <w:lsdException w:name="Medium Shading 1" w:uiPriority="63"/>
-    <w:lsdException w:name="Medium Shading 2" w:uiPriority="64"/>
-    <w:lsdException w:name="Medium List 1" w:uiPriority="65"/>
-    <w:lsdException w:name="Medium List 2" w:uiPriority="66"/>
-    <w:lsdException w:name="Medium Grid 1" w:uiPriority="67"/>
-    <w:lsdException w:name="Medium Grid 2" w:uiPriority="68"/>
-    <w:lsdException w:name="Medium Grid 3" w:uiPriority="69"/>
-    <w:lsdException w:name="Dark List" w:uiPriority="70"/>
-    <w:lsdException w:name="Colorful Shading" w:uiPriority="71"/>
-    <w:lsdException w:name="Colorful List" w:uiPriority="72"/>
-    <w:lsdException w:name="Colorful Grid" w:uiPriority="73"/>
-    <w:lsdException w:name="Light Shading Accent 1" w:uiPriority="60"/>
-    <w:lsdException w:name="Light List Accent 1" w:uiPriority="61"/>
-    <w:lsdException w:name="Light Grid Accent 1" w:uiPriority="62"/>
-    <w:lsdException w:name="Medium Shading 1 Accent 1" w:uiPriority="63"/>
-    <w:lsdException w:name="Medium Shading 2 Accent 1" w:uiPriority="64"/>
-    <w:lsdException w:name="Medium List 1 Accent 1" w:uiPriority="65"/>
-    <w:lsdException w:name="Revision" w:semiHidden="1"/>
-    <w:lsdException w:name="List Paragraph" w:uiPriority="34" w:qFormat="1"/>
-    <w:lsdException w:name="Quote" w:uiPriority="29" w:qFormat="1"/>
-    <w:lsdException w:name="Intense Quote" w:uiPriority="30" w:qFormat="1"/>
-    <w:lsdException w:name="Medium List 2 Accent 1" w:uiPriority="66"/>
-    <w:lsdException w:name="Medium Grid 1 Accent 1" w:uiPriority="67"/>
-    <w:lsdException w:name="Medium Grid 2 Accent 1" w:uiPriority="68"/>
-    <w:lsdException w:name="Medium Grid 3 Accent 1" w:uiPriority="69"/>
-    <w:lsdException w:name="Dark List Accent 1" w:uiPriority="70"/>
-    <w:lsdException w:name="Colorful Shading Accent 1" w:uiPriority="71"/>
-    <w:lsdException w:name="Colorful List Accent 1" w:uiPriority="72"/>
-    <w:lsdException w:name="Colorful Grid Accent 1" w:uiPriority="73"/>
-    <w:lsdException w:name="Light Shading Accent 2" w:uiPriority="60"/>
-    <w:lsdException w:name="Light List Accent 2" w:uiPriority="61"/>
-    <w:lsdException w:name="Light Grid Accent 2" w:uiPriority="62"/>
-    <w:lsdException w:name="Medium Shading 1 Accent 2" w:uiPriority="63"/>
-    <w:lsdException w:name="Medium Shading 2 Accent 2" w:uiPriority="64"/>
-    <w:lsdException w:name="Medium List 1 Accent 2" w:uiPriority="65"/>
-    <w:lsdException w:name="Medium List 2 Accent 2" w:uiPriority="66"/>
-    <w:lsdException w:name="Medium Grid 1 Accent 2" w:uiPriority="67"/>
-    <w:lsdException w:name="Medium Grid 2 Accent 2" w:uiPriority="68"/>
-    <w:lsdException w:name="Medium Grid 3 Accent 2" w:uiPriority="69"/>
-    <w:lsdException w:name="Dark List Accent 2" w:uiPriority="70"/>
-    <w:lsdException w:name="Colorful Shading Accent 2" w:uiPriority="71"/>
-    <w:lsdException w:name="Colorful List Accent 2" w:uiPriority="72"/>
-    <w:lsdException w:name="Colorful Grid Accent 2" w:uiPriority="73"/>
-    <w:lsdException w:name="Light Shading Accent 3" w:uiPriority="60"/>
-    <w:lsdException w:name="Light List Accent 3" w:uiPriority="61"/>
-    <w:lsdException w:name="Light Grid Accent 3" w:uiPriority="62"/>
-    <w:lsdException w:name="Medium Shading 1 Accent 3" w:uiPriority="63"/>
-    <w:lsdException w:name="Medium Shading 2 Accent 3" w:uiPriority="64"/>
-    <w:lsdException w:name="Medium List 1 Accent 3" w:uiPriority="65"/>
-    <w:lsdException w:name="Medium List 2 Accent 3" w:uiPriority="66"/>
-    <w:lsdException w:name="Medium Grid 1 Accent 3" w:uiPriority="67"/>
-    <w:lsdException w:name="Medium Grid 2 Accent 3" w:uiPriority="68"/>
-    <w:lsdException w:name="Medium Grid 3 Accent 3" w:uiPriority="69"/>
-    <w:lsdException w:name="Dark List Accent 3" w:uiPriority="70"/>
-    <w:lsdException w:name="Colorful Shading Accent 3" w:uiPriority="71"/>
-    <w:lsdException w:name="Colorful List Accent 3" w:uiPriority="72"/>
-    <w:lsdException w:name="Colorful Grid Accent 3" w:uiPriority="73"/>
-    <w:lsdException w:name="Light Shading Accent 4" w:uiPriority="60"/>
-    <w:lsdException w:name="Light List Accent 4" w:uiPriority="61"/>
-    <w:lsdException w:name="Light Grid Accent 4" w:uiPriority="62"/>
-    <w:lsdException w:name="Medium Shading 1 Accent 4" w:uiPriority="63"/>
-    <w:lsdException w:name="Medium Shading 2 Accent 4" w:uiPriority="64"/>
-    <w:lsdException w:name="Medium List 1 Accent 4" w:uiPriority="65"/>
-    <w:lsdException w:name="Medium List 2 Accent 4" w:uiPriority="66"/>
-    <w:lsdException w:name="Medium Grid 1 Accent 4" w:uiPriority="67"/>
-    <w:lsdException w:name="Medium Grid 2 Accent 4" w:uiPriority="68"/>
-    <w:lsdException w:name="Medium Grid 3 Accent 4" w:uiPriority="69"/>
-    <w:lsdException w:name="Dark List Accent 4" w:uiPriority="70"/>
-    <w:lsdException w:name="Colorful Shading Accent 4" w:uiPriority="71"/>
-    <w:lsdException w:name="Colorful List Accent 4" w:uiPriority="72"/>
-    <w:lsdException w:name="Colorful Grid Accent 4" w:uiPriority="73"/>
-    <w:lsdException w:name="Light Shading Accent 5" w:uiPriority="60"/>
-    <w:lsdException w:name="Light List Accent 5" w:uiPriority="61"/>
-    <w:lsdException w:name="Light Grid Accent 5" w:uiPriority="62"/>
-    <w:lsdException w:name="Medium Shading 1 Accent 5" w:uiPriority="63"/>
-    <w:lsdException w:name="Medium Shading 2 Accent 5" w:uiPriority="64"/>
-    <w:lsdException w:name="Medium List 1 Accent 5" w:uiPriority="65"/>
-    <w:lsdException w:name="Medium List 2 Accent 5" w:uiPriority="66"/>
-    <w:lsdException w:name="Medium Grid 1 Accent 5" w:uiPriority="67"/>
-    <w:lsdException w:name="Medium Grid 2 Accent 5" w:uiPriority="68"/>
-    <w:lsdException w:name="Medium Grid 3 Accent 5" w:uiPriority="69"/>
-    <w:lsdException w:name="Dark List Accent 5" w:uiPriority="70"/>
-    <w:lsdException w:name="Colorful Shading Accent 5" w:uiPriority="71"/>
-    <w:lsdException w:name="Colorful List Accent 5" w:uiPriority="72"/>
-    <w:lsdException w:name="Colorful Grid Accent 5" w:uiPriority="73"/>
-    <w:lsdException w:name="Light Shading Accent 6" w:uiPriority="60"/>
-    <w:lsdException w:name="Light List Accent 6" w:uiPriority="61"/>
-    <w:lsdException w:name="Light Grid Accent 6" w:uiPriority="62"/>
-    <w:lsdException w:name="Medium Shading 1 Accent 6" w:uiPriority="63"/>
-    <w:lsdException w:name="Medium Shading 2 Accent 6" w:uiPriority="64"/>
-    <w:lsdException w:name="Medium List 1 Accent 6" w:uiPriority="65"/>
-    <w:lsdException w:name="Medium List 2 Accent 6" w:uiPriority="66"/>
-    <w:lsdException w:name="Medium Grid 1 Accent 6" w:uiPriority="67"/>
-    <w:lsdException w:name="Medium Grid 2 Accent 6" w:uiPriority="68"/>
-    <w:lsdException w:name="Medium Grid 3 Accent 6" w:uiPriority="69"/>
-    <w:lsdException w:name="Dark List Accent 6" w:uiPriority="70"/>
-    <w:lsdException w:name="Colorful Shading Accent 6" w:uiPriority="71"/>
-    <w:lsdException w:name="Colorful List Accent 6" w:uiPriority="72"/>
-    <w:lsdException w:name="Colorful Grid Accent 6" w:uiPriority="73"/>
-    <w:lsdException w:name="Subtle Emphasis" w:uiPriority="19" w:qFormat="1"/>
-    <w:lsdException w:name="Intense Emphasis" w:uiPriority="21" w:qFormat="1"/>
-    <w:lsdException w:name="Subtle Reference" w:uiPriority="31" w:qFormat="1"/>
-    <w:lsdException w:name="Intense Reference" w:uiPriority="32" w:qFormat="1"/>
-    <w:lsdException w:name="Book Title" w:uiPriority="33" w:qFormat="1"/>
-    <w:lsdException w:name="Bibliography" w:semiHidden="1" w:uiPriority="37" w:unhideWhenUsed="1"/>
-    <w:lsdException w:name="TOC Heading" w:semiHidden="1" w:uiPriority="39" w:unhideWhenUsed="1" w:qFormat="1"/>
-    <w:lsdException w:name="Plain Table 1" w:uiPriority="41"/>
-    <w:lsdException w:name="Plain Table 2" w:uiPriority="42"/>
-    <w:lsdException w:name="Plain Table 3" w:uiPriority="43"/>
-    <w:lsdException w:name="Plain Table 4" w:uiPriority="44"/>
-    <w:lsdException w:name="Plain Table 5" w:uiPriority="45"/>
-    <w:lsdException w:name="Grid Table Light" w:uiPriority="40"/>
-    <w:lsdException w:name="Grid Table 1 Light" w:uiPriority="46"/>
-    <w:lsdException w:name="Grid Table 2" w:uiPriority="47"/>
-    <w:lsdException w:name="Grid Table 3" w:uiPriority="48"/>
-    <w:lsdException w:name="Grid Table 4" w:uiPriority="49"/>
-    <w:lsdException w:name="Grid Table 5 Dark" w:uiPriority="50"/>
-    <w:lsdException w:name="Grid Table 6 Colorful" w:uiPriority="51"/>
-    <w:lsdException w:name="Grid Table 7 Colorful" w:uiPriority="52"/>
-    <w:lsdException w:name="Grid Table 1 Light Accent 1" w:uiPriority="46"/>
-    <w:lsdException w:name="Grid Table 2 Accent 1" w:uiPriority="47"/>
-    <w:lsdException w:name="Grid Table 3 Accent 1" w:uiPriority="48"/>
-    <w:lsdException w:name="Grid Table 4 Accent 1" w:uiPriority="49"/>
-    <w:lsdException w:name="Grid Table 5 Dark Accent 1" w:uiPriority="50"/>
-    <w:lsdException w:name="Grid Table 6 Colorful Accent 1" w:uiPriority="51"/>
-    <w:lsdException w:name="Grid Table 7 Colorful Accent 1" w:uiPriority="52"/>
-    <w:lsdException w:name="Grid Table 1 Light Accent 2" w:uiPriority="46"/>
-    <w:lsdException w:name="Grid Table 2 Accent 2" w:uiPriority="47"/>
-    <w:lsdException w:name="Grid Table 3 Accent 2" w:uiPriority="48"/>
-    <w:lsdException w:name="Grid Table 4 Accent 2" w:uiPriority="49"/>
-    <w:lsdException w:name="Grid Table 5 Dark Accent 2" w:uiPriority="50"/>
-    <w:lsdException w:name="Grid Table 6 Colorful Accent 2" w:uiPriority="51"/>
-    <w:lsdException w:name="Grid Table 7 Colorful Accent 2" w:uiPriority="52"/>
-    <w:lsdException w:name="Grid Table 1 Light Accent 3" w:uiPriority="46"/>
-    <w:lsdException w:name="Grid Table 2 Accent 3" w:uiPriority="47"/>
-    <w:lsdException w:name="Grid Table 3 Accent 3" w:uiPriority="48"/>
-    <w:lsdException w:name="Grid Table 4 Accent 3" w:uiPriority="49"/>
-    <w:lsdException w:name="Grid Table 5 Dark Accent 3" w:uiPriority="50"/>
-    <w:lsdException w:name="Grid Table 6 Colorful Accent 3" w:uiPriority="51"/>
-    <w:lsdException w:name="Grid Table 7 Colorful Accent 3" w:uiPriority="52"/>
-    <w:lsdException w:name="Grid Table 1 Light Accent 4" w:uiPriority="46"/>
-    <w:lsdException w:name="Grid Table 2 Accent 4" w:uiPriority="47"/>
-    <w:lsdException w:name="Grid Table 3 Accent 4" w:uiPriority="48"/>
-    <w:lsdException w:name="Grid Table 4 Accent 4" w:uiPriority="49"/>
-    <w:lsdException w:name="Grid Table 5 Dark Accent 4" w:uiPriority="50"/>
-    <w:lsdException w:name="Grid Table 6 Colorful Accent 4" w:uiPriority="51"/>
-    <w:lsdException w:name="Grid Table 7 Colorful Accent 4" w:uiPriority="52"/>
-    <w:lsdException w:name="Grid Table 1 Light Accent 5" w:uiPriority="46"/>
-    <w:lsdException w:name="Grid Table 2 Accent 5" w:uiPriority="47"/>
-    <w:lsdException w:name="Grid Table 3 Accent 5" w:uiPriority="48"/>
-    <w:lsdException w:name="Grid Table 4 Accent 5" w:uiPriority="49"/>
-    <w:lsdException w:name="Grid Table 5 Dark Accent 5" w:uiPriority="50"/>
-    <w:lsdException w:name="Grid Table 6 Colorful Accent 5" w:uiPriority="51"/>
-    <w:lsdException w:name="Grid Table 7 Colorful Accent 5" w:uiPriority="52"/>
-    <w:lsdException w:name="Grid Table 1 Light Accent 6" w:uiPriority="46"/>
-    <w:lsdException w:name="Grid Table 2 Accent 6" w:uiPriority="47"/>
-    <w:lsdException w:name="Grid Table 3 Accent 6" w:uiPriority="48"/>
-    <w:lsdException w:name="Grid Table 4 Accent 6" w:uiPriority="49"/>
-    <w:lsdException w:name="Grid Table 5 Dark Accent 6" w:uiPriority="50"/>
-    <w:lsdException w:name="Grid Table 6 Colorful Accent 6" w:uiPriority="51"/>
-    <w:lsdException w:name="Grid Table 7 Colorful Accent 6" w:uiPriority="52"/>
-    <w:lsdException w:name="List Table 1 Light" w:uiPriority="46"/>
-    <w:lsdException w:name="List Table 2" w:uiPriority="47"/>
-    <w:lsdException w:name="List Table 3" w:uiPriority="48"/>
-    <w:lsdException w:name="List Table 4" w:uiPriority="49"/>
-    <w:lsdException w:name="List Table 5 Dark" w:uiPriority="50"/>
-    <w:lsdException w:name="List Table 6 Colorful" w:uiPriority="51"/>
-    <w:lsdException w:name="List Table 7 Colorful" w:uiPriority="52"/>
-    <w:lsdException w:name="List Table 1 Light Accent 1" w:uiPriority="46"/>
-    <w:lsdException w:name="List Table 2 Accent 1" w:uiPriority="47"/>
-    <w:lsdException w:name="List Table 3 Accent 1" w:uiPriority="48"/>
-    <w:lsdException w:name="List Table 4 Accent 1" w:uiPriority="49"/>
-    <w:lsdException w:name="List Table 5 Dark Accent 1" w:uiPriority="50"/>
-    <w:lsdException w:name="List Table 6 Colorful Accent 1" w:uiPriority="51"/>
-    <w:lsdException w:name="List Table 7 Colorful Accent 1" w:uiPriority="52"/>
-    <w:lsdException w:name="List Table 1 Light Accent 2" w:uiPriority="46"/>
-    <w:lsdException w:name="List Table 2 Accent 2" w:uiPriority="47"/>
-    <w:lsdException w:name="List Table 3 Accent 2" w:uiPriority="48"/>
-    <w:lsdException w:name="List Table 4 Accent 2" w:uiPriority="49"/>
-    <w:lsdException w:name="List Table 5 Dark Accent 2" w:uiPriority="50"/>
-    <w:lsdException w:name="List Table 6 Colorful Accent 2" w:uiPriority="51"/>
-    <w:lsdException w:name="List Table 7 Colorful Accent 2" w:uiPriority="52"/>
-    <w:lsdException w:name="List Table 1 Light Accent 3" w:uiPriority="46"/>
-    <w:lsdException w:name="List Table 2 Accent 3" w:uiPriority="47"/>
-    <w:lsdException w:name="List Table 3 Accent 3" w:uiPriority="48"/>
-    <w:lsdException w:name="List Table 4 Accent 3" w:uiPriority="49"/>
-    <w:lsdException w:name="List Table 5 Dark Accent 3" w:uiPriority="50"/>
-    <w:lsdException w:name="List Table 6 Colorful Accent 3" w:uiPriority="51"/>
-    <w:lsdException w:name="List Table 7 Colorful Accent 3" w:uiPriority="52"/>
-    <w:lsdException w:name="List Table 1 Light Accent 4" w:uiPriority="46"/>
-    <w:lsdException w:name="List Table 2 Accent 4" w:uiPriority="47"/>
-    <w:lsdException w:name="List Table 3 Accent 4" w:uiPriority="48"/>
-    <w:lsdException w:name="List Table 4 Accent 4" w:uiPriority="49"/>
-    <w:lsdException w:name="List Table 5 Dark Accent 4" w:uiPriority="50"/>
-    <w:lsdException w:name="List Table 6 Colorful Accent 4" w:uiPriority="51"/>
-    <w:lsdException w:name="List Table 7 Colorful Accent 4" w:uiPriority="52"/>
-    <w:lsdException w:name="List Table 1 Light Accent 5" w:uiPriority="46"/>
-    <w:lsdException w:name="List Table 2 Accent 5" w:uiPriority="47"/>
-    <w:lsdException w:name="List Table 3 Accent 5" w:uiPriority="48"/>
-    <w:lsdException w:name="List Table 4 Accent 5" w:uiPriority="49"/>
-    <w:lsdException w:name="List Table 5 Dark Accent 5" w:uiPriority="50"/>
-    <w:lsdException w:name="List Table 6 Colorful Accent 5" w:uiPriority="51"/>
-    <w:lsdException w:name="List Table 7 Colorful Accent 5" w:uiPriority="52"/>
-    <w:lsdException w:name="List Table 1 Light Accent 6" w:uiPriority="46"/>
-    <w:lsdException w:name="List Table 2 Accent 6" w:uiPriority="47"/>
-    <w:lsdException w:name="List Table 3 Accent 6" w:uiPriority="48"/>
-    <w:lsdException w:name="List Table 4 Accent 6" w:uiPriority="49"/>
-    <w:lsdException w:name="List Table 5 Dark Accent 6" w:uiPriority="50"/>
-    <w:lsdException w:name="List Table 6 Colorful Accent 6" w:uiPriority="51"/>
-    <w:lsdException w:name="List Table 7 Colorful Accent 6" w:uiPriority="52"/>
-  </w:latentStyles>
-  <w:style w:type="paragraph" w:default="1" w:styleId="a">
-    <w:name w:val="Normal"/>
-    <w:qFormat/>
-  </w:style>
-  <w:style w:type="character" w:default="1" w:styleId="a0">
-    <w:name w:val="Default Paragraph Font"/>
-    <w:uiPriority w:val="1"/>
-    <w:semiHidden/>
-    <w:unhideWhenUsed/>
-  </w:style>
-  <w:style w:type="table" w:default="1" w:styleId="a1">
-    <w:name w:val="Normal Table"/>
-    <w:uiPriority w:val="99"/>
-    <w:semiHidden/>
-    <w:unhideWhenUsed/>
-    <w:tblPr>
-      <w:tblInd w:w="0" w:type="dxa"/>
-      <w:tblCellMar>
-        <w:top w:w="0" w:type="dxa"/>
-        <w:left w:w="108" w:type="dxa"/>
-        <w:bottom w:w="0" w:type="dxa"/>
-        <w:right w:w="108" w:type="dxa"/>
-      </w:tblCellMar>
-    </w:tblPr>
-  </w:style>
-  <w:style w:type="numbering" w:default="1" w:styleId="a2">
-    <w:name w:val="No List"/>
-    <w:uiPriority w:val="99"/>
-    <w:semiHidden/>
-    <w:unhideWhenUsed/>
-  </w:style>
-  <w:style w:type="character" w:styleId="a3">
-    <w:name w:val="Placeholder Text"/>
-    <w:basedOn w:val="a0"/>
-    <w:uiPriority w:val="99"/>
-    <w:semiHidden/>
-    <w:rsid w:val="00F56E1F"/>
-    <w:rPr>
-      <w:color w:val="808080"/>
-    </w:rPr>
-  </w:style>
-</w:styles>
-</file>
-
-<file path=word/glossary/webSettings.xml><?xml version="1.0" encoding="utf-8"?>
-<w:webSettings xmlns:mc="http://schemas.openxmlformats.org/markup-compatibility/2006" xmlns:r="http://schemas.openxmlformats.org/officeDocument/2006/relationships" xmlns:w="http://schemas.openxmlformats.org/wordprocessingml/2006/main" xmlns:w14="http://schemas.microsoft.com/office/word/2010/wordml" xmlns:w15="http://schemas.microsoft.com/office/word/2012/wordml" mc:Ignorable="w14 w15">
-  <w:optimizeForBrowser/>
-  <w:allowPNG/>
-</w:webSettings>
-</file>
-
 <file path=word/theme/theme1.xml><?xml version="1.0" encoding="utf-8"?>
 <a:theme xmlns:a="http://schemas.openxmlformats.org/drawingml/2006/main" name="Тема Office">
   <a:themeElements>
@@ -34539,7 +34523,7 @@
 </file>
 
 <file path=customXml/itemProps1.xml><?xml version="1.0" encoding="utf-8"?>
-<ds:datastoreItem xmlns:ds="http://schemas.openxmlformats.org/officeDocument/2006/customXml" ds:itemID="{E67C8A96-87F1-4FA1-AD9F-CE6C6071EFCD}">
+<ds:datastoreItem xmlns:ds="http://schemas.openxmlformats.org/officeDocument/2006/customXml" ds:itemID="{36ECEA5E-28DB-42CD-BDD7-02B3F77A5AE3}">
   <ds:schemaRefs>
     <ds:schemaRef ds:uri="http://schemas.openxmlformats.org/officeDocument/2006/bibliography"/>
   </ds:schemaRefs>

--- a/Дипломная работа Кобак Ф.А. 18ДКК-1.docx
+++ b/Дипломная работа Кобак Ф.А. 18ДКК-1.docx
@@ -31552,17 +31552,7 @@
           <w:sz w:val="28"/>
           <w:szCs w:val="28"/>
         </w:rPr>
-        <w:t xml:space="preserve"> функцию была положена кусочно-линейная функция. В подразделе 1.3 мы постарались раскрыть как этот механизм при</w:t>
-      </w:r>
-      <w:bookmarkStart w:id="4" w:name="_GoBack"/>
-      <w:bookmarkEnd w:id="4"/>
-      <w:r>
-        <w:rPr>
-          <w:rFonts w:ascii="Times New Roman" w:eastAsiaTheme="minorEastAsia" w:hAnsi="Times New Roman" w:cs="Times New Roman"/>
-          <w:sz w:val="28"/>
-          <w:szCs w:val="28"/>
-        </w:rPr>
-        <w:t>водит к улучшению классифицирующих свойств модели в некоторых случаях.</w:t>
+        <w:t xml:space="preserve"> функцию была положена кусочно-линейная функция. В подразделе 1.3 мы постарались раскрыть как этот механизм приводит к улучшению классифицирующих свойств модели в некоторых случаях.</w:t>
       </w:r>
     </w:p>
     <w:p>
@@ -31718,7 +31708,7 @@
       </w:pPr>
       <w:r>
         <w:lastRenderedPageBreak/>
-        <w:t>Данные</w:t>
+        <w:t>Анализ и подготовка данных</w:t>
       </w:r>
     </w:p>
     <w:p>
@@ -31740,6 +31730,262 @@
       </w:r>
       <w:r>
         <w:t>Анализ наблюденной статистики и отбор предикторов</w:t>
+      </w:r>
+    </w:p>
+    <w:p>
+      <w:pPr>
+        <w:spacing w:after="0"/>
+        <w:ind w:firstLine="567"/>
+        <w:jc w:val="both"/>
+        <w:rPr>
+          <w:rFonts w:ascii="Times New Roman" w:eastAsiaTheme="minorEastAsia" w:hAnsi="Times New Roman" w:cs="Times New Roman"/>
+          <w:sz w:val="28"/>
+          <w:szCs w:val="28"/>
+        </w:rPr>
+      </w:pPr>
+      <w:r>
+        <w:rPr>
+          <w:rFonts w:ascii="Times New Roman" w:eastAsiaTheme="minorEastAsia" w:hAnsi="Times New Roman" w:cs="Times New Roman"/>
+          <w:sz w:val="28"/>
+          <w:szCs w:val="28"/>
+        </w:rPr>
+        <w:t xml:space="preserve">Сразу укажем, что все действия связанные с вычислениями и обработкой информации мы производили на языке программирования </w:t>
+      </w:r>
+      <w:r>
+        <w:rPr>
+          <w:rFonts w:ascii="Times New Roman" w:eastAsiaTheme="minorEastAsia" w:hAnsi="Times New Roman" w:cs="Times New Roman"/>
+          <w:sz w:val="28"/>
+          <w:szCs w:val="28"/>
+          <w:lang w:val="en-US"/>
+        </w:rPr>
+        <w:t>python</w:t>
+      </w:r>
+      <w:r>
+        <w:rPr>
+          <w:rFonts w:ascii="Times New Roman" w:eastAsiaTheme="minorEastAsia" w:hAnsi="Times New Roman" w:cs="Times New Roman"/>
+          <w:sz w:val="28"/>
+          <w:szCs w:val="28"/>
+        </w:rPr>
+        <w:t xml:space="preserve">3 – </w:t>
+      </w:r>
+      <w:r>
+        <w:rPr>
+          <w:rFonts w:ascii="Times New Roman" w:eastAsiaTheme="minorEastAsia" w:hAnsi="Times New Roman" w:cs="Times New Roman"/>
+          <w:sz w:val="28"/>
+          <w:szCs w:val="28"/>
+        </w:rPr>
+        <w:t>одном из самых популярных и востребованных на сегодняшний день инструментов для математического моделирования и обработки данных.</w:t>
+      </w:r>
+    </w:p>
+    <w:p>
+      <w:pPr>
+        <w:spacing w:after="0"/>
+        <w:ind w:firstLine="567"/>
+        <w:jc w:val="both"/>
+        <w:rPr>
+          <w:rFonts w:ascii="Times New Roman" w:eastAsiaTheme="minorEastAsia" w:hAnsi="Times New Roman" w:cs="Times New Roman"/>
+          <w:sz w:val="28"/>
+          <w:szCs w:val="28"/>
+        </w:rPr>
+      </w:pPr>
+      <w:r>
+        <w:rPr>
+          <w:rFonts w:ascii="Times New Roman" w:eastAsiaTheme="minorEastAsia" w:hAnsi="Times New Roman" w:cs="Times New Roman"/>
+          <w:sz w:val="28"/>
+          <w:szCs w:val="28"/>
+        </w:rPr>
+        <w:t>В связи с коммерческой тайной мы не можем предоставить данные использованные для построения модели в открытый доступ, приходиться принять, вызванную этим фактом, непрозрачность описываемого исследования. Тем не менее</w:t>
+      </w:r>
+      <w:r>
+        <w:rPr>
+          <w:rFonts w:ascii="Times New Roman" w:eastAsiaTheme="minorEastAsia" w:hAnsi="Times New Roman" w:cs="Times New Roman"/>
+          <w:sz w:val="28"/>
+          <w:szCs w:val="28"/>
+        </w:rPr>
+        <w:t>,</w:t>
+      </w:r>
+      <w:r>
+        <w:rPr>
+          <w:rFonts w:ascii="Times New Roman" w:eastAsiaTheme="minorEastAsia" w:hAnsi="Times New Roman" w:cs="Times New Roman"/>
+          <w:sz w:val="28"/>
+          <w:szCs w:val="28"/>
+        </w:rPr>
+        <w:t xml:space="preserve"> мы на словах и пром</w:t>
+      </w:r>
+      <w:r>
+        <w:rPr>
+          <w:rFonts w:ascii="Times New Roman" w:eastAsiaTheme="minorEastAsia" w:hAnsi="Times New Roman" w:cs="Times New Roman"/>
+          <w:sz w:val="28"/>
+          <w:szCs w:val="28"/>
+        </w:rPr>
+        <w:t>ежуточных результатах вычислений</w:t>
+      </w:r>
+      <w:r>
+        <w:rPr>
+          <w:rFonts w:ascii="Times New Roman" w:eastAsiaTheme="minorEastAsia" w:hAnsi="Times New Roman" w:cs="Times New Roman"/>
+          <w:sz w:val="28"/>
+          <w:szCs w:val="28"/>
+        </w:rPr>
+        <w:t xml:space="preserve"> постараемся по максимуму раскрыть полный цикл разработки модели – от «сырой» таблицы показателей и до </w:t>
+      </w:r>
+      <w:proofErr w:type="spellStart"/>
+      <w:r>
+        <w:rPr>
+          <w:rFonts w:ascii="Times New Roman" w:eastAsiaTheme="minorEastAsia" w:hAnsi="Times New Roman" w:cs="Times New Roman"/>
+          <w:sz w:val="28"/>
+          <w:szCs w:val="28"/>
+        </w:rPr>
+        <w:t>валидации</w:t>
+      </w:r>
+      <w:proofErr w:type="spellEnd"/>
+      <w:r>
+        <w:rPr>
+          <w:rFonts w:ascii="Times New Roman" w:eastAsiaTheme="minorEastAsia" w:hAnsi="Times New Roman" w:cs="Times New Roman"/>
+          <w:sz w:val="28"/>
+          <w:szCs w:val="28"/>
+        </w:rPr>
+        <w:t xml:space="preserve"> готовой модели.</w:t>
+      </w:r>
+    </w:p>
+    <w:p>
+      <w:pPr>
+        <w:spacing w:after="0"/>
+        <w:ind w:firstLine="567"/>
+        <w:jc w:val="both"/>
+        <w:rPr>
+          <w:rFonts w:ascii="Times New Roman" w:eastAsiaTheme="minorEastAsia" w:hAnsi="Times New Roman" w:cs="Times New Roman"/>
+          <w:sz w:val="28"/>
+          <w:szCs w:val="28"/>
+        </w:rPr>
+      </w:pPr>
+      <w:r>
+        <w:rPr>
+          <w:rFonts w:ascii="Times New Roman" w:eastAsiaTheme="minorEastAsia" w:hAnsi="Times New Roman" w:cs="Times New Roman"/>
+          <w:sz w:val="28"/>
+          <w:szCs w:val="28"/>
+        </w:rPr>
+        <w:t>Этот раздел посвящен анализу полученной из баз данных</w:t>
+      </w:r>
+      <w:r>
+        <w:rPr>
+          <w:rFonts w:ascii="Times New Roman" w:eastAsiaTheme="minorEastAsia" w:hAnsi="Times New Roman" w:cs="Times New Roman"/>
+          <w:sz w:val="28"/>
+          <w:szCs w:val="28"/>
+        </w:rPr>
+        <w:t xml:space="preserve"> банка информации и, на его основании, обоснования и применения решений связанных с преобразованием данных способствующих дальнейшему успеху при моделировании.</w:t>
+      </w:r>
+    </w:p>
+    <w:p>
+      <w:pPr>
+        <w:spacing w:after="0"/>
+        <w:ind w:firstLine="567"/>
+        <w:jc w:val="both"/>
+        <w:rPr>
+          <w:rFonts w:ascii="Times New Roman" w:eastAsiaTheme="minorEastAsia" w:hAnsi="Times New Roman" w:cs="Times New Roman"/>
+          <w:sz w:val="28"/>
+          <w:szCs w:val="28"/>
+        </w:rPr>
+      </w:pPr>
+      <w:r>
+        <w:rPr>
+          <w:rFonts w:ascii="Times New Roman" w:eastAsiaTheme="minorEastAsia" w:hAnsi="Times New Roman" w:cs="Times New Roman"/>
+          <w:sz w:val="28"/>
+          <w:szCs w:val="28"/>
+        </w:rPr>
+        <w:t xml:space="preserve">Для преобразования данных зачастую пишут отдельную программу со своими настройками, так как по результатам моделирования может потребоваться подгонка еще и параметров предварительной обработки данных – в этом случае следует просто поменять некоторые настройки процессинга данных и забрать по сути новый набор данных. Такую программу в западных источниках называют </w:t>
+      </w:r>
+      <w:r>
+        <w:rPr>
+          <w:rFonts w:ascii="Times New Roman" w:eastAsiaTheme="minorEastAsia" w:hAnsi="Times New Roman" w:cs="Times New Roman"/>
+          <w:sz w:val="28"/>
+          <w:szCs w:val="28"/>
+        </w:rPr>
+        <w:t>«</w:t>
+      </w:r>
+      <w:r>
+        <w:rPr>
+          <w:rFonts w:ascii="Times New Roman" w:eastAsiaTheme="minorEastAsia" w:hAnsi="Times New Roman" w:cs="Times New Roman"/>
+          <w:sz w:val="28"/>
+          <w:szCs w:val="28"/>
+          <w:lang w:val="en-US"/>
+        </w:rPr>
+        <w:t>pipeline</w:t>
+      </w:r>
+      <w:r>
+        <w:rPr>
+          <w:rFonts w:ascii="Times New Roman" w:eastAsiaTheme="minorEastAsia" w:hAnsi="Times New Roman" w:cs="Times New Roman"/>
+          <w:sz w:val="28"/>
+          <w:szCs w:val="28"/>
+        </w:rPr>
+        <w:t>»</w:t>
+      </w:r>
+      <w:r>
+        <w:rPr>
+          <w:rFonts w:ascii="Times New Roman" w:eastAsiaTheme="minorEastAsia" w:hAnsi="Times New Roman" w:cs="Times New Roman"/>
+          <w:sz w:val="28"/>
+          <w:szCs w:val="28"/>
+        </w:rPr>
+        <w:t xml:space="preserve"> (</w:t>
+      </w:r>
+      <w:proofErr w:type="spellStart"/>
+      <w:r>
+        <w:rPr>
+          <w:rFonts w:ascii="Times New Roman" w:eastAsiaTheme="minorEastAsia" w:hAnsi="Times New Roman" w:cs="Times New Roman"/>
+          <w:sz w:val="28"/>
+          <w:szCs w:val="28"/>
+        </w:rPr>
+        <w:t>пайплайн</w:t>
+      </w:r>
+      <w:proofErr w:type="spellEnd"/>
+      <w:r>
+        <w:rPr>
+          <w:rFonts w:ascii="Times New Roman" w:eastAsiaTheme="minorEastAsia" w:hAnsi="Times New Roman" w:cs="Times New Roman"/>
+          <w:sz w:val="28"/>
+          <w:szCs w:val="28"/>
+        </w:rPr>
+        <w:t>)</w:t>
+      </w:r>
+      <w:r>
+        <w:rPr>
+          <w:rFonts w:ascii="Times New Roman" w:eastAsiaTheme="minorEastAsia" w:hAnsi="Times New Roman" w:cs="Times New Roman"/>
+          <w:sz w:val="28"/>
+          <w:szCs w:val="28"/>
+        </w:rPr>
+        <w:t xml:space="preserve">, мы будем называть конвейер данных. Учитывая, что конвейер данных собирается под конкретную структуру данных и то, что нет возможности предоставить данные в свободный доступ, не вижу никакого смысла, в техническом представлении этой программы в работе. </w:t>
+      </w:r>
+      <w:r>
+        <w:rPr>
+          <w:rFonts w:ascii="Times New Roman" w:eastAsiaTheme="minorEastAsia" w:hAnsi="Times New Roman" w:cs="Times New Roman"/>
+          <w:sz w:val="28"/>
+          <w:szCs w:val="28"/>
+        </w:rPr>
+        <w:t>Периодически</w:t>
+      </w:r>
+      <w:r>
+        <w:rPr>
+          <w:rFonts w:ascii="Times New Roman" w:eastAsiaTheme="minorEastAsia" w:hAnsi="Times New Roman" w:cs="Times New Roman"/>
+          <w:sz w:val="28"/>
+          <w:szCs w:val="28"/>
+        </w:rPr>
+        <w:t xml:space="preserve"> лишь</w:t>
+      </w:r>
+      <w:r>
+        <w:rPr>
+          <w:rFonts w:ascii="Times New Roman" w:eastAsiaTheme="minorEastAsia" w:hAnsi="Times New Roman" w:cs="Times New Roman"/>
+          <w:sz w:val="28"/>
+          <w:szCs w:val="28"/>
+        </w:rPr>
+        <w:t xml:space="preserve"> будут</w:t>
+      </w:r>
+      <w:bookmarkStart w:id="4" w:name="_GoBack"/>
+      <w:bookmarkEnd w:id="4"/>
+      <w:r>
+        <w:rPr>
+          <w:rFonts w:ascii="Times New Roman" w:eastAsiaTheme="minorEastAsia" w:hAnsi="Times New Roman" w:cs="Times New Roman"/>
+          <w:sz w:val="28"/>
+          <w:szCs w:val="28"/>
+        </w:rPr>
+        <w:t xml:space="preserve"> мелькать обобщённые методы для конкретных преобразований и представления результатов вычислений.</w:t>
       </w:r>
     </w:p>
     <w:p>
@@ -33069,7 +33315,7 @@
           <w:rPr>
             <w:noProof/>
           </w:rPr>
-          <w:t>28</w:t>
+          <w:t>30</w:t>
         </w:r>
         <w:r>
           <w:fldChar w:fldCharType="end"/>
@@ -34523,7 +34769,7 @@
 </file>
 
 <file path=customXml/itemProps1.xml><?xml version="1.0" encoding="utf-8"?>
-<ds:datastoreItem xmlns:ds="http://schemas.openxmlformats.org/officeDocument/2006/customXml" ds:itemID="{36ECEA5E-28DB-42CD-BDD7-02B3F77A5AE3}">
+<ds:datastoreItem xmlns:ds="http://schemas.openxmlformats.org/officeDocument/2006/customXml" ds:itemID="{1B486B0F-55EE-49CE-8102-FC7BE976006E}">
   <ds:schemaRefs>
     <ds:schemaRef ds:uri="http://schemas.openxmlformats.org/officeDocument/2006/bibliography"/>
   </ds:schemaRefs>
